--- a/Machine learning general rules and concepts.docx
+++ b/Machine learning general rules and concepts.docx
@@ -84,7 +84,6 @@
               <m:ctrlPr>
                 <w:rPr>
                   <w:rFonts w:ascii="Cambria Math" w:hAnsi="Cambria Math"/>
-                  <w:i/>
                 </w:rPr>
               </m:ctrlPr>
             </m:dPr>
@@ -94,7 +93,6 @@
                   <m:ctrlPr>
                     <w:rPr>
                       <w:rFonts w:ascii="Cambria Math" w:hAnsi="Cambria Math"/>
-                      <w:i/>
                     </w:rPr>
                   </m:ctrlPr>
                 </m:sSupPr>
@@ -106,7 +104,6 @@
                       <m:ctrlPr>
                         <w:rPr>
                           <w:rFonts w:ascii="Cambria Math" w:hAnsi="Cambria Math"/>
-                          <w:i/>
                         </w:rPr>
                       </m:ctrlPr>
                     </m:dPr>
@@ -115,7 +112,16 @@
                         <w:rPr>
                           <w:rFonts w:ascii="Cambria Math" w:hAnsi="Cambria Math"/>
                         </w:rPr>
-                        <m:t>x-</m:t>
+                        <m:t>x</m:t>
+                      </m:r>
+                      <m:r>
+                        <m:rPr>
+                          <m:sty m:val="p"/>
+                        </m:rPr>
+                        <w:rPr>
+                          <w:rFonts w:ascii="Cambria Math" w:hAnsi="Cambria Math"/>
+                        </w:rPr>
+                        <m:t>-</m:t>
                       </m:r>
                       <m:acc>
                         <m:accPr>
@@ -123,7 +129,6 @@
                           <m:ctrlPr>
                             <w:rPr>
                               <w:rFonts w:ascii="Cambria Math" w:hAnsi="Cambria Math"/>
-                              <w:i/>
                             </w:rPr>
                           </m:ctrlPr>
                         </m:accPr>
@@ -141,6 +146,9 @@
                 </m:e>
                 <m:sup>
                   <m:r>
+                    <m:rPr>
+                      <m:sty m:val="p"/>
+                    </m:rPr>
                     <w:rPr>
                       <w:rFonts w:ascii="Cambria Math" w:hAnsi="Cambria Math"/>
                     </w:rPr>
@@ -155,7 +163,7 @@
               <m:sty m:val="p"/>
             </m:rPr>
             <w:rPr>
-              <w:rFonts w:asciiTheme="majorHAnsi" w:eastAsiaTheme="majorEastAsia" w:hAnsiTheme="majorHAnsi" w:cstheme="majorBidi"/>
+              <w:rFonts w:ascii="Cambria Math" w:eastAsiaTheme="majorEastAsia" w:hAnsi="Cambria Math" w:cstheme="majorBidi"/>
             </w:rPr>
             <w:br/>
           </m:r>
@@ -163,28 +171,19 @@
         <m:oMath>
           <m:r>
             <m:rPr>
+              <m:sty m:val="p"/>
               <m:aln/>
             </m:rPr>
             <w:rPr>
               <w:rFonts w:ascii="Cambria Math" w:hAnsi="Cambria Math"/>
             </w:rPr>
-            <m:t>=</m:t>
-          </m:r>
-          <m:r>
-            <m:rPr>
-              <m:sty m:val="p"/>
-            </m:rPr>
-            <w:rPr>
-              <w:rFonts w:ascii="Cambria Math" w:hAnsi="Cambria Math"/>
-            </w:rPr>
-            <m:t>E</m:t>
+            <m:t>=E</m:t>
           </m:r>
           <m:d>
             <m:dPr>
               <m:ctrlPr>
                 <w:rPr>
                   <w:rFonts w:ascii="Cambria Math" w:hAnsi="Cambria Math"/>
-                  <w:i/>
                 </w:rPr>
               </m:ctrlPr>
             </m:dPr>
@@ -194,7 +193,6 @@
                   <m:ctrlPr>
                     <w:rPr>
                       <w:rFonts w:ascii="Cambria Math" w:hAnsi="Cambria Math"/>
-                      <w:i/>
                     </w:rPr>
                   </m:ctrlPr>
                 </m:sSupPr>
@@ -208,6 +206,9 @@
                 </m:e>
                 <m:sup>
                   <m:r>
+                    <m:rPr>
+                      <m:sty m:val="p"/>
+                    </m:rPr>
                     <w:rPr>
                       <w:rFonts w:ascii="Cambria Math" w:hAnsi="Cambria Math"/>
                     </w:rPr>
@@ -216,10 +217,19 @@
                 </m:sup>
               </m:sSup>
               <m:r>
+                <m:rPr>
+                  <m:sty m:val="p"/>
+                </m:rPr>
                 <w:rPr>
                   <w:rFonts w:ascii="Cambria Math" w:hAnsi="Cambria Math"/>
                 </w:rPr>
-                <m:t>-2x</m:t>
+                <m:t>-2</m:t>
+              </m:r>
+              <m:r>
+                <w:rPr>
+                  <w:rFonts w:ascii="Cambria Math" w:hAnsi="Cambria Math"/>
+                </w:rPr>
+                <m:t>x</m:t>
               </m:r>
               <m:acc>
                 <m:accPr>
@@ -227,7 +237,6 @@
                   <m:ctrlPr>
                     <w:rPr>
                       <w:rFonts w:ascii="Cambria Math" w:hAnsi="Cambria Math"/>
-                      <w:i/>
                     </w:rPr>
                   </m:ctrlPr>
                 </m:accPr>
@@ -241,6 +250,9 @@
                 </m:e>
               </m:acc>
               <m:r>
+                <m:rPr>
+                  <m:sty m:val="p"/>
+                </m:rPr>
                 <w:rPr>
                   <w:rFonts w:ascii="Cambria Math" w:hAnsi="Cambria Math"/>
                 </w:rPr>
@@ -251,7 +263,6 @@
                   <m:ctrlPr>
                     <w:rPr>
                       <w:rFonts w:ascii="Cambria Math" w:hAnsi="Cambria Math"/>
-                      <w:i/>
                     </w:rPr>
                   </m:ctrlPr>
                 </m:sSupPr>
@@ -262,7 +273,6 @@
                       <m:ctrlPr>
                         <w:rPr>
                           <w:rFonts w:ascii="Cambria Math" w:hAnsi="Cambria Math"/>
-                          <w:i/>
                         </w:rPr>
                       </m:ctrlPr>
                     </m:accPr>
@@ -278,6 +288,9 @@
                 </m:e>
                 <m:sup>
                   <m:r>
+                    <m:rPr>
+                      <m:sty m:val="p"/>
+                    </m:rPr>
                     <w:rPr>
                       <w:rFonts w:ascii="Cambria Math" w:hAnsi="Cambria Math"/>
                     </w:rPr>
@@ -292,7 +305,7 @@
               <m:sty m:val="p"/>
             </m:rPr>
             <w:rPr>
-              <w:rFonts w:asciiTheme="majorHAnsi" w:eastAsiaTheme="majorEastAsia" w:hAnsiTheme="majorHAnsi" w:cstheme="majorBidi"/>
+              <w:rFonts w:ascii="Cambria Math" w:eastAsiaTheme="majorEastAsia" w:hAnsi="Cambria Math" w:cstheme="majorBidi"/>
             </w:rPr>
             <w:br/>
           </m:r>
@@ -300,28 +313,19 @@
         <m:oMath>
           <m:r>
             <m:rPr>
+              <m:sty m:val="p"/>
               <m:aln/>
             </m:rPr>
             <w:rPr>
               <w:rFonts w:ascii="Cambria Math" w:hAnsi="Cambria Math"/>
             </w:rPr>
-            <m:t>=</m:t>
-          </m:r>
-          <m:r>
-            <m:rPr>
-              <m:sty m:val="p"/>
-            </m:rPr>
-            <w:rPr>
-              <w:rFonts w:ascii="Cambria Math" w:hAnsi="Cambria Math"/>
-            </w:rPr>
-            <m:t>E</m:t>
+            <m:t>=E</m:t>
           </m:r>
           <m:d>
             <m:dPr>
               <m:ctrlPr>
                 <w:rPr>
                   <w:rFonts w:ascii="Cambria Math" w:hAnsi="Cambria Math"/>
-                  <w:i/>
                 </w:rPr>
               </m:ctrlPr>
             </m:dPr>
@@ -331,7 +335,6 @@
                   <m:ctrlPr>
                     <w:rPr>
                       <w:rFonts w:ascii="Cambria Math" w:hAnsi="Cambria Math"/>
-                      <w:i/>
                     </w:rPr>
                   </m:ctrlPr>
                 </m:sSupPr>
@@ -345,6 +348,9 @@
                 </m:e>
                 <m:sup>
                   <m:r>
+                    <m:rPr>
+                      <m:sty m:val="p"/>
+                    </m:rPr>
                     <w:rPr>
                       <w:rFonts w:ascii="Cambria Math" w:hAnsi="Cambria Math"/>
                     </w:rPr>
@@ -355,6 +361,9 @@
             </m:e>
           </m:d>
           <m:r>
+            <m:rPr>
+              <m:sty m:val="p"/>
+            </m:rPr>
             <w:rPr>
               <w:rFonts w:ascii="Cambria Math" w:hAnsi="Cambria Math"/>
             </w:rPr>
@@ -366,7 +375,6 @@
               <m:ctrlPr>
                 <w:rPr>
                   <w:rFonts w:ascii="Cambria Math" w:hAnsi="Cambria Math"/>
-                  <w:i/>
                 </w:rPr>
               </m:ctrlPr>
             </m:accPr>
@@ -393,7 +401,6 @@
               <m:ctrlPr>
                 <w:rPr>
                   <w:rFonts w:ascii="Cambria Math" w:hAnsi="Cambria Math"/>
-                  <w:i/>
                 </w:rPr>
               </m:ctrlPr>
             </m:dPr>
@@ -407,6 +414,9 @@
             </m:e>
           </m:d>
           <m:r>
+            <m:rPr>
+              <m:sty m:val="p"/>
+            </m:rPr>
             <w:rPr>
               <w:rFonts w:ascii="Cambria Math" w:hAnsi="Cambria Math"/>
             </w:rPr>
@@ -417,7 +427,6 @@
               <m:ctrlPr>
                 <w:rPr>
                   <w:rFonts w:ascii="Cambria Math" w:hAnsi="Cambria Math"/>
-                  <w:i/>
                 </w:rPr>
               </m:ctrlPr>
             </m:sSupPr>
@@ -428,7 +437,6 @@
                   <m:ctrlPr>
                     <w:rPr>
                       <w:rFonts w:ascii="Cambria Math" w:hAnsi="Cambria Math"/>
-                      <w:i/>
                     </w:rPr>
                   </m:ctrlPr>
                 </m:accPr>
@@ -444,6 +452,9 @@
             </m:e>
             <m:sup>
               <m:r>
+                <m:rPr>
+                  <m:sty m:val="p"/>
+                </m:rPr>
                 <w:rPr>
                   <w:rFonts w:ascii="Cambria Math" w:hAnsi="Cambria Math"/>
                 </w:rPr>
@@ -456,7 +467,7 @@
               <m:sty m:val="p"/>
             </m:rPr>
             <w:rPr>
-              <w:rFonts w:asciiTheme="majorHAnsi" w:eastAsiaTheme="majorEastAsia" w:hAnsiTheme="majorHAnsi" w:cstheme="majorBidi"/>
+              <w:rFonts w:ascii="Cambria Math" w:eastAsiaTheme="majorEastAsia" w:hAnsi="Cambria Math" w:cstheme="majorBidi"/>
             </w:rPr>
             <w:br/>
           </m:r>
@@ -464,28 +475,19 @@
         <m:oMath>
           <m:r>
             <m:rPr>
+              <m:sty m:val="p"/>
               <m:aln/>
             </m:rPr>
             <w:rPr>
               <w:rFonts w:ascii="Cambria Math" w:hAnsi="Cambria Math"/>
             </w:rPr>
-            <m:t>=</m:t>
-          </m:r>
-          <m:r>
-            <m:rPr>
-              <m:sty m:val="p"/>
-            </m:rPr>
-            <w:rPr>
-              <w:rFonts w:ascii="Cambria Math" w:hAnsi="Cambria Math"/>
-            </w:rPr>
-            <m:t>E</m:t>
+            <m:t>=E</m:t>
           </m:r>
           <m:d>
             <m:dPr>
               <m:ctrlPr>
                 <w:rPr>
                   <w:rFonts w:ascii="Cambria Math" w:hAnsi="Cambria Math"/>
-                  <w:i/>
                 </w:rPr>
               </m:ctrlPr>
             </m:dPr>
@@ -495,7 +497,6 @@
                   <m:ctrlPr>
                     <w:rPr>
                       <w:rFonts w:ascii="Cambria Math" w:hAnsi="Cambria Math"/>
-                      <w:i/>
                     </w:rPr>
                   </m:ctrlPr>
                 </m:sSupPr>
@@ -509,6 +510,9 @@
                 </m:e>
                 <m:sup>
                   <m:r>
+                    <m:rPr>
+                      <m:sty m:val="p"/>
+                    </m:rPr>
                     <w:rPr>
                       <w:rFonts w:ascii="Cambria Math" w:hAnsi="Cambria Math"/>
                     </w:rPr>
@@ -519,6 +523,9 @@
             </m:e>
           </m:d>
           <m:r>
+            <m:rPr>
+              <m:sty m:val="p"/>
+            </m:rPr>
             <w:rPr>
               <w:rFonts w:ascii="Cambria Math" w:hAnsi="Cambria Math"/>
             </w:rPr>
@@ -529,7 +536,6 @@
               <m:ctrlPr>
                 <w:rPr>
                   <w:rFonts w:ascii="Cambria Math" w:hAnsi="Cambria Math"/>
-                  <w:i/>
                 </w:rPr>
               </m:ctrlPr>
             </m:sSupPr>
@@ -540,7 +546,6 @@
                   <m:ctrlPr>
                     <w:rPr>
                       <w:rFonts w:ascii="Cambria Math" w:hAnsi="Cambria Math"/>
-                      <w:i/>
                     </w:rPr>
                   </m:ctrlPr>
                 </m:accPr>
@@ -556,6 +561,9 @@
             </m:e>
             <m:sup>
               <m:r>
+                <m:rPr>
+                  <m:sty m:val="p"/>
+                </m:rPr>
                 <w:rPr>
                   <w:rFonts w:ascii="Cambria Math" w:hAnsi="Cambria Math"/>
                 </w:rPr>
@@ -591,7 +599,22 @@
                 <w:rPr>
                   <w:rFonts w:ascii="Cambria Math" w:hAnsi="Cambria Math"/>
                 </w:rPr>
-                <m:t>x,y</m:t>
+                <m:t>x</m:t>
+              </m:r>
+              <m:r>
+                <m:rPr>
+                  <m:sty m:val="p"/>
+                </m:rPr>
+                <w:rPr>
+                  <w:rFonts w:ascii="Cambria Math" w:hAnsi="Cambria Math"/>
+                </w:rPr>
+                <m:t>,</m:t>
+              </m:r>
+              <m:r>
+                <w:rPr>
+                  <w:rFonts w:ascii="Cambria Math" w:hAnsi="Cambria Math"/>
+                </w:rPr>
+                <m:t>y</m:t>
               </m:r>
             </m:e>
           </m:d>
@@ -610,7 +633,6 @@
               <m:ctrlPr>
                 <w:rPr>
                   <w:rFonts w:ascii="Cambria Math" w:hAnsi="Cambria Math"/>
-                  <w:i/>
                 </w:rPr>
               </m:ctrlPr>
             </m:dPr>
@@ -622,7 +644,6 @@
                   <m:ctrlPr>
                     <w:rPr>
                       <w:rFonts w:ascii="Cambria Math" w:hAnsi="Cambria Math"/>
-                      <w:i/>
                     </w:rPr>
                   </m:ctrlPr>
                 </m:dPr>
@@ -631,7 +652,16 @@
                     <w:rPr>
                       <w:rFonts w:ascii="Cambria Math" w:hAnsi="Cambria Math"/>
                     </w:rPr>
-                    <m:t>x-</m:t>
+                    <m:t>x</m:t>
+                  </m:r>
+                  <m:r>
+                    <m:rPr>
+                      <m:sty m:val="p"/>
+                    </m:rPr>
+                    <w:rPr>
+                      <w:rFonts w:ascii="Cambria Math" w:hAnsi="Cambria Math"/>
+                    </w:rPr>
+                    <m:t>-</m:t>
                   </m:r>
                   <m:acc>
                     <m:accPr>
@@ -639,7 +669,6 @@
                       <m:ctrlPr>
                         <w:rPr>
                           <w:rFonts w:ascii="Cambria Math" w:hAnsi="Cambria Math"/>
-                          <w:i/>
                         </w:rPr>
                       </m:ctrlPr>
                     </m:accPr>
@@ -661,7 +690,6 @@
                   <m:ctrlPr>
                     <w:rPr>
                       <w:rFonts w:ascii="Cambria Math" w:hAnsi="Cambria Math"/>
-                      <w:i/>
                     </w:rPr>
                   </m:ctrlPr>
                 </m:dPr>
@@ -670,7 +698,16 @@
                     <w:rPr>
                       <w:rFonts w:ascii="Cambria Math" w:hAnsi="Cambria Math"/>
                     </w:rPr>
-                    <m:t>y-</m:t>
+                    <m:t>y</m:t>
+                  </m:r>
+                  <m:r>
+                    <m:rPr>
+                      <m:sty m:val="p"/>
+                    </m:rPr>
+                    <w:rPr>
+                      <w:rFonts w:ascii="Cambria Math" w:hAnsi="Cambria Math"/>
+                    </w:rPr>
+                    <m:t>-</m:t>
                   </m:r>
                   <m:acc>
                     <m:accPr>
@@ -678,7 +715,6 @@
                       <m:ctrlPr>
                         <w:rPr>
                           <w:rFonts w:ascii="Cambria Math" w:hAnsi="Cambria Math"/>
-                          <w:i/>
                         </w:rPr>
                       </m:ctrlPr>
                     </m:accPr>
@@ -700,7 +736,7 @@
               <m:sty m:val="p"/>
             </m:rPr>
             <w:rPr>
-              <w:rFonts w:asciiTheme="majorHAnsi" w:eastAsiaTheme="majorEastAsia" w:hAnsiTheme="majorHAnsi" w:cstheme="majorBidi"/>
+              <w:rFonts w:ascii="Cambria Math" w:eastAsiaTheme="majorEastAsia" w:hAnsi="Cambria Math" w:cstheme="majorBidi"/>
             </w:rPr>
             <w:br/>
           </m:r>
@@ -708,28 +744,19 @@
         <m:oMath>
           <m:r>
             <m:rPr>
+              <m:sty m:val="p"/>
               <m:aln/>
             </m:rPr>
             <w:rPr>
               <w:rFonts w:ascii="Cambria Math" w:hAnsi="Cambria Math"/>
             </w:rPr>
-            <m:t>=</m:t>
-          </m:r>
-          <m:r>
-            <m:rPr>
-              <m:sty m:val="p"/>
-            </m:rPr>
-            <w:rPr>
-              <w:rFonts w:ascii="Cambria Math" w:hAnsi="Cambria Math"/>
-            </w:rPr>
-            <m:t>E</m:t>
+            <m:t>=E</m:t>
           </m:r>
           <m:d>
             <m:dPr>
               <m:ctrlPr>
                 <w:rPr>
                   <w:rFonts w:ascii="Cambria Math" w:hAnsi="Cambria Math"/>
-                  <w:i/>
                 </w:rPr>
               </m:ctrlPr>
             </m:dPr>
@@ -738,7 +765,16 @@
                 <w:rPr>
                   <w:rFonts w:ascii="Cambria Math" w:hAnsi="Cambria Math"/>
                 </w:rPr>
-                <m:t>xy-</m:t>
+                <m:t>xy</m:t>
+              </m:r>
+              <m:r>
+                <m:rPr>
+                  <m:sty m:val="p"/>
+                </m:rPr>
+                <w:rPr>
+                  <w:rFonts w:ascii="Cambria Math" w:hAnsi="Cambria Math"/>
+                </w:rPr>
+                <m:t>-</m:t>
               </m:r>
               <m:acc>
                 <m:accPr>
@@ -746,7 +782,6 @@
                   <m:ctrlPr>
                     <w:rPr>
                       <w:rFonts w:ascii="Cambria Math" w:hAnsi="Cambria Math"/>
-                      <w:i/>
                     </w:rPr>
                   </m:ctrlPr>
                 </m:accPr>
@@ -763,7 +798,22 @@
                 <w:rPr>
                   <w:rFonts w:ascii="Cambria Math" w:hAnsi="Cambria Math"/>
                 </w:rPr>
-                <m:t>y-x</m:t>
+                <m:t>y</m:t>
+              </m:r>
+              <m:r>
+                <m:rPr>
+                  <m:sty m:val="p"/>
+                </m:rPr>
+                <w:rPr>
+                  <w:rFonts w:ascii="Cambria Math" w:hAnsi="Cambria Math"/>
+                </w:rPr>
+                <m:t>-</m:t>
+              </m:r>
+              <m:r>
+                <w:rPr>
+                  <w:rFonts w:ascii="Cambria Math" w:hAnsi="Cambria Math"/>
+                </w:rPr>
+                <m:t>x</m:t>
               </m:r>
               <m:acc>
                 <m:accPr>
@@ -771,7 +821,6 @@
                   <m:ctrlPr>
                     <w:rPr>
                       <w:rFonts w:ascii="Cambria Math" w:hAnsi="Cambria Math"/>
-                      <w:i/>
                     </w:rPr>
                   </m:ctrlPr>
                 </m:accPr>
@@ -785,6 +834,9 @@
                 </m:e>
               </m:acc>
               <m:r>
+                <m:rPr>
+                  <m:sty m:val="p"/>
+                </m:rPr>
                 <w:rPr>
                   <w:rFonts w:ascii="Cambria Math" w:hAnsi="Cambria Math"/>
                 </w:rPr>
@@ -796,7 +848,6 @@
                   <m:ctrlPr>
                     <w:rPr>
                       <w:rFonts w:ascii="Cambria Math" w:hAnsi="Cambria Math"/>
-                      <w:i/>
                     </w:rPr>
                   </m:ctrlPr>
                 </m:accPr>
@@ -815,7 +866,6 @@
                   <m:ctrlPr>
                     <w:rPr>
                       <w:rFonts w:ascii="Cambria Math" w:hAnsi="Cambria Math"/>
-                      <w:i/>
                     </w:rPr>
                   </m:ctrlPr>
                 </m:accPr>
@@ -835,7 +885,7 @@
               <m:sty m:val="p"/>
             </m:rPr>
             <w:rPr>
-              <w:rFonts w:asciiTheme="majorHAnsi" w:eastAsiaTheme="majorEastAsia" w:hAnsiTheme="majorHAnsi" w:cstheme="majorBidi"/>
+              <w:rFonts w:ascii="Cambria Math" w:eastAsiaTheme="majorEastAsia" w:hAnsi="Cambria Math" w:cstheme="majorBidi"/>
             </w:rPr>
             <w:br/>
           </m:r>
@@ -843,28 +893,19 @@
         <m:oMath>
           <m:r>
             <m:rPr>
+              <m:sty m:val="p"/>
               <m:aln/>
             </m:rPr>
             <w:rPr>
               <w:rFonts w:ascii="Cambria Math" w:hAnsi="Cambria Math"/>
             </w:rPr>
-            <m:t>=</m:t>
-          </m:r>
-          <m:r>
-            <m:rPr>
-              <m:sty m:val="p"/>
-            </m:rPr>
-            <w:rPr>
-              <w:rFonts w:ascii="Cambria Math" w:hAnsi="Cambria Math"/>
-            </w:rPr>
-            <m:t>E</m:t>
+            <m:t>=E</m:t>
           </m:r>
           <m:d>
             <m:dPr>
               <m:ctrlPr>
                 <w:rPr>
                   <w:rFonts w:ascii="Cambria Math" w:hAnsi="Cambria Math"/>
-                  <w:i/>
                 </w:rPr>
               </m:ctrlPr>
             </m:dPr>
@@ -878,6 +919,9 @@
             </m:e>
           </m:d>
           <m:r>
+            <m:rPr>
+              <m:sty m:val="p"/>
+            </m:rPr>
             <w:rPr>
               <w:rFonts w:ascii="Cambria Math" w:hAnsi="Cambria Math"/>
             </w:rPr>
@@ -889,7 +933,6 @@
               <m:ctrlPr>
                 <w:rPr>
                   <w:rFonts w:ascii="Cambria Math" w:hAnsi="Cambria Math"/>
-                  <w:i/>
                 </w:rPr>
               </m:ctrlPr>
             </m:accPr>
@@ -908,7 +951,6 @@
               <m:ctrlPr>
                 <w:rPr>
                   <w:rFonts w:ascii="Cambria Math" w:hAnsi="Cambria Math"/>
-                  <w:i/>
                 </w:rPr>
               </m:ctrlPr>
             </m:accPr>
@@ -1338,7 +1380,6 @@
               <m:ctrlPr>
                 <w:rPr>
                   <w:rFonts w:ascii="Cambria Math" w:hAnsi="Cambria Math"/>
-                  <w:i/>
                 </w:rPr>
               </m:ctrlPr>
             </m:dPr>
@@ -1348,7 +1389,6 @@
                   <m:ctrlPr>
                     <w:rPr>
                       <w:rFonts w:ascii="Cambria Math" w:hAnsi="Cambria Math"/>
-                      <w:i/>
                     </w:rPr>
                   </m:ctrlPr>
                 </m:sSupPr>
@@ -1360,7 +1400,6 @@
                       <m:ctrlPr>
                         <w:rPr>
                           <w:rFonts w:ascii="Cambria Math" w:hAnsi="Cambria Math"/>
-                          <w:i/>
                         </w:rPr>
                       </m:ctrlPr>
                     </m:dPr>
@@ -1370,7 +1409,6 @@
                           <m:ctrlPr>
                             <w:rPr>
                               <w:rFonts w:ascii="Cambria Math" w:hAnsi="Cambria Math"/>
-                              <w:i/>
                             </w:rPr>
                           </m:ctrlPr>
                         </m:sSubPr>
@@ -1395,6 +1433,9 @@
                         </m:sub>
                       </m:sSub>
                       <m:r>
+                        <m:rPr>
+                          <m:sty m:val="p"/>
+                        </m:rPr>
                         <w:rPr>
                           <w:rFonts w:ascii="Cambria Math" w:hAnsi="Cambria Math"/>
                         </w:rPr>
@@ -1405,7 +1446,6 @@
                           <m:ctrlPr>
                             <w:rPr>
                               <w:rFonts w:ascii="Cambria Math" w:hAnsi="Cambria Math"/>
-                              <w:i/>
                             </w:rPr>
                           </m:ctrlPr>
                         </m:sSubPr>
@@ -1434,6 +1474,9 @@
                 </m:e>
                 <m:sup>
                   <m:r>
+                    <m:rPr>
+                      <m:sty m:val="p"/>
+                    </m:rPr>
                     <w:rPr>
                       <w:rFonts w:ascii="Cambria Math" w:hAnsi="Cambria Math"/>
                     </w:rPr>
@@ -1447,34 +1490,28 @@
             <m:rPr>
               <m:sty m:val="p"/>
             </m:rPr>
+            <w:rPr>
+              <w:rFonts w:ascii="Cambria Math" w:hAnsi="Cambria Math"/>
+            </w:rPr>
             <w:br/>
           </m:r>
         </m:oMath>
         <m:oMath>
           <m:r>
             <m:rPr>
+              <m:sty m:val="p"/>
               <m:aln/>
             </m:rPr>
             <w:rPr>
               <w:rFonts w:ascii="Cambria Math" w:hAnsi="Cambria Math"/>
             </w:rPr>
-            <m:t>=</m:t>
-          </m:r>
-          <m:r>
-            <m:rPr>
-              <m:sty m:val="p"/>
-            </m:rPr>
-            <w:rPr>
-              <w:rFonts w:ascii="Cambria Math" w:hAnsi="Cambria Math"/>
-            </w:rPr>
-            <m:t>E</m:t>
+            <m:t>=E</m:t>
           </m:r>
           <m:d>
             <m:dPr>
               <m:ctrlPr>
                 <w:rPr>
                   <w:rFonts w:ascii="Cambria Math" w:hAnsi="Cambria Math"/>
-                  <w:i/>
                 </w:rPr>
               </m:ctrlPr>
             </m:dPr>
@@ -1486,7 +1523,6 @@
                   <m:ctrlPr>
                     <w:rPr>
                       <w:rFonts w:ascii="Cambria Math" w:hAnsi="Cambria Math"/>
-                      <w:i/>
                     </w:rPr>
                   </m:ctrlPr>
                 </m:dPr>
@@ -1496,7 +1532,6 @@
                       <m:ctrlPr>
                         <w:rPr>
                           <w:rFonts w:ascii="Cambria Math" w:hAnsi="Cambria Math"/>
-                          <w:i/>
                         </w:rPr>
                       </m:ctrlPr>
                     </m:sSubSupPr>
@@ -1521,6 +1556,9 @@
                     </m:sub>
                     <m:sup>
                       <m:r>
+                        <m:rPr>
+                          <m:sty m:val="p"/>
+                        </m:rPr>
                         <w:rPr>
                           <w:rFonts w:ascii="Cambria Math" w:hAnsi="Cambria Math"/>
                         </w:rPr>
@@ -1529,6 +1567,9 @@
                     </m:sup>
                   </m:sSubSup>
                   <m:r>
+                    <m:rPr>
+                      <m:sty m:val="p"/>
+                    </m:rPr>
                     <w:rPr>
                       <w:rFonts w:ascii="Cambria Math" w:hAnsi="Cambria Math"/>
                     </w:rPr>
@@ -1539,7 +1580,6 @@
                       <m:ctrlPr>
                         <w:rPr>
                           <w:rFonts w:ascii="Cambria Math" w:hAnsi="Cambria Math"/>
-                          <w:i/>
                         </w:rPr>
                       </m:ctrlPr>
                     </m:sSubPr>
@@ -1568,7 +1608,6 @@
                       <m:ctrlPr>
                         <w:rPr>
                           <w:rFonts w:ascii="Cambria Math" w:hAnsi="Cambria Math"/>
-                          <w:i/>
                         </w:rPr>
                       </m:ctrlPr>
                     </m:sSubPr>
@@ -1593,6 +1632,9 @@
                     </m:sub>
                   </m:sSub>
                   <m:r>
+                    <m:rPr>
+                      <m:sty m:val="p"/>
+                    </m:rPr>
                     <w:rPr>
                       <w:rFonts w:ascii="Cambria Math" w:hAnsi="Cambria Math"/>
                     </w:rPr>
@@ -1603,7 +1645,6 @@
                       <m:ctrlPr>
                         <w:rPr>
                           <w:rFonts w:ascii="Cambria Math" w:hAnsi="Cambria Math"/>
-                          <w:i/>
                         </w:rPr>
                       </m:ctrlPr>
                     </m:sSubSupPr>
@@ -1628,6 +1669,9 @@
                     </m:sub>
                     <m:sup>
                       <m:r>
+                        <m:rPr>
+                          <m:sty m:val="p"/>
+                        </m:rPr>
                         <w:rPr>
                           <w:rFonts w:ascii="Cambria Math" w:hAnsi="Cambria Math"/>
                         </w:rPr>
@@ -1643,34 +1687,28 @@
             <m:rPr>
               <m:sty m:val="p"/>
             </m:rPr>
+            <w:rPr>
+              <w:rFonts w:ascii="Cambria Math" w:hAnsi="Cambria Math"/>
+            </w:rPr>
             <w:br/>
           </m:r>
         </m:oMath>
         <m:oMath>
           <m:r>
             <m:rPr>
+              <m:sty m:val="p"/>
               <m:aln/>
             </m:rPr>
             <w:rPr>
               <w:rFonts w:ascii="Cambria Math" w:hAnsi="Cambria Math"/>
             </w:rPr>
-            <m:t>=</m:t>
-          </m:r>
-          <m:r>
-            <m:rPr>
-              <m:sty m:val="p"/>
-            </m:rPr>
-            <w:rPr>
-              <w:rFonts w:ascii="Cambria Math" w:hAnsi="Cambria Math"/>
-            </w:rPr>
-            <m:t>E</m:t>
+            <m:t>=E</m:t>
           </m:r>
           <m:d>
             <m:dPr>
               <m:ctrlPr>
                 <w:rPr>
                   <w:rFonts w:ascii="Cambria Math" w:hAnsi="Cambria Math"/>
-                  <w:i/>
                 </w:rPr>
               </m:ctrlPr>
             </m:dPr>
@@ -1680,7 +1718,6 @@
                   <m:ctrlPr>
                     <w:rPr>
                       <w:rFonts w:ascii="Cambria Math" w:hAnsi="Cambria Math"/>
-                      <w:i/>
                     </w:rPr>
                   </m:ctrlPr>
                 </m:sSubSupPr>
@@ -1705,6 +1742,9 @@
                 </m:sub>
                 <m:sup>
                   <m:r>
+                    <m:rPr>
+                      <m:sty m:val="p"/>
+                    </m:rPr>
                     <w:rPr>
                       <w:rFonts w:ascii="Cambria Math" w:hAnsi="Cambria Math"/>
                     </w:rPr>
@@ -1715,26 +1755,19 @@
             </m:e>
           </m:d>
           <m:r>
-            <w:rPr>
-              <w:rFonts w:ascii="Cambria Math" w:hAnsi="Cambria Math"/>
-            </w:rPr>
-            <m:t>-2</m:t>
-          </m:r>
-          <m:r>
             <m:rPr>
               <m:sty m:val="p"/>
             </m:rPr>
             <w:rPr>
               <w:rFonts w:ascii="Cambria Math" w:hAnsi="Cambria Math"/>
             </w:rPr>
-            <m:t>E</m:t>
+            <m:t>-2E</m:t>
           </m:r>
           <m:d>
             <m:dPr>
               <m:ctrlPr>
                 <w:rPr>
                   <w:rFonts w:ascii="Cambria Math" w:hAnsi="Cambria Math"/>
-                  <w:i/>
                 </w:rPr>
               </m:ctrlPr>
             </m:dPr>
@@ -1744,7 +1777,6 @@
                   <m:ctrlPr>
                     <w:rPr>
                       <w:rFonts w:ascii="Cambria Math" w:hAnsi="Cambria Math"/>
-                      <w:i/>
                     </w:rPr>
                   </m:ctrlPr>
                 </m:sSubPr>
@@ -1773,431 +1805,6 @@
                   <m:ctrlPr>
                     <w:rPr>
                       <w:rFonts w:ascii="Cambria Math" w:hAnsi="Cambria Math"/>
-                      <w:i/>
-                    </w:rPr>
-                  </m:ctrlPr>
-                </m:sSubPr>
-                <m:e>
-                  <m:r>
-                    <w:rPr>
-                      <w:rFonts w:ascii="Cambria Math" w:hAnsi="Cambria Math"/>
-                    </w:rPr>
-                    <m:t>y</m:t>
-                  </m:r>
-                </m:e>
-                <m:sub>
-                  <m:r>
-                    <m:rPr>
-                      <m:sty m:val="p"/>
-                    </m:rPr>
-                    <w:rPr>
-                      <w:rFonts w:ascii="Cambria Math" w:hAnsi="Cambria Math"/>
-                    </w:rPr>
-                    <m:t>t</m:t>
-                  </m:r>
-                </m:sub>
-              </m:sSub>
-            </m:e>
-          </m:d>
-          <m:r>
-            <w:rPr>
-              <w:rFonts w:ascii="Cambria Math" w:hAnsi="Cambria Math"/>
-            </w:rPr>
-            <m:t>+</m:t>
-          </m:r>
-          <m:r>
-            <m:rPr>
-              <m:sty m:val="p"/>
-            </m:rPr>
-            <w:rPr>
-              <w:rFonts w:ascii="Cambria Math" w:hAnsi="Cambria Math"/>
-            </w:rPr>
-            <m:t>E</m:t>
-          </m:r>
-          <m:d>
-            <m:dPr>
-              <m:ctrlPr>
-                <w:rPr>
-                  <w:rFonts w:ascii="Cambria Math" w:hAnsi="Cambria Math"/>
-                  <w:i/>
-                </w:rPr>
-              </m:ctrlPr>
-            </m:dPr>
-            <m:e>
-              <m:sSubSup>
-                <m:sSubSupPr>
-                  <m:ctrlPr>
-                    <w:rPr>
-                      <w:rFonts w:ascii="Cambria Math" w:hAnsi="Cambria Math"/>
-                      <w:i/>
-                    </w:rPr>
-                  </m:ctrlPr>
-                </m:sSubSupPr>
-                <m:e>
-                  <m:r>
-                    <w:rPr>
-                      <w:rFonts w:ascii="Cambria Math" w:hAnsi="Cambria Math"/>
-                    </w:rPr>
-                    <m:t>y</m:t>
-                  </m:r>
-                </m:e>
-                <m:sub>
-                  <m:r>
-                    <m:rPr>
-                      <m:sty m:val="p"/>
-                    </m:rPr>
-                    <w:rPr>
-                      <w:rFonts w:ascii="Cambria Math" w:hAnsi="Cambria Math"/>
-                    </w:rPr>
-                    <m:t>t</m:t>
-                  </m:r>
-                </m:sub>
-                <m:sup>
-                  <m:r>
-                    <w:rPr>
-                      <w:rFonts w:ascii="Cambria Math" w:hAnsi="Cambria Math"/>
-                    </w:rPr>
-                    <m:t>2</m:t>
-                  </m:r>
-                </m:sup>
-              </m:sSubSup>
-            </m:e>
-          </m:d>
-          <m:r>
-            <m:rPr>
-              <m:sty m:val="p"/>
-            </m:rPr>
-            <w:br/>
-          </m:r>
-        </m:oMath>
-        <m:oMath>
-          <m:r>
-            <m:rPr>
-              <m:aln/>
-            </m:rPr>
-            <w:rPr>
-              <w:rFonts w:ascii="Cambria Math" w:hAnsi="Cambria Math"/>
-            </w:rPr>
-            <m:t>=</m:t>
-          </m:r>
-          <m:r>
-            <m:rPr>
-              <m:sty m:val="p"/>
-            </m:rPr>
-            <w:rPr>
-              <w:rFonts w:ascii="Cambria Math" w:hAnsi="Cambria Math"/>
-            </w:rPr>
-            <m:t>Var</m:t>
-          </m:r>
-          <m:d>
-            <m:dPr>
-              <m:ctrlPr>
-                <w:rPr>
-                  <w:rFonts w:ascii="Cambria Math" w:hAnsi="Cambria Math"/>
-                  <w:i/>
-                </w:rPr>
-              </m:ctrlPr>
-            </m:dPr>
-            <m:e>
-              <m:sSub>
-                <m:sSubPr>
-                  <m:ctrlPr>
-                    <w:rPr>
-                      <w:rFonts w:ascii="Cambria Math" w:hAnsi="Cambria Math"/>
-                      <w:i/>
-                    </w:rPr>
-                  </m:ctrlPr>
-                </m:sSubPr>
-                <m:e>
-                  <m:r>
-                    <w:rPr>
-                      <w:rFonts w:ascii="Cambria Math" w:hAnsi="Cambria Math"/>
-                    </w:rPr>
-                    <m:t>y</m:t>
-                  </m:r>
-                </m:e>
-                <m:sub>
-                  <m:r>
-                    <m:rPr>
-                      <m:sty m:val="p"/>
-                    </m:rPr>
-                    <w:rPr>
-                      <w:rFonts w:ascii="Cambria Math" w:hAnsi="Cambria Math"/>
-                    </w:rPr>
-                    <m:t>p</m:t>
-                  </m:r>
-                </m:sub>
-              </m:sSub>
-            </m:e>
-          </m:d>
-          <m:r>
-            <w:rPr>
-              <w:rFonts w:ascii="Cambria Math" w:hAnsi="Cambria Math"/>
-            </w:rPr>
-            <m:t>+</m:t>
-          </m:r>
-          <m:sSup>
-            <m:sSupPr>
-              <m:ctrlPr>
-                <w:rPr>
-                  <w:rFonts w:ascii="Cambria Math" w:hAnsi="Cambria Math"/>
-                  <w:i/>
-                </w:rPr>
-              </m:ctrlPr>
-            </m:sSupPr>
-            <m:e>
-              <m:r>
-                <m:rPr>
-                  <m:sty m:val="p"/>
-                </m:rPr>
-                <w:rPr>
-                  <w:rFonts w:ascii="Cambria Math" w:hAnsi="Cambria Math"/>
-                </w:rPr>
-                <m:t>E</m:t>
-              </m:r>
-            </m:e>
-            <m:sup>
-              <m:r>
-                <w:rPr>
-                  <w:rFonts w:ascii="Cambria Math" w:hAnsi="Cambria Math"/>
-                </w:rPr>
-                <m:t>2</m:t>
-              </m:r>
-            </m:sup>
-          </m:sSup>
-          <m:d>
-            <m:dPr>
-              <m:ctrlPr>
-                <w:rPr>
-                  <w:rFonts w:ascii="Cambria Math" w:hAnsi="Cambria Math"/>
-                  <w:i/>
-                </w:rPr>
-              </m:ctrlPr>
-            </m:dPr>
-            <m:e>
-              <m:sSub>
-                <m:sSubPr>
-                  <m:ctrlPr>
-                    <w:rPr>
-                      <w:rFonts w:ascii="Cambria Math" w:hAnsi="Cambria Math"/>
-                      <w:i/>
-                    </w:rPr>
-                  </m:ctrlPr>
-                </m:sSubPr>
-                <m:e>
-                  <m:r>
-                    <w:rPr>
-                      <w:rFonts w:ascii="Cambria Math" w:hAnsi="Cambria Math"/>
-                    </w:rPr>
-                    <m:t>y</m:t>
-                  </m:r>
-                </m:e>
-                <m:sub>
-                  <m:r>
-                    <m:rPr>
-                      <m:sty m:val="p"/>
-                    </m:rPr>
-                    <w:rPr>
-                      <w:rFonts w:ascii="Cambria Math" w:hAnsi="Cambria Math"/>
-                    </w:rPr>
-                    <m:t>p</m:t>
-                  </m:r>
-                </m:sub>
-              </m:sSub>
-            </m:e>
-          </m:d>
-          <m:r>
-            <w:rPr>
-              <w:rFonts w:ascii="Cambria Math" w:hAnsi="Cambria Math"/>
-            </w:rPr>
-            <m:t>-2</m:t>
-          </m:r>
-          <m:r>
-            <m:rPr>
-              <m:sty m:val="p"/>
-            </m:rPr>
-            <w:rPr>
-              <w:rFonts w:ascii="Cambria Math" w:hAnsi="Cambria Math"/>
-            </w:rPr>
-            <m:t>E</m:t>
-          </m:r>
-          <m:d>
-            <m:dPr>
-              <m:ctrlPr>
-                <w:rPr>
-                  <w:rFonts w:ascii="Cambria Math" w:hAnsi="Cambria Math"/>
-                  <w:i/>
-                </w:rPr>
-              </m:ctrlPr>
-            </m:dPr>
-            <m:e>
-              <m:sSub>
-                <m:sSubPr>
-                  <m:ctrlPr>
-                    <w:rPr>
-                      <w:rFonts w:ascii="Cambria Math" w:hAnsi="Cambria Math"/>
-                      <w:i/>
-                    </w:rPr>
-                  </m:ctrlPr>
-                </m:sSubPr>
-                <m:e>
-                  <m:r>
-                    <w:rPr>
-                      <w:rFonts w:ascii="Cambria Math" w:hAnsi="Cambria Math"/>
-                    </w:rPr>
-                    <m:t>y</m:t>
-                  </m:r>
-                </m:e>
-                <m:sub>
-                  <m:r>
-                    <m:rPr>
-                      <m:sty m:val="p"/>
-                    </m:rPr>
-                    <w:rPr>
-                      <w:rFonts w:ascii="Cambria Math" w:hAnsi="Cambria Math"/>
-                    </w:rPr>
-                    <m:t>p</m:t>
-                  </m:r>
-                </m:sub>
-              </m:sSub>
-              <m:sSub>
-                <m:sSubPr>
-                  <m:ctrlPr>
-                    <w:rPr>
-                      <w:rFonts w:ascii="Cambria Math" w:hAnsi="Cambria Math"/>
-                      <w:i/>
-                    </w:rPr>
-                  </m:ctrlPr>
-                </m:sSubPr>
-                <m:e>
-                  <m:r>
-                    <w:rPr>
-                      <w:rFonts w:ascii="Cambria Math" w:hAnsi="Cambria Math"/>
-                    </w:rPr>
-                    <m:t>y</m:t>
-                  </m:r>
-                </m:e>
-                <m:sub>
-                  <m:r>
-                    <m:rPr>
-                      <m:sty m:val="p"/>
-                    </m:rPr>
-                    <w:rPr>
-                      <w:rFonts w:ascii="Cambria Math" w:hAnsi="Cambria Math"/>
-                    </w:rPr>
-                    <m:t>t</m:t>
-                  </m:r>
-                </m:sub>
-              </m:sSub>
-            </m:e>
-          </m:d>
-          <m:r>
-            <w:rPr>
-              <w:rFonts w:ascii="Cambria Math" w:hAnsi="Cambria Math"/>
-            </w:rPr>
-            <m:t>+</m:t>
-          </m:r>
-          <m:r>
-            <m:rPr>
-              <m:sty m:val="p"/>
-            </m:rPr>
-            <w:rPr>
-              <w:rFonts w:ascii="Cambria Math" w:hAnsi="Cambria Math"/>
-            </w:rPr>
-            <m:t>Var</m:t>
-          </m:r>
-          <m:d>
-            <m:dPr>
-              <m:ctrlPr>
-                <w:rPr>
-                  <w:rFonts w:ascii="Cambria Math" w:hAnsi="Cambria Math"/>
-                  <w:i/>
-                </w:rPr>
-              </m:ctrlPr>
-            </m:dPr>
-            <m:e>
-              <m:sSub>
-                <m:sSubPr>
-                  <m:ctrlPr>
-                    <w:rPr>
-                      <w:rFonts w:ascii="Cambria Math" w:hAnsi="Cambria Math"/>
-                      <w:i/>
-                    </w:rPr>
-                  </m:ctrlPr>
-                </m:sSubPr>
-                <m:e>
-                  <m:r>
-                    <w:rPr>
-                      <w:rFonts w:ascii="Cambria Math" w:hAnsi="Cambria Math"/>
-                    </w:rPr>
-                    <m:t>y</m:t>
-                  </m:r>
-                </m:e>
-                <m:sub>
-                  <m:r>
-                    <m:rPr>
-                      <m:sty m:val="p"/>
-                    </m:rPr>
-                    <w:rPr>
-                      <w:rFonts w:ascii="Cambria Math" w:hAnsi="Cambria Math"/>
-                    </w:rPr>
-                    <m:t>t</m:t>
-                  </m:r>
-                </m:sub>
-              </m:sSub>
-            </m:e>
-          </m:d>
-          <m:r>
-            <w:rPr>
-              <w:rFonts w:ascii="Cambria Math" w:hAnsi="Cambria Math"/>
-            </w:rPr>
-            <m:t>+</m:t>
-          </m:r>
-          <m:sSup>
-            <m:sSupPr>
-              <m:ctrlPr>
-                <w:rPr>
-                  <w:rFonts w:ascii="Cambria Math" w:hAnsi="Cambria Math"/>
-                  <w:i/>
-                </w:rPr>
-              </m:ctrlPr>
-            </m:sSupPr>
-            <m:e>
-              <m:r>
-                <m:rPr>
-                  <m:sty m:val="p"/>
-                </m:rPr>
-                <w:rPr>
-                  <w:rFonts w:ascii="Cambria Math" w:hAnsi="Cambria Math"/>
-                </w:rPr>
-                <m:t>E</m:t>
-              </m:r>
-            </m:e>
-            <m:sup>
-              <m:r>
-                <w:rPr>
-                  <w:rFonts w:ascii="Cambria Math" w:hAnsi="Cambria Math"/>
-                </w:rPr>
-                <m:t>2</m:t>
-              </m:r>
-            </m:sup>
-          </m:sSup>
-          <m:d>
-            <m:dPr>
-              <m:ctrlPr>
-                <w:rPr>
-                  <w:rFonts w:ascii="Cambria Math" w:hAnsi="Cambria Math"/>
-                  <w:i/>
-                </w:rPr>
-              </m:ctrlPr>
-            </m:dPr>
-            <m:e>
-              <m:sSub>
-                <m:sSubPr>
-                  <m:ctrlPr>
-                    <w:rPr>
-                      <w:rFonts w:ascii="Cambria Math" w:hAnsi="Cambria Math"/>
-                      <w:i/>
                     </w:rPr>
                   </m:ctrlPr>
                 </m:sSubPr>
@@ -2227,19 +1834,61 @@
             <m:rPr>
               <m:sty m:val="p"/>
             </m:rPr>
-            <w:br/>
-          </m:r>
-        </m:oMath>
-        <m:oMath>
-          <m:r>
-            <m:rPr>
-              <m:aln/>
-            </m:rPr>
             <w:rPr>
               <w:rFonts w:ascii="Cambria Math" w:hAnsi="Cambria Math"/>
             </w:rPr>
-            <m:t>=</m:t>
+            <m:t>+E</m:t>
           </m:r>
+          <m:d>
+            <m:dPr>
+              <m:ctrlPr>
+                <w:rPr>
+                  <w:rFonts w:ascii="Cambria Math" w:hAnsi="Cambria Math"/>
+                </w:rPr>
+              </m:ctrlPr>
+            </m:dPr>
+            <m:e>
+              <m:sSubSup>
+                <m:sSubSupPr>
+                  <m:ctrlPr>
+                    <w:rPr>
+                      <w:rFonts w:ascii="Cambria Math" w:hAnsi="Cambria Math"/>
+                    </w:rPr>
+                  </m:ctrlPr>
+                </m:sSubSupPr>
+                <m:e>
+                  <m:r>
+                    <w:rPr>
+                      <w:rFonts w:ascii="Cambria Math" w:hAnsi="Cambria Math"/>
+                    </w:rPr>
+                    <m:t>y</m:t>
+                  </m:r>
+                </m:e>
+                <m:sub>
+                  <m:r>
+                    <m:rPr>
+                      <m:sty m:val="p"/>
+                    </m:rPr>
+                    <w:rPr>
+                      <w:rFonts w:ascii="Cambria Math" w:hAnsi="Cambria Math"/>
+                    </w:rPr>
+                    <m:t>t</m:t>
+                  </m:r>
+                </m:sub>
+                <m:sup>
+                  <m:r>
+                    <m:rPr>
+                      <m:sty m:val="p"/>
+                    </m:rPr>
+                    <w:rPr>
+                      <w:rFonts w:ascii="Cambria Math" w:hAnsi="Cambria Math"/>
+                    </w:rPr>
+                    <m:t>2</m:t>
+                  </m:r>
+                </m:sup>
+              </m:sSubSup>
+            </m:e>
+          </m:d>
           <m:r>
             <m:rPr>
               <m:sty m:val="p"/>
@@ -2247,14 +1896,25 @@
             <w:rPr>
               <w:rFonts w:ascii="Cambria Math" w:hAnsi="Cambria Math"/>
             </w:rPr>
-            <m:t xml:space="preserve"> Var</m:t>
+            <w:br/>
+          </m:r>
+        </m:oMath>
+        <m:oMath>
+          <m:r>
+            <m:rPr>
+              <m:sty m:val="p"/>
+              <m:aln/>
+            </m:rPr>
+            <w:rPr>
+              <w:rFonts w:ascii="Cambria Math" w:hAnsi="Cambria Math"/>
+            </w:rPr>
+            <m:t>=Var</m:t>
           </m:r>
           <m:d>
             <m:dPr>
               <m:ctrlPr>
                 <w:rPr>
                   <w:rFonts w:ascii="Cambria Math" w:hAnsi="Cambria Math"/>
-                  <w:i/>
                 </w:rPr>
               </m:ctrlPr>
             </m:dPr>
@@ -2264,7 +1924,6 @@
                   <m:ctrlPr>
                     <w:rPr>
                       <w:rFonts w:ascii="Cambria Math" w:hAnsi="Cambria Math"/>
-                      <w:i/>
                     </w:rPr>
                   </m:ctrlPr>
                 </m:sSubPr>
@@ -2291,6 +1950,9 @@
             </m:e>
           </m:d>
           <m:r>
+            <m:rPr>
+              <m:sty m:val="p"/>
+            </m:rPr>
             <w:rPr>
               <w:rFonts w:ascii="Cambria Math" w:hAnsi="Cambria Math"/>
             </w:rPr>
@@ -2301,7 +1963,348 @@
               <m:ctrlPr>
                 <w:rPr>
                   <w:rFonts w:ascii="Cambria Math" w:hAnsi="Cambria Math"/>
-                  <w:i/>
+                </w:rPr>
+              </m:ctrlPr>
+            </m:sSupPr>
+            <m:e>
+              <m:r>
+                <m:rPr>
+                  <m:sty m:val="p"/>
+                </m:rPr>
+                <w:rPr>
+                  <w:rFonts w:ascii="Cambria Math" w:hAnsi="Cambria Math"/>
+                </w:rPr>
+                <m:t>E</m:t>
+              </m:r>
+            </m:e>
+            <m:sup>
+              <m:r>
+                <m:rPr>
+                  <m:sty m:val="p"/>
+                </m:rPr>
+                <w:rPr>
+                  <w:rFonts w:ascii="Cambria Math" w:hAnsi="Cambria Math"/>
+                </w:rPr>
+                <m:t>2</m:t>
+              </m:r>
+            </m:sup>
+          </m:sSup>
+          <m:d>
+            <m:dPr>
+              <m:ctrlPr>
+                <w:rPr>
+                  <w:rFonts w:ascii="Cambria Math" w:hAnsi="Cambria Math"/>
+                </w:rPr>
+              </m:ctrlPr>
+            </m:dPr>
+            <m:e>
+              <m:sSub>
+                <m:sSubPr>
+                  <m:ctrlPr>
+                    <w:rPr>
+                      <w:rFonts w:ascii="Cambria Math" w:hAnsi="Cambria Math"/>
+                    </w:rPr>
+                  </m:ctrlPr>
+                </m:sSubPr>
+                <m:e>
+                  <m:r>
+                    <w:rPr>
+                      <w:rFonts w:ascii="Cambria Math" w:hAnsi="Cambria Math"/>
+                    </w:rPr>
+                    <m:t>y</m:t>
+                  </m:r>
+                </m:e>
+                <m:sub>
+                  <m:r>
+                    <m:rPr>
+                      <m:sty m:val="p"/>
+                    </m:rPr>
+                    <w:rPr>
+                      <w:rFonts w:ascii="Cambria Math" w:hAnsi="Cambria Math"/>
+                    </w:rPr>
+                    <m:t>p</m:t>
+                  </m:r>
+                </m:sub>
+              </m:sSub>
+            </m:e>
+          </m:d>
+          <m:r>
+            <m:rPr>
+              <m:sty m:val="p"/>
+            </m:rPr>
+            <w:rPr>
+              <w:rFonts w:ascii="Cambria Math" w:hAnsi="Cambria Math"/>
+            </w:rPr>
+            <m:t>-2E</m:t>
+          </m:r>
+          <m:d>
+            <m:dPr>
+              <m:ctrlPr>
+                <w:rPr>
+                  <w:rFonts w:ascii="Cambria Math" w:hAnsi="Cambria Math"/>
+                </w:rPr>
+              </m:ctrlPr>
+            </m:dPr>
+            <m:e>
+              <m:sSub>
+                <m:sSubPr>
+                  <m:ctrlPr>
+                    <w:rPr>
+                      <w:rFonts w:ascii="Cambria Math" w:hAnsi="Cambria Math"/>
+                    </w:rPr>
+                  </m:ctrlPr>
+                </m:sSubPr>
+                <m:e>
+                  <m:r>
+                    <w:rPr>
+                      <w:rFonts w:ascii="Cambria Math" w:hAnsi="Cambria Math"/>
+                    </w:rPr>
+                    <m:t>y</m:t>
+                  </m:r>
+                </m:e>
+                <m:sub>
+                  <m:r>
+                    <m:rPr>
+                      <m:sty m:val="p"/>
+                    </m:rPr>
+                    <w:rPr>
+                      <w:rFonts w:ascii="Cambria Math" w:hAnsi="Cambria Math"/>
+                    </w:rPr>
+                    <m:t>p</m:t>
+                  </m:r>
+                </m:sub>
+              </m:sSub>
+              <m:sSub>
+                <m:sSubPr>
+                  <m:ctrlPr>
+                    <w:rPr>
+                      <w:rFonts w:ascii="Cambria Math" w:hAnsi="Cambria Math"/>
+                    </w:rPr>
+                  </m:ctrlPr>
+                </m:sSubPr>
+                <m:e>
+                  <m:r>
+                    <w:rPr>
+                      <w:rFonts w:ascii="Cambria Math" w:hAnsi="Cambria Math"/>
+                    </w:rPr>
+                    <m:t>y</m:t>
+                  </m:r>
+                </m:e>
+                <m:sub>
+                  <m:r>
+                    <m:rPr>
+                      <m:sty m:val="p"/>
+                    </m:rPr>
+                    <w:rPr>
+                      <w:rFonts w:ascii="Cambria Math" w:hAnsi="Cambria Math"/>
+                    </w:rPr>
+                    <m:t>t</m:t>
+                  </m:r>
+                </m:sub>
+              </m:sSub>
+            </m:e>
+          </m:d>
+          <m:r>
+            <m:rPr>
+              <m:sty m:val="p"/>
+            </m:rPr>
+            <w:rPr>
+              <w:rFonts w:ascii="Cambria Math" w:hAnsi="Cambria Math"/>
+            </w:rPr>
+            <m:t>+Var</m:t>
+          </m:r>
+          <m:d>
+            <m:dPr>
+              <m:ctrlPr>
+                <w:rPr>
+                  <w:rFonts w:ascii="Cambria Math" w:hAnsi="Cambria Math"/>
+                </w:rPr>
+              </m:ctrlPr>
+            </m:dPr>
+            <m:e>
+              <m:sSub>
+                <m:sSubPr>
+                  <m:ctrlPr>
+                    <w:rPr>
+                      <w:rFonts w:ascii="Cambria Math" w:hAnsi="Cambria Math"/>
+                    </w:rPr>
+                  </m:ctrlPr>
+                </m:sSubPr>
+                <m:e>
+                  <m:r>
+                    <w:rPr>
+                      <w:rFonts w:ascii="Cambria Math" w:hAnsi="Cambria Math"/>
+                    </w:rPr>
+                    <m:t>y</m:t>
+                  </m:r>
+                </m:e>
+                <m:sub>
+                  <m:r>
+                    <m:rPr>
+                      <m:sty m:val="p"/>
+                    </m:rPr>
+                    <w:rPr>
+                      <w:rFonts w:ascii="Cambria Math" w:hAnsi="Cambria Math"/>
+                    </w:rPr>
+                    <m:t>t</m:t>
+                  </m:r>
+                </m:sub>
+              </m:sSub>
+            </m:e>
+          </m:d>
+          <m:r>
+            <m:rPr>
+              <m:sty m:val="p"/>
+            </m:rPr>
+            <w:rPr>
+              <w:rFonts w:ascii="Cambria Math" w:hAnsi="Cambria Math"/>
+            </w:rPr>
+            <m:t>+</m:t>
+          </m:r>
+          <m:sSup>
+            <m:sSupPr>
+              <m:ctrlPr>
+                <w:rPr>
+                  <w:rFonts w:ascii="Cambria Math" w:hAnsi="Cambria Math"/>
+                </w:rPr>
+              </m:ctrlPr>
+            </m:sSupPr>
+            <m:e>
+              <m:r>
+                <m:rPr>
+                  <m:sty m:val="p"/>
+                </m:rPr>
+                <w:rPr>
+                  <w:rFonts w:ascii="Cambria Math" w:hAnsi="Cambria Math"/>
+                </w:rPr>
+                <m:t>E</m:t>
+              </m:r>
+            </m:e>
+            <m:sup>
+              <m:r>
+                <m:rPr>
+                  <m:sty m:val="p"/>
+                </m:rPr>
+                <w:rPr>
+                  <w:rFonts w:ascii="Cambria Math" w:hAnsi="Cambria Math"/>
+                </w:rPr>
+                <m:t>2</m:t>
+              </m:r>
+            </m:sup>
+          </m:sSup>
+          <m:d>
+            <m:dPr>
+              <m:ctrlPr>
+                <w:rPr>
+                  <w:rFonts w:ascii="Cambria Math" w:hAnsi="Cambria Math"/>
+                </w:rPr>
+              </m:ctrlPr>
+            </m:dPr>
+            <m:e>
+              <m:sSub>
+                <m:sSubPr>
+                  <m:ctrlPr>
+                    <w:rPr>
+                      <w:rFonts w:ascii="Cambria Math" w:hAnsi="Cambria Math"/>
+                    </w:rPr>
+                  </m:ctrlPr>
+                </m:sSubPr>
+                <m:e>
+                  <m:r>
+                    <w:rPr>
+                      <w:rFonts w:ascii="Cambria Math" w:hAnsi="Cambria Math"/>
+                    </w:rPr>
+                    <m:t>y</m:t>
+                  </m:r>
+                </m:e>
+                <m:sub>
+                  <m:r>
+                    <m:rPr>
+                      <m:sty m:val="p"/>
+                    </m:rPr>
+                    <w:rPr>
+                      <w:rFonts w:ascii="Cambria Math" w:hAnsi="Cambria Math"/>
+                    </w:rPr>
+                    <m:t>t</m:t>
+                  </m:r>
+                </m:sub>
+              </m:sSub>
+            </m:e>
+          </m:d>
+          <m:r>
+            <m:rPr>
+              <m:sty m:val="p"/>
+            </m:rPr>
+            <w:rPr>
+              <w:rFonts w:ascii="Cambria Math" w:hAnsi="Cambria Math"/>
+            </w:rPr>
+            <w:br/>
+          </m:r>
+        </m:oMath>
+        <m:oMath>
+          <m:r>
+            <m:rPr>
+              <m:sty m:val="p"/>
+              <m:aln/>
+            </m:rPr>
+            <w:rPr>
+              <w:rFonts w:ascii="Cambria Math" w:hAnsi="Cambria Math"/>
+            </w:rPr>
+            <m:t>= Var</m:t>
+          </m:r>
+          <m:d>
+            <m:dPr>
+              <m:ctrlPr>
+                <w:rPr>
+                  <w:rFonts w:ascii="Cambria Math" w:hAnsi="Cambria Math"/>
+                </w:rPr>
+              </m:ctrlPr>
+            </m:dPr>
+            <m:e>
+              <m:sSub>
+                <m:sSubPr>
+                  <m:ctrlPr>
+                    <w:rPr>
+                      <w:rFonts w:ascii="Cambria Math" w:hAnsi="Cambria Math"/>
+                    </w:rPr>
+                  </m:ctrlPr>
+                </m:sSubPr>
+                <m:e>
+                  <m:r>
+                    <w:rPr>
+                      <w:rFonts w:ascii="Cambria Math" w:hAnsi="Cambria Math"/>
+                    </w:rPr>
+                    <m:t>y</m:t>
+                  </m:r>
+                </m:e>
+                <m:sub>
+                  <m:r>
+                    <m:rPr>
+                      <m:sty m:val="p"/>
+                    </m:rPr>
+                    <w:rPr>
+                      <w:rFonts w:ascii="Cambria Math" w:hAnsi="Cambria Math"/>
+                    </w:rPr>
+                    <m:t>p</m:t>
+                  </m:r>
+                </m:sub>
+              </m:sSub>
+            </m:e>
+          </m:d>
+          <m:r>
+            <m:rPr>
+              <m:sty m:val="p"/>
+            </m:rPr>
+            <w:rPr>
+              <w:rFonts w:ascii="Cambria Math" w:hAnsi="Cambria Math"/>
+            </w:rPr>
+            <m:t>+</m:t>
+          </m:r>
+          <m:sSup>
+            <m:sSupPr>
+              <m:ctrlPr>
+                <w:rPr>
+                  <w:rFonts w:ascii="Cambria Math" w:hAnsi="Cambria Math"/>
                 </w:rPr>
               </m:ctrlPr>
             </m:sSupPr>
@@ -2313,7 +2316,6 @@
                   <m:ctrlPr>
                     <w:rPr>
                       <w:rFonts w:ascii="Cambria Math" w:hAnsi="Cambria Math"/>
-                      <w:i/>
                     </w:rPr>
                   </m:ctrlPr>
                 </m:dPr>
@@ -2332,7 +2334,6 @@
                       <m:ctrlPr>
                         <w:rPr>
                           <w:rFonts w:ascii="Cambria Math" w:hAnsi="Cambria Math"/>
-                          <w:i/>
                         </w:rPr>
                       </m:ctrlPr>
                     </m:dPr>
@@ -2342,7 +2343,6 @@
                           <m:ctrlPr>
                             <w:rPr>
                               <w:rFonts w:ascii="Cambria Math" w:hAnsi="Cambria Math"/>
-                              <w:i/>
                             </w:rPr>
                           </m:ctrlPr>
                         </m:sSubPr>
@@ -2369,26 +2369,19 @@
                     </m:e>
                   </m:d>
                   <m:r>
-                    <w:rPr>
-                      <w:rFonts w:ascii="Cambria Math" w:hAnsi="Cambria Math"/>
-                    </w:rPr>
-                    <m:t>-</m:t>
-                  </m:r>
-                  <m:r>
                     <m:rPr>
                       <m:sty m:val="p"/>
                     </m:rPr>
                     <w:rPr>
                       <w:rFonts w:ascii="Cambria Math" w:hAnsi="Cambria Math"/>
                     </w:rPr>
-                    <m:t>E</m:t>
+                    <m:t>-E</m:t>
                   </m:r>
                   <m:d>
                     <m:dPr>
                       <m:ctrlPr>
                         <w:rPr>
                           <w:rFonts w:ascii="Cambria Math" w:hAnsi="Cambria Math"/>
-                          <w:i/>
                         </w:rPr>
                       </m:ctrlPr>
                     </m:dPr>
@@ -2398,7 +2391,6 @@
                           <m:ctrlPr>
                             <w:rPr>
                               <w:rFonts w:ascii="Cambria Math" w:hAnsi="Cambria Math"/>
-                              <w:i/>
                             </w:rPr>
                           </m:ctrlPr>
                         </m:sSubPr>
@@ -2429,6 +2421,9 @@
             </m:e>
             <m:sup>
               <m:r>
+                <m:rPr>
+                  <m:sty m:val="p"/>
+                </m:rPr>
                 <w:rPr>
                   <w:rFonts w:ascii="Cambria Math" w:hAnsi="Cambria Math"/>
                 </w:rPr>
@@ -2450,7 +2445,6 @@
               <m:ctrlPr>
                 <w:rPr>
                   <w:rFonts w:ascii="Cambria Math" w:hAnsi="Cambria Math"/>
-                  <w:i/>
                 </w:rPr>
               </m:ctrlPr>
             </m:dPr>
@@ -2460,7 +2454,6 @@
                   <m:ctrlPr>
                     <w:rPr>
                       <w:rFonts w:ascii="Cambria Math" w:hAnsi="Cambria Math"/>
-                      <w:i/>
                     </w:rPr>
                   </m:ctrlPr>
                 </m:sSubPr>
@@ -2490,40 +2483,28 @@
             <m:rPr>
               <m:sty m:val="p"/>
             </m:rPr>
+            <w:rPr>
+              <w:rFonts w:ascii="Cambria Math" w:hAnsi="Cambria Math"/>
+            </w:rPr>
             <w:br/>
           </m:r>
         </m:oMath>
         <m:oMath>
           <m:r>
             <m:rPr>
+              <m:sty m:val="p"/>
               <m:aln/>
             </m:rPr>
             <w:rPr>
               <w:rFonts w:ascii="Cambria Math" w:hAnsi="Cambria Math"/>
             </w:rPr>
-            <m:t>=</m:t>
-          </m:r>
-          <m:r>
-            <m:rPr>
-              <m:sty m:val="p"/>
-            </m:rPr>
-            <w:rPr>
-              <w:rFonts w:ascii="Cambria Math" w:hAnsi="Cambria Math"/>
-            </w:rPr>
-            <m:t>Variance</m:t>
-          </m:r>
-          <m:r>
-            <w:rPr>
-              <w:rFonts w:ascii="Cambria Math" w:hAnsi="Cambria Math"/>
-            </w:rPr>
-            <m:t>+</m:t>
+            <m:t>=Variance+</m:t>
           </m:r>
           <m:sSup>
             <m:sSupPr>
               <m:ctrlPr>
                 <w:rPr>
                   <w:rFonts w:ascii="Cambria Math" w:hAnsi="Cambria Math"/>
-                  <w:i/>
                 </w:rPr>
               </m:ctrlPr>
             </m:sSupPr>
@@ -2540,6 +2521,9 @@
             </m:e>
             <m:sup>
               <m:r>
+                <m:rPr>
+                  <m:sty m:val="p"/>
+                </m:rPr>
                 <w:rPr>
                   <w:rFonts w:ascii="Cambria Math" w:hAnsi="Cambria Math"/>
                 </w:rPr>
@@ -2548,6 +2532,9 @@
             </m:sup>
           </m:sSup>
           <m:r>
+            <m:rPr>
+              <m:sty m:val="p"/>
+            </m:rPr>
             <w:rPr>
               <w:rFonts w:ascii="Cambria Math" w:hAnsi="Cambria Math"/>
             </w:rPr>
@@ -2558,7 +2545,6 @@
               <m:ctrlPr>
                 <w:rPr>
                   <w:rFonts w:ascii="Cambria Math" w:hAnsi="Cambria Math"/>
-                  <w:i/>
                 </w:rPr>
               </m:ctrlPr>
             </m:sSupPr>
@@ -2572,6 +2558,9 @@
             </m:e>
             <m:sup>
               <m:r>
+                <m:rPr>
+                  <m:sty m:val="p"/>
+                </m:rPr>
                 <w:rPr>
                   <w:rFonts w:ascii="Cambria Math" w:hAnsi="Cambria Math"/>
                 </w:rPr>
@@ -2839,7 +2828,6 @@
     </w:p>
     <w:p>
       <w:pPr>
-        <w:keepNext/>
         <w:jc w:val="center"/>
       </w:pPr>
       <w:r>
@@ -2848,7 +2836,7 @@
           <w:lang w:eastAsia="zh-CN"/>
         </w:rPr>
         <w:drawing>
-          <wp:inline distT="0" distB="0" distL="0" distR="0" wp14:anchorId="39D8333F" wp14:editId="3632D446">
+          <wp:inline distT="0" distB="0" distL="0" distR="0" wp14:anchorId="7CA42BF2" wp14:editId="4136EA76">
             <wp:extent cx="3740486" cy="3092046"/>
             <wp:effectExtent l="0" t="0" r="0" b="0"/>
             <wp:docPr id="1" name="Picture 1" descr="https://github.com/rasbt/python-machine-learning-book/raw/master/faq/ml-solvable/bias-variance.png"/>
@@ -2933,7 +2921,6 @@
     </w:p>
     <w:p>
       <w:pPr>
-        <w:keepNext/>
         <w:jc w:val="center"/>
       </w:pPr>
       <w:r>
@@ -2942,7 +2929,7 @@
           <w:lang w:eastAsia="zh-CN"/>
         </w:rPr>
         <w:drawing>
-          <wp:inline distT="0" distB="0" distL="0" distR="0" wp14:anchorId="7D146AF4" wp14:editId="1357FC38">
+          <wp:inline distT="0" distB="0" distL="0" distR="0" wp14:anchorId="21B6612B" wp14:editId="6CBA6744">
             <wp:extent cx="3187186" cy="2123768"/>
             <wp:effectExtent l="0" t="0" r="0" b="0"/>
             <wp:docPr id="2" name="Picture 2" descr="https://github.com/rasbt/python-machine-learning-book/raw/master/faq/ml-solvable/param_curve.png"/>
@@ -3016,7 +3003,7 @@
         <w:t xml:space="preserve"> </w:t>
       </w:r>
       <w:r>
-        <w:t>D</w:t>
+        <w:t>Validation curve -- d</w:t>
       </w:r>
       <w:r>
         <w:t>ependence of training and validation score on a certain hyper-parameter</w:t>
@@ -3035,7 +3022,13 @@
         <w:pStyle w:val="Heading2"/>
       </w:pPr>
       <w:r>
-        <w:t>Linear discriminant analysis (LDA)</w:t>
+        <w:t xml:space="preserve">Linear </w:t>
+      </w:r>
+      <w:r>
+        <w:t>discriminant</w:t>
+      </w:r>
+      <w:r>
+        <w:t xml:space="preserve"> analysis (LDA)</w:t>
       </w:r>
     </w:p>
     <w:p>
@@ -3063,8 +3056,6 @@
     </w:p>
     <w:p>
       <w:pPr>
-        <w:keepNext/>
-        <w:ind w:left="360"/>
         <w:jc w:val="center"/>
       </w:pPr>
       <w:r>
@@ -3073,7 +3064,7 @@
           <w:lang w:eastAsia="zh-CN"/>
         </w:rPr>
         <w:drawing>
-          <wp:inline distT="0" distB="0" distL="0" distR="0" wp14:anchorId="54357F1C" wp14:editId="235A2FEA">
+          <wp:inline distT="0" distB="0" distL="0" distR="0" wp14:anchorId="6441477E" wp14:editId="37609201">
             <wp:extent cx="2642774" cy="2313691"/>
             <wp:effectExtent l="0" t="0" r="5715" b="0"/>
             <wp:docPr id="3" name="Picture 3" descr="https://github.com/rasbt/python-machine-learning-book/raw/master/faq/classifier-history/lda.png"/>
@@ -3160,7 +3151,10 @@
         <w:pStyle w:val="Heading2"/>
       </w:pPr>
       <w:r>
-        <w:t>Perceptron algorithm</w:t>
+        <w:t>Perceptron</w:t>
+      </w:r>
+      <w:r>
+        <w:t xml:space="preserve"> algorithm</w:t>
       </w:r>
     </w:p>
     <w:p>
@@ -3200,8 +3194,6 @@
     </w:p>
     <w:p>
       <w:pPr>
-        <w:keepNext/>
-        <w:ind w:left="360"/>
         <w:jc w:val="center"/>
       </w:pPr>
       <w:r>
@@ -3211,7 +3203,7 @@
         </w:rPr>
         <w:lastRenderedPageBreak/>
         <w:drawing>
-          <wp:inline distT="0" distB="0" distL="0" distR="0" wp14:anchorId="717084AC" wp14:editId="049E9F0B">
+          <wp:inline distT="0" distB="0" distL="0" distR="0" wp14:anchorId="5A793332" wp14:editId="76ADEE96">
             <wp:extent cx="3689313" cy="1448032"/>
             <wp:effectExtent l="0" t="0" r="6985" b="0"/>
             <wp:docPr id="4" name="Picture 4" descr="https://github.com/rasbt/python-machine-learning-book/raw/master/faq/classifier-history/perceptron-figure.png"/>
@@ -3301,7 +3293,6 @@
     </w:p>
     <w:p>
       <w:pPr>
-        <w:keepNext/>
         <w:jc w:val="center"/>
       </w:pPr>
       <w:r>
@@ -3310,7 +3301,7 @@
           <w:lang w:eastAsia="zh-CN"/>
         </w:rPr>
         <w:drawing>
-          <wp:inline distT="0" distB="0" distL="0" distR="0" wp14:anchorId="54481354" wp14:editId="6C1A6F67">
+          <wp:inline distT="0" distB="0" distL="0" distR="0" wp14:anchorId="0B1FF722" wp14:editId="645882EE">
             <wp:extent cx="4618990" cy="3469005"/>
             <wp:effectExtent l="0" t="0" r="0" b="0"/>
             <wp:docPr id="5" name="Picture 5" descr="activation-functions.png"/>
@@ -3410,7 +3401,13 @@
         <w:pStyle w:val="Heading1"/>
       </w:pPr>
       <w:r>
-        <w:t>Parametric vs. non-parametric algorithms</w:t>
+        <w:t xml:space="preserve">Parametric </w:t>
+      </w:r>
+      <w:r>
+        <w:t>vs</w:t>
+      </w:r>
+      <w:r>
+        <w:t>. non-parametric algorithms</w:t>
       </w:r>
     </w:p>
     <w:p>
@@ -3479,14 +3476,8 @@
     <w:p>
       <w:pPr>
         <w:pStyle w:val="Heading1"/>
-        <w:rPr>
-          <w:shd w:val="clear" w:color="auto" w:fill="FFFFFF"/>
-        </w:rPr>
-      </w:pPr>
-      <w:r>
-        <w:rPr>
-          <w:shd w:val="clear" w:color="auto" w:fill="FFFFFF"/>
-        </w:rPr>
+      </w:pPr>
+      <w:r>
         <w:lastRenderedPageBreak/>
         <w:t>Gradient descent (GD, or batch GD), stochastic gradient descent (SGD), and min-batch gradient descent (MB-GD)</w:t>
       </w:r>
@@ -3700,12 +3691,7 @@
             <w:cnfStyle w:val="001000000000" w:firstRow="0" w:lastRow="0" w:firstColumn="1" w:lastColumn="0" w:oddVBand="0" w:evenVBand="0" w:oddHBand="0" w:evenHBand="0" w:firstRowFirstColumn="0" w:firstRowLastColumn="0" w:lastRowFirstColumn="0" w:lastRowLastColumn="0"/>
             <w:tcW w:w="738" w:type="dxa"/>
           </w:tcPr>
-          <w:p>
-            <w:pPr>
-              <w:spacing w:after="0"/>
-              <w:jc w:val="center"/>
-            </w:pPr>
-          </w:p>
+          <w:p/>
         </w:tc>
         <w:tc>
           <w:tcPr>
@@ -3714,8 +3700,6 @@
           </w:tcPr>
           <w:p>
             <w:pPr>
-              <w:spacing w:after="0"/>
-              <w:jc w:val="center"/>
               <w:cnfStyle w:val="100000000000" w:firstRow="1" w:lastRow="0" w:firstColumn="0" w:lastColumn="0" w:oddVBand="0" w:evenVBand="0" w:oddHBand="0" w:evenHBand="0" w:firstRowFirstColumn="0" w:firstRowLastColumn="0" w:lastRowFirstColumn="0" w:lastRowLastColumn="0"/>
             </w:pPr>
             <w:r>
@@ -3729,8 +3713,6 @@
           </w:tcPr>
           <w:p>
             <w:pPr>
-              <w:spacing w:after="0"/>
-              <w:jc w:val="center"/>
               <w:cnfStyle w:val="100000000000" w:firstRow="1" w:lastRow="0" w:firstColumn="0" w:lastColumn="0" w:oddVBand="0" w:evenVBand="0" w:oddHBand="0" w:evenHBand="0" w:firstRowFirstColumn="0" w:firstRowLastColumn="0" w:lastRowFirstColumn="0" w:lastRowLastColumn="0"/>
             </w:pPr>
             <w:r>
@@ -3750,9 +3732,6 @@
             <w:tcW w:w="738" w:type="dxa"/>
           </w:tcPr>
           <w:p>
-            <w:pPr>
-              <w:spacing w:after="0"/>
-            </w:pPr>
             <w:r>
               <w:t>Pros</w:t>
             </w:r>
@@ -3769,18 +3748,10 @@
                 <w:ilvl w:val="0"/>
                 <w:numId w:val="24"/>
               </w:numPr>
-              <w:spacing w:after="0"/>
-              <w:ind w:left="702"/>
               <w:cnfStyle w:val="000000100000" w:firstRow="0" w:lastRow="0" w:firstColumn="0" w:lastColumn="0" w:oddVBand="0" w:evenVBand="0" w:oddHBand="1" w:evenHBand="0" w:firstRowFirstColumn="0" w:firstRowLastColumn="0" w:lastRowFirstColumn="0" w:lastRowLastColumn="0"/>
             </w:pPr>
             <w:r>
-              <w:t>Can converges faster due to more fr</w:t>
-            </w:r>
-            <w:r>
-              <w:t>e</w:t>
-            </w:r>
-            <w:r>
-              <w:t>quent updates</w:t>
+              <w:t>Can converges faster due to more frequent updates</w:t>
             </w:r>
           </w:p>
           <w:p>
@@ -3790,8 +3761,6 @@
                 <w:ilvl w:val="0"/>
                 <w:numId w:val="24"/>
               </w:numPr>
-              <w:spacing w:after="0"/>
-              <w:ind w:left="702"/>
               <w:cnfStyle w:val="000000100000" w:firstRow="0" w:lastRow="0" w:firstColumn="0" w:lastColumn="0" w:oddVBand="0" w:evenVBand="0" w:oddHBand="1" w:evenHBand="0" w:firstRowFirstColumn="0" w:firstRowLastColumn="0" w:lastRowFirstColumn="0" w:lastRowLastColumn="0"/>
             </w:pPr>
             <w:r>
@@ -3808,8 +3777,6 @@
                 <w:ilvl w:val="0"/>
                 <w:numId w:val="24"/>
               </w:numPr>
-              <w:spacing w:after="0"/>
-              <w:ind w:left="702"/>
               <w:cnfStyle w:val="000000100000" w:firstRow="0" w:lastRow="0" w:firstColumn="0" w:lastColumn="0" w:oddVBand="0" w:evenVBand="0" w:oddHBand="1" w:evenHBand="0" w:firstRowFirstColumn="0" w:firstRowLastColumn="0" w:lastRowFirstColumn="0" w:lastRowLastColumn="0"/>
             </w:pPr>
             <w:r>
@@ -3823,8 +3790,6 @@
                 <w:ilvl w:val="0"/>
                 <w:numId w:val="24"/>
               </w:numPr>
-              <w:spacing w:after="0"/>
-              <w:ind w:left="702"/>
               <w:cnfStyle w:val="000000100000" w:firstRow="0" w:lastRow="0" w:firstColumn="0" w:lastColumn="0" w:oddVBand="0" w:evenVBand="0" w:oddHBand="1" w:evenHBand="0" w:firstRowFirstColumn="0" w:firstRowLastColumn="0" w:lastRowFirstColumn="0" w:lastRowLastColumn="0"/>
             </w:pPr>
             <w:r>
@@ -3844,7 +3809,6 @@
                 <w:ilvl w:val="0"/>
                 <w:numId w:val="25"/>
               </w:numPr>
-              <w:spacing w:after="0"/>
               <w:cnfStyle w:val="000000100000" w:firstRow="0" w:lastRow="0" w:firstColumn="0" w:lastColumn="0" w:oddVBand="0" w:evenVBand="0" w:oddHBand="1" w:evenHBand="0" w:firstRowFirstColumn="0" w:firstRowLastColumn="0" w:lastRowFirstColumn="0" w:lastRowLastColumn="0"/>
             </w:pPr>
             <w:r>
@@ -3858,7 +3822,6 @@
                 <w:ilvl w:val="0"/>
                 <w:numId w:val="25"/>
               </w:numPr>
-              <w:spacing w:after="0"/>
               <w:cnfStyle w:val="000000100000" w:firstRow="0" w:lastRow="0" w:firstColumn="0" w:lastColumn="0" w:oddVBand="0" w:evenVBand="0" w:oddHBand="1" w:evenHBand="0" w:firstRowFirstColumn="0" w:firstRowLastColumn="0" w:lastRowFirstColumn="0" w:lastRowLastColumn="0"/>
             </w:pPr>
             <w:r>
@@ -3877,9 +3840,6 @@
             <w:tcW w:w="738" w:type="dxa"/>
           </w:tcPr>
           <w:p>
-            <w:pPr>
-              <w:spacing w:after="0"/>
-            </w:pPr>
             <w:r>
               <w:t>Cons</w:t>
             </w:r>
@@ -3897,7 +3857,6 @@
                 <w:ilvl w:val="0"/>
                 <w:numId w:val="26"/>
               </w:numPr>
-              <w:spacing w:after="0"/>
               <w:cnfStyle w:val="000000000000" w:firstRow="0" w:lastRow="0" w:firstColumn="0" w:lastColumn="0" w:oddVBand="0" w:evenVBand="0" w:oddHBand="0" w:evenHBand="0" w:firstRowFirstColumn="0" w:firstRowLastColumn="0" w:lastRowFirstColumn="0" w:lastRowLastColumn="0"/>
             </w:pPr>
             <w:r>
@@ -3911,8 +3870,6 @@
           </w:tcPr>
           <w:p>
             <w:pPr>
-              <w:keepNext/>
-              <w:spacing w:after="0"/>
               <w:cnfStyle w:val="000000000000" w:firstRow="0" w:lastRow="0" w:firstColumn="0" w:lastColumn="0" w:oddVBand="0" w:evenVBand="0" w:oddHBand="0" w:evenHBand="0" w:firstRowFirstColumn="0" w:firstRowLastColumn="0" w:lastRowFirstColumn="0" w:lastRowLastColumn="0"/>
             </w:pPr>
           </w:p>
@@ -3928,27 +3885,14 @@
       <w:r>
         <w:t xml:space="preserve">Table </w:t>
       </w:r>
-      <w:r>
-        <w:fldChar w:fldCharType="begin"/>
-      </w:r>
-      <w:r>
-        <w:instrText xml:space="preserve"> SEQ Table \* ARABIC </w:instrText>
-      </w:r>
-      <w:r>
-        <w:fldChar w:fldCharType="separate"/>
-      </w:r>
-      <w:r>
-        <w:rPr>
-          <w:noProof/>
-        </w:rPr>
-        <w:t>1</w:t>
-      </w:r>
-      <w:r>
-        <w:rPr>
-          <w:noProof/>
-        </w:rPr>
-        <w:fldChar w:fldCharType="end"/>
-      </w:r>
+      <w:fldSimple w:instr=" SEQ Table \* ARABIC ">
+        <w:r>
+          <w:rPr>
+            <w:noProof/>
+          </w:rPr>
+          <w:t>1</w:t>
+        </w:r>
+      </w:fldSimple>
       <w:r>
         <w:t>.</w:t>
       </w:r>
@@ -3959,7 +3903,6 @@
     </w:p>
     <w:p>
       <w:pPr>
-        <w:keepNext/>
         <w:jc w:val="center"/>
       </w:pPr>
       <w:r>
@@ -3968,7 +3911,7 @@
           <w:lang w:eastAsia="zh-CN"/>
         </w:rPr>
         <w:drawing>
-          <wp:inline distT="0" distB="0" distL="0" distR="0" wp14:anchorId="4D30C637" wp14:editId="6331194D">
+          <wp:inline distT="0" distB="0" distL="0" distR="0" wp14:anchorId="605AF761" wp14:editId="1CD11DA1">
             <wp:extent cx="3657600" cy="1633851"/>
             <wp:effectExtent l="0" t="0" r="0" b="5080"/>
             <wp:docPr id="6" name="Picture 6" descr="https://cdn-images-1.medium.com/max/1000/1*PV-fcUsNlD9EgTIc61h-Ig.png"/>
@@ -4082,7 +4025,6 @@
         <w:pStyle w:val="Heading1"/>
       </w:pPr>
       <w:r>
-        <w:lastRenderedPageBreak/>
         <w:t>Ticks to improve the GD-based learning</w:t>
       </w:r>
     </w:p>
@@ -4100,6 +4042,7 @@
         </w:numPr>
       </w:pPr>
       <w:r>
+        <w:lastRenderedPageBreak/>
         <w:t>Use an adaptive learning rate that shrinks over time</w:t>
       </w:r>
     </w:p>
@@ -4127,6 +4070,9 @@
       <w:r>
         <w:t>Scaling the data makes the GD algorithm converge faster</w:t>
       </w:r>
+      <w:r>
+        <w:t>.</w:t>
+      </w:r>
     </w:p>
     <w:p>
       <w:pPr>
@@ -4138,7 +4084,7 @@
           <w:lang w:eastAsia="zh-CN"/>
         </w:rPr>
         <w:drawing>
-          <wp:inline distT="0" distB="0" distL="0" distR="0" wp14:anchorId="3AA4F6AA" wp14:editId="6597A023">
+          <wp:inline distT="0" distB="0" distL="0" distR="0" wp14:anchorId="6742F110" wp14:editId="0E26E981">
             <wp:extent cx="4260153" cy="1586050"/>
             <wp:effectExtent l="0" t="0" r="7620" b="0"/>
             <wp:docPr id="7" name="Picture 7" descr="https://cdn-images-1.medium.com/max/1000/1*vXpodxSx-nslMSpOELhovg.png"/>
@@ -4250,14 +4196,22 @@
             <w:rPr>
               <w:rFonts w:ascii="Cambria Math" w:hAnsi="Cambria Math"/>
             </w:rPr>
-            <m:t>a=</m:t>
+            <m:t>a</m:t>
+          </m:r>
+          <m:r>
+            <m:rPr>
+              <m:sty m:val="p"/>
+            </m:rPr>
+            <w:rPr>
+              <w:rFonts w:ascii="Cambria Math" w:hAnsi="Cambria Math"/>
+            </w:rPr>
+            <m:t>=</m:t>
           </m:r>
           <m:sSub>
             <m:sSubPr>
               <m:ctrlPr>
                 <w:rPr>
                   <w:rFonts w:ascii="Cambria Math" w:hAnsi="Cambria Math"/>
-                  <w:i/>
                 </w:rPr>
               </m:ctrlPr>
             </m:sSubPr>
@@ -4274,7 +4228,22 @@
                 <w:rPr>
                   <w:rFonts w:ascii="Cambria Math" w:hAnsi="Cambria Math"/>
                 </w:rPr>
-                <m:t>x,y</m:t>
+                <m:t>x</m:t>
+              </m:r>
+              <m:r>
+                <m:rPr>
+                  <m:sty m:val="p"/>
+                </m:rPr>
+                <w:rPr>
+                  <w:rFonts w:ascii="Cambria Math" w:hAnsi="Cambria Math"/>
+                </w:rPr>
+                <m:t>,</m:t>
+              </m:r>
+              <m:r>
+                <w:rPr>
+                  <w:rFonts w:ascii="Cambria Math" w:hAnsi="Cambria Math"/>
+                </w:rPr>
+                <m:t>y</m:t>
               </m:r>
             </m:sub>
           </m:sSub>
@@ -4283,7 +4252,6 @@
               <m:ctrlPr>
                 <w:rPr>
                   <w:rFonts w:ascii="Cambria Math" w:hAnsi="Cambria Math"/>
-                  <w:i/>
                 </w:rPr>
               </m:ctrlPr>
             </m:fPr>
@@ -4293,7 +4261,6 @@
                   <m:ctrlPr>
                     <w:rPr>
                       <w:rFonts w:ascii="Cambria Math" w:hAnsi="Cambria Math"/>
-                      <w:i/>
                     </w:rPr>
                   </m:ctrlPr>
                 </m:sSubPr>
@@ -4321,7 +4288,6 @@
                   <m:ctrlPr>
                     <w:rPr>
                       <w:rFonts w:ascii="Cambria Math" w:hAnsi="Cambria Math"/>
-                      <w:i/>
                     </w:rPr>
                   </m:ctrlPr>
                 </m:sSubPr>
@@ -4634,9 +4600,8 @@
           <w:noProof/>
           <w:lang w:eastAsia="zh-CN"/>
         </w:rPr>
-        <w:lastRenderedPageBreak/>
         <w:drawing>
-          <wp:inline distT="0" distB="0" distL="0" distR="0" wp14:anchorId="6E6EB071" wp14:editId="2773DCC8">
+          <wp:inline distT="0" distB="0" distL="0" distR="0" wp14:anchorId="4984F5C9" wp14:editId="0CD5F7FD">
             <wp:extent cx="3573031" cy="1411450"/>
             <wp:effectExtent l="0" t="0" r="0" b="0"/>
             <wp:docPr id="8" name="Picture 8" descr="https://github.com/rasbt/python-machine-learning-book/raw/master/faq/bagging-boosting-rf/bagging-regions.png"/>
@@ -4728,8 +4693,9 @@
           <w:noProof/>
           <w:lang w:eastAsia="zh-CN"/>
         </w:rPr>
+        <w:lastRenderedPageBreak/>
         <w:drawing>
-          <wp:inline distT="0" distB="0" distL="0" distR="0" wp14:anchorId="115808E7" wp14:editId="795A2FBA">
+          <wp:inline distT="0" distB="0" distL="0" distR="0" wp14:anchorId="7F9709A5" wp14:editId="605A03CA">
             <wp:extent cx="2574062" cy="2229212"/>
             <wp:effectExtent l="0" t="0" r="0" b="0"/>
             <wp:docPr id="9" name="Picture 9" descr="https://github.com/rasbt/python-machine-learning-book/raw/master/faq/bagging-boosting-rf/boosting.png"/>
@@ -4826,7 +4792,6 @@
         <w:pStyle w:val="Heading1"/>
       </w:pPr>
       <w:r>
-        <w:lastRenderedPageBreak/>
         <w:t>The c</w:t>
       </w:r>
       <w:r>
@@ -4856,13 +4821,13 @@
         <w:t>Most</w:t>
       </w:r>
       <w:r>
-        <w:t xml:space="preserve"> of the mass of a multivariate Gaussian distribution is not near the mean, but in an increa</w:t>
-      </w:r>
-      <w:r>
-        <w:t>s</w:t>
-      </w:r>
-      <w:r>
-        <w:t>ingly distant “shell” around it</w:t>
+        <w:t xml:space="preserve"> of the mass of a multivariate Gaussian distribution is not near the mean, but in an i</w:t>
+      </w:r>
+      <w:r>
+        <w:t>n</w:t>
+      </w:r>
+      <w:r>
+        <w:t>creasingly distant “shell” around it</w:t>
       </w:r>
     </w:p>
     <w:p>
@@ -4881,18 +4846,38 @@
         <w:pStyle w:val="Heading3"/>
       </w:pPr>
       <w:r>
-        <w:t>If a constant number of examples is distributed uniformly in a high-dimensional hypercube, b</w:t>
-      </w:r>
-      <w:r>
-        <w:t>e</w:t>
-      </w:r>
-      <w:r>
-        <w:t>yond some dimensionality most examples are closer to a face of the hypercube than to their nearest neighbor</w:t>
+        <w:t>If a constant number of examples is distributed uniformly in a high-dimensional hypercube, beyond some dimensionality most examples are closer to a face of the hypercube than to their nearest neighbor</w:t>
+      </w:r>
+    </w:p>
+    <w:p>
+      <w:pPr>
+        <w:ind w:left="720"/>
+      </w:pPr>
+      <w:r>
+        <w:t xml:space="preserve">The fact that all points are closer to a face of the hypercube than to each other is very bad news for machine learning algorithms. This means any </w:t>
+      </w:r>
+      <w:proofErr w:type="gramStart"/>
+      <w:r>
+        <w:t>prediction run</w:t>
+      </w:r>
+      <w:proofErr w:type="gramEnd"/>
+      <w:r>
+        <w:t xml:space="preserve"> in extrapolating mode instead of inte</w:t>
+      </w:r>
+      <w:r>
+        <w:t>r</w:t>
+      </w:r>
+      <w:r>
+        <w:t>polating mode.</w:t>
       </w:r>
     </w:p>
     <w:p>
       <w:pPr>
         <w:pStyle w:val="Heading3"/>
+        <w:numPr>
+          <w:ilvl w:val="0"/>
+          <w:numId w:val="41"/>
+        </w:numPr>
       </w:pPr>
       <w:r>
         <w:t>I</w:t>
@@ -4903,7 +4888,6 @@
     </w:p>
     <w:p>
       <w:pPr>
-        <w:keepNext/>
         <w:jc w:val="center"/>
       </w:pPr>
       <w:r>
@@ -4912,7 +4896,7 @@
           <w:lang w:eastAsia="zh-CN"/>
         </w:rPr>
         <w:drawing>
-          <wp:inline distT="0" distB="0" distL="0" distR="0" wp14:anchorId="658BBEF5" wp14:editId="3D299CEA">
+          <wp:inline distT="0" distB="0" distL="0" distR="0" wp14:anchorId="619C002D" wp14:editId="38BFA23A">
             <wp:extent cx="4276009" cy="1769982"/>
             <wp:effectExtent l="0" t="0" r="0" b="1905"/>
             <wp:docPr id="10" name="Picture 10" descr="ballsincorners"/>
@@ -5011,6 +4995,7 @@
         <w:pStyle w:val="Heading2"/>
       </w:pPr>
       <w:r>
+        <w:lastRenderedPageBreak/>
         <w:t>The consequences of the high dimensionality</w:t>
       </w:r>
       <w:r>
@@ -5024,7 +5009,6 @@
           <w:ilvl w:val="0"/>
           <w:numId w:val="29"/>
         </w:numPr>
-        <w:ind w:left="900" w:hanging="180"/>
         <w:rPr>
           <w:shd w:val="clear" w:color="auto" w:fill="FFFFFF"/>
         </w:rPr>
@@ -5033,24 +5017,18 @@
         <w:rPr>
           <w:shd w:val="clear" w:color="auto" w:fill="FFFFFF"/>
         </w:rPr>
-        <w:t>O</w:t>
+        <w:t>Over-fit (one extreme case if the number of fe</w:t>
       </w:r>
       <w:r>
         <w:rPr>
           <w:shd w:val="clear" w:color="auto" w:fill="FFFFFF"/>
         </w:rPr>
-        <w:t>ver-fit (one extreme case if the number of fe</w:t>
-      </w:r>
-      <w:r>
-        <w:rPr>
-          <w:shd w:val="clear" w:color="auto" w:fill="FFFFFF"/>
-        </w:rPr>
         <w:t>atures &gt;= the number of samples)</w:t>
       </w:r>
     </w:p>
     <w:p>
       <w:pPr>
-        <w:ind w:left="900"/>
+        <w:ind w:left="720"/>
       </w:pPr>
       <w:r>
         <w:t xml:space="preserve">For instance, the goal of the linear regression is the find one hyperplane that best fits the data. In 2D, a line can perfectly fit 2 distant points; </w:t>
@@ -5059,7 +5037,19 @@
         <w:t xml:space="preserve">similarly </w:t>
       </w:r>
       <w:r>
-        <w:t>in 3D, a plane can perfectly fit 3 distant points. Hence, with the number of features equal to the number of samples, one can always find a hyperplane that perfectly fit all data points. With number of features exceeding the number of samples, more than one solution is possible.</w:t>
+        <w:t>in 3D, a plane can perfectly fit 3 distant points. Hence, with the number of features equal to the number of samples, one can always find a hyperplane that perfectly fit all data points. With number of features excee</w:t>
+      </w:r>
+      <w:r>
+        <w:t>d</w:t>
+      </w:r>
+      <w:r>
+        <w:t>ing the number of samples, more than one s</w:t>
+      </w:r>
+      <w:r>
+        <w:t>o</w:t>
+      </w:r>
+      <w:r>
+        <w:t>lution is possible.</w:t>
       </w:r>
     </w:p>
     <w:p>
@@ -5069,7 +5059,6 @@
           <w:ilvl w:val="0"/>
           <w:numId w:val="29"/>
         </w:numPr>
-        <w:ind w:left="900" w:hanging="180"/>
       </w:pPr>
       <w:r>
         <w:rPr>
@@ -5097,7 +5086,6 @@
           <w:ilvl w:val="0"/>
           <w:numId w:val="29"/>
         </w:numPr>
-        <w:ind w:left="900" w:hanging="180"/>
         <w:rPr>
           <w:shd w:val="clear" w:color="auto" w:fill="FFFFFF"/>
         </w:rPr>
@@ -5129,7 +5117,7 @@
     </w:p>
     <w:p>
       <w:pPr>
-        <w:ind w:left="900"/>
+        <w:ind w:left="720"/>
       </w:pPr>
       <w:r>
         <w:t xml:space="preserve">Both the sparsity and the failure of the distance metric can be understood </w:t>
@@ -5138,7 +5126,13 @@
         <w:t>in the following.</w:t>
       </w:r>
       <w:r>
-        <w:t xml:space="preserve"> Suppose we have </w:t>
+        <w:t xml:space="preserve"> Su</w:t>
+      </w:r>
+      <w:r>
+        <w:t>p</w:t>
+      </w:r>
+      <w:r>
+        <w:t xml:space="preserve">pose we have </w:t>
       </w:r>
       <m:oMath>
         <m:r>
@@ -5208,13 +5202,7 @@
         </m:sSup>
       </m:oMath>
       <w:r>
-        <w:t>co</w:t>
-      </w:r>
-      <w:r>
-        <w:t>r</w:t>
-      </w:r>
-      <w:r>
-        <w:t xml:space="preserve">ners, if the number of </w:t>
+        <w:t xml:space="preserve">corners, if the number of </w:t>
       </w:r>
       <w:proofErr w:type="gramStart"/>
       <w:r>
@@ -5273,7 +5261,6 @@
         <w:pStyle w:val="Heading2"/>
       </w:pPr>
       <w:r>
-        <w:lastRenderedPageBreak/>
         <w:t>How to overcome the curse of dimensionality</w:t>
       </w:r>
     </w:p>
@@ -5284,7 +5271,6 @@
           <w:ilvl w:val="0"/>
           <w:numId w:val="30"/>
         </w:numPr>
-        <w:ind w:left="900" w:hanging="180"/>
       </w:pPr>
       <w:r>
         <w:t>N</w:t>
@@ -5298,7 +5284,7 @@
     </w:p>
     <w:p>
       <w:pPr>
-        <w:ind w:left="900"/>
+        <w:ind w:left="720"/>
       </w:pPr>
       <w:r>
         <w:t>First of all, the curse of dimensionality occurs due to uniform distribution. The real data is ne</w:t>
@@ -5334,16 +5320,28 @@
     </w:p>
     <w:p>
       <w:pPr>
-        <w:ind w:left="900"/>
-      </w:pPr>
-      <w:r>
-        <w:t>Some algorithms (e.g., neuron networks) are more resistant to the curse of dimensionality than others. The idea behind is the Manifold Hypothesis. At a high level the Manifold Hypot</w:t>
-      </w:r>
-      <w:r>
-        <w:t>h</w:t>
-      </w:r>
-      <w:r>
-        <w:t>esis suggests that the high dimensional data actually sits on a lower dimensional manifold embedded in higher dimensional space.</w:t>
+        <w:ind w:left="720"/>
+      </w:pPr>
+      <w:r>
+        <w:t>Some algorithms (e.g., neuron networks) are more resistant to the curse of dimensionality than others. The idea behind is the Manifold Hypothesis. At a high level the Manifold Hypothesis su</w:t>
+      </w:r>
+      <w:r>
+        <w:t>g</w:t>
+      </w:r>
+      <w:r>
+        <w:t>gests that the high dimensional data actually sits on a lower dimensional man</w:t>
+      </w:r>
+      <w:r>
+        <w:t>i</w:t>
+      </w:r>
+      <w:r>
+        <w:t>fold embedded in higher d</w:t>
+      </w:r>
+      <w:r>
+        <w:t>i</w:t>
+      </w:r>
+      <w:r>
+        <w:t>mensional space.</w:t>
       </w:r>
     </w:p>
     <w:p>
@@ -5360,7 +5358,7 @@
           <w:lang w:eastAsia="zh-CN"/>
         </w:rPr>
         <w:drawing>
-          <wp:inline distT="0" distB="0" distL="0" distR="0" wp14:anchorId="1F2BC5F6" wp14:editId="6D5623A4">
+          <wp:inline distT="0" distB="0" distL="0" distR="0" wp14:anchorId="7E266C6E" wp14:editId="231AB0BF">
             <wp:extent cx="3181901" cy="1370237"/>
             <wp:effectExtent l="0" t="0" r="0" b="1905"/>
             <wp:docPr id="15" name="Picture 15"/>
@@ -5446,6 +5444,7 @@
         <w:rPr>
           <w:lang w:eastAsia="zh-CN"/>
         </w:rPr>
+        <w:lastRenderedPageBreak/>
         <w:t>Relation to other concepts</w:t>
       </w:r>
     </w:p>
@@ -5456,7 +5455,6 @@
           <w:ilvl w:val="0"/>
           <w:numId w:val="31"/>
         </w:numPr>
-        <w:ind w:left="900" w:hanging="180"/>
         <w:rPr>
           <w:lang w:eastAsia="zh-CN"/>
         </w:rPr>
@@ -5496,7 +5494,6 @@
     </w:p>
     <w:p>
       <w:pPr>
-        <w:keepNext/>
         <w:jc w:val="center"/>
       </w:pPr>
       <w:r>
@@ -5505,7 +5502,7 @@
           <w:lang w:eastAsia="zh-CN"/>
         </w:rPr>
         <w:drawing>
-          <wp:inline distT="0" distB="0" distL="0" distR="0" wp14:anchorId="4F04ABAB" wp14:editId="013A931F">
+          <wp:inline distT="0" distB="0" distL="0" distR="0" wp14:anchorId="78FFBB9E" wp14:editId="05CD9D47">
             <wp:extent cx="2780199" cy="1854186"/>
             <wp:effectExtent l="0" t="0" r="0" b="0"/>
             <wp:docPr id="16" name="Picture 16" descr="Chi-square pdf.svg"/>
@@ -5563,21 +5560,11 @@
       <w:r>
         <w:t xml:space="preserve">Figure </w:t>
       </w:r>
-      <w:r>
-        <w:fldChar w:fldCharType="begin"/>
-      </w:r>
-      <w:r>
-        <w:instrText xml:space="preserve"> SEQ Figure \* ARABIC </w:instrText>
-      </w:r>
-      <w:r>
-        <w:fldChar w:fldCharType="separate"/>
-      </w:r>
-      <w:r>
-        <w:t>12</w:t>
-      </w:r>
-      <w:r>
-        <w:fldChar w:fldCharType="end"/>
-      </w:r>
+      <w:fldSimple w:instr=" SEQ Figure \* ARABIC ">
+        <w:r>
+          <w:t>12</w:t>
+        </w:r>
+      </w:fldSimple>
       <w:r>
         <w:t>.</w:t>
       </w:r>
@@ -5589,14 +5576,8 @@
     <w:p>
       <w:pPr>
         <w:pStyle w:val="Heading1"/>
-        <w:rPr>
-          <w:lang w:eastAsia="zh-CN"/>
-        </w:rPr>
-      </w:pPr>
-      <w:r>
-        <w:rPr>
-          <w:lang w:eastAsia="zh-CN"/>
-        </w:rPr>
+      </w:pPr>
+      <w:r>
         <w:t>Chi-squared (</w:t>
       </w:r>
       <m:oMath>
@@ -5605,8 +5586,6 @@
             <m:ctrlPr>
               <w:rPr>
                 <w:rFonts w:ascii="Cambria Math" w:hAnsi="Cambria Math"/>
-                <w:i/>
-                <w:lang w:eastAsia="zh-CN"/>
               </w:rPr>
             </m:ctrlPr>
           </m:sSupPr>
@@ -5614,16 +5593,17 @@
             <m:r>
               <w:rPr>
                 <w:rFonts w:ascii="Cambria Math" w:hAnsi="Cambria Math"/>
-                <w:lang w:eastAsia="zh-CN"/>
               </w:rPr>
               <m:t>χ</m:t>
             </m:r>
           </m:e>
           <m:sup>
             <m:r>
+              <m:rPr>
+                <m:sty m:val="p"/>
+              </m:rPr>
               <w:rPr>
                 <w:rFonts w:ascii="Cambria Math" w:hAnsi="Cambria Math"/>
-                <w:lang w:eastAsia="zh-CN"/>
               </w:rPr>
               <m:t>2</m:t>
             </m:r>
@@ -5631,9 +5611,6 @@
         </m:sSup>
       </m:oMath>
       <w:r>
-        <w:rPr>
-          <w:lang w:eastAsia="zh-CN"/>
-        </w:rPr>
         <w:t>) distribution</w:t>
       </w:r>
     </w:p>
@@ -5746,8 +5723,17 @@
               <w:rFonts w:ascii="Cambria Math" w:hAnsi="Cambria Math"/>
               <w:lang w:eastAsia="zh-CN"/>
             </w:rPr>
-            <w:lastRenderedPageBreak/>
-            <m:t>Q=</m:t>
+            <m:t>Q</m:t>
+          </m:r>
+          <m:r>
+            <m:rPr>
+              <m:sty m:val="p"/>
+            </m:rPr>
+            <w:rPr>
+              <w:rFonts w:ascii="Cambria Math" w:hAnsi="Cambria Math"/>
+              <w:lang w:eastAsia="zh-CN"/>
+            </w:rPr>
+            <m:t>=</m:t>
           </m:r>
           <m:nary>
             <m:naryPr>
@@ -5756,7 +5742,6 @@
               <m:ctrlPr>
                 <w:rPr>
                   <w:rFonts w:ascii="Cambria Math" w:hAnsi="Cambria Math"/>
-                  <w:i/>
                   <w:iCs/>
                   <w:lang w:eastAsia="zh-CN"/>
                 </w:rPr>
@@ -5768,7 +5753,17 @@
                   <w:rFonts w:ascii="Cambria Math" w:hAnsi="Cambria Math"/>
                   <w:lang w:eastAsia="zh-CN"/>
                 </w:rPr>
-                <m:t>i=1</m:t>
+                <m:t>i</m:t>
+              </m:r>
+              <m:r>
+                <m:rPr>
+                  <m:sty m:val="p"/>
+                </m:rPr>
+                <w:rPr>
+                  <w:rFonts w:ascii="Cambria Math" w:hAnsi="Cambria Math"/>
+                  <w:lang w:eastAsia="zh-CN"/>
+                </w:rPr>
+                <m:t>=1</m:t>
               </m:r>
             </m:sub>
             <m:sup>
@@ -5786,7 +5781,6 @@
                   <m:ctrlPr>
                     <w:rPr>
                       <w:rFonts w:ascii="Cambria Math" w:hAnsi="Cambria Math"/>
-                      <w:i/>
                       <w:iCs/>
                       <w:lang w:eastAsia="zh-CN"/>
                     </w:rPr>
@@ -5815,6 +5809,9 @@
                 </m:sub>
                 <m:sup>
                   <m:r>
+                    <m:rPr>
+                      <m:sty m:val="p"/>
+                    </m:rPr>
                     <w:rPr>
                       <w:rFonts w:ascii="Cambria Math" w:hAnsi="Cambria Math"/>
                       <w:lang w:eastAsia="zh-CN"/>
@@ -5826,6 +5823,9 @@
             </m:e>
           </m:nary>
           <m:r>
+            <m:rPr>
+              <m:sty m:val="p"/>
+            </m:rPr>
             <w:rPr>
               <w:rFonts w:ascii="Cambria Math" w:hAnsi="Cambria Math"/>
               <w:lang w:eastAsia="zh-CN"/>
@@ -5837,7 +5837,6 @@
               <m:ctrlPr>
                 <w:rPr>
                   <w:rFonts w:ascii="Cambria Math" w:hAnsi="Cambria Math"/>
-                  <w:i/>
                   <w:iCs/>
                   <w:lang w:eastAsia="zh-CN"/>
                 </w:rPr>
@@ -5866,6 +5865,9 @@
             </m:sub>
             <m:sup>
               <m:r>
+                <m:rPr>
+                  <m:sty m:val="p"/>
+                </m:rPr>
                 <w:rPr>
                   <w:rFonts w:ascii="Cambria Math" w:hAnsi="Cambria Math"/>
                   <w:lang w:eastAsia="zh-CN"/>
@@ -5895,13 +5897,7 @@
         <w:rPr>
           <w:lang w:eastAsia="zh-CN"/>
         </w:rPr>
-        <w:t xml:space="preserve"> distributed according to the chi-squared distribution with k degrees of freedom</w:t>
-      </w:r>
-      <w:r>
-        <w:rPr>
-          <w:lang w:eastAsia="zh-CN"/>
-        </w:rPr>
-        <w:t>.</w:t>
+        <w:t xml:space="preserve"> distributed according to the chi-squared distribution with k degrees of freedom.</w:t>
       </w:r>
     </w:p>
     <w:p>
@@ -5974,7 +5970,6 @@
       <w:pPr>
         <w:ind w:left="360"/>
         <w:rPr>
-          <w:iCs/>
           <w:lang w:eastAsia="zh-CN"/>
         </w:rPr>
       </w:pPr>
@@ -5992,14 +5987,7 @@
             <w:rFonts w:ascii="Cambria Math" w:hAnsi="Cambria Math"/>
             <w:lang w:eastAsia="zh-CN"/>
           </w:rPr>
-          <m:t>Y</m:t>
-        </m:r>
-        <m:r>
-          <w:rPr>
-            <w:rFonts w:ascii="Cambria Math" w:hAnsi="Cambria Math"/>
-            <w:lang w:eastAsia="zh-CN"/>
-          </w:rPr>
-          <m:t>=</m:t>
+          <m:t>Y=</m:t>
         </m:r>
         <m:sSup>
           <m:sSupPr>
@@ -6007,7 +5995,6 @@
               <w:rPr>
                 <w:rFonts w:ascii="Cambria Math" w:hAnsi="Cambria Math"/>
                 <w:i/>
-                <w:iCs/>
                 <w:lang w:eastAsia="zh-CN"/>
               </w:rPr>
             </m:ctrlPr>
@@ -6034,14 +6021,12 @@
       </m:oMath>
       <w:r>
         <w:rPr>
-          <w:iCs/>
           <w:lang w:eastAsia="zh-CN"/>
         </w:rPr>
         <w:t>,</w:t>
       </w:r>
       <w:r>
         <w:rPr>
-          <w:iCs/>
           <w:lang w:eastAsia="zh-CN"/>
         </w:rPr>
         <w:t xml:space="preserve"> the PDF of </w:t>
@@ -6057,7 +6042,6 @@
       </m:oMath>
       <w:r>
         <w:rPr>
-          <w:iCs/>
           <w:lang w:eastAsia="zh-CN"/>
         </w:rPr>
         <w:t xml:space="preserve"> is given by:</w:t>
@@ -6085,7 +6069,6 @@
               <m:ctrlPr>
                 <w:rPr>
                   <w:rFonts w:ascii="Cambria Math" w:hAnsi="Cambria Math"/>
-                  <w:i/>
                   <w:iCs/>
                   <w:lang w:eastAsia="zh-CN"/>
                 </w:rPr>
@@ -6100,15 +6083,28 @@
                 <m:t>Y</m:t>
               </m:r>
               <m:r>
+                <m:rPr>
+                  <m:sty m:val="p"/>
+                </m:rPr>
                 <w:rPr>
                   <w:rFonts w:ascii="Cambria Math" w:hAnsi="Cambria Math"/>
                   <w:lang w:eastAsia="zh-CN"/>
                 </w:rPr>
-                <m:t>&lt;y</m:t>
+                <m:t>&lt;</m:t>
+              </m:r>
+              <m:r>
+                <w:rPr>
+                  <w:rFonts w:ascii="Cambria Math" w:hAnsi="Cambria Math"/>
+                  <w:lang w:eastAsia="zh-CN"/>
+                </w:rPr>
+                <m:t>y</m:t>
               </m:r>
             </m:e>
           </m:d>
           <m:r>
+            <m:rPr>
+              <m:sty m:val="p"/>
+            </m:rPr>
             <w:rPr>
               <w:rFonts w:ascii="Cambria Math" w:hAnsi="Cambria Math"/>
               <w:lang w:eastAsia="zh-CN"/>
@@ -6127,7 +6123,6 @@
               <m:ctrlPr>
                 <w:rPr>
                   <w:rFonts w:ascii="Cambria Math" w:hAnsi="Cambria Math"/>
-                  <w:i/>
                   <w:iCs/>
                   <w:lang w:eastAsia="zh-CN"/>
                 </w:rPr>
@@ -6139,7 +6134,6 @@
                   <m:ctrlPr>
                     <w:rPr>
                       <w:rFonts w:ascii="Cambria Math" w:hAnsi="Cambria Math"/>
-                      <w:i/>
                       <w:iCs/>
                       <w:lang w:eastAsia="zh-CN"/>
                     </w:rPr>
@@ -6156,6 +6150,9 @@
                 </m:e>
                 <m:sup>
                   <m:r>
+                    <m:rPr>
+                      <m:sty m:val="p"/>
+                    </m:rPr>
                     <w:rPr>
                       <w:rFonts w:ascii="Cambria Math" w:hAnsi="Cambria Math"/>
                       <w:lang w:eastAsia="zh-CN"/>
@@ -6165,15 +6162,28 @@
                 </m:sup>
               </m:sSup>
               <m:r>
+                <m:rPr>
+                  <m:sty m:val="p"/>
+                </m:rPr>
                 <w:rPr>
                   <w:rFonts w:ascii="Cambria Math" w:hAnsi="Cambria Math"/>
                   <w:lang w:eastAsia="zh-CN"/>
                 </w:rPr>
-                <m:t>&lt;y</m:t>
+                <m:t>&lt;</m:t>
+              </m:r>
+              <m:r>
+                <w:rPr>
+                  <w:rFonts w:ascii="Cambria Math" w:hAnsi="Cambria Math"/>
+                  <w:lang w:eastAsia="zh-CN"/>
+                </w:rPr>
+                <m:t>y</m:t>
               </m:r>
             </m:e>
           </m:d>
           <m:r>
+            <m:rPr>
+              <m:sty m:val="p"/>
+            </m:rPr>
             <w:rPr>
               <w:rFonts w:ascii="Cambria Math" w:hAnsi="Cambria Math"/>
               <w:lang w:eastAsia="zh-CN"/>
@@ -6192,7 +6202,6 @@
               <m:ctrlPr>
                 <w:rPr>
                   <w:rFonts w:ascii="Cambria Math" w:hAnsi="Cambria Math"/>
-                  <w:i/>
                   <w:iCs/>
                   <w:lang w:eastAsia="zh-CN"/>
                 </w:rPr>
@@ -6200,6 +6209,9 @@
             </m:dPr>
             <m:e>
               <m:r>
+                <m:rPr>
+                  <m:sty m:val="p"/>
+                </m:rPr>
                 <w:rPr>
                   <w:rFonts w:ascii="Cambria Math" w:hAnsi="Cambria Math"/>
                   <w:lang w:eastAsia="zh-CN"/>
@@ -6212,7 +6224,6 @@
                   <m:ctrlPr>
                     <w:rPr>
                       <w:rFonts w:ascii="Cambria Math" w:hAnsi="Cambria Math"/>
-                      <w:i/>
                       <w:iCs/>
                       <w:lang w:eastAsia="zh-CN"/>
                     </w:rPr>
@@ -6230,13 +6241,26 @@
                 </m:e>
               </m:rad>
               <m:r>
+                <m:rPr>
+                  <m:sty m:val="p"/>
+                </m:rPr>
                 <w:rPr>
                   <w:rFonts w:ascii="Cambria Math" w:hAnsi="Cambria Math"/>
                   <w:lang w:eastAsia="zh-CN"/>
                 </w:rPr>
-                <m:t>&lt;X</m:t>
+                <m:t>&lt;</m:t>
               </m:r>
               <m:r>
+                <w:rPr>
+                  <w:rFonts w:ascii="Cambria Math" w:hAnsi="Cambria Math"/>
+                  <w:lang w:eastAsia="zh-CN"/>
+                </w:rPr>
+                <m:t>X</m:t>
+              </m:r>
+              <m:r>
+                <m:rPr>
+                  <m:sty m:val="p"/>
+                </m:rPr>
                 <w:rPr>
                   <w:rFonts w:ascii="Cambria Math" w:hAnsi="Cambria Math"/>
                   <w:lang w:eastAsia="zh-CN"/>
@@ -6249,7 +6273,6 @@
                   <m:ctrlPr>
                     <w:rPr>
                       <w:rFonts w:ascii="Cambria Math" w:hAnsi="Cambria Math"/>
-                      <w:i/>
                       <w:iCs/>
                       <w:lang w:eastAsia="zh-CN"/>
                     </w:rPr>
@@ -6275,13 +6298,11 @@
       <w:pPr>
         <w:ind w:left="360"/>
         <w:rPr>
-          <w:iCs/>
           <w:lang w:eastAsia="zh-CN"/>
         </w:rPr>
       </w:pPr>
       <w:r>
         <w:rPr>
-          <w:iCs/>
           <w:lang w:eastAsia="zh-CN"/>
         </w:rPr>
         <w:t xml:space="preserve">Note </w:t>
@@ -6297,7 +6318,6 @@
       </m:oMath>
       <w:r>
         <w:rPr>
-          <w:iCs/>
           <w:lang w:eastAsia="zh-CN"/>
         </w:rPr>
         <w:t xml:space="preserve"> is standard normally distributed</w:t>
@@ -6305,7 +6325,6 @@
       <w:proofErr w:type="gramStart"/>
       <w:r>
         <w:rPr>
-          <w:iCs/>
           <w:lang w:eastAsia="zh-CN"/>
         </w:rPr>
         <w:t xml:space="preserve">, </w:t>
@@ -6325,7 +6344,6 @@
               <w:rPr>
                 <w:rFonts w:ascii="Cambria Math" w:hAnsi="Cambria Math"/>
                 <w:i/>
-                <w:iCs/>
                 <w:lang w:eastAsia="zh-CN"/>
               </w:rPr>
             </m:ctrlPr>
@@ -6353,7 +6371,6 @@
               <w:rPr>
                 <w:rFonts w:ascii="Cambria Math" w:hAnsi="Cambria Math"/>
                 <w:i/>
-                <w:iCs/>
                 <w:lang w:eastAsia="zh-CN"/>
               </w:rPr>
             </m:ctrlPr>
@@ -6375,7 +6392,6 @@
                   <w:rPr>
                     <w:rFonts w:ascii="Cambria Math" w:hAnsi="Cambria Math"/>
                     <w:i/>
-                    <w:iCs/>
                     <w:lang w:eastAsia="zh-CN"/>
                   </w:rPr>
                 </m:ctrlPr>
@@ -6399,7 +6415,6 @@
               <w:rPr>
                 <w:rFonts w:ascii="Cambria Math" w:hAnsi="Cambria Math"/>
                 <w:i/>
-                <w:iCs/>
                 <w:lang w:eastAsia="zh-CN"/>
               </w:rPr>
             </m:ctrlPr>
@@ -6427,7 +6442,6 @@
                   <w:rPr>
                     <w:rFonts w:ascii="Cambria Math" w:hAnsi="Cambria Math"/>
                     <w:i/>
-                    <w:iCs/>
                     <w:lang w:eastAsia="zh-CN"/>
                   </w:rPr>
                 </m:ctrlPr>
@@ -6439,7 +6453,6 @@
                       <w:rPr>
                         <w:rFonts w:ascii="Cambria Math" w:hAnsi="Cambria Math"/>
                         <w:i/>
-                        <w:iCs/>
                         <w:lang w:eastAsia="zh-CN"/>
                       </w:rPr>
                     </m:ctrlPr>
@@ -6479,7 +6492,6 @@
       </m:oMath>
       <w:r>
         <w:rPr>
-          <w:iCs/>
           <w:lang w:eastAsia="zh-CN"/>
         </w:rPr>
         <w:t>, hence:</w:t>
@@ -6507,7 +6519,6 @@
               <m:ctrlPr>
                 <w:rPr>
                   <w:rFonts w:ascii="Cambria Math" w:hAnsi="Cambria Math"/>
-                  <w:i/>
                   <w:iCs/>
                   <w:lang w:eastAsia="zh-CN"/>
                 </w:rPr>
@@ -6519,11 +6530,31 @@
                   <w:rFonts w:ascii="Cambria Math" w:hAnsi="Cambria Math"/>
                   <w:lang w:eastAsia="zh-CN"/>
                 </w:rPr>
-                <m:t>Y&lt;y</m:t>
+                <m:t>Y</m:t>
+              </m:r>
+              <m:r>
+                <m:rPr>
+                  <m:sty m:val="p"/>
+                </m:rPr>
+                <w:rPr>
+                  <w:rFonts w:ascii="Cambria Math" w:hAnsi="Cambria Math"/>
+                  <w:lang w:eastAsia="zh-CN"/>
+                </w:rPr>
+                <m:t>&lt;</m:t>
+              </m:r>
+              <m:r>
+                <w:rPr>
+                  <w:rFonts w:ascii="Cambria Math" w:hAnsi="Cambria Math"/>
+                  <w:lang w:eastAsia="zh-CN"/>
+                </w:rPr>
+                <m:t>y</m:t>
               </m:r>
             </m:e>
           </m:d>
           <m:r>
+            <m:rPr>
+              <m:sty m:val="p"/>
+            </m:rPr>
             <w:rPr>
               <w:rFonts w:ascii="Cambria Math" w:hAnsi="Cambria Math"/>
               <w:lang w:eastAsia="zh-CN"/>
@@ -6536,7 +6567,6 @@
               <m:ctrlPr>
                 <w:rPr>
                   <w:rFonts w:ascii="Cambria Math" w:hAnsi="Cambria Math"/>
-                  <w:i/>
                   <w:iCs/>
                   <w:lang w:eastAsia="zh-CN"/>
                 </w:rPr>
@@ -6544,6 +6574,9 @@
             </m:naryPr>
             <m:sub>
               <m:r>
+                <m:rPr>
+                  <m:sty m:val="p"/>
+                </m:rPr>
                 <w:rPr>
                   <w:rFonts w:ascii="Cambria Math" w:hAnsi="Cambria Math"/>
                   <w:lang w:eastAsia="zh-CN"/>
@@ -6556,7 +6589,6 @@
                   <m:ctrlPr>
                     <w:rPr>
                       <w:rFonts w:ascii="Cambria Math" w:hAnsi="Cambria Math"/>
-                      <w:i/>
                       <w:iCs/>
                       <w:lang w:eastAsia="zh-CN"/>
                     </w:rPr>
@@ -6581,7 +6613,6 @@
                   <m:ctrlPr>
                     <w:rPr>
                       <w:rFonts w:ascii="Cambria Math" w:hAnsi="Cambria Math"/>
-                      <w:i/>
                       <w:iCs/>
                       <w:lang w:eastAsia="zh-CN"/>
                     </w:rPr>
@@ -6605,7 +6636,6 @@
                   <m:ctrlPr>
                     <w:rPr>
                       <w:rFonts w:ascii="Cambria Math" w:hAnsi="Cambria Math"/>
-                      <w:i/>
                       <w:iCs/>
                       <w:lang w:eastAsia="zh-CN"/>
                     </w:rPr>
@@ -6613,6 +6643,9 @@
                 </m:fPr>
                 <m:num>
                   <m:r>
+                    <m:rPr>
+                      <m:sty m:val="p"/>
+                    </m:rPr>
                     <w:rPr>
                       <w:rFonts w:ascii="Cambria Math" w:hAnsi="Cambria Math"/>
                       <w:lang w:eastAsia="zh-CN"/>
@@ -6627,7 +6660,6 @@
                       <m:ctrlPr>
                         <w:rPr>
                           <w:rFonts w:ascii="Cambria Math" w:hAnsi="Cambria Math"/>
-                          <w:i/>
                           <w:iCs/>
                           <w:lang w:eastAsia="zh-CN"/>
                         </w:rPr>
@@ -6636,11 +6668,21 @@
                     <m:deg/>
                     <m:e>
                       <m:r>
+                        <m:rPr>
+                          <m:sty m:val="p"/>
+                        </m:rPr>
                         <w:rPr>
                           <w:rFonts w:ascii="Cambria Math" w:hAnsi="Cambria Math"/>
                           <w:lang w:eastAsia="zh-CN"/>
                         </w:rPr>
-                        <m:t>2π</m:t>
+                        <m:t>2</m:t>
+                      </m:r>
+                      <m:r>
+                        <w:rPr>
+                          <w:rFonts w:ascii="Cambria Math" w:hAnsi="Cambria Math"/>
+                          <w:lang w:eastAsia="zh-CN"/>
+                        </w:rPr>
+                        <m:t>π</m:t>
                       </m:r>
                     </m:e>
                   </m:rad>
@@ -6651,7 +6693,6 @@
                   <m:ctrlPr>
                     <w:rPr>
                       <w:rFonts w:ascii="Cambria Math" w:hAnsi="Cambria Math"/>
-                      <w:i/>
                       <w:iCs/>
                       <w:lang w:eastAsia="zh-CN"/>
                     </w:rPr>
@@ -6668,6 +6709,9 @@
                 </m:e>
                 <m:sup>
                   <m:r>
+                    <m:rPr>
+                      <m:sty m:val="p"/>
+                    </m:rPr>
                     <w:rPr>
                       <w:rFonts w:ascii="Cambria Math" w:hAnsi="Cambria Math"/>
                       <w:lang w:eastAsia="zh-CN"/>
@@ -6679,7 +6723,6 @@
                       <m:ctrlPr>
                         <w:rPr>
                           <w:rFonts w:ascii="Cambria Math" w:hAnsi="Cambria Math"/>
-                          <w:i/>
                           <w:iCs/>
                           <w:lang w:eastAsia="zh-CN"/>
                         </w:rPr>
@@ -6691,7 +6734,6 @@
                           <m:ctrlPr>
                             <w:rPr>
                               <w:rFonts w:ascii="Cambria Math" w:hAnsi="Cambria Math"/>
-                              <w:i/>
                               <w:iCs/>
                               <w:lang w:eastAsia="zh-CN"/>
                             </w:rPr>
@@ -6708,6 +6750,9 @@
                         </m:e>
                         <m:sup>
                           <m:r>
+                            <m:rPr>
+                              <m:sty m:val="p"/>
+                            </m:rPr>
                             <w:rPr>
                               <w:rFonts w:ascii="Cambria Math" w:hAnsi="Cambria Math"/>
                               <w:lang w:eastAsia="zh-CN"/>
@@ -6719,6 +6764,9 @@
                     </m:num>
                     <m:den>
                       <m:r>
+                        <m:rPr>
+                          <m:sty m:val="p"/>
+                        </m:rPr>
                         <w:rPr>
                           <w:rFonts w:ascii="Cambria Math" w:hAnsi="Cambria Math"/>
                           <w:lang w:eastAsia="zh-CN"/>
@@ -6739,6 +6787,9 @@
             </m:e>
           </m:nary>
           <m:r>
+            <m:rPr>
+              <m:sty m:val="p"/>
+            </m:rPr>
             <w:rPr>
               <w:rFonts w:ascii="Cambria Math" w:hAnsi="Cambria Math"/>
               <w:lang w:eastAsia="zh-CN"/>
@@ -6751,7 +6802,6 @@
               <m:ctrlPr>
                 <w:rPr>
                   <w:rFonts w:ascii="Cambria Math" w:hAnsi="Cambria Math"/>
-                  <w:i/>
                   <w:iCs/>
                   <w:lang w:eastAsia="zh-CN"/>
                 </w:rPr>
@@ -6759,6 +6809,9 @@
             </m:naryPr>
             <m:sub>
               <m:r>
+                <m:rPr>
+                  <m:sty m:val="p"/>
+                </m:rPr>
                 <w:rPr>
                   <w:rFonts w:ascii="Cambria Math" w:hAnsi="Cambria Math"/>
                   <w:lang w:eastAsia="zh-CN"/>
@@ -6773,7 +6826,6 @@
                   <m:ctrlPr>
                     <w:rPr>
                       <w:rFonts w:ascii="Cambria Math" w:hAnsi="Cambria Math"/>
-                      <w:i/>
                       <w:iCs/>
                       <w:lang w:eastAsia="zh-CN"/>
                     </w:rPr>
@@ -6797,7 +6849,6 @@
                   <m:ctrlPr>
                     <w:rPr>
                       <w:rFonts w:ascii="Cambria Math" w:hAnsi="Cambria Math"/>
-                      <w:i/>
                       <w:iCs/>
                       <w:lang w:eastAsia="zh-CN"/>
                     </w:rPr>
@@ -6805,6 +6856,9 @@
                 </m:fPr>
                 <m:num>
                   <m:r>
+                    <m:rPr>
+                      <m:sty m:val="p"/>
+                    </m:rPr>
                     <w:rPr>
                       <w:rFonts w:ascii="Cambria Math" w:hAnsi="Cambria Math"/>
                       <w:lang w:eastAsia="zh-CN"/>
@@ -6819,7 +6873,6 @@
                       <m:ctrlPr>
                         <w:rPr>
                           <w:rFonts w:ascii="Cambria Math" w:hAnsi="Cambria Math"/>
-                          <w:i/>
                           <w:iCs/>
                           <w:lang w:eastAsia="zh-CN"/>
                         </w:rPr>
@@ -6828,11 +6881,21 @@
                     <m:deg/>
                     <m:e>
                       <m:r>
+                        <m:rPr>
+                          <m:sty m:val="p"/>
+                        </m:rPr>
                         <w:rPr>
                           <w:rFonts w:ascii="Cambria Math" w:hAnsi="Cambria Math"/>
                           <w:lang w:eastAsia="zh-CN"/>
                         </w:rPr>
-                        <m:t>2π</m:t>
+                        <m:t>2</m:t>
+                      </m:r>
+                      <m:r>
+                        <w:rPr>
+                          <w:rFonts w:ascii="Cambria Math" w:hAnsi="Cambria Math"/>
+                          <w:lang w:eastAsia="zh-CN"/>
+                        </w:rPr>
+                        <m:t>π</m:t>
                       </m:r>
                     </m:e>
                   </m:rad>
@@ -6843,7 +6906,6 @@
                   <m:ctrlPr>
                     <w:rPr>
                       <w:rFonts w:ascii="Cambria Math" w:hAnsi="Cambria Math"/>
-                      <w:i/>
                       <w:iCs/>
                       <w:lang w:eastAsia="zh-CN"/>
                     </w:rPr>
@@ -6860,6 +6922,9 @@
                 </m:e>
                 <m:sup>
                   <m:r>
+                    <m:rPr>
+                      <m:sty m:val="p"/>
+                    </m:rPr>
                     <w:rPr>
                       <w:rFonts w:ascii="Cambria Math" w:hAnsi="Cambria Math"/>
                       <w:lang w:eastAsia="zh-CN"/>
@@ -6871,7 +6936,6 @@
                       <m:ctrlPr>
                         <w:rPr>
                           <w:rFonts w:ascii="Cambria Math" w:hAnsi="Cambria Math"/>
-                          <w:i/>
                           <w:iCs/>
                           <w:lang w:eastAsia="zh-CN"/>
                         </w:rPr>
@@ -6883,7 +6947,6 @@
                           <m:ctrlPr>
                             <w:rPr>
                               <w:rFonts w:ascii="Cambria Math" w:hAnsi="Cambria Math"/>
-                              <w:i/>
                               <w:iCs/>
                               <w:lang w:eastAsia="zh-CN"/>
                             </w:rPr>
@@ -6900,6 +6963,9 @@
                         </m:e>
                         <m:sup>
                           <m:r>
+                            <m:rPr>
+                              <m:sty m:val="p"/>
+                            </m:rPr>
                             <w:rPr>
                               <w:rFonts w:ascii="Cambria Math" w:hAnsi="Cambria Math"/>
                               <w:lang w:eastAsia="zh-CN"/>
@@ -6911,6 +6977,9 @@
                     </m:num>
                     <m:den>
                       <m:r>
+                        <m:rPr>
+                          <m:sty m:val="p"/>
+                        </m:rPr>
                         <w:rPr>
                           <w:rFonts w:ascii="Cambria Math" w:hAnsi="Cambria Math"/>
                           <w:lang w:eastAsia="zh-CN"/>
@@ -6931,6 +7000,9 @@
             </m:e>
           </m:nary>
           <m:r>
+            <m:rPr>
+              <m:sty m:val="p"/>
+            </m:rPr>
             <w:rPr>
               <w:rFonts w:ascii="Cambria Math" w:hAnsi="Cambria Math"/>
               <w:lang w:eastAsia="zh-CN"/>
@@ -6944,13 +7016,11 @@
       <w:pPr>
         <w:ind w:left="360"/>
         <w:rPr>
-          <w:iCs/>
           <w:lang w:eastAsia="zh-CN"/>
         </w:rPr>
       </w:pPr>
       <w:r>
         <w:rPr>
-          <w:iCs/>
           <w:lang w:eastAsia="zh-CN"/>
         </w:rPr>
         <w:t xml:space="preserve">The PDF of </w:t>
@@ -6966,7 +7036,6 @@
       </m:oMath>
       <w:r>
         <w:rPr>
-          <w:iCs/>
           <w:lang w:eastAsia="zh-CN"/>
         </w:rPr>
         <w:t xml:space="preserve"> is then the derivative of </w:t>
@@ -6985,7 +7054,6 @@
               <w:rPr>
                 <w:rFonts w:ascii="Cambria Math" w:hAnsi="Cambria Math"/>
                 <w:i/>
-                <w:iCs/>
                 <w:lang w:eastAsia="zh-CN"/>
               </w:rPr>
             </m:ctrlPr>
@@ -7003,7 +7071,6 @@
       </m:oMath>
       <w:r>
         <w:rPr>
-          <w:iCs/>
           <w:lang w:eastAsia="zh-CN"/>
         </w:rPr>
         <w:t xml:space="preserve"> against </w:t>
@@ -7019,18 +7086,16 @@
       </m:oMath>
       <w:r>
         <w:rPr>
+          <w:lang w:eastAsia="zh-CN"/>
+        </w:rPr>
+        <w:t>:</w:t>
+      </w:r>
+    </w:p>
+    <w:p>
+      <w:pPr>
+        <w:ind w:left="360"/>
+        <w:rPr>
           <w:iCs/>
-          <w:lang w:eastAsia="zh-CN"/>
-        </w:rPr>
-        <w:t>:</w:t>
-      </w:r>
-      <w:bookmarkStart w:id="0" w:name="_GoBack"/>
-      <w:bookmarkEnd w:id="0"/>
-    </w:p>
-    <w:p>
-      <w:pPr>
-        <w:ind w:left="360"/>
-        <w:rPr>
           <w:lang w:eastAsia="zh-CN"/>
         </w:rPr>
       </w:pPr>
@@ -7044,18 +7109,27 @@
             <m:t>Y</m:t>
           </m:r>
           <m:r>
+            <m:rPr>
+              <m:sty m:val="p"/>
+            </m:rPr>
             <w:rPr>
               <w:rFonts w:ascii="Cambria Math" w:hAnsi="Cambria Math"/>
               <w:lang w:eastAsia="zh-CN"/>
             </w:rPr>
-            <m:t>~f</m:t>
+            <m:t>~</m:t>
+          </m:r>
+          <m:r>
+            <w:rPr>
+              <w:rFonts w:ascii="Cambria Math" w:hAnsi="Cambria Math"/>
+              <w:lang w:eastAsia="zh-CN"/>
+            </w:rPr>
+            <m:t>f</m:t>
           </m:r>
           <m:d>
             <m:dPr>
               <m:ctrlPr>
                 <w:rPr>
                   <w:rFonts w:ascii="Cambria Math" w:hAnsi="Cambria Math"/>
-                  <w:i/>
                   <w:iCs/>
                   <w:lang w:eastAsia="zh-CN"/>
                 </w:rPr>
@@ -7072,6 +7146,9 @@
             </m:e>
           </m:d>
           <m:r>
+            <m:rPr>
+              <m:sty m:val="p"/>
+            </m:rPr>
             <w:rPr>
               <w:rFonts w:ascii="Cambria Math" w:hAnsi="Cambria Math"/>
               <w:lang w:eastAsia="zh-CN"/>
@@ -7083,7 +7160,6 @@
               <m:ctrlPr>
                 <w:rPr>
                   <w:rFonts w:ascii="Cambria Math" w:hAnsi="Cambria Math"/>
-                  <w:i/>
                   <w:iCs/>
                   <w:lang w:eastAsia="zh-CN"/>
                 </w:rPr>
@@ -7118,7 +7194,6 @@
               <m:ctrlPr>
                 <w:rPr>
                   <w:rFonts w:ascii="Cambria Math" w:hAnsi="Cambria Math"/>
-                  <w:i/>
                   <w:iCs/>
                   <w:lang w:eastAsia="zh-CN"/>
                 </w:rPr>
@@ -7130,11 +7205,31 @@
                   <w:rFonts w:ascii="Cambria Math" w:hAnsi="Cambria Math"/>
                   <w:lang w:eastAsia="zh-CN"/>
                 </w:rPr>
-                <m:t>Y&lt;y</m:t>
+                <m:t>Y</m:t>
+              </m:r>
+              <m:r>
+                <m:rPr>
+                  <m:sty m:val="p"/>
+                </m:rPr>
+                <w:rPr>
+                  <w:rFonts w:ascii="Cambria Math" w:hAnsi="Cambria Math"/>
+                  <w:lang w:eastAsia="zh-CN"/>
+                </w:rPr>
+                <m:t>&lt;</m:t>
+              </m:r>
+              <m:r>
+                <w:rPr>
+                  <w:rFonts w:ascii="Cambria Math" w:hAnsi="Cambria Math"/>
+                  <w:lang w:eastAsia="zh-CN"/>
+                </w:rPr>
+                <m:t>y</m:t>
               </m:r>
             </m:e>
           </m:d>
           <m:r>
+            <m:rPr>
+              <m:sty m:val="p"/>
+            </m:rPr>
             <w:rPr>
               <w:rFonts w:ascii="Cambria Math" w:hAnsi="Cambria Math"/>
               <w:lang w:eastAsia="zh-CN"/>
@@ -7146,7 +7241,6 @@
               <m:ctrlPr>
                 <w:rPr>
                   <w:rFonts w:ascii="Cambria Math" w:hAnsi="Cambria Math"/>
-                  <w:i/>
                   <w:iCs/>
                   <w:lang w:eastAsia="zh-CN"/>
                 </w:rPr>
@@ -7175,7 +7269,6 @@
               <m:ctrlPr>
                 <w:rPr>
                   <w:rFonts w:ascii="Cambria Math" w:hAnsi="Cambria Math"/>
-                  <w:i/>
                   <w:iCs/>
                   <w:lang w:eastAsia="zh-CN"/>
                 </w:rPr>
@@ -7183,6 +7276,9 @@
             </m:naryPr>
             <m:sub>
               <m:r>
+                <m:rPr>
+                  <m:sty m:val="p"/>
+                </m:rPr>
                 <w:rPr>
                   <w:rFonts w:ascii="Cambria Math" w:hAnsi="Cambria Math"/>
                   <w:lang w:eastAsia="zh-CN"/>
@@ -7197,7 +7293,6 @@
                   <m:ctrlPr>
                     <w:rPr>
                       <w:rFonts w:ascii="Cambria Math" w:hAnsi="Cambria Math"/>
-                      <w:i/>
                       <w:iCs/>
                       <w:lang w:eastAsia="zh-CN"/>
                     </w:rPr>
@@ -7221,7 +7316,6 @@
                   <m:ctrlPr>
                     <w:rPr>
                       <w:rFonts w:ascii="Cambria Math" w:hAnsi="Cambria Math"/>
-                      <w:i/>
                       <w:iCs/>
                       <w:lang w:eastAsia="zh-CN"/>
                     </w:rPr>
@@ -7229,6 +7323,9 @@
                 </m:fPr>
                 <m:num>
                   <m:r>
+                    <m:rPr>
+                      <m:sty m:val="p"/>
+                    </m:rPr>
                     <w:rPr>
                       <w:rFonts w:ascii="Cambria Math" w:hAnsi="Cambria Math"/>
                       <w:lang w:eastAsia="zh-CN"/>
@@ -7243,7 +7340,6 @@
                       <m:ctrlPr>
                         <w:rPr>
                           <w:rFonts w:ascii="Cambria Math" w:hAnsi="Cambria Math"/>
-                          <w:i/>
                           <w:iCs/>
                           <w:lang w:eastAsia="zh-CN"/>
                         </w:rPr>
@@ -7252,11 +7348,21 @@
                     <m:deg/>
                     <m:e>
                       <m:r>
+                        <m:rPr>
+                          <m:sty m:val="p"/>
+                        </m:rPr>
                         <w:rPr>
                           <w:rFonts w:ascii="Cambria Math" w:hAnsi="Cambria Math"/>
                           <w:lang w:eastAsia="zh-CN"/>
                         </w:rPr>
-                        <m:t>2π</m:t>
+                        <m:t>2</m:t>
+                      </m:r>
+                      <m:r>
+                        <w:rPr>
+                          <w:rFonts w:ascii="Cambria Math" w:hAnsi="Cambria Math"/>
+                          <w:lang w:eastAsia="zh-CN"/>
+                        </w:rPr>
+                        <m:t>π</m:t>
                       </m:r>
                     </m:e>
                   </m:rad>
@@ -7267,7 +7373,6 @@
                   <m:ctrlPr>
                     <w:rPr>
                       <w:rFonts w:ascii="Cambria Math" w:hAnsi="Cambria Math"/>
-                      <w:i/>
                       <w:iCs/>
                       <w:lang w:eastAsia="zh-CN"/>
                     </w:rPr>
@@ -7284,6 +7389,9 @@
                 </m:e>
                 <m:sup>
                   <m:r>
+                    <m:rPr>
+                      <m:sty m:val="p"/>
+                    </m:rPr>
                     <w:rPr>
                       <w:rFonts w:ascii="Cambria Math" w:hAnsi="Cambria Math"/>
                       <w:lang w:eastAsia="zh-CN"/>
@@ -7295,7 +7403,6 @@
                       <m:ctrlPr>
                         <w:rPr>
                           <w:rFonts w:ascii="Cambria Math" w:hAnsi="Cambria Math"/>
-                          <w:i/>
                           <w:iCs/>
                           <w:lang w:eastAsia="zh-CN"/>
                         </w:rPr>
@@ -7307,7 +7414,6 @@
                           <m:ctrlPr>
                             <w:rPr>
                               <w:rFonts w:ascii="Cambria Math" w:hAnsi="Cambria Math"/>
-                              <w:i/>
                               <w:iCs/>
                               <w:lang w:eastAsia="zh-CN"/>
                             </w:rPr>
@@ -7324,6 +7430,9 @@
                         </m:e>
                         <m:sup>
                           <m:r>
+                            <m:rPr>
+                              <m:sty m:val="p"/>
+                            </m:rPr>
                             <w:rPr>
                               <w:rFonts w:ascii="Cambria Math" w:hAnsi="Cambria Math"/>
                               <w:lang w:eastAsia="zh-CN"/>
@@ -7335,6 +7444,9 @@
                     </m:num>
                     <m:den>
                       <m:r>
+                        <m:rPr>
+                          <m:sty m:val="p"/>
+                        </m:rPr>
                         <w:rPr>
                           <w:rFonts w:ascii="Cambria Math" w:hAnsi="Cambria Math"/>
                           <w:lang w:eastAsia="zh-CN"/>
@@ -7355,6 +7467,9 @@
             </m:e>
           </m:nary>
           <m:r>
+            <m:rPr>
+              <m:sty m:val="p"/>
+            </m:rPr>
             <w:rPr>
               <w:rFonts w:ascii="Cambria Math" w:hAnsi="Cambria Math"/>
               <w:lang w:eastAsia="zh-CN"/>
@@ -7366,7 +7481,6 @@
               <m:ctrlPr>
                 <w:rPr>
                   <w:rFonts w:ascii="Cambria Math" w:hAnsi="Cambria Math"/>
-                  <w:i/>
                   <w:iCs/>
                   <w:lang w:eastAsia="zh-CN"/>
                 </w:rPr>
@@ -7378,7 +7492,6 @@
                   <m:ctrlPr>
                     <w:rPr>
                       <w:rFonts w:ascii="Cambria Math" w:hAnsi="Cambria Math"/>
-                      <w:i/>
                       <w:iCs/>
                       <w:lang w:eastAsia="zh-CN"/>
                     </w:rPr>
@@ -7395,6 +7508,9 @@
                 </m:e>
                 <m:sup>
                   <m:r>
+                    <m:rPr>
+                      <m:sty m:val="p"/>
+                    </m:rPr>
                     <w:rPr>
                       <w:rFonts w:ascii="Cambria Math" w:hAnsi="Cambria Math"/>
                       <w:lang w:eastAsia="zh-CN"/>
@@ -7406,7 +7522,6 @@
                       <m:ctrlPr>
                         <w:rPr>
                           <w:rFonts w:ascii="Cambria Math" w:hAnsi="Cambria Math"/>
-                          <w:i/>
                           <w:iCs/>
                           <w:lang w:eastAsia="zh-CN"/>
                         </w:rPr>
@@ -7414,6 +7529,9 @@
                     </m:fPr>
                     <m:num>
                       <m:r>
+                        <m:rPr>
+                          <m:sty m:val="p"/>
+                        </m:rPr>
                         <w:rPr>
                           <w:rFonts w:ascii="Cambria Math" w:hAnsi="Cambria Math"/>
                           <w:lang w:eastAsia="zh-CN"/>
@@ -7423,6 +7541,9 @@
                     </m:num>
                     <m:den>
                       <m:r>
+                        <m:rPr>
+                          <m:sty m:val="p"/>
+                        </m:rPr>
                         <w:rPr>
                           <w:rFonts w:ascii="Cambria Math" w:hAnsi="Cambria Math"/>
                           <w:lang w:eastAsia="zh-CN"/>
@@ -7438,7 +7559,6 @@
                   <m:ctrlPr>
                     <w:rPr>
                       <w:rFonts w:ascii="Cambria Math" w:hAnsi="Cambria Math"/>
-                      <w:i/>
                       <w:iCs/>
                       <w:lang w:eastAsia="zh-CN"/>
                     </w:rPr>
@@ -7455,6 +7575,9 @@
                 </m:e>
                 <m:sup>
                   <m:r>
+                    <m:rPr>
+                      <m:sty m:val="p"/>
+                    </m:rPr>
                     <w:rPr>
                       <w:rFonts w:ascii="Cambria Math" w:hAnsi="Cambria Math"/>
                       <w:lang w:eastAsia="zh-CN"/>
@@ -7466,7 +7589,6 @@
                       <m:ctrlPr>
                         <w:rPr>
                           <w:rFonts w:ascii="Cambria Math" w:hAnsi="Cambria Math"/>
-                          <w:i/>
                           <w:iCs/>
                           <w:lang w:eastAsia="zh-CN"/>
                         </w:rPr>
@@ -7483,6 +7605,9 @@
                     </m:num>
                     <m:den>
                       <m:r>
+                        <m:rPr>
+                          <m:sty m:val="p"/>
+                        </m:rPr>
                         <w:rPr>
                           <w:rFonts w:ascii="Cambria Math" w:hAnsi="Cambria Math"/>
                           <w:lang w:eastAsia="zh-CN"/>
@@ -7500,7 +7625,6 @@
                   <m:ctrlPr>
                     <w:rPr>
                       <w:rFonts w:ascii="Cambria Math" w:hAnsi="Cambria Math"/>
-                      <w:i/>
                       <w:iCs/>
                       <w:lang w:eastAsia="zh-CN"/>
                     </w:rPr>
@@ -7508,6 +7632,9 @@
                 </m:sSupPr>
                 <m:e>
                   <m:r>
+                    <m:rPr>
+                      <m:sty m:val="p"/>
+                    </m:rPr>
                     <w:rPr>
                       <w:rFonts w:ascii="Cambria Math" w:hAnsi="Cambria Math"/>
                       <w:lang w:eastAsia="zh-CN"/>
@@ -7521,7 +7648,6 @@
                       <m:ctrlPr>
                         <w:rPr>
                           <w:rFonts w:ascii="Cambria Math" w:hAnsi="Cambria Math"/>
-                          <w:i/>
                           <w:iCs/>
                           <w:lang w:eastAsia="zh-CN"/>
                         </w:rPr>
@@ -7529,6 +7655,9 @@
                     </m:fPr>
                     <m:num>
                       <m:r>
+                        <m:rPr>
+                          <m:sty m:val="p"/>
+                        </m:rPr>
                         <w:rPr>
                           <w:rFonts w:ascii="Cambria Math" w:hAnsi="Cambria Math"/>
                           <w:lang w:eastAsia="zh-CN"/>
@@ -7538,6 +7667,9 @@
                     </m:num>
                     <m:den>
                       <m:r>
+                        <m:rPr>
+                          <m:sty m:val="p"/>
+                        </m:rPr>
                         <w:rPr>
                           <w:rFonts w:ascii="Cambria Math" w:hAnsi="Cambria Math"/>
                           <w:lang w:eastAsia="zh-CN"/>
@@ -7563,7 +7695,6 @@
                   <m:ctrlPr>
                     <w:rPr>
                       <w:rFonts w:ascii="Cambria Math" w:hAnsi="Cambria Math"/>
-                      <w:i/>
                       <w:iCs/>
                       <w:lang w:eastAsia="zh-CN"/>
                     </w:rPr>
@@ -7575,7 +7706,6 @@
                       <m:ctrlPr>
                         <w:rPr>
                           <w:rFonts w:ascii="Cambria Math" w:hAnsi="Cambria Math"/>
-                          <w:i/>
                           <w:iCs/>
                           <w:lang w:eastAsia="zh-CN"/>
                         </w:rPr>
@@ -7583,6 +7713,9 @@
                     </m:fPr>
                     <m:num>
                       <m:r>
+                        <m:rPr>
+                          <m:sty m:val="p"/>
+                        </m:rPr>
                         <w:rPr>
                           <w:rFonts w:ascii="Cambria Math" w:hAnsi="Cambria Math"/>
                           <w:lang w:eastAsia="zh-CN"/>
@@ -7592,6 +7725,9 @@
                     </m:num>
                     <m:den>
                       <m:r>
+                        <m:rPr>
+                          <m:sty m:val="p"/>
+                        </m:rPr>
                         <w:rPr>
                           <w:rFonts w:ascii="Cambria Math" w:hAnsi="Cambria Math"/>
                           <w:lang w:eastAsia="zh-CN"/>
@@ -7607,8 +7743,2337 @@
         </m:oMath>
       </m:oMathPara>
     </w:p>
+    <w:p>
+      <w:pPr>
+        <w:pStyle w:val="Heading1"/>
+      </w:pPr>
+      <w:r>
+        <w:t>Over-fit issue</w:t>
+      </w:r>
+    </w:p>
+    <w:p>
+      <w:pPr>
+        <w:rPr>
+          <w:lang w:eastAsia="zh-CN"/>
+        </w:rPr>
+      </w:pPr>
+      <w:r>
+        <w:rPr>
+          <w:lang w:eastAsia="zh-CN"/>
+        </w:rPr>
+        <w:t>Over-fit is when the model fits well on the training set with good score but fails to generalize to unseen data.</w:t>
+      </w:r>
+      <w:r>
+        <w:rPr>
+          <w:lang w:eastAsia="zh-CN"/>
+        </w:rPr>
+        <w:t xml:space="preserve"> In other words, the training score is high but the validation score is low.</w:t>
+      </w:r>
+    </w:p>
+    <w:p>
+      <w:pPr>
+        <w:pStyle w:val="Heading2"/>
+        <w:numPr>
+          <w:ilvl w:val="0"/>
+          <w:numId w:val="34"/>
+        </w:numPr>
+        <w:rPr>
+          <w:lang w:eastAsia="zh-CN"/>
+        </w:rPr>
+      </w:pPr>
+      <w:r>
+        <w:rPr>
+          <w:lang w:eastAsia="zh-CN"/>
+        </w:rPr>
+        <w:t>How to identify over-fit</w:t>
+      </w:r>
+    </w:p>
+    <w:p>
+      <w:pPr>
+        <w:ind w:left="360"/>
+        <w:rPr>
+          <w:lang w:eastAsia="zh-CN"/>
+        </w:rPr>
+      </w:pPr>
+      <w:r>
+        <w:rPr>
+          <w:lang w:eastAsia="zh-CN"/>
+        </w:rPr>
+        <w:t>Plotting the learning curve or the validation curve indicates that the training score is higher than the va</w:t>
+      </w:r>
+      <w:r>
+        <w:rPr>
+          <w:lang w:eastAsia="zh-CN"/>
+        </w:rPr>
+        <w:t>l</w:t>
+      </w:r>
+      <w:r>
+        <w:rPr>
+          <w:lang w:eastAsia="zh-CN"/>
+        </w:rPr>
+        <w:t>idation score.</w:t>
+      </w:r>
+    </w:p>
+    <w:p>
+      <w:pPr>
+        <w:pStyle w:val="Heading2"/>
+        <w:numPr>
+          <w:ilvl w:val="0"/>
+          <w:numId w:val="34"/>
+        </w:numPr>
+        <w:rPr>
+          <w:lang w:eastAsia="zh-CN"/>
+        </w:rPr>
+      </w:pPr>
+      <w:r>
+        <w:rPr>
+          <w:lang w:eastAsia="zh-CN"/>
+        </w:rPr>
+        <w:lastRenderedPageBreak/>
+        <w:t>Remedies against over-fit</w:t>
+      </w:r>
+    </w:p>
+    <w:p>
+      <w:pPr>
+        <w:pStyle w:val="Heading3"/>
+        <w:rPr>
+          <w:lang w:eastAsia="zh-CN"/>
+        </w:rPr>
+      </w:pPr>
+      <w:r>
+        <w:rPr>
+          <w:lang w:eastAsia="zh-CN"/>
+        </w:rPr>
+        <w:t>Add</w:t>
+      </w:r>
+      <w:r>
+        <w:rPr>
+          <w:lang w:eastAsia="zh-CN"/>
+        </w:rPr>
+        <w:t xml:space="preserve"> regularization penalties</w:t>
+      </w:r>
+    </w:p>
+    <w:p>
+      <w:pPr>
+        <w:pStyle w:val="Heading3"/>
+        <w:rPr>
+          <w:lang w:eastAsia="zh-CN"/>
+        </w:rPr>
+      </w:pPr>
+      <w:r>
+        <w:rPr>
+          <w:lang w:eastAsia="zh-CN"/>
+        </w:rPr>
+        <w:t>Adopt ensemble techniques</w:t>
+      </w:r>
+      <w:r>
+        <w:rPr>
+          <w:lang w:eastAsia="zh-CN"/>
+        </w:rPr>
+        <w:t xml:space="preserve"> that “average” the models</w:t>
+      </w:r>
+      <w:r>
+        <w:rPr>
+          <w:lang w:eastAsia="zh-CN"/>
+        </w:rPr>
+        <w:t>, e.g.,</w:t>
+      </w:r>
+      <w:r>
+        <w:rPr>
+          <w:lang w:eastAsia="zh-CN"/>
+        </w:rPr>
+        <w:t xml:space="preserve"> </w:t>
+      </w:r>
+      <w:r>
+        <w:rPr>
+          <w:lang w:eastAsia="zh-CN"/>
+        </w:rPr>
+        <w:t>bagging</w:t>
+      </w:r>
+      <w:r>
+        <w:rPr>
+          <w:lang w:eastAsia="zh-CN"/>
+        </w:rPr>
+        <w:t xml:space="preserve"> (</w:t>
+      </w:r>
+      <w:r>
+        <w:rPr>
+          <w:lang w:eastAsia="zh-CN"/>
+        </w:rPr>
+        <w:t>bootstrap aggregation)</w:t>
+      </w:r>
+      <w:r>
+        <w:rPr>
+          <w:lang w:eastAsia="zh-CN"/>
+        </w:rPr>
+        <w:t xml:space="preserve"> used in the random forest</w:t>
+      </w:r>
+    </w:p>
+    <w:p>
+      <w:pPr>
+        <w:ind w:left="720"/>
+        <w:rPr>
+          <w:lang w:eastAsia="zh-CN"/>
+        </w:rPr>
+      </w:pPr>
+      <w:r>
+        <w:rPr>
+          <w:lang w:eastAsia="zh-CN"/>
+        </w:rPr>
+        <w:t>E</w:t>
+      </w:r>
+      <w:r>
+        <w:rPr>
+          <w:lang w:eastAsia="zh-CN"/>
+        </w:rPr>
+        <w:t>nsembling is probably the most convenient way to build robust predictive models on som</w:t>
+      </w:r>
+      <w:r>
+        <w:rPr>
+          <w:lang w:eastAsia="zh-CN"/>
+        </w:rPr>
+        <w:t>e</w:t>
+      </w:r>
+      <w:r>
+        <w:rPr>
+          <w:lang w:eastAsia="zh-CN"/>
+        </w:rPr>
+        <w:t>what small-sized datasets. As in real life, consulting a bunch of "experts" is usually not a bad idea be</w:t>
+      </w:r>
+      <w:r>
+        <w:rPr>
+          <w:lang w:eastAsia="zh-CN"/>
+        </w:rPr>
+        <w:t>fore making a decision.</w:t>
+      </w:r>
+    </w:p>
+    <w:p>
+      <w:pPr>
+        <w:pStyle w:val="Heading3"/>
+        <w:rPr>
+          <w:lang w:eastAsia="zh-CN"/>
+        </w:rPr>
+      </w:pPr>
+      <w:r>
+        <w:rPr>
+          <w:lang w:eastAsia="zh-CN"/>
+        </w:rPr>
+        <w:t>Reduce</w:t>
+      </w:r>
+      <w:r>
+        <w:rPr>
+          <w:lang w:eastAsia="zh-CN"/>
+        </w:rPr>
+        <w:t xml:space="preserve"> the dimensionality of the feature space</w:t>
+      </w:r>
+      <w:r>
+        <w:rPr>
+          <w:lang w:eastAsia="zh-CN"/>
+        </w:rPr>
+        <w:t xml:space="preserve"> – related to the curse of the dimensionality</w:t>
+      </w:r>
+    </w:p>
+    <w:p>
+      <w:pPr>
+        <w:pStyle w:val="Heading3"/>
+        <w:rPr>
+          <w:lang w:eastAsia="zh-CN"/>
+        </w:rPr>
+      </w:pPr>
+      <w:r>
+        <w:rPr>
+          <w:lang w:eastAsia="zh-CN"/>
+        </w:rPr>
+        <w:t>Add more data</w:t>
+      </w:r>
+    </w:p>
+    <w:p>
+      <w:pPr>
+        <w:ind w:left="720"/>
+        <w:rPr>
+          <w:lang w:eastAsia="zh-CN"/>
+        </w:rPr>
+      </w:pPr>
+      <w:r>
+        <w:rPr>
+          <w:lang w:eastAsia="zh-CN"/>
+        </w:rPr>
+        <w:t>In case of adding more data</w:t>
+      </w:r>
+      <w:r>
+        <w:rPr>
+          <w:lang w:eastAsia="zh-CN"/>
+        </w:rPr>
+        <w:t>, it is useful to plot</w:t>
+      </w:r>
+      <w:r>
+        <w:rPr>
+          <w:lang w:eastAsia="zh-CN"/>
+        </w:rPr>
+        <w:t xml:space="preserve"> the learning curve.</w:t>
+      </w:r>
+    </w:p>
+    <w:p>
+      <w:pPr>
+        <w:pStyle w:val="Heading3"/>
+        <w:rPr>
+          <w:lang w:eastAsia="zh-CN"/>
+        </w:rPr>
+      </w:pPr>
+      <w:r>
+        <w:rPr>
+          <w:lang w:eastAsia="zh-CN"/>
+        </w:rPr>
+        <w:t>Start with simpler model</w:t>
+      </w:r>
+    </w:p>
+    <w:p>
+      <w:pPr>
+        <w:pStyle w:val="Heading1"/>
+      </w:pPr>
+      <w:r>
+        <w:t>Cross-validation and the optimum number of folds</w:t>
+      </w:r>
+    </w:p>
+    <w:p>
+      <w:pPr>
+        <w:rPr>
+          <w:lang w:eastAsia="zh-CN"/>
+        </w:rPr>
+      </w:pPr>
+      <w:r>
+        <w:rPr>
+          <w:lang w:eastAsia="zh-CN"/>
+        </w:rPr>
+        <w:t>It’s not always a good idea to use a large number of folds, because of:</w:t>
+      </w:r>
+    </w:p>
+    <w:p>
+      <w:pPr>
+        <w:pStyle w:val="ListParagraph"/>
+        <w:numPr>
+          <w:ilvl w:val="0"/>
+          <w:numId w:val="43"/>
+        </w:numPr>
+        <w:rPr>
+          <w:lang w:eastAsia="zh-CN"/>
+        </w:rPr>
+      </w:pPr>
+      <w:r>
+        <w:rPr>
+          <w:lang w:eastAsia="zh-CN"/>
+        </w:rPr>
+        <w:t>The increase in the run time</w:t>
+      </w:r>
+    </w:p>
+    <w:p>
+      <w:pPr>
+        <w:pStyle w:val="ListParagraph"/>
+        <w:numPr>
+          <w:ilvl w:val="0"/>
+          <w:numId w:val="43"/>
+        </w:numPr>
+        <w:rPr>
+          <w:lang w:eastAsia="zh-CN"/>
+        </w:rPr>
+      </w:pPr>
+      <w:r>
+        <w:rPr>
+          <w:lang w:eastAsia="zh-CN"/>
+        </w:rPr>
+        <w:t xml:space="preserve">The increase in the variance of the estimate – </w:t>
+      </w:r>
+      <w:r>
+        <w:rPr>
+          <w:lang w:eastAsia="zh-CN"/>
+        </w:rPr>
+        <w:t xml:space="preserve">the overlap between training sets increases with an increasing </w:t>
+      </w:r>
+      <w:r>
+        <w:rPr>
+          <w:lang w:eastAsia="zh-CN"/>
+        </w:rPr>
+        <w:t xml:space="preserve">number of folds – </w:t>
+      </w:r>
+      <w:r>
+        <w:rPr>
+          <w:lang w:eastAsia="zh-CN"/>
+        </w:rPr>
+        <w:t>note that the test sets never overlap though</w:t>
+      </w:r>
+    </w:p>
+    <w:p>
+      <w:pPr>
+        <w:rPr>
+          <w:lang w:eastAsia="zh-CN"/>
+        </w:rPr>
+      </w:pPr>
+      <w:r>
+        <w:rPr>
+          <w:lang w:eastAsia="zh-CN"/>
+        </w:rPr>
+        <w:t>However, for small data sets, it helps with a large number of folds as it uses more training samples.</w:t>
+      </w:r>
+    </w:p>
+    <w:p>
+      <w:pPr>
+        <w:pStyle w:val="Heading1"/>
+      </w:pPr>
+      <w:r>
+        <w:t>Confusion</w:t>
+      </w:r>
+      <w:r>
+        <w:t xml:space="preserve"> matrix</w:t>
+      </w:r>
+    </w:p>
+    <w:tbl>
+      <w:tblPr>
+        <w:tblStyle w:val="TableGrid"/>
+        <w:tblW w:w="0" w:type="auto"/>
+        <w:jc w:val="center"/>
+        <w:tblLook w:val="04A0" w:firstRow="1" w:lastRow="0" w:firstColumn="1" w:lastColumn="0" w:noHBand="0" w:noVBand="1"/>
+      </w:tblPr>
+      <w:tblGrid>
+        <w:gridCol w:w="1188"/>
+        <w:gridCol w:w="720"/>
+        <w:gridCol w:w="2841"/>
+        <w:gridCol w:w="2769"/>
+      </w:tblGrid>
+      <w:tr>
+        <w:trPr>
+          <w:jc w:val="center"/>
+        </w:trPr>
+        <w:tc>
+          <w:tcPr>
+            <w:tcW w:w="1188" w:type="dxa"/>
+            <w:tcBorders>
+              <w:top w:val="single" w:sz="4" w:space="0" w:color="auto"/>
+              <w:left w:val="single" w:sz="4" w:space="0" w:color="auto"/>
+              <w:bottom w:val="single" w:sz="4" w:space="0" w:color="auto"/>
+              <w:right w:val="single" w:sz="4" w:space="0" w:color="auto"/>
+            </w:tcBorders>
+            <w:vAlign w:val="center"/>
+          </w:tcPr>
+          <w:p>
+            <w:pPr>
+              <w:spacing w:after="0"/>
+              <w:jc w:val="center"/>
+              <w:rPr>
+                <w:b/>
+              </w:rPr>
+            </w:pPr>
+          </w:p>
+        </w:tc>
+        <w:tc>
+          <w:tcPr>
+            <w:tcW w:w="720" w:type="dxa"/>
+            <w:tcBorders>
+              <w:top w:val="single" w:sz="4" w:space="0" w:color="auto"/>
+              <w:left w:val="single" w:sz="4" w:space="0" w:color="auto"/>
+              <w:bottom w:val="single" w:sz="4" w:space="0" w:color="auto"/>
+              <w:right w:val="single" w:sz="4" w:space="0" w:color="auto"/>
+            </w:tcBorders>
+            <w:vAlign w:val="center"/>
+          </w:tcPr>
+          <w:p>
+            <w:pPr>
+              <w:spacing w:after="0"/>
+              <w:jc w:val="center"/>
+              <w:rPr>
+                <w:b/>
+              </w:rPr>
+            </w:pPr>
+          </w:p>
+        </w:tc>
+        <w:tc>
+          <w:tcPr>
+            <w:tcW w:w="5610" w:type="dxa"/>
+            <w:gridSpan w:val="2"/>
+            <w:tcBorders>
+              <w:top w:val="single" w:sz="4" w:space="0" w:color="auto"/>
+              <w:left w:val="single" w:sz="4" w:space="0" w:color="auto"/>
+              <w:bottom w:val="single" w:sz="4" w:space="0" w:color="auto"/>
+              <w:right w:val="single" w:sz="4" w:space="0" w:color="auto"/>
+            </w:tcBorders>
+            <w:vAlign w:val="center"/>
+            <w:hideMark/>
+          </w:tcPr>
+          <w:p>
+            <w:pPr>
+              <w:spacing w:after="0"/>
+              <w:jc w:val="center"/>
+              <w:rPr>
+                <w:b/>
+              </w:rPr>
+            </w:pPr>
+            <w:r>
+              <w:rPr>
+                <w:b/>
+              </w:rPr>
+              <w:t>Actuality</w:t>
+            </w:r>
+          </w:p>
+        </w:tc>
+      </w:tr>
+      <w:tr>
+        <w:trPr>
+          <w:jc w:val="center"/>
+        </w:trPr>
+        <w:tc>
+          <w:tcPr>
+            <w:tcW w:w="1188" w:type="dxa"/>
+            <w:tcBorders>
+              <w:top w:val="single" w:sz="4" w:space="0" w:color="auto"/>
+              <w:left w:val="single" w:sz="4" w:space="0" w:color="auto"/>
+              <w:bottom w:val="single" w:sz="4" w:space="0" w:color="auto"/>
+              <w:right w:val="single" w:sz="4" w:space="0" w:color="auto"/>
+            </w:tcBorders>
+            <w:vAlign w:val="center"/>
+          </w:tcPr>
+          <w:p>
+            <w:pPr>
+              <w:spacing w:after="0"/>
+              <w:jc w:val="center"/>
+              <w:rPr>
+                <w:b/>
+              </w:rPr>
+            </w:pPr>
+          </w:p>
+        </w:tc>
+        <w:tc>
+          <w:tcPr>
+            <w:tcW w:w="720" w:type="dxa"/>
+            <w:tcBorders>
+              <w:top w:val="single" w:sz="4" w:space="0" w:color="auto"/>
+              <w:left w:val="single" w:sz="4" w:space="0" w:color="auto"/>
+              <w:bottom w:val="single" w:sz="4" w:space="0" w:color="auto"/>
+              <w:right w:val="single" w:sz="4" w:space="0" w:color="auto"/>
+            </w:tcBorders>
+            <w:vAlign w:val="center"/>
+          </w:tcPr>
+          <w:p>
+            <w:pPr>
+              <w:spacing w:after="0"/>
+              <w:jc w:val="center"/>
+              <w:rPr>
+                <w:b/>
+              </w:rPr>
+            </w:pPr>
+          </w:p>
+        </w:tc>
+        <w:tc>
+          <w:tcPr>
+            <w:tcW w:w="2841" w:type="dxa"/>
+            <w:tcBorders>
+              <w:top w:val="single" w:sz="4" w:space="0" w:color="auto"/>
+              <w:left w:val="single" w:sz="4" w:space="0" w:color="auto"/>
+              <w:bottom w:val="single" w:sz="4" w:space="0" w:color="auto"/>
+              <w:right w:val="single" w:sz="4" w:space="0" w:color="auto"/>
+            </w:tcBorders>
+            <w:vAlign w:val="center"/>
+            <w:hideMark/>
+          </w:tcPr>
+          <w:p>
+            <w:pPr>
+              <w:spacing w:after="0"/>
+              <w:jc w:val="center"/>
+              <w:rPr>
+                <w:b/>
+              </w:rPr>
+            </w:pPr>
+            <w:r>
+              <w:rPr>
+                <w:b/>
+              </w:rPr>
+              <w:t>P</w:t>
+            </w:r>
+          </w:p>
+        </w:tc>
+        <w:tc>
+          <w:tcPr>
+            <w:tcW w:w="2769" w:type="dxa"/>
+            <w:tcBorders>
+              <w:top w:val="single" w:sz="4" w:space="0" w:color="auto"/>
+              <w:left w:val="single" w:sz="4" w:space="0" w:color="auto"/>
+              <w:bottom w:val="single" w:sz="4" w:space="0" w:color="auto"/>
+              <w:right w:val="single" w:sz="4" w:space="0" w:color="auto"/>
+            </w:tcBorders>
+            <w:vAlign w:val="center"/>
+            <w:hideMark/>
+          </w:tcPr>
+          <w:p>
+            <w:pPr>
+              <w:spacing w:after="0"/>
+              <w:jc w:val="center"/>
+              <w:rPr>
+                <w:b/>
+              </w:rPr>
+            </w:pPr>
+            <w:r>
+              <w:rPr>
+                <w:b/>
+              </w:rPr>
+              <w:t>N</w:t>
+            </w:r>
+          </w:p>
+        </w:tc>
+      </w:tr>
+      <w:tr>
+        <w:trPr>
+          <w:jc w:val="center"/>
+        </w:trPr>
+        <w:tc>
+          <w:tcPr>
+            <w:tcW w:w="1188" w:type="dxa"/>
+            <w:vMerge w:val="restart"/>
+            <w:tcBorders>
+              <w:top w:val="single" w:sz="4" w:space="0" w:color="auto"/>
+              <w:left w:val="single" w:sz="4" w:space="0" w:color="auto"/>
+              <w:bottom w:val="single" w:sz="4" w:space="0" w:color="auto"/>
+              <w:right w:val="single" w:sz="4" w:space="0" w:color="auto"/>
+            </w:tcBorders>
+            <w:vAlign w:val="center"/>
+            <w:hideMark/>
+          </w:tcPr>
+          <w:p>
+            <w:pPr>
+              <w:spacing w:after="0"/>
+              <w:jc w:val="center"/>
+              <w:rPr>
+                <w:b/>
+              </w:rPr>
+            </w:pPr>
+            <w:r>
+              <w:rPr>
+                <w:b/>
+              </w:rPr>
+              <w:t>Prediction</w:t>
+            </w:r>
+          </w:p>
+        </w:tc>
+        <w:tc>
+          <w:tcPr>
+            <w:tcW w:w="720" w:type="dxa"/>
+            <w:tcBorders>
+              <w:top w:val="single" w:sz="4" w:space="0" w:color="auto"/>
+              <w:left w:val="single" w:sz="4" w:space="0" w:color="auto"/>
+              <w:bottom w:val="single" w:sz="4" w:space="0" w:color="auto"/>
+              <w:right w:val="single" w:sz="4" w:space="0" w:color="auto"/>
+            </w:tcBorders>
+            <w:vAlign w:val="center"/>
+            <w:hideMark/>
+          </w:tcPr>
+          <w:p>
+            <w:pPr>
+              <w:spacing w:after="0"/>
+              <w:jc w:val="center"/>
+              <w:rPr>
+                <w:b/>
+              </w:rPr>
+            </w:pPr>
+            <w:r>
+              <w:rPr>
+                <w:b/>
+              </w:rPr>
+              <w:t>P</w:t>
+            </w:r>
+          </w:p>
+        </w:tc>
+        <w:tc>
+          <w:tcPr>
+            <w:tcW w:w="2841" w:type="dxa"/>
+            <w:tcBorders>
+              <w:top w:val="single" w:sz="4" w:space="0" w:color="auto"/>
+              <w:left w:val="single" w:sz="4" w:space="0" w:color="auto"/>
+              <w:bottom w:val="single" w:sz="4" w:space="0" w:color="auto"/>
+              <w:right w:val="single" w:sz="4" w:space="0" w:color="auto"/>
+            </w:tcBorders>
+            <w:vAlign w:val="center"/>
+            <w:hideMark/>
+          </w:tcPr>
+          <w:p>
+            <w:pPr>
+              <w:spacing w:after="0"/>
+              <w:jc w:val="center"/>
+            </w:pPr>
+            <w:r>
+              <w:t>TP (hit)</w:t>
+            </w:r>
+          </w:p>
+        </w:tc>
+        <w:tc>
+          <w:tcPr>
+            <w:tcW w:w="2769" w:type="dxa"/>
+            <w:tcBorders>
+              <w:top w:val="single" w:sz="4" w:space="0" w:color="auto"/>
+              <w:left w:val="single" w:sz="4" w:space="0" w:color="auto"/>
+              <w:bottom w:val="single" w:sz="4" w:space="0" w:color="auto"/>
+              <w:right w:val="single" w:sz="4" w:space="0" w:color="auto"/>
+            </w:tcBorders>
+            <w:vAlign w:val="center"/>
+            <w:hideMark/>
+          </w:tcPr>
+          <w:p>
+            <w:pPr>
+              <w:spacing w:after="0"/>
+              <w:jc w:val="center"/>
+            </w:pPr>
+            <w:r>
+              <w:t>FP (false alarm, type I error)</w:t>
+            </w:r>
+          </w:p>
+        </w:tc>
+      </w:tr>
+      <w:tr>
+        <w:trPr>
+          <w:jc w:val="center"/>
+        </w:trPr>
+        <w:tc>
+          <w:tcPr>
+            <w:tcW w:w="0" w:type="auto"/>
+            <w:vMerge/>
+            <w:tcBorders>
+              <w:top w:val="single" w:sz="4" w:space="0" w:color="auto"/>
+              <w:left w:val="single" w:sz="4" w:space="0" w:color="auto"/>
+              <w:bottom w:val="single" w:sz="4" w:space="0" w:color="auto"/>
+              <w:right w:val="single" w:sz="4" w:space="0" w:color="auto"/>
+            </w:tcBorders>
+            <w:vAlign w:val="center"/>
+            <w:hideMark/>
+          </w:tcPr>
+          <w:p>
+            <w:pPr>
+              <w:spacing w:after="0"/>
+              <w:rPr>
+                <w:b/>
+              </w:rPr>
+            </w:pPr>
+          </w:p>
+        </w:tc>
+        <w:tc>
+          <w:tcPr>
+            <w:tcW w:w="720" w:type="dxa"/>
+            <w:tcBorders>
+              <w:top w:val="single" w:sz="4" w:space="0" w:color="auto"/>
+              <w:left w:val="single" w:sz="4" w:space="0" w:color="auto"/>
+              <w:bottom w:val="single" w:sz="4" w:space="0" w:color="auto"/>
+              <w:right w:val="single" w:sz="4" w:space="0" w:color="auto"/>
+            </w:tcBorders>
+            <w:vAlign w:val="center"/>
+            <w:hideMark/>
+          </w:tcPr>
+          <w:p>
+            <w:pPr>
+              <w:spacing w:after="0"/>
+              <w:jc w:val="center"/>
+              <w:rPr>
+                <w:b/>
+              </w:rPr>
+            </w:pPr>
+            <w:r>
+              <w:rPr>
+                <w:b/>
+              </w:rPr>
+              <w:t>N</w:t>
+            </w:r>
+          </w:p>
+        </w:tc>
+        <w:tc>
+          <w:tcPr>
+            <w:tcW w:w="2841" w:type="dxa"/>
+            <w:tcBorders>
+              <w:top w:val="single" w:sz="4" w:space="0" w:color="auto"/>
+              <w:left w:val="single" w:sz="4" w:space="0" w:color="auto"/>
+              <w:bottom w:val="single" w:sz="4" w:space="0" w:color="auto"/>
+              <w:right w:val="single" w:sz="4" w:space="0" w:color="auto"/>
+            </w:tcBorders>
+            <w:vAlign w:val="center"/>
+            <w:hideMark/>
+          </w:tcPr>
+          <w:p>
+            <w:pPr>
+              <w:spacing w:after="0"/>
+              <w:jc w:val="center"/>
+            </w:pPr>
+            <w:r>
+              <w:t>FN (miss, type II error)</w:t>
+            </w:r>
+          </w:p>
+        </w:tc>
+        <w:tc>
+          <w:tcPr>
+            <w:tcW w:w="2769" w:type="dxa"/>
+            <w:tcBorders>
+              <w:top w:val="single" w:sz="4" w:space="0" w:color="auto"/>
+              <w:left w:val="single" w:sz="4" w:space="0" w:color="auto"/>
+              <w:bottom w:val="single" w:sz="4" w:space="0" w:color="auto"/>
+              <w:right w:val="single" w:sz="4" w:space="0" w:color="auto"/>
+            </w:tcBorders>
+            <w:vAlign w:val="center"/>
+            <w:hideMark/>
+          </w:tcPr>
+          <w:p>
+            <w:pPr>
+              <w:spacing w:after="0"/>
+              <w:jc w:val="center"/>
+            </w:pPr>
+            <w:r>
+              <w:t>TN (correct rejection)</w:t>
+            </w:r>
+          </w:p>
+        </w:tc>
+      </w:tr>
+    </w:tbl>
+    <w:p/>
+    <w:p>
+      <w:r>
+        <w:t>Total is the sum of TP, FP, FN and FN</w:t>
+      </w:r>
+    </w:p>
+    <w:p>
+      <w:r>
+        <w:t xml:space="preserve">Sensitivity, hit rate, recall, TPR (no miss </w:t>
+      </w:r>
+      <w:r>
+        <w:rPr>
+          <w:rFonts w:cstheme="minorHAnsi"/>
+        </w:rPr>
+        <w:t>→ high recall)</w:t>
+      </w:r>
+      <w:r>
+        <w:t>:</w:t>
+      </w:r>
+    </w:p>
+    <w:p>
+      <m:oMathPara>
+        <m:oMath>
+          <m:r>
+            <m:rPr>
+              <m:sty m:val="p"/>
+            </m:rPr>
+            <w:rPr>
+              <w:rFonts w:ascii="Cambria Math" w:hAnsi="Cambria Math"/>
+            </w:rPr>
+            <m:t>Recall=TPR</m:t>
+          </m:r>
+          <m:r>
+            <w:rPr>
+              <w:rFonts w:ascii="Cambria Math" w:hAnsi="Cambria Math"/>
+            </w:rPr>
+            <m:t>=</m:t>
+          </m:r>
+          <m:f>
+            <m:fPr>
+              <m:ctrlPr>
+                <w:rPr>
+                  <w:rFonts w:ascii="Cambria Math" w:hAnsi="Cambria Math"/>
+                  <w:i/>
+                </w:rPr>
+              </m:ctrlPr>
+            </m:fPr>
+            <m:num>
+              <m:r>
+                <m:rPr>
+                  <m:sty m:val="p"/>
+                </m:rPr>
+                <w:rPr>
+                  <w:rFonts w:ascii="Cambria Math" w:hAnsi="Cambria Math"/>
+                </w:rPr>
+                <m:t>TP</m:t>
+              </m:r>
+            </m:num>
+            <m:den>
+              <m:r>
+                <m:rPr>
+                  <m:sty m:val="p"/>
+                </m:rPr>
+                <w:rPr>
+                  <w:rFonts w:ascii="Cambria Math" w:hAnsi="Cambria Math"/>
+                </w:rPr>
+                <m:t>P</m:t>
+              </m:r>
+            </m:den>
+          </m:f>
+          <m:r>
+            <w:rPr>
+              <w:rFonts w:ascii="Cambria Math" w:hAnsi="Cambria Math"/>
+            </w:rPr>
+            <m:t>=</m:t>
+          </m:r>
+          <m:f>
+            <m:fPr>
+              <m:ctrlPr>
+                <w:rPr>
+                  <w:rFonts w:ascii="Cambria Math" w:hAnsi="Cambria Math"/>
+                  <w:i/>
+                </w:rPr>
+              </m:ctrlPr>
+            </m:fPr>
+            <m:num>
+              <m:r>
+                <m:rPr>
+                  <m:sty m:val="p"/>
+                </m:rPr>
+                <w:rPr>
+                  <w:rFonts w:ascii="Cambria Math" w:hAnsi="Cambria Math"/>
+                </w:rPr>
+                <m:t>TP</m:t>
+              </m:r>
+            </m:num>
+            <m:den>
+              <m:r>
+                <m:rPr>
+                  <m:sty m:val="p"/>
+                </m:rPr>
+                <w:rPr>
+                  <w:rFonts w:ascii="Cambria Math" w:hAnsi="Cambria Math"/>
+                </w:rPr>
+                <m:t>TP+FN</m:t>
+              </m:r>
+            </m:den>
+          </m:f>
+        </m:oMath>
+      </m:oMathPara>
+    </w:p>
+    <w:p>
+      <w:r>
+        <w:t xml:space="preserve">Precision (no false alarm </w:t>
+      </w:r>
+      <w:r>
+        <w:rPr>
+          <w:rFonts w:cstheme="minorHAnsi"/>
+        </w:rPr>
+        <w:t>→ high precision)</w:t>
+      </w:r>
+      <w:r>
+        <w:t>:</w:t>
+      </w:r>
+    </w:p>
+    <w:p>
+      <m:oMathPara>
+        <m:oMath>
+          <m:r>
+            <m:rPr>
+              <m:sty m:val="p"/>
+            </m:rPr>
+            <w:rPr>
+              <w:rFonts w:ascii="Cambria Math" w:hAnsi="Cambria Math"/>
+            </w:rPr>
+            <m:t>Precision=</m:t>
+          </m:r>
+          <m:f>
+            <m:fPr>
+              <m:ctrlPr>
+                <w:rPr>
+                  <w:rFonts w:ascii="Cambria Math" w:hAnsi="Cambria Math"/>
+                  <w:i/>
+                </w:rPr>
+              </m:ctrlPr>
+            </m:fPr>
+            <m:num>
+              <m:r>
+                <m:rPr>
+                  <m:sty m:val="p"/>
+                </m:rPr>
+                <w:rPr>
+                  <w:rFonts w:ascii="Cambria Math" w:hAnsi="Cambria Math"/>
+                </w:rPr>
+                <m:t>TP</m:t>
+              </m:r>
+            </m:num>
+            <m:den>
+              <m:r>
+                <m:rPr>
+                  <m:sty m:val="p"/>
+                </m:rPr>
+                <w:rPr>
+                  <w:rFonts w:ascii="Cambria Math" w:hAnsi="Cambria Math"/>
+                </w:rPr>
+                <m:t>TP+FP</m:t>
+              </m:r>
+            </m:den>
+          </m:f>
+        </m:oMath>
+      </m:oMathPara>
+    </w:p>
+    <w:p>
+      <w:r>
+        <w:t>Accuracy:</w:t>
+      </w:r>
+    </w:p>
+    <w:p>
+      <m:oMathPara>
+        <m:oMath>
+          <m:r>
+            <m:rPr>
+              <m:sty m:val="p"/>
+            </m:rPr>
+            <w:rPr>
+              <w:rFonts w:ascii="Cambria Math" w:hAnsi="Cambria Math"/>
+            </w:rPr>
+            <m:t>Accuracy=</m:t>
+          </m:r>
+          <m:f>
+            <m:fPr>
+              <m:ctrlPr>
+                <w:rPr>
+                  <w:rFonts w:ascii="Cambria Math" w:hAnsi="Cambria Math"/>
+                  <w:i/>
+                </w:rPr>
+              </m:ctrlPr>
+            </m:fPr>
+            <m:num>
+              <m:r>
+                <m:rPr>
+                  <m:sty m:val="p"/>
+                </m:rPr>
+                <w:rPr>
+                  <w:rFonts w:ascii="Cambria Math" w:hAnsi="Cambria Math"/>
+                </w:rPr>
+                <m:t>TP+FN</m:t>
+              </m:r>
+            </m:num>
+            <m:den>
+              <m:r>
+                <m:rPr>
+                  <m:sty m:val="p"/>
+                </m:rPr>
+                <w:rPr>
+                  <w:rFonts w:ascii="Cambria Math" w:hAnsi="Cambria Math"/>
+                </w:rPr>
+                <m:t>Total</m:t>
+              </m:r>
+            </m:den>
+          </m:f>
+        </m:oMath>
+      </m:oMathPara>
+    </w:p>
+    <w:p>
+      <w:r>
+        <w:t>FPR:</w:t>
+      </w:r>
+    </w:p>
+    <w:p>
+      <m:oMathPara>
+        <m:oMath>
+          <m:r>
+            <m:rPr>
+              <m:sty m:val="p"/>
+            </m:rPr>
+            <w:rPr>
+              <w:rFonts w:ascii="Cambria Math" w:hAnsi="Cambria Math"/>
+            </w:rPr>
+            <m:t>FPR</m:t>
+          </m:r>
+          <m:r>
+            <w:rPr>
+              <w:rFonts w:ascii="Cambria Math" w:hAnsi="Cambria Math"/>
+            </w:rPr>
+            <m:t>=</m:t>
+          </m:r>
+          <m:f>
+            <m:fPr>
+              <m:ctrlPr>
+                <w:rPr>
+                  <w:rFonts w:ascii="Cambria Math" w:hAnsi="Cambria Math"/>
+                  <w:i/>
+                </w:rPr>
+              </m:ctrlPr>
+            </m:fPr>
+            <m:num>
+              <m:r>
+                <m:rPr>
+                  <m:sty m:val="p"/>
+                </m:rPr>
+                <w:rPr>
+                  <w:rFonts w:ascii="Cambria Math" w:hAnsi="Cambria Math"/>
+                </w:rPr>
+                <m:t>FP</m:t>
+              </m:r>
+            </m:num>
+            <m:den>
+              <m:r>
+                <m:rPr>
+                  <m:sty m:val="p"/>
+                </m:rPr>
+                <w:rPr>
+                  <w:rFonts w:ascii="Cambria Math" w:hAnsi="Cambria Math"/>
+                </w:rPr>
+                <m:t>N</m:t>
+              </m:r>
+            </m:den>
+          </m:f>
+          <m:r>
+            <w:rPr>
+              <w:rFonts w:ascii="Cambria Math" w:hAnsi="Cambria Math"/>
+            </w:rPr>
+            <m:t>=</m:t>
+          </m:r>
+          <m:f>
+            <m:fPr>
+              <m:ctrlPr>
+                <w:rPr>
+                  <w:rFonts w:ascii="Cambria Math" w:hAnsi="Cambria Math"/>
+                  <w:i/>
+                </w:rPr>
+              </m:ctrlPr>
+            </m:fPr>
+            <m:num>
+              <m:r>
+                <m:rPr>
+                  <m:sty m:val="p"/>
+                </m:rPr>
+                <w:rPr>
+                  <w:rFonts w:ascii="Cambria Math" w:hAnsi="Cambria Math"/>
+                </w:rPr>
+                <m:t>FP</m:t>
+              </m:r>
+            </m:num>
+            <m:den>
+              <m:r>
+                <m:rPr>
+                  <m:sty m:val="p"/>
+                </m:rPr>
+                <w:rPr>
+                  <w:rFonts w:ascii="Cambria Math" w:hAnsi="Cambria Math"/>
+                </w:rPr>
+                <m:t>FP+TN</m:t>
+              </m:r>
+            </m:den>
+          </m:f>
+        </m:oMath>
+      </m:oMathPara>
+    </w:p>
+    <w:p>
+      <w:r>
+        <w:t>F1 score:</w:t>
+      </w:r>
+    </w:p>
+    <w:p>
+      <m:oMathPara>
+        <m:oMath>
+          <m:r>
+            <m:rPr>
+              <m:sty m:val="p"/>
+            </m:rPr>
+            <w:rPr>
+              <w:rFonts w:ascii="Cambria Math" w:hAnsi="Cambria Math"/>
+            </w:rPr>
+            <m:t>F1</m:t>
+          </m:r>
+          <m:r>
+            <w:rPr>
+              <w:rFonts w:ascii="Cambria Math" w:hAnsi="Cambria Math"/>
+            </w:rPr>
+            <m:t>=2</m:t>
+          </m:r>
+          <m:f>
+            <m:fPr>
+              <m:ctrlPr>
+                <w:rPr>
+                  <w:rFonts w:ascii="Cambria Math" w:hAnsi="Cambria Math"/>
+                  <w:i/>
+                </w:rPr>
+              </m:ctrlPr>
+            </m:fPr>
+            <m:num>
+              <m:r>
+                <m:rPr>
+                  <m:sty m:val="p"/>
+                </m:rPr>
+                <w:rPr>
+                  <w:rFonts w:ascii="Cambria Math" w:hAnsi="Cambria Math"/>
+                </w:rPr>
+                <m:t>Precision∙Recall</m:t>
+              </m:r>
+            </m:num>
+            <m:den>
+              <m:r>
+                <m:rPr>
+                  <m:sty m:val="p"/>
+                </m:rPr>
+                <w:rPr>
+                  <w:rFonts w:ascii="Cambria Math" w:hAnsi="Cambria Math"/>
+                </w:rPr>
+                <m:t>Precision+Recall</m:t>
+              </m:r>
+            </m:den>
+          </m:f>
+        </m:oMath>
+      </m:oMathPara>
+    </w:p>
+    <w:p>
+      <w:pPr>
+        <w:keepNext/>
+        <w:jc w:val="center"/>
+      </w:pPr>
+      <w:r>
+        <w:rPr>
+          <w:noProof/>
+          <w:lang w:eastAsia="zh-CN"/>
+        </w:rPr>
+        <w:lastRenderedPageBreak/>
+        <w:drawing>
+          <wp:inline distT="0" distB="0" distL="0" distR="0" wp14:anchorId="0459A550" wp14:editId="7E27A7FB">
+            <wp:extent cx="2352069" cy="1686577"/>
+            <wp:effectExtent l="0" t="0" r="0" b="8890"/>
+            <wp:docPr id="12" name="Picture 12" descr="Description: https://3qeqpr26caki16dnhd19sv6by6v-wpengine.netdna-ssl.com/wp-content/uploads/2014/11/ROC1.png"/>
+            <wp:cNvGraphicFramePr>
+              <a:graphicFrameLocks xmlns:a="http://schemas.openxmlformats.org/drawingml/2006/main" noChangeAspect="1"/>
+            </wp:cNvGraphicFramePr>
+            <a:graphic xmlns:a="http://schemas.openxmlformats.org/drawingml/2006/main">
+              <a:graphicData uri="http://schemas.openxmlformats.org/drawingml/2006/picture">
+                <pic:pic xmlns:pic="http://schemas.openxmlformats.org/drawingml/2006/picture">
+                  <pic:nvPicPr>
+                    <pic:cNvPr id="0" name="Picture 3" descr="Description: https://3qeqpr26caki16dnhd19sv6by6v-wpengine.netdna-ssl.com/wp-content/uploads/2014/11/ROC1.png"/>
+                    <pic:cNvPicPr>
+                      <a:picLocks noChangeAspect="1" noChangeArrowheads="1"/>
+                    </pic:cNvPicPr>
+                  </pic:nvPicPr>
+                  <pic:blipFill>
+                    <a:blip r:embed="rId27" cstate="print">
+                      <a:extLst>
+                        <a:ext uri="{28A0092B-C50C-407E-A947-70E740481C1C}">
+                          <a14:useLocalDpi xmlns:a14="http://schemas.microsoft.com/office/drawing/2010/main" val="0"/>
+                        </a:ext>
+                      </a:extLst>
+                    </a:blip>
+                    <a:srcRect/>
+                    <a:stretch>
+                      <a:fillRect/>
+                    </a:stretch>
+                  </pic:blipFill>
+                  <pic:spPr bwMode="auto">
+                    <a:xfrm>
+                      <a:off x="0" y="0"/>
+                      <a:ext cx="2352021" cy="1686543"/>
+                    </a:xfrm>
+                    <a:prstGeom prst="rect">
+                      <a:avLst/>
+                    </a:prstGeom>
+                    <a:noFill/>
+                    <a:ln>
+                      <a:noFill/>
+                    </a:ln>
+                  </pic:spPr>
+                </pic:pic>
+              </a:graphicData>
+            </a:graphic>
+          </wp:inline>
+        </w:drawing>
+      </w:r>
+    </w:p>
+    <w:p>
+      <w:pPr>
+        <w:pStyle w:val="Caption"/>
+        <w:jc w:val="center"/>
+      </w:pPr>
+      <w:proofErr w:type="gramStart"/>
+      <w:r>
+        <w:t xml:space="preserve">Figure </w:t>
+      </w:r>
+      <w:r>
+        <w:fldChar w:fldCharType="begin"/>
+      </w:r>
+      <w:r>
+        <w:instrText xml:space="preserve"> SEQ Figure \* ARABIC </w:instrText>
+      </w:r>
+      <w:r>
+        <w:fldChar w:fldCharType="separate"/>
+      </w:r>
+      <w:r>
+        <w:rPr>
+          <w:noProof/>
+        </w:rPr>
+        <w:t>1</w:t>
+      </w:r>
+      <w:r>
+        <w:rPr>
+          <w:noProof/>
+        </w:rPr>
+        <w:fldChar w:fldCharType="end"/>
+      </w:r>
+      <w:r>
+        <w:t>.</w:t>
+      </w:r>
+      <w:proofErr w:type="gramEnd"/>
+      <w:r>
+        <w:t xml:space="preserve"> Just one way to visualize the confusion matrix</w:t>
+      </w:r>
+    </w:p>
+    <w:p>
+      <w:pPr>
+        <w:pStyle w:val="Heading1"/>
+      </w:pPr>
+      <w:r>
+        <w:t>Errors</w:t>
+      </w:r>
+    </w:p>
+    <w:p>
+      <w:pPr>
+        <w:pStyle w:val="Heading2"/>
+        <w:numPr>
+          <w:ilvl w:val="0"/>
+          <w:numId w:val="45"/>
+        </w:numPr>
+        <w:spacing w:before="40" w:after="120"/>
+        <w:jc w:val="left"/>
+      </w:pPr>
+      <w:r>
+        <w:t>Type I error (false positive, false alarm)</w:t>
+      </w:r>
+    </w:p>
+    <w:p>
+      <w:pPr>
+        <w:ind w:left="360"/>
+      </w:pPr>
+      <w:r>
+        <w:t xml:space="preserve">Type I error occurs when </w:t>
+      </w:r>
+      <w:r>
+        <w:rPr>
+          <w:rStyle w:val="Strong"/>
+        </w:rPr>
+        <w:t>rejecting the null hypothesis when it’s true</w:t>
+      </w:r>
+      <w:r>
+        <w:t>. The type I error rate or signi</w:t>
+      </w:r>
+      <w:r>
+        <w:t>f</w:t>
+      </w:r>
+      <w:r>
+        <w:t xml:space="preserve">icant level </w:t>
+      </w:r>
+      <m:oMath>
+        <m:r>
+          <w:rPr>
+            <w:rFonts w:ascii="Cambria Math" w:hAnsi="Cambria Math"/>
+          </w:rPr>
+          <m:t>α</m:t>
+        </m:r>
+      </m:oMath>
+      <w:r>
+        <w:t xml:space="preserve"> is usually set to 5%, implying that it is acceptable to have a 5% probability of incorrectly rejecting the null hypothesis.</w:t>
+      </w:r>
+    </w:p>
+    <w:p>
+      <w:pPr>
+        <w:pStyle w:val="Heading2"/>
+        <w:numPr>
+          <w:ilvl w:val="0"/>
+          <w:numId w:val="45"/>
+        </w:numPr>
+        <w:spacing w:before="40" w:after="120"/>
+        <w:jc w:val="left"/>
+      </w:pPr>
+      <w:r>
+        <w:t>Type II error (miss)</w:t>
+      </w:r>
+    </w:p>
+    <w:p>
+      <w:pPr>
+        <w:ind w:left="360"/>
+      </w:pPr>
+      <w:r>
+        <w:t xml:space="preserve">Type II error occurs when </w:t>
+      </w:r>
+      <w:r>
+        <w:rPr>
+          <w:rStyle w:val="Strong"/>
+        </w:rPr>
+        <w:t>failing to reject the null hypothesis when it’s false</w:t>
+      </w:r>
+      <w:r>
+        <w:t xml:space="preserve">. The type II error rate is denoted </w:t>
+      </w:r>
+      <w:proofErr w:type="gramStart"/>
+      <w:r>
+        <w:t xml:space="preserve">by </w:t>
+      </w:r>
+      <w:proofErr w:type="gramEnd"/>
+      <m:oMath>
+        <m:r>
+          <w:rPr>
+            <w:rFonts w:ascii="Cambria Math" w:hAnsi="Cambria Math"/>
+          </w:rPr>
+          <m:t>β</m:t>
+        </m:r>
+      </m:oMath>
+      <w:r>
+        <w:t xml:space="preserve">, and is related to the power of a test (which is </w:t>
+      </w:r>
+      <m:oMath>
+        <m:r>
+          <w:rPr>
+            <w:rFonts w:ascii="Cambria Math" w:hAnsi="Cambria Math"/>
+          </w:rPr>
+          <m:t>1-β</m:t>
+        </m:r>
+      </m:oMath>
+      <w:r>
+        <w:t>).</w:t>
+      </w:r>
+    </w:p>
+    <w:p>
+      <w:pPr>
+        <w:pStyle w:val="Heading1"/>
+      </w:pPr>
+      <w:r>
+        <w:t>Receiver</w:t>
+      </w:r>
+      <w:r>
+        <w:t xml:space="preserve"> operating characteristic (ROC, TPR vs</w:t>
+      </w:r>
+      <w:r>
+        <w:t>.</w:t>
+      </w:r>
+      <w:r>
+        <w:t xml:space="preserve"> FPR)</w:t>
+      </w:r>
+    </w:p>
+    <w:p>
+      <w:pPr>
+        <w:keepNext/>
+        <w:jc w:val="center"/>
+      </w:pPr>
+      <w:r>
+        <w:rPr>
+          <w:noProof/>
+          <w:lang w:eastAsia="zh-CN"/>
+        </w:rPr>
+        <w:drawing>
+          <wp:inline distT="0" distB="0" distL="0" distR="0">
+            <wp:extent cx="2267501" cy="2267501"/>
+            <wp:effectExtent l="0" t="0" r="0" b="0"/>
+            <wp:docPr id="11" name="Picture 11" descr="Description: http://gim.unmc.edu/dxtests/roccomp.jpg"/>
+            <wp:cNvGraphicFramePr>
+              <a:graphicFrameLocks xmlns:a="http://schemas.openxmlformats.org/drawingml/2006/main" noChangeAspect="1"/>
+            </wp:cNvGraphicFramePr>
+            <a:graphic xmlns:a="http://schemas.openxmlformats.org/drawingml/2006/main">
+              <a:graphicData uri="http://schemas.openxmlformats.org/drawingml/2006/picture">
+                <pic:pic xmlns:pic="http://schemas.openxmlformats.org/drawingml/2006/picture">
+                  <pic:nvPicPr>
+                    <pic:cNvPr id="0" name="Picture 2" descr="Description: http://gim.unmc.edu/dxtests/roccomp.jpg"/>
+                    <pic:cNvPicPr>
+                      <a:picLocks noChangeAspect="1" noChangeArrowheads="1"/>
+                    </pic:cNvPicPr>
+                  </pic:nvPicPr>
+                  <pic:blipFill>
+                    <a:blip r:embed="rId28">
+                      <a:extLst>
+                        <a:ext uri="{28A0092B-C50C-407E-A947-70E740481C1C}">
+                          <a14:useLocalDpi xmlns:a14="http://schemas.microsoft.com/office/drawing/2010/main" val="0"/>
+                        </a:ext>
+                      </a:extLst>
+                    </a:blip>
+                    <a:srcRect/>
+                    <a:stretch>
+                      <a:fillRect/>
+                    </a:stretch>
+                  </pic:blipFill>
+                  <pic:spPr bwMode="auto">
+                    <a:xfrm>
+                      <a:off x="0" y="0"/>
+                      <a:ext cx="2267440" cy="2267440"/>
+                    </a:xfrm>
+                    <a:prstGeom prst="rect">
+                      <a:avLst/>
+                    </a:prstGeom>
+                    <a:noFill/>
+                    <a:ln>
+                      <a:noFill/>
+                    </a:ln>
+                  </pic:spPr>
+                </pic:pic>
+              </a:graphicData>
+            </a:graphic>
+          </wp:inline>
+        </w:drawing>
+      </w:r>
+    </w:p>
+    <w:p>
+      <w:pPr>
+        <w:pStyle w:val="Caption"/>
+        <w:jc w:val="center"/>
+      </w:pPr>
+      <w:proofErr w:type="gramStart"/>
+      <w:r>
+        <w:t xml:space="preserve">Figure </w:t>
+      </w:r>
+      <w:r>
+        <w:fldChar w:fldCharType="begin"/>
+      </w:r>
+      <w:r>
+        <w:instrText xml:space="preserve"> SEQ Figure \* ARABIC </w:instrText>
+      </w:r>
+      <w:r>
+        <w:fldChar w:fldCharType="separate"/>
+      </w:r>
+      <w:r>
+        <w:rPr>
+          <w:noProof/>
+        </w:rPr>
+        <w:t>2</w:t>
+      </w:r>
+      <w:r>
+        <w:rPr>
+          <w:noProof/>
+        </w:rPr>
+        <w:fldChar w:fldCharType="end"/>
+      </w:r>
+      <w:r>
+        <w:t>.</w:t>
+      </w:r>
+      <w:proofErr w:type="gramEnd"/>
+      <w:r>
+        <w:t xml:space="preserve"> Note when TPR == FPR, the prediction is </w:t>
+      </w:r>
+      <w:r>
+        <w:t>worthless random guess</w:t>
+      </w:r>
+      <w:r>
+        <w:t>!</w:t>
+      </w:r>
+    </w:p>
+    <w:p>
+      <w:pPr>
+        <w:pStyle w:val="Heading1"/>
+      </w:pPr>
+      <w:r>
+        <w:t>ROC vs. precision-recall</w:t>
+      </w:r>
+    </w:p>
+    <w:p>
+      <w:pPr>
+        <w:rPr>
+          <w:lang w:eastAsia="zh-CN"/>
+        </w:rPr>
+      </w:pPr>
+      <w:r>
+        <w:rPr>
+          <w:lang w:eastAsia="zh-CN"/>
+        </w:rPr>
+        <w:t xml:space="preserve">ROC is not a good metric when dealing with the class imbalance issue. </w:t>
+      </w:r>
+      <w:r>
+        <w:rPr>
+          <w:lang w:eastAsia="zh-CN"/>
+        </w:rPr>
+        <w:t>Consider the outcome of the fo</w:t>
+      </w:r>
+      <w:r>
+        <w:rPr>
+          <w:lang w:eastAsia="zh-CN"/>
+        </w:rPr>
+        <w:t>l</w:t>
+      </w:r>
+      <w:r>
+        <w:rPr>
+          <w:lang w:eastAsia="zh-CN"/>
+        </w:rPr>
+        <w:t>lowing two classification algorithms:</w:t>
+      </w:r>
+    </w:p>
+    <w:p>
+      <w:pPr>
+        <w:rPr>
+          <w:u w:val="single"/>
+          <w:lang w:eastAsia="zh-CN"/>
+        </w:rPr>
+      </w:pPr>
+      <w:r>
+        <w:rPr>
+          <w:u w:val="single"/>
+          <w:lang w:eastAsia="zh-CN"/>
+        </w:rPr>
+        <w:t>Method 1:</w:t>
+      </w:r>
+    </w:p>
+    <w:tbl>
+      <w:tblPr>
+        <w:tblStyle w:val="TableGrid"/>
+        <w:tblW w:w="0" w:type="auto"/>
+        <w:jc w:val="center"/>
+        <w:tblLook w:val="04A0" w:firstRow="1" w:lastRow="0" w:firstColumn="1" w:lastColumn="0" w:noHBand="0" w:noVBand="1"/>
+      </w:tblPr>
+      <w:tblGrid>
+        <w:gridCol w:w="1241"/>
+        <w:gridCol w:w="468"/>
+        <w:gridCol w:w="1115"/>
+        <w:gridCol w:w="1618"/>
+      </w:tblGrid>
+      <w:tr>
+        <w:trPr>
+          <w:jc w:val="center"/>
+        </w:trPr>
+        <w:tc>
+          <w:tcPr>
+            <w:tcW w:w="1241" w:type="dxa"/>
+            <w:vAlign w:val="center"/>
+          </w:tcPr>
+          <w:p>
+            <w:pPr>
+              <w:spacing w:after="0"/>
+              <w:jc w:val="center"/>
+              <w:rPr>
+                <w:lang w:eastAsia="zh-CN"/>
+              </w:rPr>
+            </w:pPr>
+          </w:p>
+        </w:tc>
+        <w:tc>
+          <w:tcPr>
+            <w:tcW w:w="468" w:type="dxa"/>
+            <w:vAlign w:val="center"/>
+          </w:tcPr>
+          <w:p>
+            <w:pPr>
+              <w:spacing w:after="0"/>
+              <w:jc w:val="center"/>
+              <w:rPr>
+                <w:lang w:eastAsia="zh-CN"/>
+              </w:rPr>
+            </w:pPr>
+          </w:p>
+        </w:tc>
+        <w:tc>
+          <w:tcPr>
+            <w:tcW w:w="2733" w:type="dxa"/>
+            <w:gridSpan w:val="2"/>
+            <w:vAlign w:val="center"/>
+          </w:tcPr>
+          <w:p>
+            <w:pPr>
+              <w:spacing w:after="0" w:line="259" w:lineRule="auto"/>
+              <w:jc w:val="center"/>
+              <w:rPr>
+                <w:b/>
+                <w:lang w:eastAsia="zh-CN"/>
+              </w:rPr>
+            </w:pPr>
+            <w:r>
+              <w:rPr>
+                <w:b/>
+                <w:lang w:eastAsia="zh-CN"/>
+              </w:rPr>
+              <w:t>Actuality</w:t>
+            </w:r>
+          </w:p>
+        </w:tc>
+      </w:tr>
+      <w:tr>
+        <w:trPr>
+          <w:jc w:val="center"/>
+        </w:trPr>
+        <w:tc>
+          <w:tcPr>
+            <w:tcW w:w="1241" w:type="dxa"/>
+            <w:vAlign w:val="center"/>
+          </w:tcPr>
+          <w:p>
+            <w:pPr>
+              <w:spacing w:after="0"/>
+              <w:jc w:val="center"/>
+              <w:rPr>
+                <w:lang w:eastAsia="zh-CN"/>
+              </w:rPr>
+            </w:pPr>
+          </w:p>
+        </w:tc>
+        <w:tc>
+          <w:tcPr>
+            <w:tcW w:w="468" w:type="dxa"/>
+            <w:vAlign w:val="center"/>
+          </w:tcPr>
+          <w:p>
+            <w:pPr>
+              <w:spacing w:after="0"/>
+              <w:jc w:val="center"/>
+              <w:rPr>
+                <w:lang w:eastAsia="zh-CN"/>
+              </w:rPr>
+            </w:pPr>
+          </w:p>
+        </w:tc>
+        <w:tc>
+          <w:tcPr>
+            <w:tcW w:w="1115" w:type="dxa"/>
+            <w:vAlign w:val="center"/>
+          </w:tcPr>
+          <w:p>
+            <w:pPr>
+              <w:spacing w:after="0"/>
+              <w:jc w:val="center"/>
+              <w:rPr>
+                <w:b/>
+                <w:lang w:eastAsia="zh-CN"/>
+              </w:rPr>
+            </w:pPr>
+            <w:r>
+              <w:rPr>
+                <w:b/>
+                <w:lang w:eastAsia="zh-CN"/>
+              </w:rPr>
+              <w:t>P</w:t>
+            </w:r>
+          </w:p>
+        </w:tc>
+        <w:tc>
+          <w:tcPr>
+            <w:tcW w:w="1618" w:type="dxa"/>
+            <w:vAlign w:val="center"/>
+          </w:tcPr>
+          <w:p>
+            <w:pPr>
+              <w:spacing w:after="0"/>
+              <w:jc w:val="center"/>
+              <w:rPr>
+                <w:b/>
+                <w:lang w:eastAsia="zh-CN"/>
+              </w:rPr>
+            </w:pPr>
+            <w:r>
+              <w:rPr>
+                <w:b/>
+                <w:lang w:eastAsia="zh-CN"/>
+              </w:rPr>
+              <w:t>N</w:t>
+            </w:r>
+          </w:p>
+        </w:tc>
+      </w:tr>
+      <w:tr>
+        <w:trPr>
+          <w:jc w:val="center"/>
+        </w:trPr>
+        <w:tc>
+          <w:tcPr>
+            <w:tcW w:w="1241" w:type="dxa"/>
+            <w:vMerge w:val="restart"/>
+            <w:vAlign w:val="center"/>
+          </w:tcPr>
+          <w:p>
+            <w:pPr>
+              <w:spacing w:after="0"/>
+              <w:jc w:val="center"/>
+              <w:rPr>
+                <w:b/>
+                <w:lang w:eastAsia="zh-CN"/>
+              </w:rPr>
+            </w:pPr>
+            <w:r>
+              <w:rPr>
+                <w:b/>
+                <w:lang w:eastAsia="zh-CN"/>
+              </w:rPr>
+              <w:lastRenderedPageBreak/>
+              <w:t>Prediction</w:t>
+            </w:r>
+          </w:p>
+        </w:tc>
+        <w:tc>
+          <w:tcPr>
+            <w:tcW w:w="468" w:type="dxa"/>
+            <w:vAlign w:val="center"/>
+          </w:tcPr>
+          <w:p>
+            <w:pPr>
+              <w:spacing w:after="0"/>
+              <w:jc w:val="center"/>
+              <w:rPr>
+                <w:b/>
+                <w:lang w:eastAsia="zh-CN"/>
+              </w:rPr>
+            </w:pPr>
+            <w:r>
+              <w:rPr>
+                <w:b/>
+                <w:lang w:eastAsia="zh-CN"/>
+              </w:rPr>
+              <w:t>P</w:t>
+            </w:r>
+          </w:p>
+        </w:tc>
+        <w:tc>
+          <w:tcPr>
+            <w:tcW w:w="1115" w:type="dxa"/>
+            <w:vAlign w:val="center"/>
+          </w:tcPr>
+          <w:p>
+            <w:pPr>
+              <w:spacing w:after="0"/>
+              <w:jc w:val="center"/>
+              <w:rPr>
+                <w:lang w:eastAsia="zh-CN"/>
+              </w:rPr>
+            </w:pPr>
+            <w:r>
+              <w:rPr>
+                <w:lang w:eastAsia="zh-CN"/>
+              </w:rPr>
+              <w:t>TP = 90</w:t>
+            </w:r>
+          </w:p>
+        </w:tc>
+        <w:tc>
+          <w:tcPr>
+            <w:tcW w:w="1618" w:type="dxa"/>
+            <w:vAlign w:val="center"/>
+          </w:tcPr>
+          <w:p>
+            <w:pPr>
+              <w:spacing w:after="0"/>
+              <w:jc w:val="center"/>
+              <w:rPr>
+                <w:lang w:eastAsia="zh-CN"/>
+              </w:rPr>
+            </w:pPr>
+            <w:r>
+              <w:rPr>
+                <w:lang w:eastAsia="zh-CN"/>
+              </w:rPr>
+              <w:t>FP = 10</w:t>
+            </w:r>
+          </w:p>
+        </w:tc>
+      </w:tr>
+      <w:tr>
+        <w:trPr>
+          <w:jc w:val="center"/>
+        </w:trPr>
+        <w:tc>
+          <w:tcPr>
+            <w:tcW w:w="1241" w:type="dxa"/>
+            <w:vMerge/>
+            <w:vAlign w:val="center"/>
+          </w:tcPr>
+          <w:p>
+            <w:pPr>
+              <w:spacing w:after="0"/>
+              <w:jc w:val="center"/>
+              <w:rPr>
+                <w:b/>
+                <w:lang w:eastAsia="zh-CN"/>
+              </w:rPr>
+            </w:pPr>
+          </w:p>
+        </w:tc>
+        <w:tc>
+          <w:tcPr>
+            <w:tcW w:w="468" w:type="dxa"/>
+            <w:vAlign w:val="center"/>
+          </w:tcPr>
+          <w:p>
+            <w:pPr>
+              <w:spacing w:after="0"/>
+              <w:jc w:val="center"/>
+              <w:rPr>
+                <w:b/>
+                <w:lang w:eastAsia="zh-CN"/>
+              </w:rPr>
+            </w:pPr>
+            <w:r>
+              <w:rPr>
+                <w:b/>
+                <w:lang w:eastAsia="zh-CN"/>
+              </w:rPr>
+              <w:t>N</w:t>
+            </w:r>
+          </w:p>
+        </w:tc>
+        <w:tc>
+          <w:tcPr>
+            <w:tcW w:w="1115" w:type="dxa"/>
+            <w:vAlign w:val="center"/>
+          </w:tcPr>
+          <w:p>
+            <w:pPr>
+              <w:spacing w:after="0"/>
+              <w:jc w:val="center"/>
+              <w:rPr>
+                <w:lang w:eastAsia="zh-CN"/>
+              </w:rPr>
+            </w:pPr>
+            <w:r>
+              <w:rPr>
+                <w:lang w:eastAsia="zh-CN"/>
+              </w:rPr>
+              <w:t>FN = 10</w:t>
+            </w:r>
+          </w:p>
+        </w:tc>
+        <w:tc>
+          <w:tcPr>
+            <w:tcW w:w="1618" w:type="dxa"/>
+            <w:vAlign w:val="center"/>
+          </w:tcPr>
+          <w:p>
+            <w:pPr>
+              <w:spacing w:after="0"/>
+              <w:jc w:val="center"/>
+              <w:rPr>
+                <w:lang w:eastAsia="zh-CN"/>
+              </w:rPr>
+            </w:pPr>
+            <w:r>
+              <w:rPr>
+                <w:lang w:eastAsia="zh-CN"/>
+              </w:rPr>
+              <w:t>TN = 1e9 - 110</w:t>
+            </w:r>
+          </w:p>
+        </w:tc>
+      </w:tr>
+    </w:tbl>
+    <w:p>
+      <w:pPr>
+        <w:rPr>
+          <w:u w:val="single"/>
+          <w:lang w:eastAsia="zh-CN"/>
+        </w:rPr>
+      </w:pPr>
+      <w:r>
+        <w:rPr>
+          <w:u w:val="single"/>
+          <w:lang w:eastAsia="zh-CN"/>
+        </w:rPr>
+        <w:t xml:space="preserve">Method </w:t>
+      </w:r>
+      <w:r>
+        <w:rPr>
+          <w:u w:val="single"/>
+          <w:lang w:eastAsia="zh-CN"/>
+        </w:rPr>
+        <w:t>2</w:t>
+      </w:r>
+      <w:r>
+        <w:rPr>
+          <w:u w:val="single"/>
+          <w:lang w:eastAsia="zh-CN"/>
+        </w:rPr>
+        <w:t>:</w:t>
+      </w:r>
+    </w:p>
+    <w:tbl>
+      <w:tblPr>
+        <w:tblStyle w:val="TableGrid"/>
+        <w:tblW w:w="0" w:type="auto"/>
+        <w:jc w:val="center"/>
+        <w:tblLook w:val="04A0" w:firstRow="1" w:lastRow="0" w:firstColumn="1" w:lastColumn="0" w:noHBand="0" w:noVBand="1"/>
+      </w:tblPr>
+      <w:tblGrid>
+        <w:gridCol w:w="1241"/>
+        <w:gridCol w:w="468"/>
+        <w:gridCol w:w="1115"/>
+        <w:gridCol w:w="1618"/>
+      </w:tblGrid>
+      <w:tr>
+        <w:trPr>
+          <w:jc w:val="center"/>
+        </w:trPr>
+        <w:tc>
+          <w:tcPr>
+            <w:tcW w:w="1241" w:type="dxa"/>
+            <w:vAlign w:val="center"/>
+          </w:tcPr>
+          <w:p>
+            <w:pPr>
+              <w:spacing w:after="0"/>
+              <w:jc w:val="center"/>
+              <w:rPr>
+                <w:lang w:eastAsia="zh-CN"/>
+              </w:rPr>
+            </w:pPr>
+          </w:p>
+        </w:tc>
+        <w:tc>
+          <w:tcPr>
+            <w:tcW w:w="468" w:type="dxa"/>
+            <w:vAlign w:val="center"/>
+          </w:tcPr>
+          <w:p>
+            <w:pPr>
+              <w:spacing w:after="0"/>
+              <w:jc w:val="center"/>
+              <w:rPr>
+                <w:lang w:eastAsia="zh-CN"/>
+              </w:rPr>
+            </w:pPr>
+          </w:p>
+        </w:tc>
+        <w:tc>
+          <w:tcPr>
+            <w:tcW w:w="2733" w:type="dxa"/>
+            <w:gridSpan w:val="2"/>
+            <w:vAlign w:val="center"/>
+          </w:tcPr>
+          <w:p>
+            <w:pPr>
+              <w:spacing w:after="0" w:line="259" w:lineRule="auto"/>
+              <w:jc w:val="center"/>
+              <w:rPr>
+                <w:b/>
+                <w:lang w:eastAsia="zh-CN"/>
+              </w:rPr>
+            </w:pPr>
+            <w:r>
+              <w:rPr>
+                <w:b/>
+                <w:lang w:eastAsia="zh-CN"/>
+              </w:rPr>
+              <w:t>Actuality</w:t>
+            </w:r>
+          </w:p>
+        </w:tc>
+      </w:tr>
+      <w:tr>
+        <w:trPr>
+          <w:jc w:val="center"/>
+        </w:trPr>
+        <w:tc>
+          <w:tcPr>
+            <w:tcW w:w="1241" w:type="dxa"/>
+            <w:vAlign w:val="center"/>
+          </w:tcPr>
+          <w:p>
+            <w:pPr>
+              <w:spacing w:after="0"/>
+              <w:jc w:val="center"/>
+              <w:rPr>
+                <w:lang w:eastAsia="zh-CN"/>
+              </w:rPr>
+            </w:pPr>
+          </w:p>
+        </w:tc>
+        <w:tc>
+          <w:tcPr>
+            <w:tcW w:w="468" w:type="dxa"/>
+            <w:vAlign w:val="center"/>
+          </w:tcPr>
+          <w:p>
+            <w:pPr>
+              <w:spacing w:after="0"/>
+              <w:jc w:val="center"/>
+              <w:rPr>
+                <w:lang w:eastAsia="zh-CN"/>
+              </w:rPr>
+            </w:pPr>
+          </w:p>
+        </w:tc>
+        <w:tc>
+          <w:tcPr>
+            <w:tcW w:w="1115" w:type="dxa"/>
+            <w:vAlign w:val="center"/>
+          </w:tcPr>
+          <w:p>
+            <w:pPr>
+              <w:spacing w:after="0"/>
+              <w:jc w:val="center"/>
+              <w:rPr>
+                <w:b/>
+                <w:lang w:eastAsia="zh-CN"/>
+              </w:rPr>
+            </w:pPr>
+            <w:r>
+              <w:rPr>
+                <w:b/>
+                <w:lang w:eastAsia="zh-CN"/>
+              </w:rPr>
+              <w:t>P</w:t>
+            </w:r>
+          </w:p>
+        </w:tc>
+        <w:tc>
+          <w:tcPr>
+            <w:tcW w:w="1618" w:type="dxa"/>
+            <w:vAlign w:val="center"/>
+          </w:tcPr>
+          <w:p>
+            <w:pPr>
+              <w:spacing w:after="0"/>
+              <w:jc w:val="center"/>
+              <w:rPr>
+                <w:b/>
+                <w:lang w:eastAsia="zh-CN"/>
+              </w:rPr>
+            </w:pPr>
+            <w:r>
+              <w:rPr>
+                <w:b/>
+                <w:lang w:eastAsia="zh-CN"/>
+              </w:rPr>
+              <w:t>N</w:t>
+            </w:r>
+          </w:p>
+        </w:tc>
+      </w:tr>
+      <w:tr>
+        <w:trPr>
+          <w:jc w:val="center"/>
+        </w:trPr>
+        <w:tc>
+          <w:tcPr>
+            <w:tcW w:w="1241" w:type="dxa"/>
+            <w:vMerge w:val="restart"/>
+            <w:vAlign w:val="center"/>
+          </w:tcPr>
+          <w:p>
+            <w:pPr>
+              <w:spacing w:after="0"/>
+              <w:jc w:val="center"/>
+              <w:rPr>
+                <w:b/>
+                <w:lang w:eastAsia="zh-CN"/>
+              </w:rPr>
+            </w:pPr>
+            <w:r>
+              <w:rPr>
+                <w:b/>
+                <w:lang w:eastAsia="zh-CN"/>
+              </w:rPr>
+              <w:t>Prediction</w:t>
+            </w:r>
+          </w:p>
+        </w:tc>
+        <w:tc>
+          <w:tcPr>
+            <w:tcW w:w="468" w:type="dxa"/>
+            <w:vAlign w:val="center"/>
+          </w:tcPr>
+          <w:p>
+            <w:pPr>
+              <w:spacing w:after="0"/>
+              <w:jc w:val="center"/>
+              <w:rPr>
+                <w:b/>
+                <w:lang w:eastAsia="zh-CN"/>
+              </w:rPr>
+            </w:pPr>
+            <w:r>
+              <w:rPr>
+                <w:b/>
+                <w:lang w:eastAsia="zh-CN"/>
+              </w:rPr>
+              <w:t>P</w:t>
+            </w:r>
+          </w:p>
+        </w:tc>
+        <w:tc>
+          <w:tcPr>
+            <w:tcW w:w="1115" w:type="dxa"/>
+            <w:vAlign w:val="center"/>
+          </w:tcPr>
+          <w:p>
+            <w:pPr>
+              <w:spacing w:after="0"/>
+              <w:jc w:val="center"/>
+              <w:rPr>
+                <w:lang w:eastAsia="zh-CN"/>
+              </w:rPr>
+            </w:pPr>
+            <w:r>
+              <w:rPr>
+                <w:lang w:eastAsia="zh-CN"/>
+              </w:rPr>
+              <w:t>TP = 90</w:t>
+            </w:r>
+          </w:p>
+        </w:tc>
+        <w:tc>
+          <w:tcPr>
+            <w:tcW w:w="1618" w:type="dxa"/>
+            <w:vAlign w:val="center"/>
+          </w:tcPr>
+          <w:p>
+            <w:pPr>
+              <w:spacing w:after="0"/>
+              <w:jc w:val="center"/>
+              <w:rPr>
+                <w:lang w:eastAsia="zh-CN"/>
+              </w:rPr>
+            </w:pPr>
+            <w:r>
+              <w:rPr>
+                <w:lang w:eastAsia="zh-CN"/>
+              </w:rPr>
+              <w:t>FP = 1</w:t>
+            </w:r>
+            <w:r>
+              <w:rPr>
+                <w:lang w:eastAsia="zh-CN"/>
+              </w:rPr>
+              <w:t>91</w:t>
+            </w:r>
+            <w:r>
+              <w:rPr>
+                <w:lang w:eastAsia="zh-CN"/>
+              </w:rPr>
+              <w:t>0</w:t>
+            </w:r>
+          </w:p>
+        </w:tc>
+      </w:tr>
+      <w:tr>
+        <w:trPr>
+          <w:jc w:val="center"/>
+        </w:trPr>
+        <w:tc>
+          <w:tcPr>
+            <w:tcW w:w="1241" w:type="dxa"/>
+            <w:vMerge/>
+            <w:vAlign w:val="center"/>
+          </w:tcPr>
+          <w:p>
+            <w:pPr>
+              <w:spacing w:after="0"/>
+              <w:jc w:val="center"/>
+              <w:rPr>
+                <w:b/>
+                <w:lang w:eastAsia="zh-CN"/>
+              </w:rPr>
+            </w:pPr>
+          </w:p>
+        </w:tc>
+        <w:tc>
+          <w:tcPr>
+            <w:tcW w:w="468" w:type="dxa"/>
+            <w:vAlign w:val="center"/>
+          </w:tcPr>
+          <w:p>
+            <w:pPr>
+              <w:spacing w:after="0"/>
+              <w:jc w:val="center"/>
+              <w:rPr>
+                <w:b/>
+                <w:lang w:eastAsia="zh-CN"/>
+              </w:rPr>
+            </w:pPr>
+            <w:r>
+              <w:rPr>
+                <w:b/>
+                <w:lang w:eastAsia="zh-CN"/>
+              </w:rPr>
+              <w:t>N</w:t>
+            </w:r>
+          </w:p>
+        </w:tc>
+        <w:tc>
+          <w:tcPr>
+            <w:tcW w:w="1115" w:type="dxa"/>
+            <w:vAlign w:val="center"/>
+          </w:tcPr>
+          <w:p>
+            <w:pPr>
+              <w:spacing w:after="0"/>
+              <w:jc w:val="center"/>
+              <w:rPr>
+                <w:lang w:eastAsia="zh-CN"/>
+              </w:rPr>
+            </w:pPr>
+            <w:r>
+              <w:rPr>
+                <w:lang w:eastAsia="zh-CN"/>
+              </w:rPr>
+              <w:t>FN = 10</w:t>
+            </w:r>
+          </w:p>
+        </w:tc>
+        <w:tc>
+          <w:tcPr>
+            <w:tcW w:w="1618" w:type="dxa"/>
+            <w:vAlign w:val="center"/>
+          </w:tcPr>
+          <w:p>
+            <w:pPr>
+              <w:spacing w:after="0"/>
+              <w:jc w:val="center"/>
+              <w:rPr>
+                <w:lang w:eastAsia="zh-CN"/>
+              </w:rPr>
+            </w:pPr>
+            <w:r>
+              <w:rPr>
+                <w:lang w:eastAsia="zh-CN"/>
+              </w:rPr>
+              <w:t xml:space="preserve">TN = 1e9 - </w:t>
+            </w:r>
+            <w:r>
+              <w:rPr>
+                <w:lang w:eastAsia="zh-CN"/>
+              </w:rPr>
+              <w:t>20</w:t>
+            </w:r>
+            <w:r>
+              <w:rPr>
+                <w:lang w:eastAsia="zh-CN"/>
+              </w:rPr>
+              <w:t>10</w:t>
+            </w:r>
+          </w:p>
+        </w:tc>
+      </w:tr>
+    </w:tbl>
+    <w:p>
+      <w:pPr>
+        <w:rPr>
+          <w:lang w:eastAsia="zh-CN"/>
+        </w:rPr>
+      </w:pPr>
+      <w:bookmarkStart w:id="0" w:name="_GoBack"/>
+      <w:bookmarkEnd w:id="0"/>
+      <w:r>
+        <w:rPr>
+          <w:lang w:eastAsia="zh-CN"/>
+        </w:rPr>
+        <w:t xml:space="preserve">In such cases, the precision-recall (or F-score) is preferred. This is because in order to have a high F-score, one must have both high precision (few false </w:t>
+      </w:r>
+      <w:r>
+        <w:rPr>
+          <w:lang w:eastAsia="zh-CN"/>
+        </w:rPr>
+        <w:t>alarms</w:t>
+      </w:r>
+      <w:r>
+        <w:rPr>
+          <w:lang w:eastAsia="zh-CN"/>
+        </w:rPr>
+        <w:t>) and high r</w:t>
+      </w:r>
+      <w:r>
+        <w:rPr>
+          <w:lang w:eastAsia="zh-CN"/>
+        </w:rPr>
+        <w:t>e</w:t>
+      </w:r>
+      <w:r>
+        <w:rPr>
+          <w:lang w:eastAsia="zh-CN"/>
+        </w:rPr>
+        <w:t>call (few miss</w:t>
+      </w:r>
+      <w:r>
+        <w:rPr>
+          <w:lang w:eastAsia="zh-CN"/>
+        </w:rPr>
+        <w:t>es</w:t>
+      </w:r>
+      <w:r>
+        <w:rPr>
+          <w:lang w:eastAsia="zh-CN"/>
+        </w:rPr>
+        <w:t>).</w:t>
+      </w:r>
+    </w:p>
+    <w:p>
+      <w:pPr>
+        <w:rPr>
+          <w:lang w:eastAsia="zh-CN"/>
+        </w:rPr>
+      </w:pPr>
+    </w:p>
     <w:sectPr>
-      <w:footerReference w:type="default" r:id="rId27"/>
+      <w:footerReference w:type="default" r:id="rId29"/>
       <w:pgSz w:w="12240" w:h="15840"/>
       <w:pgMar w:top="1440" w:right="1440" w:bottom="1440" w:left="1440" w:header="720" w:footer="720" w:gutter="0"/>
       <w:cols w:space="720"/>
@@ -7656,7 +10121,6 @@
       <w:p>
         <w:pPr>
           <w:pStyle w:val="Footer"/>
-          <w:jc w:val="right"/>
         </w:pPr>
         <w:r>
           <w:fldChar w:fldCharType="begin"/>
@@ -7671,7 +10135,7 @@
           <w:rPr>
             <w:noProof/>
           </w:rPr>
-          <w:t>10</w:t>
+          <w:t>12</w:t>
         </w:r>
         <w:r>
           <w:rPr>
@@ -7714,8 +10178,8 @@
   <w:abstractNum w:abstractNumId="0">
     <w:nsid w:val="07101604"/>
     <w:multiLevelType w:val="hybridMultilevel"/>
-    <w:tmpl w:val="872C371A"/>
-    <w:lvl w:ilvl="0" w:tplc="6FD4AC3A">
+    <w:tmpl w:val="83C0C924"/>
+    <w:lvl w:ilvl="0" w:tplc="B13A8358">
       <w:start w:val="1"/>
       <w:numFmt w:val="decimal"/>
       <w:pStyle w:val="Heading1"/>
@@ -8381,9 +10845,9 @@
     </w:lvl>
   </w:abstractNum>
   <w:abstractNum w:abstractNumId="7">
-    <w:nsid w:val="44582C61"/>
+    <w:nsid w:val="44041191"/>
     <w:multiLevelType w:val="hybridMultilevel"/>
-    <w:tmpl w:val="A746C1E0"/>
+    <w:tmpl w:val="175EBE0A"/>
     <w:lvl w:ilvl="0" w:tplc="04090001">
       <w:start w:val="1"/>
       <w:numFmt w:val="bullet"/>
@@ -8494,18 +10958,134 @@
     </w:lvl>
   </w:abstractNum>
   <w:abstractNum w:abstractNumId="8">
+    <w:nsid w:val="44582C61"/>
+    <w:multiLevelType w:val="hybridMultilevel"/>
+    <w:tmpl w:val="A746C1E0"/>
+    <w:lvl w:ilvl="0" w:tplc="04090001">
+      <w:start w:val="1"/>
+      <w:numFmt w:val="bullet"/>
+      <w:lvlText w:val=""/>
+      <w:lvlJc w:val="left"/>
+      <w:pPr>
+        <w:ind w:left="720" w:hanging="360"/>
+      </w:pPr>
+      <w:rPr>
+        <w:rFonts w:ascii="Symbol" w:hAnsi="Symbol" w:hint="default"/>
+      </w:rPr>
+    </w:lvl>
+    <w:lvl w:ilvl="1" w:tplc="04090003" w:tentative="1">
+      <w:start w:val="1"/>
+      <w:numFmt w:val="bullet"/>
+      <w:lvlText w:val="o"/>
+      <w:lvlJc w:val="left"/>
+      <w:pPr>
+        <w:ind w:left="1440" w:hanging="360"/>
+      </w:pPr>
+      <w:rPr>
+        <w:rFonts w:ascii="Courier New" w:hAnsi="Courier New" w:cs="Courier New" w:hint="default"/>
+      </w:rPr>
+    </w:lvl>
+    <w:lvl w:ilvl="2" w:tplc="04090005" w:tentative="1">
+      <w:start w:val="1"/>
+      <w:numFmt w:val="bullet"/>
+      <w:lvlText w:val=""/>
+      <w:lvlJc w:val="left"/>
+      <w:pPr>
+        <w:ind w:left="2160" w:hanging="360"/>
+      </w:pPr>
+      <w:rPr>
+        <w:rFonts w:ascii="Wingdings" w:hAnsi="Wingdings" w:hint="default"/>
+      </w:rPr>
+    </w:lvl>
+    <w:lvl w:ilvl="3" w:tplc="04090001" w:tentative="1">
+      <w:start w:val="1"/>
+      <w:numFmt w:val="bullet"/>
+      <w:lvlText w:val=""/>
+      <w:lvlJc w:val="left"/>
+      <w:pPr>
+        <w:ind w:left="2880" w:hanging="360"/>
+      </w:pPr>
+      <w:rPr>
+        <w:rFonts w:ascii="Symbol" w:hAnsi="Symbol" w:hint="default"/>
+      </w:rPr>
+    </w:lvl>
+    <w:lvl w:ilvl="4" w:tplc="04090003" w:tentative="1">
+      <w:start w:val="1"/>
+      <w:numFmt w:val="bullet"/>
+      <w:lvlText w:val="o"/>
+      <w:lvlJc w:val="left"/>
+      <w:pPr>
+        <w:ind w:left="3600" w:hanging="360"/>
+      </w:pPr>
+      <w:rPr>
+        <w:rFonts w:ascii="Courier New" w:hAnsi="Courier New" w:cs="Courier New" w:hint="default"/>
+      </w:rPr>
+    </w:lvl>
+    <w:lvl w:ilvl="5" w:tplc="04090005" w:tentative="1">
+      <w:start w:val="1"/>
+      <w:numFmt w:val="bullet"/>
+      <w:lvlText w:val=""/>
+      <w:lvlJc w:val="left"/>
+      <w:pPr>
+        <w:ind w:left="4320" w:hanging="360"/>
+      </w:pPr>
+      <w:rPr>
+        <w:rFonts w:ascii="Wingdings" w:hAnsi="Wingdings" w:hint="default"/>
+      </w:rPr>
+    </w:lvl>
+    <w:lvl w:ilvl="6" w:tplc="04090001" w:tentative="1">
+      <w:start w:val="1"/>
+      <w:numFmt w:val="bullet"/>
+      <w:lvlText w:val=""/>
+      <w:lvlJc w:val="left"/>
+      <w:pPr>
+        <w:ind w:left="5040" w:hanging="360"/>
+      </w:pPr>
+      <w:rPr>
+        <w:rFonts w:ascii="Symbol" w:hAnsi="Symbol" w:hint="default"/>
+      </w:rPr>
+    </w:lvl>
+    <w:lvl w:ilvl="7" w:tplc="04090003" w:tentative="1">
+      <w:start w:val="1"/>
+      <w:numFmt w:val="bullet"/>
+      <w:lvlText w:val="o"/>
+      <w:lvlJc w:val="left"/>
+      <w:pPr>
+        <w:ind w:left="5760" w:hanging="360"/>
+      </w:pPr>
+      <w:rPr>
+        <w:rFonts w:ascii="Courier New" w:hAnsi="Courier New" w:cs="Courier New" w:hint="default"/>
+      </w:rPr>
+    </w:lvl>
+    <w:lvl w:ilvl="8" w:tplc="04090005" w:tentative="1">
+      <w:start w:val="1"/>
+      <w:numFmt w:val="bullet"/>
+      <w:lvlText w:val=""/>
+      <w:lvlJc w:val="left"/>
+      <w:pPr>
+        <w:ind w:left="6480" w:hanging="360"/>
+      </w:pPr>
+      <w:rPr>
+        <w:rFonts w:ascii="Wingdings" w:hAnsi="Wingdings" w:hint="default"/>
+      </w:rPr>
+    </w:lvl>
+  </w:abstractNum>
+  <w:abstractNum w:abstractNumId="9">
     <w:nsid w:val="4ED50299"/>
     <w:multiLevelType w:val="hybridMultilevel"/>
-    <w:tmpl w:val="24C02450"/>
-    <w:lvl w:ilvl="0" w:tplc="97227A8C">
+    <w:tmpl w:val="3634C20A"/>
+    <w:lvl w:ilvl="0" w:tplc="18AE346A">
       <w:start w:val="1"/>
       <w:numFmt w:val="upperRoman"/>
       <w:pStyle w:val="Heading3"/>
       <w:lvlText w:val="%1."/>
-      <w:lvlJc w:val="right"/>
+      <w:lvlJc w:val="left"/>
       <w:pPr>
         <w:ind w:left="1080" w:hanging="360"/>
       </w:pPr>
+      <w:rPr>
+        <w:rFonts w:hint="default"/>
+      </w:rPr>
     </w:lvl>
     <w:lvl w:ilvl="1" w:tplc="04090019" w:tentative="1">
       <w:start w:val="1"/>
@@ -8580,11 +11160,11 @@
       </w:pPr>
     </w:lvl>
   </w:abstractNum>
-  <w:abstractNum w:abstractNumId="9">
+  <w:abstractNum w:abstractNumId="10">
     <w:nsid w:val="545C121E"/>
     <w:multiLevelType w:val="hybridMultilevel"/>
-    <w:tmpl w:val="3AA8A8BE"/>
-    <w:lvl w:ilvl="0" w:tplc="2EC47AF8">
+    <w:tmpl w:val="6770AD38"/>
+    <w:lvl w:ilvl="0" w:tplc="E4C63C1E">
       <w:start w:val="1"/>
       <w:numFmt w:val="lowerLetter"/>
       <w:pStyle w:val="Heading2"/>
@@ -8715,7 +11295,7 @@
       </w:pPr>
     </w:lvl>
   </w:abstractNum>
-  <w:abstractNum w:abstractNumId="10">
+  <w:abstractNum w:abstractNumId="11">
     <w:nsid w:val="5E9E2D9A"/>
     <w:multiLevelType w:val="hybridMultilevel"/>
     <w:tmpl w:val="40F0B7BC"/>
@@ -8832,82 +11412,82 @@
     <w:abstractNumId w:val="0"/>
   </w:num>
   <w:num w:numId="2">
+    <w:abstractNumId w:val="10"/>
+  </w:num>
+  <w:num w:numId="3">
     <w:abstractNumId w:val="9"/>
   </w:num>
-  <w:num w:numId="3">
-    <w:abstractNumId w:val="8"/>
-  </w:num>
   <w:num w:numId="4">
-    <w:abstractNumId w:val="8"/>
+    <w:abstractNumId w:val="9"/>
   </w:num>
   <w:num w:numId="5">
+    <w:abstractNumId w:val="10"/>
+    <w:lvlOverride w:ilvl="0">
+      <w:startOverride w:val="1"/>
+    </w:lvlOverride>
+  </w:num>
+  <w:num w:numId="6">
+    <w:abstractNumId w:val="10"/>
+  </w:num>
+  <w:num w:numId="7">
     <w:abstractNumId w:val="9"/>
     <w:lvlOverride w:ilvl="0">
       <w:startOverride w:val="1"/>
     </w:lvlOverride>
   </w:num>
-  <w:num w:numId="6">
-    <w:abstractNumId w:val="9"/>
-  </w:num>
-  <w:num w:numId="7">
-    <w:abstractNumId w:val="8"/>
+  <w:num w:numId="8">
+    <w:abstractNumId w:val="10"/>
     <w:lvlOverride w:ilvl="0">
       <w:startOverride w:val="1"/>
     </w:lvlOverride>
   </w:num>
-  <w:num w:numId="8">
+  <w:num w:numId="9">
+    <w:abstractNumId w:val="10"/>
+  </w:num>
+  <w:num w:numId="10">
     <w:abstractNumId w:val="9"/>
     <w:lvlOverride w:ilvl="0">
       <w:startOverride w:val="1"/>
     </w:lvlOverride>
   </w:num>
-  <w:num w:numId="9">
-    <w:abstractNumId w:val="9"/>
-  </w:num>
-  <w:num w:numId="10">
-    <w:abstractNumId w:val="8"/>
-    <w:lvlOverride w:ilvl="0">
-      <w:startOverride w:val="1"/>
-    </w:lvlOverride>
-  </w:num>
   <w:num w:numId="11">
-    <w:abstractNumId w:val="9"/>
+    <w:abstractNumId w:val="10"/>
   </w:num>
   <w:num w:numId="12">
-    <w:abstractNumId w:val="9"/>
+    <w:abstractNumId w:val="10"/>
   </w:num>
   <w:num w:numId="13">
-    <w:abstractNumId w:val="9"/>
+    <w:abstractNumId w:val="10"/>
     <w:lvlOverride w:ilvl="0">
       <w:startOverride w:val="1"/>
     </w:lvlOverride>
   </w:num>
   <w:num w:numId="14">
-    <w:abstractNumId w:val="9"/>
+    <w:abstractNumId w:val="10"/>
   </w:num>
   <w:num w:numId="15">
-    <w:abstractNumId w:val="9"/>
+    <w:abstractNumId w:val="10"/>
     <w:lvlOverride w:ilvl="0">
       <w:startOverride w:val="1"/>
     </w:lvlOverride>
   </w:num>
   <w:num w:numId="16">
-    <w:abstractNumId w:val="9"/>
+    <w:abstractNumId w:val="10"/>
   </w:num>
   <w:num w:numId="17">
-    <w:abstractNumId w:val="9"/>
+    <w:abstractNumId w:val="10"/>
   </w:num>
   <w:num w:numId="18">
-    <w:abstractNumId w:val="9"/>
+    <w:abstractNumId w:val="10"/>
   </w:num>
   <w:num w:numId="19">
-    <w:abstractNumId w:val="7"/>
+    <w:abstractNumId w:val="8"/>
   </w:num>
   <w:num w:numId="20">
     <w:abstractNumId w:val="5"/>
   </w:num>
   <w:num w:numId="21">
-    <w:abstractNumId w:val="9"/>
+    <w:abstractNumId w:val="10"/>
   </w:num>
   <w:num w:numId="22">
     <w:abstractNumId w:val="2"/>
@@ -8925,41 +11505,137 @@
     <w:abstractNumId w:val="4"/>
   </w:num>
   <w:num w:numId="27">
-    <w:abstractNumId w:val="10"/>
+    <w:abstractNumId w:val="11"/>
   </w:num>
   <w:num w:numId="28">
+    <w:abstractNumId w:val="10"/>
+    <w:lvlOverride w:ilvl="0">
+      <w:startOverride w:val="1"/>
+    </w:lvlOverride>
+  </w:num>
+  <w:num w:numId="29">
     <w:abstractNumId w:val="9"/>
     <w:lvlOverride w:ilvl="0">
       <w:startOverride w:val="1"/>
     </w:lvlOverride>
   </w:num>
-  <w:num w:numId="29">
-    <w:abstractNumId w:val="8"/>
-    <w:lvlOverride w:ilvl="0">
-      <w:startOverride w:val="1"/>
-    </w:lvlOverride>
-  </w:num>
   <w:num w:numId="30">
-    <w:abstractNumId w:val="8"/>
+    <w:abstractNumId w:val="9"/>
     <w:lvlOverride w:ilvl="0">
       <w:startOverride w:val="1"/>
     </w:lvlOverride>
   </w:num>
   <w:num w:numId="31">
-    <w:abstractNumId w:val="8"/>
+    <w:abstractNumId w:val="9"/>
     <w:lvlOverride w:ilvl="0">
       <w:startOverride w:val="1"/>
     </w:lvlOverride>
   </w:num>
   <w:num w:numId="32">
-    <w:abstractNumId w:val="8"/>
+    <w:abstractNumId w:val="9"/>
     <w:lvlOverride w:ilvl="0">
       <w:startOverride w:val="1"/>
     </w:lvlOverride>
   </w:num>
   <w:num w:numId="33">
+    <w:abstractNumId w:val="10"/>
+    <w:lvlOverride w:ilvl="0">
+      <w:startOverride w:val="1"/>
+    </w:lvlOverride>
+  </w:num>
+  <w:num w:numId="34">
+    <w:abstractNumId w:val="10"/>
+    <w:lvlOverride w:ilvl="0">
+      <w:startOverride w:val="1"/>
+    </w:lvlOverride>
+  </w:num>
+  <w:num w:numId="35">
+    <w:abstractNumId w:val="10"/>
+  </w:num>
+  <w:num w:numId="36">
+    <w:abstractNumId w:val="9"/>
+  </w:num>
+  <w:num w:numId="37">
+    <w:abstractNumId w:val="9"/>
+  </w:num>
+  <w:num w:numId="38">
+    <w:abstractNumId w:val="9"/>
+  </w:num>
+  <w:num w:numId="39">
+    <w:abstractNumId w:val="9"/>
+  </w:num>
+  <w:num w:numId="40">
+    <w:abstractNumId w:val="9"/>
+  </w:num>
+  <w:num w:numId="41">
     <w:abstractNumId w:val="9"/>
     <w:lvlOverride w:ilvl="0">
+      <w:startOverride w:val="1"/>
+    </w:lvlOverride>
+  </w:num>
+  <w:num w:numId="42">
+    <w:abstractNumId w:val="9"/>
+  </w:num>
+  <w:num w:numId="43">
+    <w:abstractNumId w:val="7"/>
+  </w:num>
+  <w:num w:numId="44">
+    <w:abstractNumId w:val="0"/>
+    <w:lvlOverride w:ilvl="0">
+      <w:startOverride w:val="1"/>
+    </w:lvlOverride>
+    <w:lvlOverride w:ilvl="1">
+      <w:startOverride w:val="1"/>
+    </w:lvlOverride>
+    <w:lvlOverride w:ilvl="2">
+      <w:startOverride w:val="1"/>
+    </w:lvlOverride>
+    <w:lvlOverride w:ilvl="3">
+      <w:startOverride w:val="1"/>
+    </w:lvlOverride>
+    <w:lvlOverride w:ilvl="4">
+      <w:startOverride w:val="1"/>
+    </w:lvlOverride>
+    <w:lvlOverride w:ilvl="5">
+      <w:startOverride w:val="1"/>
+    </w:lvlOverride>
+    <w:lvlOverride w:ilvl="6">
+      <w:startOverride w:val="1"/>
+    </w:lvlOverride>
+    <w:lvlOverride w:ilvl="7">
+      <w:startOverride w:val="1"/>
+    </w:lvlOverride>
+    <w:lvlOverride w:ilvl="8">
+      <w:startOverride w:val="1"/>
+    </w:lvlOverride>
+  </w:num>
+  <w:num w:numId="45">
+    <w:abstractNumId w:val="10"/>
+    <w:lvlOverride w:ilvl="0">
+      <w:startOverride w:val="1"/>
+    </w:lvlOverride>
+    <w:lvlOverride w:ilvl="1">
+      <w:startOverride w:val="1"/>
+    </w:lvlOverride>
+    <w:lvlOverride w:ilvl="2">
+      <w:startOverride w:val="1"/>
+    </w:lvlOverride>
+    <w:lvlOverride w:ilvl="3">
+      <w:startOverride w:val="1"/>
+    </w:lvlOverride>
+    <w:lvlOverride w:ilvl="4">
+      <w:startOverride w:val="1"/>
+    </w:lvlOverride>
+    <w:lvlOverride w:ilvl="5">
+      <w:startOverride w:val="1"/>
+    </w:lvlOverride>
+    <w:lvlOverride w:ilvl="6">
+      <w:startOverride w:val="1"/>
+    </w:lvlOverride>
+    <w:lvlOverride w:ilvl="7">
+      <w:startOverride w:val="1"/>
+    </w:lvlOverride>
+    <w:lvlOverride w:ilvl="8">
       <w:startOverride w:val="1"/>
     </w:lvlOverride>
   </w:num>
@@ -9125,9 +11801,10 @@
   <w:style w:type="paragraph" w:default="1" w:styleId="Normal">
     <w:name w:val="Normal"/>
     <w:qFormat/>
-    <w:rsid w:val="003E0111"/>
+    <w:rsid w:val="008C6406"/>
     <w:pPr>
-      <w:spacing w:after="120" w:line="240" w:lineRule="auto"/>
+      <w:spacing w:after="60" w:line="240" w:lineRule="auto"/>
+      <w:jc w:val="both"/>
     </w:pPr>
   </w:style>
   <w:style w:type="paragraph" w:styleId="Heading1">
@@ -9137,14 +11814,14 @@
     <w:link w:val="Heading1Char"/>
     <w:uiPriority w:val="9"/>
     <w:qFormat/>
-    <w:rsid w:val="00355737"/>
+    <w:rsid w:val="008E7A62"/>
     <w:pPr>
       <w:keepNext/>
       <w:keepLines/>
       <w:numPr>
         <w:numId w:val="1"/>
       </w:numPr>
-      <w:spacing w:before="360" w:after="0" w:line="360" w:lineRule="auto"/>
+      <w:spacing w:before="240" w:after="120"/>
       <w:outlineLvl w:val="0"/>
     </w:pPr>
     <w:rPr>
@@ -9152,6 +11829,7 @@
       <w:color w:val="2E74B5" w:themeColor="accent1" w:themeShade="BF"/>
       <w:sz w:val="32"/>
       <w:szCs w:val="32"/>
+      <w:lang w:eastAsia="zh-CN"/>
     </w:rPr>
   </w:style>
   <w:style w:type="paragraph" w:styleId="Heading2">
@@ -9162,7 +11840,7 @@
     <w:uiPriority w:val="9"/>
     <w:unhideWhenUsed/>
     <w:qFormat/>
-    <w:rsid w:val="00C678B5"/>
+    <w:rsid w:val="008E7A62"/>
     <w:pPr>
       <w:keepNext/>
       <w:keepLines/>
@@ -9188,15 +11866,14 @@
     <w:uiPriority w:val="9"/>
     <w:unhideWhenUsed/>
     <w:qFormat/>
-    <w:rsid w:val="00C678B5"/>
+    <w:rsid w:val="008E7A62"/>
     <w:pPr>
       <w:keepNext/>
       <w:keepLines/>
       <w:numPr>
-        <w:numId w:val="3"/>
+        <w:numId w:val="36"/>
       </w:numPr>
-      <w:spacing w:before="40" w:after="60"/>
-      <w:ind w:left="900" w:hanging="180"/>
+      <w:spacing w:before="60"/>
       <w:outlineLvl w:val="2"/>
     </w:pPr>
     <w:rPr>
@@ -9306,12 +11983,13 @@
     <w:basedOn w:val="DefaultParagraphFont"/>
     <w:link w:val="Heading1"/>
     <w:uiPriority w:val="9"/>
-    <w:rsid w:val="00355737"/>
+    <w:rsid w:val="008E7A62"/>
     <w:rPr>
       <w:rFonts w:asciiTheme="majorHAnsi" w:eastAsiaTheme="majorEastAsia" w:hAnsiTheme="majorHAnsi" w:cstheme="majorBidi"/>
       <w:color w:val="2E74B5" w:themeColor="accent1" w:themeShade="BF"/>
       <w:sz w:val="32"/>
       <w:szCs w:val="32"/>
+      <w:lang w:eastAsia="zh-CN"/>
     </w:rPr>
   </w:style>
   <w:style w:type="paragraph" w:styleId="Title">
@@ -9490,7 +12168,7 @@
     <w:basedOn w:val="DefaultParagraphFont"/>
     <w:link w:val="Heading2"/>
     <w:uiPriority w:val="9"/>
-    <w:rsid w:val="00C678B5"/>
+    <w:rsid w:val="008E7A62"/>
     <w:rPr>
       <w:rFonts w:asciiTheme="majorHAnsi" w:eastAsiaTheme="majorEastAsia" w:hAnsiTheme="majorHAnsi" w:cstheme="majorBidi"/>
       <w:color w:val="2E74B5" w:themeColor="accent1" w:themeShade="BF"/>
@@ -9503,7 +12181,7 @@
     <w:basedOn w:val="DefaultParagraphFont"/>
     <w:link w:val="Heading3"/>
     <w:uiPriority w:val="9"/>
-    <w:rsid w:val="00C678B5"/>
+    <w:rsid w:val="008E7A62"/>
     <w:rPr>
       <w:rFonts w:asciiTheme="majorHAnsi" w:eastAsiaTheme="majorEastAsia" w:hAnsiTheme="majorHAnsi" w:cstheme="majorBidi"/>
       <w:color w:val="1F4D78" w:themeColor="accent1" w:themeShade="7F"/>
@@ -9941,9 +12619,10 @@
   <w:style w:type="paragraph" w:default="1" w:styleId="Normal">
     <w:name w:val="Normal"/>
     <w:qFormat/>
-    <w:rsid w:val="003E0111"/>
+    <w:rsid w:val="008C6406"/>
     <w:pPr>
-      <w:spacing w:after="120" w:line="240" w:lineRule="auto"/>
+      <w:spacing w:after="60" w:line="240" w:lineRule="auto"/>
+      <w:jc w:val="both"/>
     </w:pPr>
   </w:style>
   <w:style w:type="paragraph" w:styleId="Heading1">
@@ -9953,14 +12632,14 @@
     <w:link w:val="Heading1Char"/>
     <w:uiPriority w:val="9"/>
     <w:qFormat/>
-    <w:rsid w:val="00355737"/>
+    <w:rsid w:val="008E7A62"/>
     <w:pPr>
       <w:keepNext/>
       <w:keepLines/>
       <w:numPr>
         <w:numId w:val="1"/>
       </w:numPr>
-      <w:spacing w:before="360" w:after="0" w:line="360" w:lineRule="auto"/>
+      <w:spacing w:before="240" w:after="120"/>
       <w:outlineLvl w:val="0"/>
     </w:pPr>
     <w:rPr>
@@ -9968,6 +12647,7 @@
       <w:color w:val="2E74B5" w:themeColor="accent1" w:themeShade="BF"/>
       <w:sz w:val="32"/>
       <w:szCs w:val="32"/>
+      <w:lang w:eastAsia="zh-CN"/>
     </w:rPr>
   </w:style>
   <w:style w:type="paragraph" w:styleId="Heading2">
@@ -9978,7 +12658,7 @@
     <w:uiPriority w:val="9"/>
     <w:unhideWhenUsed/>
     <w:qFormat/>
-    <w:rsid w:val="00C678B5"/>
+    <w:rsid w:val="008E7A62"/>
     <w:pPr>
       <w:keepNext/>
       <w:keepLines/>
@@ -10004,15 +12684,14 @@
     <w:uiPriority w:val="9"/>
     <w:unhideWhenUsed/>
     <w:qFormat/>
-    <w:rsid w:val="00C678B5"/>
+    <w:rsid w:val="008E7A62"/>
     <w:pPr>
       <w:keepNext/>
       <w:keepLines/>
       <w:numPr>
-        <w:numId w:val="3"/>
+        <w:numId w:val="36"/>
       </w:numPr>
-      <w:spacing w:before="40" w:after="60"/>
-      <w:ind w:left="900" w:hanging="180"/>
+      <w:spacing w:before="60"/>
       <w:outlineLvl w:val="2"/>
     </w:pPr>
     <w:rPr>
@@ -10122,12 +12801,13 @@
     <w:basedOn w:val="DefaultParagraphFont"/>
     <w:link w:val="Heading1"/>
     <w:uiPriority w:val="9"/>
-    <w:rsid w:val="00355737"/>
+    <w:rsid w:val="008E7A62"/>
     <w:rPr>
       <w:rFonts w:asciiTheme="majorHAnsi" w:eastAsiaTheme="majorEastAsia" w:hAnsiTheme="majorHAnsi" w:cstheme="majorBidi"/>
       <w:color w:val="2E74B5" w:themeColor="accent1" w:themeShade="BF"/>
       <w:sz w:val="32"/>
       <w:szCs w:val="32"/>
+      <w:lang w:eastAsia="zh-CN"/>
     </w:rPr>
   </w:style>
   <w:style w:type="paragraph" w:styleId="Title">
@@ -10306,7 +12986,7 @@
     <w:basedOn w:val="DefaultParagraphFont"/>
     <w:link w:val="Heading2"/>
     <w:uiPriority w:val="9"/>
-    <w:rsid w:val="00C678B5"/>
+    <w:rsid w:val="008E7A62"/>
     <w:rPr>
       <w:rFonts w:asciiTheme="majorHAnsi" w:eastAsiaTheme="majorEastAsia" w:hAnsiTheme="majorHAnsi" w:cstheme="majorBidi"/>
       <w:color w:val="2E74B5" w:themeColor="accent1" w:themeShade="BF"/>
@@ -10319,7 +12999,7 @@
     <w:basedOn w:val="DefaultParagraphFont"/>
     <w:link w:val="Heading3"/>
     <w:uiPriority w:val="9"/>
-    <w:rsid w:val="00C678B5"/>
+    <w:rsid w:val="008E7A62"/>
     <w:rPr>
       <w:rFonts w:asciiTheme="majorHAnsi" w:eastAsiaTheme="majorEastAsia" w:hAnsiTheme="majorHAnsi" w:cstheme="majorBidi"/>
       <w:color w:val="1F4D78" w:themeColor="accent1" w:themeShade="7F"/>
@@ -10596,540 +13276,6 @@
     </w:rPr>
   </w:style>
 </w:styles>
-</file>
-
-<file path=word/glossary/document.xml><?xml version="1.0" encoding="utf-8"?>
-<w:glossaryDocument xmlns:wpc="http://schemas.microsoft.com/office/word/2010/wordprocessingCanvas" xmlns:mc="http://schemas.openxmlformats.org/markup-compatibility/2006" xmlns:o="urn:schemas-microsoft-com:office:office" xmlns:r="http://schemas.openxmlformats.org/officeDocument/2006/relationships" xmlns:m="http://schemas.openxmlformats.org/officeDocument/2006/math" xmlns:v="urn:schemas-microsoft-com:vml" xmlns:wp14="http://schemas.microsoft.com/office/word/2010/wordprocessingDrawing" xmlns:wp="http://schemas.openxmlformats.org/drawingml/2006/wordprocessingDrawing" xmlns:w10="urn:schemas-microsoft-com:office:word" xmlns:w="http://schemas.openxmlformats.org/wordprocessingml/2006/main" xmlns:w14="http://schemas.microsoft.com/office/word/2010/wordml" xmlns:wpg="http://schemas.microsoft.com/office/word/2010/wordprocessingGroup" xmlns:wpi="http://schemas.microsoft.com/office/word/2010/wordprocessingInk" xmlns:wne="http://schemas.microsoft.com/office/word/2006/wordml" xmlns:wps="http://schemas.microsoft.com/office/word/2010/wordprocessingShape" mc:Ignorable="w14 wp14"/>
-</file>
-
-<file path=word/glossary/fontTable.xml><?xml version="1.0" encoding="utf-8"?>
-<w:fonts xmlns:mc="http://schemas.openxmlformats.org/markup-compatibility/2006" xmlns:r="http://schemas.openxmlformats.org/officeDocument/2006/relationships" xmlns:w="http://schemas.openxmlformats.org/wordprocessingml/2006/main" xmlns:w14="http://schemas.microsoft.com/office/word/2010/wordml" mc:Ignorable="w14">
-  <w:font w:name="Times New Roman">
-    <w:panose1 w:val="02020603050405020304"/>
-    <w:charset w:val="00"/>
-    <w:family w:val="roman"/>
-    <w:pitch w:val="variable"/>
-    <w:sig w:usb0="E0002EFF" w:usb1="C000785B" w:usb2="00000009" w:usb3="00000000" w:csb0="000001FF" w:csb1="00000000"/>
-  </w:font>
-  <w:font w:name="Symbol">
-    <w:panose1 w:val="05050102010706020507"/>
-    <w:charset w:val="02"/>
-    <w:family w:val="roman"/>
-    <w:pitch w:val="variable"/>
-    <w:sig w:usb0="00000000" w:usb1="10000000" w:usb2="00000000" w:usb3="00000000" w:csb0="80000000" w:csb1="00000000"/>
-  </w:font>
-  <w:font w:name="Courier New">
-    <w:panose1 w:val="02070309020205020404"/>
-    <w:charset w:val="00"/>
-    <w:family w:val="modern"/>
-    <w:pitch w:val="fixed"/>
-    <w:sig w:usb0="E0002EFF" w:usb1="C0007843" w:usb2="00000009" w:usb3="00000000" w:csb0="000001FF" w:csb1="00000000"/>
-  </w:font>
-  <w:font w:name="Wingdings">
-    <w:panose1 w:val="05000000000000000000"/>
-    <w:charset w:val="02"/>
-    <w:family w:val="auto"/>
-    <w:pitch w:val="variable"/>
-    <w:sig w:usb0="00000000" w:usb1="10000000" w:usb2="00000000" w:usb3="00000000" w:csb0="80000000" w:csb1="00000000"/>
-  </w:font>
-  <w:font w:name="Calibri">
-    <w:panose1 w:val="020F0502020204030204"/>
-    <w:charset w:val="00"/>
-    <w:family w:val="swiss"/>
-    <w:pitch w:val="variable"/>
-    <w:sig w:usb0="E0002AFF" w:usb1="C000247B" w:usb2="00000009" w:usb3="00000000" w:csb0="000001FF" w:csb1="00000000"/>
-  </w:font>
-  <w:font w:name="Malgun Gothic">
-    <w:panose1 w:val="020B0503020000020004"/>
-    <w:charset w:val="81"/>
-    <w:family w:val="swiss"/>
-    <w:pitch w:val="variable"/>
-    <w:sig w:usb0="9000002F" w:usb1="29D77CFB" w:usb2="00000012" w:usb3="00000000" w:csb0="00080001" w:csb1="00000000"/>
-  </w:font>
-  <w:font w:name="Calibri Light">
-    <w:panose1 w:val="020F0302020204030204"/>
-    <w:charset w:val="00"/>
-    <w:family w:val="swiss"/>
-    <w:pitch w:val="variable"/>
-    <w:sig w:usb0="E0002AFF" w:usb1="C000247B" w:usb2="00000009" w:usb3="00000000" w:csb0="000001FF" w:csb1="00000000"/>
-  </w:font>
-  <w:font w:name="Segoe UI">
-    <w:panose1 w:val="020B0502040204020203"/>
-    <w:charset w:val="00"/>
-    <w:family w:val="swiss"/>
-    <w:pitch w:val="variable"/>
-    <w:sig w:usb0="E4002EFF" w:usb1="C000E47F" w:usb2="00000009" w:usb3="00000000" w:csb0="000001FF" w:csb1="00000000"/>
-  </w:font>
-  <w:font w:name="Cambria Math">
-    <w:panose1 w:val="02040503050406030204"/>
-    <w:charset w:val="00"/>
-    <w:family w:val="roman"/>
-    <w:pitch w:val="variable"/>
-    <w:sig w:usb0="E00006FF" w:usb1="420024FF" w:usb2="02000000" w:usb3="00000000" w:csb0="0000019F" w:csb1="00000000"/>
-  </w:font>
-  <w:font w:name="SimSun">
-    <w:altName w:val="宋体"/>
-    <w:panose1 w:val="02010600030101010101"/>
-    <w:charset w:val="86"/>
-    <w:family w:val="auto"/>
-    <w:pitch w:val="variable"/>
-    <w:sig w:usb0="00000003" w:usb1="288F0000" w:usb2="00000016" w:usb3="00000000" w:csb0="00040001" w:csb1="00000000"/>
-  </w:font>
-  <w:font w:name="Cambria">
-    <w:panose1 w:val="02040503050406030204"/>
-    <w:charset w:val="00"/>
-    <w:family w:val="roman"/>
-    <w:pitch w:val="variable"/>
-    <w:sig w:usb0="E00006FF" w:usb1="420024FF" w:usb2="02000000" w:usb3="00000000" w:csb0="0000019F" w:csb1="00000000"/>
-  </w:font>
-</w:fonts>
-</file>
-
-<file path=word/glossary/settings.xml><?xml version="1.0" encoding="utf-8"?>
-<w:settings xmlns:mc="http://schemas.openxmlformats.org/markup-compatibility/2006" xmlns:o="urn:schemas-microsoft-com:office:office" xmlns:r="http://schemas.openxmlformats.org/officeDocument/2006/relationships" xmlns:m="http://schemas.openxmlformats.org/officeDocument/2006/math" xmlns:v="urn:schemas-microsoft-com:vml" xmlns:w10="urn:schemas-microsoft-com:office:word" xmlns:w="http://schemas.openxmlformats.org/wordprocessingml/2006/main" xmlns:w14="http://schemas.microsoft.com/office/word/2010/wordml" xmlns:sl="http://schemas.openxmlformats.org/schemaLibrary/2006/main" mc:Ignorable="w14">
-  <w:view w:val="normal"/>
-  <w:defaultTabStop w:val="720"/>
-  <w:characterSpacingControl w:val="doNotCompress"/>
-  <w:compat>
-    <w:useFELayout/>
-    <w:compatSetting w:name="compatibilityMode" w:uri="http://schemas.microsoft.com/office/word" w:val="14"/>
-    <w:compatSetting w:name="overrideTableStyleFontSizeAndJustification" w:uri="http://schemas.microsoft.com/office/word" w:val="1"/>
-    <w:compatSetting w:name="enableOpenTypeFeatures" w:uri="http://schemas.microsoft.com/office/word" w:val="1"/>
-    <w:compatSetting w:name="doNotFlipMirrorIndents" w:uri="http://schemas.microsoft.com/office/word" w:val="1"/>
-  </w:compat>
-  <w:rsids>
-    <w:rsidRoot w:val="00360A67"/>
-    <w:rsid w:val="00224B0E"/>
-    <w:rsid w:val="00360A67"/>
-    <w:rsid w:val="00630B05"/>
-    <w:rsid w:val="00C035AA"/>
-    <w:rsid w:val="00D54246"/>
-  </w:rsids>
-  <m:mathPr>
-    <m:mathFont m:val="Cambria Math"/>
-    <m:brkBin m:val="before"/>
-    <m:brkBinSub m:val="--"/>
-    <m:smallFrac m:val="0"/>
-    <m:dispDef/>
-    <m:lMargin m:val="0"/>
-    <m:rMargin m:val="0"/>
-    <m:defJc m:val="centerGroup"/>
-    <m:wrapIndent m:val="1440"/>
-    <m:intLim m:val="subSup"/>
-    <m:naryLim m:val="undOvr"/>
-  </m:mathPr>
-  <w:themeFontLang w:val="en-US" w:eastAsia="zh-CN"/>
-  <w:clrSchemeMapping w:bg1="light1" w:t1="dark1" w:bg2="light2" w:t2="dark2" w:accent1="accent1" w:accent2="accent2" w:accent3="accent3" w:accent4="accent4" w:accent5="accent5" w:accent6="accent6" w:hyperlink="hyperlink" w:followedHyperlink="followedHyperlink"/>
-  <w:decimalSymbol w:val="."/>
-  <w:listSeparator w:val=","/>
-</w:settings>
-</file>
-
-<file path=word/glossary/styles.xml><?xml version="1.0" encoding="utf-8"?>
-<w:styles xmlns:mc="http://schemas.openxmlformats.org/markup-compatibility/2006" xmlns:r="http://schemas.openxmlformats.org/officeDocument/2006/relationships" xmlns:w="http://schemas.openxmlformats.org/wordprocessingml/2006/main" xmlns:w14="http://schemas.microsoft.com/office/word/2010/wordml" mc:Ignorable="w14">
-  <w:docDefaults>
-    <w:rPrDefault>
-      <w:rPr>
-        <w:rFonts w:asciiTheme="minorHAnsi" w:eastAsiaTheme="minorEastAsia" w:hAnsiTheme="minorHAnsi" w:cstheme="minorBidi"/>
-        <w:sz w:val="22"/>
-        <w:szCs w:val="22"/>
-        <w:lang w:val="en-US" w:eastAsia="zh-CN" w:bidi="ar-SA"/>
-      </w:rPr>
-    </w:rPrDefault>
-    <w:pPrDefault>
-      <w:pPr>
-        <w:spacing w:after="200" w:line="276" w:lineRule="auto"/>
-      </w:pPr>
-    </w:pPrDefault>
-  </w:docDefaults>
-  <w:latentStyles w:defLockedState="0" w:defUIPriority="99" w:defSemiHidden="1" w:defUnhideWhenUsed="1" w:defQFormat="0" w:count="267">
-    <w:lsdException w:name="Normal" w:semiHidden="0" w:uiPriority="0" w:unhideWhenUsed="0" w:qFormat="1"/>
-    <w:lsdException w:name="heading 1" w:semiHidden="0" w:uiPriority="9" w:unhideWhenUsed="0" w:qFormat="1"/>
-    <w:lsdException w:name="heading 2" w:uiPriority="9" w:qFormat="1"/>
-    <w:lsdException w:name="heading 3" w:uiPriority="9" w:qFormat="1"/>
-    <w:lsdException w:name="heading 4" w:uiPriority="9" w:qFormat="1"/>
-    <w:lsdException w:name="heading 5" w:uiPriority="9" w:qFormat="1"/>
-    <w:lsdException w:name="heading 6" w:uiPriority="9" w:qFormat="1"/>
-    <w:lsdException w:name="heading 7" w:uiPriority="9" w:qFormat="1"/>
-    <w:lsdException w:name="heading 8" w:uiPriority="9" w:qFormat="1"/>
-    <w:lsdException w:name="heading 9" w:uiPriority="9" w:qFormat="1"/>
-    <w:lsdException w:name="toc 1" w:uiPriority="39"/>
-    <w:lsdException w:name="toc 2" w:uiPriority="39"/>
-    <w:lsdException w:name="toc 3" w:uiPriority="39"/>
-    <w:lsdException w:name="toc 4" w:uiPriority="39"/>
-    <w:lsdException w:name="toc 5" w:uiPriority="39"/>
-    <w:lsdException w:name="toc 6" w:uiPriority="39"/>
-    <w:lsdException w:name="toc 7" w:uiPriority="39"/>
-    <w:lsdException w:name="toc 8" w:uiPriority="39"/>
-    <w:lsdException w:name="toc 9" w:uiPriority="39"/>
-    <w:lsdException w:name="caption" w:uiPriority="35" w:qFormat="1"/>
-    <w:lsdException w:name="Title" w:semiHidden="0" w:uiPriority="10" w:unhideWhenUsed="0" w:qFormat="1"/>
-    <w:lsdException w:name="Default Paragraph Font" w:uiPriority="1"/>
-    <w:lsdException w:name="Subtitle" w:semiHidden="0" w:uiPriority="11" w:unhideWhenUsed="0" w:qFormat="1"/>
-    <w:lsdException w:name="Strong" w:semiHidden="0" w:uiPriority="22" w:unhideWhenUsed="0" w:qFormat="1"/>
-    <w:lsdException w:name="Emphasis" w:semiHidden="0" w:uiPriority="20" w:unhideWhenUsed="0" w:qFormat="1"/>
-    <w:lsdException w:name="Table Grid" w:semiHidden="0" w:uiPriority="59" w:unhideWhenUsed="0"/>
-    <w:lsdException w:name="Placeholder Text" w:unhideWhenUsed="0"/>
-    <w:lsdException w:name="No Spacing" w:semiHidden="0" w:uiPriority="1" w:unhideWhenUsed="0" w:qFormat="1"/>
-    <w:lsdException w:name="Light Shading" w:semiHidden="0" w:uiPriority="60" w:unhideWhenUsed="0"/>
-    <w:lsdException w:name="Light List" w:semiHidden="0" w:uiPriority="61" w:unhideWhenUsed="0"/>
-    <w:lsdException w:name="Light Grid" w:semiHidden="0" w:uiPriority="62" w:unhideWhenUsed="0"/>
-    <w:lsdException w:name="Medium Shading 1" w:semiHidden="0" w:uiPriority="63" w:unhideWhenUsed="0"/>
-    <w:lsdException w:name="Medium Shading 2" w:semiHidden="0" w:uiPriority="64" w:unhideWhenUsed="0"/>
-    <w:lsdException w:name="Medium List 1" w:semiHidden="0" w:uiPriority="65" w:unhideWhenUsed="0"/>
-    <w:lsdException w:name="Medium List 2" w:semiHidden="0" w:uiPriority="66" w:unhideWhenUsed="0"/>
-    <w:lsdException w:name="Medium Grid 1" w:semiHidden="0" w:uiPriority="67" w:unhideWhenUsed="0"/>
-    <w:lsdException w:name="Medium Grid 2" w:semiHidden="0" w:uiPriority="68" w:unhideWhenUsed="0"/>
-    <w:lsdException w:name="Medium Grid 3" w:semiHidden="0" w:uiPriority="69" w:unhideWhenUsed="0"/>
-    <w:lsdException w:name="Dark List" w:semiHidden="0" w:uiPriority="70" w:unhideWhenUsed="0"/>
-    <w:lsdException w:name="Colorful Shading" w:semiHidden="0" w:uiPriority="71" w:unhideWhenUsed="0"/>
-    <w:lsdException w:name="Colorful List" w:semiHidden="0" w:uiPriority="72" w:unhideWhenUsed="0"/>
-    <w:lsdException w:name="Colorful Grid" w:semiHidden="0" w:uiPriority="73" w:unhideWhenUsed="0"/>
-    <w:lsdException w:name="Light Shading Accent 1" w:semiHidden="0" w:uiPriority="60" w:unhideWhenUsed="0"/>
-    <w:lsdException w:name="Light List Accent 1" w:semiHidden="0" w:uiPriority="61" w:unhideWhenUsed="0"/>
-    <w:lsdException w:name="Light Grid Accent 1" w:semiHidden="0" w:uiPriority="62" w:unhideWhenUsed="0"/>
-    <w:lsdException w:name="Medium Shading 1 Accent 1" w:semiHidden="0" w:uiPriority="63" w:unhideWhenUsed="0"/>
-    <w:lsdException w:name="Medium Shading 2 Accent 1" w:semiHidden="0" w:uiPriority="64" w:unhideWhenUsed="0"/>
-    <w:lsdException w:name="Medium List 1 Accent 1" w:semiHidden="0" w:uiPriority="65" w:unhideWhenUsed="0"/>
-    <w:lsdException w:name="Revision" w:unhideWhenUsed="0"/>
-    <w:lsdException w:name="List Paragraph" w:semiHidden="0" w:uiPriority="34" w:unhideWhenUsed="0" w:qFormat="1"/>
-    <w:lsdException w:name="Quote" w:semiHidden="0" w:uiPriority="29" w:unhideWhenUsed="0" w:qFormat="1"/>
-    <w:lsdException w:name="Intense Quote" w:semiHidden="0" w:uiPriority="30" w:unhideWhenUsed="0" w:qFormat="1"/>
-    <w:lsdException w:name="Medium List 2 Accent 1" w:semiHidden="0" w:uiPriority="66" w:unhideWhenUsed="0"/>
-    <w:lsdException w:name="Medium Grid 1 Accent 1" w:semiHidden="0" w:uiPriority="67" w:unhideWhenUsed="0"/>
-    <w:lsdException w:name="Medium Grid 2 Accent 1" w:semiHidden="0" w:uiPriority="68" w:unhideWhenUsed="0"/>
-    <w:lsdException w:name="Medium Grid 3 Accent 1" w:semiHidden="0" w:uiPriority="69" w:unhideWhenUsed="0"/>
-    <w:lsdException w:name="Dark List Accent 1" w:semiHidden="0" w:uiPriority="70" w:unhideWhenUsed="0"/>
-    <w:lsdException w:name="Colorful Shading Accent 1" w:semiHidden="0" w:uiPriority="71" w:unhideWhenUsed="0"/>
-    <w:lsdException w:name="Colorful List Accent 1" w:semiHidden="0" w:uiPriority="72" w:unhideWhenUsed="0"/>
-    <w:lsdException w:name="Colorful Grid Accent 1" w:semiHidden="0" w:uiPriority="73" w:unhideWhenUsed="0"/>
-    <w:lsdException w:name="Light Shading Accent 2" w:semiHidden="0" w:uiPriority="60" w:unhideWhenUsed="0"/>
-    <w:lsdException w:name="Light List Accent 2" w:semiHidden="0" w:uiPriority="61" w:unhideWhenUsed="0"/>
-    <w:lsdException w:name="Light Grid Accent 2" w:semiHidden="0" w:uiPriority="62" w:unhideWhenUsed="0"/>
-    <w:lsdException w:name="Medium Shading 1 Accent 2" w:semiHidden="0" w:uiPriority="63" w:unhideWhenUsed="0"/>
-    <w:lsdException w:name="Medium Shading 2 Accent 2" w:semiHidden="0" w:uiPriority="64" w:unhideWhenUsed="0"/>
-    <w:lsdException w:name="Medium List 1 Accent 2" w:semiHidden="0" w:uiPriority="65" w:unhideWhenUsed="0"/>
-    <w:lsdException w:name="Medium List 2 Accent 2" w:semiHidden="0" w:uiPriority="66" w:unhideWhenUsed="0"/>
-    <w:lsdException w:name="Medium Grid 1 Accent 2" w:semiHidden="0" w:uiPriority="67" w:unhideWhenUsed="0"/>
-    <w:lsdException w:name="Medium Grid 2 Accent 2" w:semiHidden="0" w:uiPriority="68" w:unhideWhenUsed="0"/>
-    <w:lsdException w:name="Medium Grid 3 Accent 2" w:semiHidden="0" w:uiPriority="69" w:unhideWhenUsed="0"/>
-    <w:lsdException w:name="Dark List Accent 2" w:semiHidden="0" w:uiPriority="70" w:unhideWhenUsed="0"/>
-    <w:lsdException w:name="Colorful Shading Accent 2" w:semiHidden="0" w:uiPriority="71" w:unhideWhenUsed="0"/>
-    <w:lsdException w:name="Colorful List Accent 2" w:semiHidden="0" w:uiPriority="72" w:unhideWhenUsed="0"/>
-    <w:lsdException w:name="Colorful Grid Accent 2" w:semiHidden="0" w:uiPriority="73" w:unhideWhenUsed="0"/>
-    <w:lsdException w:name="Light Shading Accent 3" w:semiHidden="0" w:uiPriority="60" w:unhideWhenUsed="0"/>
-    <w:lsdException w:name="Light List Accent 3" w:semiHidden="0" w:uiPriority="61" w:unhideWhenUsed="0"/>
-    <w:lsdException w:name="Light Grid Accent 3" w:semiHidden="0" w:uiPriority="62" w:unhideWhenUsed="0"/>
-    <w:lsdException w:name="Medium Shading 1 Accent 3" w:semiHidden="0" w:uiPriority="63" w:unhideWhenUsed="0"/>
-    <w:lsdException w:name="Medium Shading 2 Accent 3" w:semiHidden="0" w:uiPriority="64" w:unhideWhenUsed="0"/>
-    <w:lsdException w:name="Medium List 1 Accent 3" w:semiHidden="0" w:uiPriority="65" w:unhideWhenUsed="0"/>
-    <w:lsdException w:name="Medium List 2 Accent 3" w:semiHidden="0" w:uiPriority="66" w:unhideWhenUsed="0"/>
-    <w:lsdException w:name="Medium Grid 1 Accent 3" w:semiHidden="0" w:uiPriority="67" w:unhideWhenUsed="0"/>
-    <w:lsdException w:name="Medium Grid 2 Accent 3" w:semiHidden="0" w:uiPriority="68" w:unhideWhenUsed="0"/>
-    <w:lsdException w:name="Medium Grid 3 Accent 3" w:semiHidden="0" w:uiPriority="69" w:unhideWhenUsed="0"/>
-    <w:lsdException w:name="Dark List Accent 3" w:semiHidden="0" w:uiPriority="70" w:unhideWhenUsed="0"/>
-    <w:lsdException w:name="Colorful Shading Accent 3" w:semiHidden="0" w:uiPriority="71" w:unhideWhenUsed="0"/>
-    <w:lsdException w:name="Colorful List Accent 3" w:semiHidden="0" w:uiPriority="72" w:unhideWhenUsed="0"/>
-    <w:lsdException w:name="Colorful Grid Accent 3" w:semiHidden="0" w:uiPriority="73" w:unhideWhenUsed="0"/>
-    <w:lsdException w:name="Light Shading Accent 4" w:semiHidden="0" w:uiPriority="60" w:unhideWhenUsed="0"/>
-    <w:lsdException w:name="Light List Accent 4" w:semiHidden="0" w:uiPriority="61" w:unhideWhenUsed="0"/>
-    <w:lsdException w:name="Light Grid Accent 4" w:semiHidden="0" w:uiPriority="62" w:unhideWhenUsed="0"/>
-    <w:lsdException w:name="Medium Shading 1 Accent 4" w:semiHidden="0" w:uiPriority="63" w:unhideWhenUsed="0"/>
-    <w:lsdException w:name="Medium Shading 2 Accent 4" w:semiHidden="0" w:uiPriority="64" w:unhideWhenUsed="0"/>
-    <w:lsdException w:name="Medium List 1 Accent 4" w:semiHidden="0" w:uiPriority="65" w:unhideWhenUsed="0"/>
-    <w:lsdException w:name="Medium List 2 Accent 4" w:semiHidden="0" w:uiPriority="66" w:unhideWhenUsed="0"/>
-    <w:lsdException w:name="Medium Grid 1 Accent 4" w:semiHidden="0" w:uiPriority="67" w:unhideWhenUsed="0"/>
-    <w:lsdException w:name="Medium Grid 2 Accent 4" w:semiHidden="0" w:uiPriority="68" w:unhideWhenUsed="0"/>
-    <w:lsdException w:name="Medium Grid 3 Accent 4" w:semiHidden="0" w:uiPriority="69" w:unhideWhenUsed="0"/>
-    <w:lsdException w:name="Dark List Accent 4" w:semiHidden="0" w:uiPriority="70" w:unhideWhenUsed="0"/>
-    <w:lsdException w:name="Colorful Shading Accent 4" w:semiHidden="0" w:uiPriority="71" w:unhideWhenUsed="0"/>
-    <w:lsdException w:name="Colorful List Accent 4" w:semiHidden="0" w:uiPriority="72" w:unhideWhenUsed="0"/>
-    <w:lsdException w:name="Colorful Grid Accent 4" w:semiHidden="0" w:uiPriority="73" w:unhideWhenUsed="0"/>
-    <w:lsdException w:name="Light Shading Accent 5" w:semiHidden="0" w:uiPriority="60" w:unhideWhenUsed="0"/>
-    <w:lsdException w:name="Light List Accent 5" w:semiHidden="0" w:uiPriority="61" w:unhideWhenUsed="0"/>
-    <w:lsdException w:name="Light Grid Accent 5" w:semiHidden="0" w:uiPriority="62" w:unhideWhenUsed="0"/>
-    <w:lsdException w:name="Medium Shading 1 Accent 5" w:semiHidden="0" w:uiPriority="63" w:unhideWhenUsed="0"/>
-    <w:lsdException w:name="Medium Shading 2 Accent 5" w:semiHidden="0" w:uiPriority="64" w:unhideWhenUsed="0"/>
-    <w:lsdException w:name="Medium List 1 Accent 5" w:semiHidden="0" w:uiPriority="65" w:unhideWhenUsed="0"/>
-    <w:lsdException w:name="Medium List 2 Accent 5" w:semiHidden="0" w:uiPriority="66" w:unhideWhenUsed="0"/>
-    <w:lsdException w:name="Medium Grid 1 Accent 5" w:semiHidden="0" w:uiPriority="67" w:unhideWhenUsed="0"/>
-    <w:lsdException w:name="Medium Grid 2 Accent 5" w:semiHidden="0" w:uiPriority="68" w:unhideWhenUsed="0"/>
-    <w:lsdException w:name="Medium Grid 3 Accent 5" w:semiHidden="0" w:uiPriority="69" w:unhideWhenUsed="0"/>
-    <w:lsdException w:name="Dark List Accent 5" w:semiHidden="0" w:uiPriority="70" w:unhideWhenUsed="0"/>
-    <w:lsdException w:name="Colorful Shading Accent 5" w:semiHidden="0" w:uiPriority="71" w:unhideWhenUsed="0"/>
-    <w:lsdException w:name="Colorful List Accent 5" w:semiHidden="0" w:uiPriority="72" w:unhideWhenUsed="0"/>
-    <w:lsdException w:name="Colorful Grid Accent 5" w:semiHidden="0" w:uiPriority="73" w:unhideWhenUsed="0"/>
-    <w:lsdException w:name="Light Shading Accent 6" w:semiHidden="0" w:uiPriority="60" w:unhideWhenUsed="0"/>
-    <w:lsdException w:name="Light List Accent 6" w:semiHidden="0" w:uiPriority="61" w:unhideWhenUsed="0"/>
-    <w:lsdException w:name="Light Grid Accent 6" w:semiHidden="0" w:uiPriority="62" w:unhideWhenUsed="0"/>
-    <w:lsdException w:name="Medium Shading 1 Accent 6" w:semiHidden="0" w:uiPriority="63" w:unhideWhenUsed="0"/>
-    <w:lsdException w:name="Medium Shading 2 Accent 6" w:semiHidden="0" w:uiPriority="64" w:unhideWhenUsed="0"/>
-    <w:lsdException w:name="Medium List 1 Accent 6" w:semiHidden="0" w:uiPriority="65" w:unhideWhenUsed="0"/>
-    <w:lsdException w:name="Medium List 2 Accent 6" w:semiHidden="0" w:uiPriority="66" w:unhideWhenUsed="0"/>
-    <w:lsdException w:name="Medium Grid 1 Accent 6" w:semiHidden="0" w:uiPriority="67" w:unhideWhenUsed="0"/>
-    <w:lsdException w:name="Medium Grid 2 Accent 6" w:semiHidden="0" w:uiPriority="68" w:unhideWhenUsed="0"/>
-    <w:lsdException w:name="Medium Grid 3 Accent 6" w:semiHidden="0" w:uiPriority="69" w:unhideWhenUsed="0"/>
-    <w:lsdException w:name="Dark List Accent 6" w:semiHidden="0" w:uiPriority="70" w:unhideWhenUsed="0"/>
-    <w:lsdException w:name="Colorful Shading Accent 6" w:semiHidden="0" w:uiPriority="71" w:unhideWhenUsed="0"/>
-    <w:lsdException w:name="Colorful List Accent 6" w:semiHidden="0" w:uiPriority="72" w:unhideWhenUsed="0"/>
-    <w:lsdException w:name="Colorful Grid Accent 6" w:semiHidden="0" w:uiPriority="73" w:unhideWhenUsed="0"/>
-    <w:lsdException w:name="Subtle Emphasis" w:semiHidden="0" w:uiPriority="19" w:unhideWhenUsed="0" w:qFormat="1"/>
-    <w:lsdException w:name="Intense Emphasis" w:semiHidden="0" w:uiPriority="21" w:unhideWhenUsed="0" w:qFormat="1"/>
-    <w:lsdException w:name="Subtle Reference" w:semiHidden="0" w:uiPriority="31" w:unhideWhenUsed="0" w:qFormat="1"/>
-    <w:lsdException w:name="Intense Reference" w:semiHidden="0" w:uiPriority="32" w:unhideWhenUsed="0" w:qFormat="1"/>
-    <w:lsdException w:name="Book Title" w:semiHidden="0" w:uiPriority="33" w:unhideWhenUsed="0" w:qFormat="1"/>
-    <w:lsdException w:name="Bibliography" w:uiPriority="37"/>
-    <w:lsdException w:name="TOC Heading" w:uiPriority="39" w:qFormat="1"/>
-  </w:latentStyles>
-  <w:style w:type="paragraph" w:default="1" w:styleId="Normal">
-    <w:name w:val="Normal"/>
-    <w:qFormat/>
-  </w:style>
-  <w:style w:type="character" w:default="1" w:styleId="DefaultParagraphFont">
-    <w:name w:val="Default Paragraph Font"/>
-    <w:uiPriority w:val="1"/>
-    <w:semiHidden/>
-    <w:unhideWhenUsed/>
-  </w:style>
-  <w:style w:type="table" w:default="1" w:styleId="TableNormal">
-    <w:name w:val="Normal Table"/>
-    <w:uiPriority w:val="99"/>
-    <w:semiHidden/>
-    <w:unhideWhenUsed/>
-    <w:tblPr>
-      <w:tblInd w:w="0" w:type="dxa"/>
-      <w:tblCellMar>
-        <w:top w:w="0" w:type="dxa"/>
-        <w:left w:w="108" w:type="dxa"/>
-        <w:bottom w:w="0" w:type="dxa"/>
-        <w:right w:w="108" w:type="dxa"/>
-      </w:tblCellMar>
-    </w:tblPr>
-  </w:style>
-  <w:style w:type="numbering" w:default="1" w:styleId="NoList">
-    <w:name w:val="No List"/>
-    <w:uiPriority w:val="99"/>
-    <w:semiHidden/>
-    <w:unhideWhenUsed/>
-  </w:style>
-  <w:style w:type="character" w:styleId="PlaceholderText">
-    <w:name w:val="Placeholder Text"/>
-    <w:basedOn w:val="DefaultParagraphFont"/>
-    <w:uiPriority w:val="99"/>
-    <w:semiHidden/>
-    <w:rsid w:val="00224B0E"/>
-    <w:rPr>
-      <w:color w:val="808080"/>
-    </w:rPr>
-  </w:style>
-</w:styles>
-</file>
-
-<file path=word/glossary/stylesWithEffects.xml><?xml version="1.0" encoding="utf-8"?>
-<w:styles xmlns:wpc="http://schemas.microsoft.com/office/word/2010/wordprocessingCanvas" xmlns:mc="http://schemas.openxmlformats.org/markup-compatibility/2006" xmlns:o="urn:schemas-microsoft-com:office:office" xmlns:r="http://schemas.openxmlformats.org/officeDocument/2006/relationships" xmlns:m="http://schemas.openxmlformats.org/officeDocument/2006/math" xmlns:v="urn:schemas-microsoft-com:vml" xmlns:wp14="http://schemas.microsoft.com/office/word/2010/wordprocessingDrawing" xmlns:wp="http://schemas.openxmlformats.org/drawingml/2006/wordprocessingDrawing" xmlns:w10="urn:schemas-microsoft-com:office:word" xmlns:w="http://schemas.openxmlformats.org/wordprocessingml/2006/main" xmlns:w14="http://schemas.microsoft.com/office/word/2010/wordml" xmlns:wpg="http://schemas.microsoft.com/office/word/2010/wordprocessingGroup" xmlns:wpi="http://schemas.microsoft.com/office/word/2010/wordprocessingInk" xmlns:wne="http://schemas.microsoft.com/office/word/2006/wordml" xmlns:wps="http://schemas.microsoft.com/office/word/2010/wordprocessingShape" mc:Ignorable="w14 wp14">
-  <w:docDefaults>
-    <w:rPrDefault>
-      <w:rPr>
-        <w:rFonts w:asciiTheme="minorHAnsi" w:eastAsiaTheme="minorEastAsia" w:hAnsiTheme="minorHAnsi" w:cstheme="minorBidi"/>
-        <w:sz w:val="22"/>
-        <w:szCs w:val="22"/>
-        <w:lang w:val="en-US" w:eastAsia="zh-CN" w:bidi="ar-SA"/>
-      </w:rPr>
-    </w:rPrDefault>
-    <w:pPrDefault>
-      <w:pPr>
-        <w:spacing w:after="200" w:line="276" w:lineRule="auto"/>
-      </w:pPr>
-    </w:pPrDefault>
-  </w:docDefaults>
-  <w:latentStyles w:defLockedState="0" w:defUIPriority="99" w:defSemiHidden="1" w:defUnhideWhenUsed="1" w:defQFormat="0" w:count="267">
-    <w:lsdException w:name="Normal" w:semiHidden="0" w:uiPriority="0" w:unhideWhenUsed="0" w:qFormat="1"/>
-    <w:lsdException w:name="heading 1" w:semiHidden="0" w:uiPriority="9" w:unhideWhenUsed="0" w:qFormat="1"/>
-    <w:lsdException w:name="heading 2" w:uiPriority="9" w:qFormat="1"/>
-    <w:lsdException w:name="heading 3" w:uiPriority="9" w:qFormat="1"/>
-    <w:lsdException w:name="heading 4" w:uiPriority="9" w:qFormat="1"/>
-    <w:lsdException w:name="heading 5" w:uiPriority="9" w:qFormat="1"/>
-    <w:lsdException w:name="heading 6" w:uiPriority="9" w:qFormat="1"/>
-    <w:lsdException w:name="heading 7" w:uiPriority="9" w:qFormat="1"/>
-    <w:lsdException w:name="heading 8" w:uiPriority="9" w:qFormat="1"/>
-    <w:lsdException w:name="heading 9" w:uiPriority="9" w:qFormat="1"/>
-    <w:lsdException w:name="toc 1" w:uiPriority="39"/>
-    <w:lsdException w:name="toc 2" w:uiPriority="39"/>
-    <w:lsdException w:name="toc 3" w:uiPriority="39"/>
-    <w:lsdException w:name="toc 4" w:uiPriority="39"/>
-    <w:lsdException w:name="toc 5" w:uiPriority="39"/>
-    <w:lsdException w:name="toc 6" w:uiPriority="39"/>
-    <w:lsdException w:name="toc 7" w:uiPriority="39"/>
-    <w:lsdException w:name="toc 8" w:uiPriority="39"/>
-    <w:lsdException w:name="toc 9" w:uiPriority="39"/>
-    <w:lsdException w:name="caption" w:uiPriority="35" w:qFormat="1"/>
-    <w:lsdException w:name="Title" w:semiHidden="0" w:uiPriority="10" w:unhideWhenUsed="0" w:qFormat="1"/>
-    <w:lsdException w:name="Default Paragraph Font" w:uiPriority="1"/>
-    <w:lsdException w:name="Subtitle" w:semiHidden="0" w:uiPriority="11" w:unhideWhenUsed="0" w:qFormat="1"/>
-    <w:lsdException w:name="Strong" w:semiHidden="0" w:uiPriority="22" w:unhideWhenUsed="0" w:qFormat="1"/>
-    <w:lsdException w:name="Emphasis" w:semiHidden="0" w:uiPriority="20" w:unhideWhenUsed="0" w:qFormat="1"/>
-    <w:lsdException w:name="Table Grid" w:semiHidden="0" w:uiPriority="59" w:unhideWhenUsed="0"/>
-    <w:lsdException w:name="Placeholder Text" w:unhideWhenUsed="0"/>
-    <w:lsdException w:name="No Spacing" w:semiHidden="0" w:uiPriority="1" w:unhideWhenUsed="0" w:qFormat="1"/>
-    <w:lsdException w:name="Light Shading" w:semiHidden="0" w:uiPriority="60" w:unhideWhenUsed="0"/>
-    <w:lsdException w:name="Light List" w:semiHidden="0" w:uiPriority="61" w:unhideWhenUsed="0"/>
-    <w:lsdException w:name="Light Grid" w:semiHidden="0" w:uiPriority="62" w:unhideWhenUsed="0"/>
-    <w:lsdException w:name="Medium Shading 1" w:semiHidden="0" w:uiPriority="63" w:unhideWhenUsed="0"/>
-    <w:lsdException w:name="Medium Shading 2" w:semiHidden="0" w:uiPriority="64" w:unhideWhenUsed="0"/>
-    <w:lsdException w:name="Medium List 1" w:semiHidden="0" w:uiPriority="65" w:unhideWhenUsed="0"/>
-    <w:lsdException w:name="Medium List 2" w:semiHidden="0" w:uiPriority="66" w:unhideWhenUsed="0"/>
-    <w:lsdException w:name="Medium Grid 1" w:semiHidden="0" w:uiPriority="67" w:unhideWhenUsed="0"/>
-    <w:lsdException w:name="Medium Grid 2" w:semiHidden="0" w:uiPriority="68" w:unhideWhenUsed="0"/>
-    <w:lsdException w:name="Medium Grid 3" w:semiHidden="0" w:uiPriority="69" w:unhideWhenUsed="0"/>
-    <w:lsdException w:name="Dark List" w:semiHidden="0" w:uiPriority="70" w:unhideWhenUsed="0"/>
-    <w:lsdException w:name="Colorful Shading" w:semiHidden="0" w:uiPriority="71" w:unhideWhenUsed="0"/>
-    <w:lsdException w:name="Colorful List" w:semiHidden="0" w:uiPriority="72" w:unhideWhenUsed="0"/>
-    <w:lsdException w:name="Colorful Grid" w:semiHidden="0" w:uiPriority="73" w:unhideWhenUsed="0"/>
-    <w:lsdException w:name="Light Shading Accent 1" w:semiHidden="0" w:uiPriority="60" w:unhideWhenUsed="0"/>
-    <w:lsdException w:name="Light List Accent 1" w:semiHidden="0" w:uiPriority="61" w:unhideWhenUsed="0"/>
-    <w:lsdException w:name="Light Grid Accent 1" w:semiHidden="0" w:uiPriority="62" w:unhideWhenUsed="0"/>
-    <w:lsdException w:name="Medium Shading 1 Accent 1" w:semiHidden="0" w:uiPriority="63" w:unhideWhenUsed="0"/>
-    <w:lsdException w:name="Medium Shading 2 Accent 1" w:semiHidden="0" w:uiPriority="64" w:unhideWhenUsed="0"/>
-    <w:lsdException w:name="Medium List 1 Accent 1" w:semiHidden="0" w:uiPriority="65" w:unhideWhenUsed="0"/>
-    <w:lsdException w:name="Revision" w:unhideWhenUsed="0"/>
-    <w:lsdException w:name="List Paragraph" w:semiHidden="0" w:uiPriority="34" w:unhideWhenUsed="0" w:qFormat="1"/>
-    <w:lsdException w:name="Quote" w:semiHidden="0" w:uiPriority="29" w:unhideWhenUsed="0" w:qFormat="1"/>
-    <w:lsdException w:name="Intense Quote" w:semiHidden="0" w:uiPriority="30" w:unhideWhenUsed="0" w:qFormat="1"/>
-    <w:lsdException w:name="Medium List 2 Accent 1" w:semiHidden="0" w:uiPriority="66" w:unhideWhenUsed="0"/>
-    <w:lsdException w:name="Medium Grid 1 Accent 1" w:semiHidden="0" w:uiPriority="67" w:unhideWhenUsed="0"/>
-    <w:lsdException w:name="Medium Grid 2 Accent 1" w:semiHidden="0" w:uiPriority="68" w:unhideWhenUsed="0"/>
-    <w:lsdException w:name="Medium Grid 3 Accent 1" w:semiHidden="0" w:uiPriority="69" w:unhideWhenUsed="0"/>
-    <w:lsdException w:name="Dark List Accent 1" w:semiHidden="0" w:uiPriority="70" w:unhideWhenUsed="0"/>
-    <w:lsdException w:name="Colorful Shading Accent 1" w:semiHidden="0" w:uiPriority="71" w:unhideWhenUsed="0"/>
-    <w:lsdException w:name="Colorful List Accent 1" w:semiHidden="0" w:uiPriority="72" w:unhideWhenUsed="0"/>
-    <w:lsdException w:name="Colorful Grid Accent 1" w:semiHidden="0" w:uiPriority="73" w:unhideWhenUsed="0"/>
-    <w:lsdException w:name="Light Shading Accent 2" w:semiHidden="0" w:uiPriority="60" w:unhideWhenUsed="0"/>
-    <w:lsdException w:name="Light List Accent 2" w:semiHidden="0" w:uiPriority="61" w:unhideWhenUsed="0"/>
-    <w:lsdException w:name="Light Grid Accent 2" w:semiHidden="0" w:uiPriority="62" w:unhideWhenUsed="0"/>
-    <w:lsdException w:name="Medium Shading 1 Accent 2" w:semiHidden="0" w:uiPriority="63" w:unhideWhenUsed="0"/>
-    <w:lsdException w:name="Medium Shading 2 Accent 2" w:semiHidden="0" w:uiPriority="64" w:unhideWhenUsed="0"/>
-    <w:lsdException w:name="Medium List 1 Accent 2" w:semiHidden="0" w:uiPriority="65" w:unhideWhenUsed="0"/>
-    <w:lsdException w:name="Medium List 2 Accent 2" w:semiHidden="0" w:uiPriority="66" w:unhideWhenUsed="0"/>
-    <w:lsdException w:name="Medium Grid 1 Accent 2" w:semiHidden="0" w:uiPriority="67" w:unhideWhenUsed="0"/>
-    <w:lsdException w:name="Medium Grid 2 Accent 2" w:semiHidden="0" w:uiPriority="68" w:unhideWhenUsed="0"/>
-    <w:lsdException w:name="Medium Grid 3 Accent 2" w:semiHidden="0" w:uiPriority="69" w:unhideWhenUsed="0"/>
-    <w:lsdException w:name="Dark List Accent 2" w:semiHidden="0" w:uiPriority="70" w:unhideWhenUsed="0"/>
-    <w:lsdException w:name="Colorful Shading Accent 2" w:semiHidden="0" w:uiPriority="71" w:unhideWhenUsed="0"/>
-    <w:lsdException w:name="Colorful List Accent 2" w:semiHidden="0" w:uiPriority="72" w:unhideWhenUsed="0"/>
-    <w:lsdException w:name="Colorful Grid Accent 2" w:semiHidden="0" w:uiPriority="73" w:unhideWhenUsed="0"/>
-    <w:lsdException w:name="Light Shading Accent 3" w:semiHidden="0" w:uiPriority="60" w:unhideWhenUsed="0"/>
-    <w:lsdException w:name="Light List Accent 3" w:semiHidden="0" w:uiPriority="61" w:unhideWhenUsed="0"/>
-    <w:lsdException w:name="Light Grid Accent 3" w:semiHidden="0" w:uiPriority="62" w:unhideWhenUsed="0"/>
-    <w:lsdException w:name="Medium Shading 1 Accent 3" w:semiHidden="0" w:uiPriority="63" w:unhideWhenUsed="0"/>
-    <w:lsdException w:name="Medium Shading 2 Accent 3" w:semiHidden="0" w:uiPriority="64" w:unhideWhenUsed="0"/>
-    <w:lsdException w:name="Medium List 1 Accent 3" w:semiHidden="0" w:uiPriority="65" w:unhideWhenUsed="0"/>
-    <w:lsdException w:name="Medium List 2 Accent 3" w:semiHidden="0" w:uiPriority="66" w:unhideWhenUsed="0"/>
-    <w:lsdException w:name="Medium Grid 1 Accent 3" w:semiHidden="0" w:uiPriority="67" w:unhideWhenUsed="0"/>
-    <w:lsdException w:name="Medium Grid 2 Accent 3" w:semiHidden="0" w:uiPriority="68" w:unhideWhenUsed="0"/>
-    <w:lsdException w:name="Medium Grid 3 Accent 3" w:semiHidden="0" w:uiPriority="69" w:unhideWhenUsed="0"/>
-    <w:lsdException w:name="Dark List Accent 3" w:semiHidden="0" w:uiPriority="70" w:unhideWhenUsed="0"/>
-    <w:lsdException w:name="Colorful Shading Accent 3" w:semiHidden="0" w:uiPriority="71" w:unhideWhenUsed="0"/>
-    <w:lsdException w:name="Colorful List Accent 3" w:semiHidden="0" w:uiPriority="72" w:unhideWhenUsed="0"/>
-    <w:lsdException w:name="Colorful Grid Accent 3" w:semiHidden="0" w:uiPriority="73" w:unhideWhenUsed="0"/>
-    <w:lsdException w:name="Light Shading Accent 4" w:semiHidden="0" w:uiPriority="60" w:unhideWhenUsed="0"/>
-    <w:lsdException w:name="Light List Accent 4" w:semiHidden="0" w:uiPriority="61" w:unhideWhenUsed="0"/>
-    <w:lsdException w:name="Light Grid Accent 4" w:semiHidden="0" w:uiPriority="62" w:unhideWhenUsed="0"/>
-    <w:lsdException w:name="Medium Shading 1 Accent 4" w:semiHidden="0" w:uiPriority="63" w:unhideWhenUsed="0"/>
-    <w:lsdException w:name="Medium Shading 2 Accent 4" w:semiHidden="0" w:uiPriority="64" w:unhideWhenUsed="0"/>
-    <w:lsdException w:name="Medium List 1 Accent 4" w:semiHidden="0" w:uiPriority="65" w:unhideWhenUsed="0"/>
-    <w:lsdException w:name="Medium List 2 Accent 4" w:semiHidden="0" w:uiPriority="66" w:unhideWhenUsed="0"/>
-    <w:lsdException w:name="Medium Grid 1 Accent 4" w:semiHidden="0" w:uiPriority="67" w:unhideWhenUsed="0"/>
-    <w:lsdException w:name="Medium Grid 2 Accent 4" w:semiHidden="0" w:uiPriority="68" w:unhideWhenUsed="0"/>
-    <w:lsdException w:name="Medium Grid 3 Accent 4" w:semiHidden="0" w:uiPriority="69" w:unhideWhenUsed="0"/>
-    <w:lsdException w:name="Dark List Accent 4" w:semiHidden="0" w:uiPriority="70" w:unhideWhenUsed="0"/>
-    <w:lsdException w:name="Colorful Shading Accent 4" w:semiHidden="0" w:uiPriority="71" w:unhideWhenUsed="0"/>
-    <w:lsdException w:name="Colorful List Accent 4" w:semiHidden="0" w:uiPriority="72" w:unhideWhenUsed="0"/>
-    <w:lsdException w:name="Colorful Grid Accent 4" w:semiHidden="0" w:uiPriority="73" w:unhideWhenUsed="0"/>
-    <w:lsdException w:name="Light Shading Accent 5" w:semiHidden="0" w:uiPriority="60" w:unhideWhenUsed="0"/>
-    <w:lsdException w:name="Light List Accent 5" w:semiHidden="0" w:uiPriority="61" w:unhideWhenUsed="0"/>
-    <w:lsdException w:name="Light Grid Accent 5" w:semiHidden="0" w:uiPriority="62" w:unhideWhenUsed="0"/>
-    <w:lsdException w:name="Medium Shading 1 Accent 5" w:semiHidden="0" w:uiPriority="63" w:unhideWhenUsed="0"/>
-    <w:lsdException w:name="Medium Shading 2 Accent 5" w:semiHidden="0" w:uiPriority="64" w:unhideWhenUsed="0"/>
-    <w:lsdException w:name="Medium List 1 Accent 5" w:semiHidden="0" w:uiPriority="65" w:unhideWhenUsed="0"/>
-    <w:lsdException w:name="Medium List 2 Accent 5" w:semiHidden="0" w:uiPriority="66" w:unhideWhenUsed="0"/>
-    <w:lsdException w:name="Medium Grid 1 Accent 5" w:semiHidden="0" w:uiPriority="67" w:unhideWhenUsed="0"/>
-    <w:lsdException w:name="Medium Grid 2 Accent 5" w:semiHidden="0" w:uiPriority="68" w:unhideWhenUsed="0"/>
-    <w:lsdException w:name="Medium Grid 3 Accent 5" w:semiHidden="0" w:uiPriority="69" w:unhideWhenUsed="0"/>
-    <w:lsdException w:name="Dark List Accent 5" w:semiHidden="0" w:uiPriority="70" w:unhideWhenUsed="0"/>
-    <w:lsdException w:name="Colorful Shading Accent 5" w:semiHidden="0" w:uiPriority="71" w:unhideWhenUsed="0"/>
-    <w:lsdException w:name="Colorful List Accent 5" w:semiHidden="0" w:uiPriority="72" w:unhideWhenUsed="0"/>
-    <w:lsdException w:name="Colorful Grid Accent 5" w:semiHidden="0" w:uiPriority="73" w:unhideWhenUsed="0"/>
-    <w:lsdException w:name="Light Shading Accent 6" w:semiHidden="0" w:uiPriority="60" w:unhideWhenUsed="0"/>
-    <w:lsdException w:name="Light List Accent 6" w:semiHidden="0" w:uiPriority="61" w:unhideWhenUsed="0"/>
-    <w:lsdException w:name="Light Grid Accent 6" w:semiHidden="0" w:uiPriority="62" w:unhideWhenUsed="0"/>
-    <w:lsdException w:name="Medium Shading 1 Accent 6" w:semiHidden="0" w:uiPriority="63" w:unhideWhenUsed="0"/>
-    <w:lsdException w:name="Medium Shading 2 Accent 6" w:semiHidden="0" w:uiPriority="64" w:unhideWhenUsed="0"/>
-    <w:lsdException w:name="Medium List 1 Accent 6" w:semiHidden="0" w:uiPriority="65" w:unhideWhenUsed="0"/>
-    <w:lsdException w:name="Medium List 2 Accent 6" w:semiHidden="0" w:uiPriority="66" w:unhideWhenUsed="0"/>
-    <w:lsdException w:name="Medium Grid 1 Accent 6" w:semiHidden="0" w:uiPriority="67" w:unhideWhenUsed="0"/>
-    <w:lsdException w:name="Medium Grid 2 Accent 6" w:semiHidden="0" w:uiPriority="68" w:unhideWhenUsed="0"/>
-    <w:lsdException w:name="Medium Grid 3 Accent 6" w:semiHidden="0" w:uiPriority="69" w:unhideWhenUsed="0"/>
-    <w:lsdException w:name="Dark List Accent 6" w:semiHidden="0" w:uiPriority="70" w:unhideWhenUsed="0"/>
-    <w:lsdException w:name="Colorful Shading Accent 6" w:semiHidden="0" w:uiPriority="71" w:unhideWhenUsed="0"/>
-    <w:lsdException w:name="Colorful List Accent 6" w:semiHidden="0" w:uiPriority="72" w:unhideWhenUsed="0"/>
-    <w:lsdException w:name="Colorful Grid Accent 6" w:semiHidden="0" w:uiPriority="73" w:unhideWhenUsed="0"/>
-    <w:lsdException w:name="Subtle Emphasis" w:semiHidden="0" w:uiPriority="19" w:unhideWhenUsed="0" w:qFormat="1"/>
-    <w:lsdException w:name="Intense Emphasis" w:semiHidden="0" w:uiPriority="21" w:unhideWhenUsed="0" w:qFormat="1"/>
-    <w:lsdException w:name="Subtle Reference" w:semiHidden="0" w:uiPriority="31" w:unhideWhenUsed="0" w:qFormat="1"/>
-    <w:lsdException w:name="Intense Reference" w:semiHidden="0" w:uiPriority="32" w:unhideWhenUsed="0" w:qFormat="1"/>
-    <w:lsdException w:name="Book Title" w:semiHidden="0" w:uiPriority="33" w:unhideWhenUsed="0" w:qFormat="1"/>
-    <w:lsdException w:name="Bibliography" w:uiPriority="37"/>
-    <w:lsdException w:name="TOC Heading" w:uiPriority="39" w:qFormat="1"/>
-  </w:latentStyles>
-  <w:style w:type="paragraph" w:default="1" w:styleId="Normal">
-    <w:name w:val="Normal"/>
-    <w:qFormat/>
-  </w:style>
-  <w:style w:type="character" w:default="1" w:styleId="DefaultParagraphFont">
-    <w:name w:val="Default Paragraph Font"/>
-    <w:uiPriority w:val="1"/>
-    <w:semiHidden/>
-    <w:unhideWhenUsed/>
-  </w:style>
-  <w:style w:type="table" w:default="1" w:styleId="TableNormal">
-    <w:name w:val="Normal Table"/>
-    <w:uiPriority w:val="99"/>
-    <w:semiHidden/>
-    <w:unhideWhenUsed/>
-    <w:tblPr>
-      <w:tblInd w:w="0" w:type="dxa"/>
-      <w:tblCellMar>
-        <w:top w:w="0" w:type="dxa"/>
-        <w:left w:w="108" w:type="dxa"/>
-        <w:bottom w:w="0" w:type="dxa"/>
-        <w:right w:w="108" w:type="dxa"/>
-      </w:tblCellMar>
-    </w:tblPr>
-  </w:style>
-  <w:style w:type="numbering" w:default="1" w:styleId="NoList">
-    <w:name w:val="No List"/>
-    <w:uiPriority w:val="99"/>
-    <w:semiHidden/>
-    <w:unhideWhenUsed/>
-  </w:style>
-  <w:style w:type="character" w:styleId="PlaceholderText">
-    <w:name w:val="Placeholder Text"/>
-    <w:basedOn w:val="DefaultParagraphFont"/>
-    <w:uiPriority w:val="99"/>
-    <w:semiHidden/>
-    <w:rsid w:val="00224B0E"/>
-    <w:rPr>
-      <w:color w:val="808080"/>
-    </w:rPr>
-  </w:style>
-</w:styles>
-</file>
-
-<file path=word/glossary/webSettings.xml><?xml version="1.0" encoding="utf-8"?>
-<w:webSettings xmlns:mc="http://schemas.openxmlformats.org/markup-compatibility/2006" xmlns:r="http://schemas.openxmlformats.org/officeDocument/2006/relationships" xmlns:w="http://schemas.openxmlformats.org/wordprocessingml/2006/main" xmlns:w14="http://schemas.microsoft.com/office/word/2010/wordml" mc:Ignorable="w14">
-  <w:optimizeForBrowser/>
-  <w:allowPNG/>
-</w:webSettings>
 </file>
 
 <file path=word/theme/theme1.xml><?xml version="1.0" encoding="utf-8"?>
@@ -11387,7 +13533,7 @@
   <a:extraClrSchemeLst/>
   <a:extLst>
     <a:ext uri="{05A4C25C-085E-4340-85A3-A5531E510DB2}">
-      <thm15:themeFamily xmlns:thm15="http://schemas.microsoft.com/office/thememl/2012/main" xmlns="" name="Office Theme" id="{62F939B6-93AF-4DB8-9C6B-D6C7DFDC589F}" vid="{4A3C46E8-61CC-4603-A589-7422A47A8E4A}"/>
+      <thm15:themeFamily xmlns="" xmlns:thm15="http://schemas.microsoft.com/office/thememl/2012/main" name="Office Theme" id="{62F939B6-93AF-4DB8-9C6B-D6C7DFDC589F}" vid="{4A3C46E8-61CC-4603-A589-7422A47A8E4A}"/>
     </a:ext>
   </a:extLst>
 </a:theme>
@@ -11398,7 +13544,7 @@
 </file>
 
 <file path=customXml/itemProps1.xml><?xml version="1.0" encoding="utf-8"?>
-<ds:datastoreItem xmlns:ds="http://schemas.openxmlformats.org/officeDocument/2006/customXml" ds:itemID="{DDFA8F96-BC07-4F0B-A4E0-4264A8327847}">
+<ds:datastoreItem xmlns:ds="http://schemas.openxmlformats.org/officeDocument/2006/customXml" ds:itemID="{FF3DD674-331B-488A-B5FC-4347CE532A23}">
   <ds:schemaRefs>
     <ds:schemaRef ds:uri="http://schemas.openxmlformats.org/officeDocument/2006/bibliography"/>
   </ds:schemaRefs>

--- a/Machine learning general rules and concepts.docx
+++ b/Machine learning general rules and concepts.docx
@@ -1,6 +1,6 @@
 
 <file path=word/document.xml><?xml version="1.0" encoding="utf-8"?>
-<w:document xmlns:wpc="http://schemas.microsoft.com/office/word/2010/wordprocessingCanvas" xmlns:mc="http://schemas.openxmlformats.org/markup-compatibility/2006" xmlns:o="urn:schemas-microsoft-com:office:office" xmlns:r="http://schemas.openxmlformats.org/officeDocument/2006/relationships" xmlns:m="http://schemas.openxmlformats.org/officeDocument/2006/math" xmlns:v="urn:schemas-microsoft-com:vml" xmlns:wp14="http://schemas.microsoft.com/office/word/2010/wordprocessingDrawing" xmlns:wp="http://schemas.openxmlformats.org/drawingml/2006/wordprocessingDrawing" xmlns:w10="urn:schemas-microsoft-com:office:word" xmlns:w="http://schemas.openxmlformats.org/wordprocessingml/2006/main" xmlns:w14="http://schemas.microsoft.com/office/word/2010/wordml" xmlns:wpg="http://schemas.microsoft.com/office/word/2010/wordprocessingGroup" xmlns:wpi="http://schemas.microsoft.com/office/word/2010/wordprocessingInk" xmlns:wne="http://schemas.microsoft.com/office/word/2006/wordml" xmlns:wps="http://schemas.microsoft.com/office/word/2010/wordprocessingShape" mc:Ignorable="w14 wp14">
+<w:document xmlns:wpc="http://schemas.microsoft.com/office/word/2010/wordprocessingCanvas" xmlns:mc="http://schemas.openxmlformats.org/markup-compatibility/2006" xmlns:o="urn:schemas-microsoft-com:office:office" xmlns:r="http://schemas.openxmlformats.org/officeDocument/2006/relationships" xmlns:m="http://schemas.openxmlformats.org/officeDocument/2006/math" xmlns:v="urn:schemas-microsoft-com:vml" xmlns:wp14="http://schemas.microsoft.com/office/word/2010/wordprocessingDrawing" xmlns:wp="http://schemas.openxmlformats.org/drawingml/2006/wordprocessingDrawing" xmlns:w10="urn:schemas-microsoft-com:office:word" xmlns:w="http://schemas.openxmlformats.org/wordprocessingml/2006/main" xmlns:w14="http://schemas.microsoft.com/office/word/2010/wordml" xmlns:w15="http://schemas.microsoft.com/office/word/2012/wordml" xmlns:wpg="http://schemas.microsoft.com/office/word/2010/wordprocessingGroup" xmlns:wpi="http://schemas.microsoft.com/office/word/2010/wordprocessingInk" xmlns:wne="http://schemas.microsoft.com/office/word/2006/wordml" xmlns:wps="http://schemas.microsoft.com/office/word/2010/wordprocessingShape" mc:Ignorable="w14 w15 wp14">
   <w:body>
     <w:p>
       <w:pPr>
@@ -1119,13 +1119,7 @@
         <w:t>samples</w:t>
       </w:r>
       <w:r>
-        <w:t xml:space="preserve"> to be re</w:t>
-      </w:r>
-      <w:r>
-        <w:t>p</w:t>
-      </w:r>
-      <w:r>
-        <w:t>resentative of the entire data</w:t>
+        <w:t xml:space="preserve"> to be representative of the entire data</w:t>
       </w:r>
       <w:r>
         <w:t xml:space="preserve">. </w:t>
@@ -1133,7 +1127,7 @@
       <w:r>
         <w:t xml:space="preserve">Check this </w:t>
       </w:r>
-      <w:hyperlink r:id="rId9" w:history="1">
+      <w:hyperlink r:id="rId8" w:history="1">
         <w:r>
           <w:rPr>
             <w:rStyle w:val="Hyperlink"/>
@@ -2853,7 +2847,7 @@
                     </pic:cNvPicPr>
                   </pic:nvPicPr>
                   <pic:blipFill>
-                    <a:blip r:embed="rId10">
+                    <a:blip r:embed="rId9">
                       <a:extLst>
                         <a:ext uri="{28A0092B-C50C-407E-A947-70E740481C1C}">
                           <a14:useLocalDpi xmlns:a14="http://schemas.microsoft.com/office/drawing/2010/main" val="0"/>
@@ -2890,24 +2884,44 @@
         <w:pStyle w:val="Caption"/>
         <w:jc w:val="center"/>
       </w:pPr>
-      <w:proofErr w:type="gramStart"/>
       <w:r>
         <w:t xml:space="preserve">Figure </w:t>
       </w:r>
-      <w:fldSimple w:instr=" SEQ Figure \* ARABIC ">
-        <w:r>
-          <w:rPr>
-            <w:noProof/>
-          </w:rPr>
-          <w:t>1</w:t>
-        </w:r>
-      </w:fldSimple>
-      <w:r>
-        <w:t>.</w:t>
-      </w:r>
-      <w:proofErr w:type="gramEnd"/>
-      <w:r>
-        <w:t xml:space="preserve"> Learning curve</w:t>
+      <w:r>
+        <w:rPr>
+          <w:noProof/>
+        </w:rPr>
+        <w:fldChar w:fldCharType="begin"/>
+      </w:r>
+      <w:r>
+        <w:rPr>
+          <w:noProof/>
+        </w:rPr>
+        <w:instrText xml:space="preserve"> SEQ Figure \* ARABIC </w:instrText>
+      </w:r>
+      <w:r>
+        <w:rPr>
+          <w:noProof/>
+        </w:rPr>
+        <w:fldChar w:fldCharType="separate"/>
+      </w:r>
+      <w:r>
+        <w:rPr>
+          <w:noProof/>
+        </w:rPr>
+        <w:t>1</w:t>
+      </w:r>
+      <w:r>
+        <w:rPr>
+          <w:noProof/>
+        </w:rPr>
+        <w:fldChar w:fldCharType="end"/>
+      </w:r>
+      <w:r>
+        <w:t>. Learning curve</w:t>
+      </w:r>
+      <w:r>
+        <w:t>. A good model should have both high training and validation scores</w:t>
       </w:r>
     </w:p>
     <w:p>
@@ -2946,7 +2960,7 @@
                     </pic:cNvPicPr>
                   </pic:nvPicPr>
                   <pic:blipFill>
-                    <a:blip r:embed="rId11">
+                    <a:blip r:embed="rId10">
                       <a:extLst>
                         <a:ext uri="{28A0092B-C50C-407E-A947-70E740481C1C}">
                           <a14:useLocalDpi xmlns:a14="http://schemas.microsoft.com/office/drawing/2010/main" val="0"/>
@@ -2983,22 +2997,42 @@
         <w:pStyle w:val="Caption"/>
         <w:jc w:val="center"/>
       </w:pPr>
-      <w:proofErr w:type="gramStart"/>
       <w:r>
         <w:t xml:space="preserve">Figure </w:t>
       </w:r>
-      <w:fldSimple w:instr=" SEQ Figure \* ARABIC ">
-        <w:r>
-          <w:rPr>
-            <w:noProof/>
-          </w:rPr>
-          <w:t>2</w:t>
-        </w:r>
-      </w:fldSimple>
+      <w:r>
+        <w:rPr>
+          <w:noProof/>
+        </w:rPr>
+        <w:fldChar w:fldCharType="begin"/>
+      </w:r>
+      <w:r>
+        <w:rPr>
+          <w:noProof/>
+        </w:rPr>
+        <w:instrText xml:space="preserve"> SEQ Figure \* ARABIC </w:instrText>
+      </w:r>
+      <w:r>
+        <w:rPr>
+          <w:noProof/>
+        </w:rPr>
+        <w:fldChar w:fldCharType="separate"/>
+      </w:r>
+      <w:r>
+        <w:rPr>
+          <w:noProof/>
+        </w:rPr>
+        <w:t>2</w:t>
+      </w:r>
+      <w:r>
+        <w:rPr>
+          <w:noProof/>
+        </w:rPr>
+        <w:fldChar w:fldCharType="end"/>
+      </w:r>
       <w:r>
         <w:t>.</w:t>
       </w:r>
-      <w:proofErr w:type="gramEnd"/>
       <w:r>
         <w:t xml:space="preserve"> </w:t>
       </w:r>
@@ -3036,19 +3070,7 @@
         <w:ind w:left="360"/>
       </w:pPr>
       <w:r>
-        <w:t>LDA is essentially a linear transformation technique, which is mainly used for dimensionality redu</w:t>
-      </w:r>
-      <w:r>
-        <w:t>c</w:t>
-      </w:r>
-      <w:r>
-        <w:t>tion. The objective is to find the k-dimensional feature subspace that – linearly – separates the sa</w:t>
-      </w:r>
-      <w:r>
-        <w:t>m</w:t>
-      </w:r>
-      <w:r>
-        <w:t>ples from different classes the best.</w:t>
+        <w:t>LDA is essentially a linear transformation technique, which is mainly used for dimensionality reduction. The objective is to find the k-dimensional feature subspace that – linearly – separates the samples from different classes the best.</w:t>
       </w:r>
       <w:r>
         <w:t xml:space="preserve"> LDA has a close-form solution</w:t>
@@ -3081,7 +3103,7 @@
                     </pic:cNvPicPr>
                   </pic:nvPicPr>
                   <pic:blipFill>
-                    <a:blip r:embed="rId12">
+                    <a:blip r:embed="rId11">
                       <a:extLst>
                         <a:ext uri="{28A0092B-C50C-407E-A947-70E740481C1C}">
                           <a14:useLocalDpi xmlns:a14="http://schemas.microsoft.com/office/drawing/2010/main" val="0"/>
@@ -3118,32 +3140,41 @@
         <w:pStyle w:val="Caption"/>
         <w:jc w:val="center"/>
       </w:pPr>
-      <w:proofErr w:type="gramStart"/>
       <w:r>
         <w:t xml:space="preserve">Figure </w:t>
       </w:r>
-      <w:fldSimple w:instr=" SEQ Figure \* ARABIC ">
-        <w:r>
-          <w:rPr>
-            <w:noProof/>
-          </w:rPr>
-          <w:t>3</w:t>
-        </w:r>
-      </w:fldSimple>
-      <w:r>
-        <w:t>.</w:t>
-      </w:r>
-      <w:proofErr w:type="gramEnd"/>
-      <w:r>
-        <w:t xml:space="preserve"> </w:t>
-      </w:r>
-      <w:proofErr w:type="gramStart"/>
-      <w:r>
-        <w:t>LDA.</w:t>
-      </w:r>
-      <w:proofErr w:type="gramEnd"/>
-      <w:r>
-        <w:t xml:space="preserve"> The horizontal axis is better than the vertical axis in separating the two groups</w:t>
+      <w:r>
+        <w:rPr>
+          <w:noProof/>
+        </w:rPr>
+        <w:fldChar w:fldCharType="begin"/>
+      </w:r>
+      <w:r>
+        <w:rPr>
+          <w:noProof/>
+        </w:rPr>
+        <w:instrText xml:space="preserve"> SEQ Figure \* ARABIC </w:instrText>
+      </w:r>
+      <w:r>
+        <w:rPr>
+          <w:noProof/>
+        </w:rPr>
+        <w:fldChar w:fldCharType="separate"/>
+      </w:r>
+      <w:r>
+        <w:rPr>
+          <w:noProof/>
+        </w:rPr>
+        <w:t>3</w:t>
+      </w:r>
+      <w:r>
+        <w:rPr>
+          <w:noProof/>
+        </w:rPr>
+        <w:fldChar w:fldCharType="end"/>
+      </w:r>
+      <w:r>
+        <w:t>. LDA. The horizontal axis is better than the vertical axis in separating the two groups</w:t>
       </w:r>
     </w:p>
     <w:p>
@@ -3180,13 +3211,7 @@
         <w:t>l</w:t>
       </w:r>
       <w:r>
-        <w:t xml:space="preserve"> to the a</w:t>
-      </w:r>
-      <w:r>
-        <w:t>c</w:t>
-      </w:r>
-      <w:r>
-        <w:t>tual label and modifies the model weights accordingly</w:t>
+        <w:t xml:space="preserve"> to the actual label and modifies the model weights accordingly</w:t>
       </w:r>
       <w:r>
         <w:t>.</w:t>
@@ -3220,7 +3245,7 @@
                     </pic:cNvPicPr>
                   </pic:nvPicPr>
                   <pic:blipFill>
-                    <a:blip r:embed="rId13">
+                    <a:blip r:embed="rId12">
                       <a:extLst>
                         <a:ext uri="{28A0092B-C50C-407E-A947-70E740481C1C}">
                           <a14:useLocalDpi xmlns:a14="http://schemas.microsoft.com/office/drawing/2010/main" val="0"/>
@@ -3257,24 +3282,41 @@
         <w:pStyle w:val="Caption"/>
         <w:jc w:val="center"/>
       </w:pPr>
-      <w:proofErr w:type="gramStart"/>
       <w:r>
         <w:t xml:space="preserve">Figure </w:t>
       </w:r>
-      <w:fldSimple w:instr=" SEQ Figure \* ARABIC ">
-        <w:r>
-          <w:rPr>
-            <w:noProof/>
-          </w:rPr>
-          <w:t>4</w:t>
-        </w:r>
-      </w:fldSimple>
-      <w:r>
-        <w:t>.</w:t>
-      </w:r>
-      <w:proofErr w:type="gramEnd"/>
-      <w:r>
-        <w:t xml:space="preserve"> </w:t>
+      <w:r>
+        <w:rPr>
+          <w:noProof/>
+        </w:rPr>
+        <w:fldChar w:fldCharType="begin"/>
+      </w:r>
+      <w:r>
+        <w:rPr>
+          <w:noProof/>
+        </w:rPr>
+        <w:instrText xml:space="preserve"> SEQ Figure \* ARABIC </w:instrText>
+      </w:r>
+      <w:r>
+        <w:rPr>
+          <w:noProof/>
+        </w:rPr>
+        <w:fldChar w:fldCharType="separate"/>
+      </w:r>
+      <w:r>
+        <w:rPr>
+          <w:noProof/>
+        </w:rPr>
+        <w:t>4</w:t>
+      </w:r>
+      <w:r>
+        <w:rPr>
+          <w:noProof/>
+        </w:rPr>
+        <w:fldChar w:fldCharType="end"/>
+      </w:r>
+      <w:r>
+        <w:t xml:space="preserve">. </w:t>
       </w:r>
       <w:r>
         <w:t>Perceptron algorithm</w:t>
@@ -3318,7 +3360,7 @@
                     </pic:cNvPicPr>
                   </pic:nvPicPr>
                   <pic:blipFill>
-                    <a:blip r:embed="rId14">
+                    <a:blip r:embed="rId13">
                       <a:extLst>
                         <a:ext uri="{28A0092B-C50C-407E-A947-70E740481C1C}">
                           <a14:useLocalDpi xmlns:a14="http://schemas.microsoft.com/office/drawing/2010/main" val="0"/>
@@ -3355,39 +3397,56 @@
         <w:pStyle w:val="Caption"/>
         <w:jc w:val="center"/>
       </w:pPr>
+      <w:r>
+        <w:t xml:space="preserve">Figure </w:t>
+      </w:r>
+      <w:r>
+        <w:rPr>
+          <w:noProof/>
+        </w:rPr>
+        <w:fldChar w:fldCharType="begin"/>
+      </w:r>
+      <w:r>
+        <w:rPr>
+          <w:noProof/>
+        </w:rPr>
+        <w:instrText xml:space="preserve"> SEQ Figure \* ARABIC </w:instrText>
+      </w:r>
+      <w:r>
+        <w:rPr>
+          <w:noProof/>
+        </w:rPr>
+        <w:fldChar w:fldCharType="separate"/>
+      </w:r>
+      <w:r>
+        <w:rPr>
+          <w:noProof/>
+        </w:rPr>
+        <w:t>5</w:t>
+      </w:r>
+      <w:r>
+        <w:rPr>
+          <w:noProof/>
+        </w:rPr>
+        <w:fldChar w:fldCharType="end"/>
+      </w:r>
+      <w:r>
+        <w:t>. Commonly used activation functions</w:t>
+      </w:r>
+    </w:p>
+    <w:p>
+      <w:r>
+        <w:t>Resources</w:t>
+      </w:r>
       <w:proofErr w:type="gramStart"/>
       <w:r>
-        <w:t xml:space="preserve">Figure </w:t>
-      </w:r>
-      <w:fldSimple w:instr=" SEQ Figure \* ARABIC ">
-        <w:r>
-          <w:rPr>
-            <w:noProof/>
-          </w:rPr>
-          <w:t>5</w:t>
-        </w:r>
-      </w:fldSimple>
-      <w:r>
-        <w:t>.</w:t>
+        <w:t>:</w:t>
       </w:r>
       <w:proofErr w:type="gramEnd"/>
       <w:r>
-        <w:t xml:space="preserve"> Commonly used activation functions</w:t>
-      </w:r>
-    </w:p>
-    <w:p>
-      <w:r>
-        <w:t>Resources</w:t>
-      </w:r>
-      <w:proofErr w:type="gramStart"/>
-      <w:r>
-        <w:t>:</w:t>
-      </w:r>
-      <w:proofErr w:type="gramEnd"/>
-      <w:r>
         <w:br/>
       </w:r>
-      <w:hyperlink r:id="rId15" w:history="1">
+      <w:hyperlink r:id="rId14" w:history="1">
         <w:r>
           <w:rPr>
             <w:rStyle w:val="Hyperlink"/>
@@ -3432,19 +3491,7 @@
         <w:rPr>
           <w:shd w:val="clear" w:color="auto" w:fill="FFFFFF"/>
         </w:rPr>
-        <w:t xml:space="preserve"> has (p</w:t>
-      </w:r>
-      <w:r>
-        <w:rPr>
-          <w:shd w:val="clear" w:color="auto" w:fill="FFFFFF"/>
-        </w:rPr>
-        <w:t>o</w:t>
-      </w:r>
-      <w:r>
-        <w:rPr>
-          <w:shd w:val="clear" w:color="auto" w:fill="FFFFFF"/>
-        </w:rPr>
-        <w:t>tentially) infinite number of parameters.</w:t>
+        <w:t xml:space="preserve"> has (potentially) infinite number of parameters.</w:t>
       </w:r>
     </w:p>
     <w:p>
@@ -3548,15 +3595,7 @@
         <w:t xml:space="preserve"> </w:t>
       </w:r>
       <w:r>
-        <w:t>Due to its stochastic nature, the path towards the global cost minimum is not "direct" as in GD, but may go "</w:t>
-      </w:r>
-      <w:proofErr w:type="spellStart"/>
-      <w:r>
-        <w:t>zig-zag</w:t>
-      </w:r>
-      <w:proofErr w:type="spellEnd"/>
-      <w:r>
-        <w:t xml:space="preserve">" if </w:t>
+        <w:t xml:space="preserve">Due to its stochastic nature, the path towards the global cost minimum is not "direct" as in GD, but may go "zig-zag" if </w:t>
       </w:r>
       <w:r>
         <w:t>visualized</w:t>
@@ -3582,13 +3621,7 @@
         <w:t xml:space="preserve">. </w:t>
       </w:r>
       <w:r>
-        <w:t>MB-GD converges in fewer iterations than GD b</w:t>
-      </w:r>
-      <w:r>
-        <w:t>e</w:t>
-      </w:r>
-      <w:r>
-        <w:t xml:space="preserve">cause the weights </w:t>
+        <w:t xml:space="preserve">MB-GD converges in fewer iterations than GD because the weights </w:t>
       </w:r>
       <w:r>
         <w:t xml:space="preserve">are updated </w:t>
@@ -3656,13 +3689,7 @@
         <w:t>power</w:t>
       </w:r>
       <w:r>
-        <w:t xml:space="preserve"> of 2 due to co</w:t>
-      </w:r>
-      <w:r>
-        <w:t>m</w:t>
-      </w:r>
-      <w:r>
-        <w:t xml:space="preserve">puter hardware </w:t>
+        <w:t xml:space="preserve"> of 2 due to computer hardware </w:t>
       </w:r>
       <w:r>
         <w:t>requirement</w:t>
@@ -3881,24 +3908,41 @@
         <w:pStyle w:val="Caption"/>
         <w:jc w:val="center"/>
       </w:pPr>
-      <w:proofErr w:type="gramStart"/>
       <w:r>
         <w:t xml:space="preserve">Table </w:t>
       </w:r>
-      <w:fldSimple w:instr=" SEQ Table \* ARABIC ">
-        <w:r>
-          <w:rPr>
-            <w:noProof/>
-          </w:rPr>
-          <w:t>1</w:t>
-        </w:r>
-      </w:fldSimple>
-      <w:r>
-        <w:t>.</w:t>
-      </w:r>
-      <w:proofErr w:type="gramEnd"/>
-      <w:r>
-        <w:t xml:space="preserve"> Pros and cons of SGD and MB-GD compared to batch GD</w:t>
+      <w:r>
+        <w:rPr>
+          <w:noProof/>
+        </w:rPr>
+        <w:fldChar w:fldCharType="begin"/>
+      </w:r>
+      <w:r>
+        <w:rPr>
+          <w:noProof/>
+        </w:rPr>
+        <w:instrText xml:space="preserve"> SEQ Table \* ARABIC </w:instrText>
+      </w:r>
+      <w:r>
+        <w:rPr>
+          <w:noProof/>
+        </w:rPr>
+        <w:fldChar w:fldCharType="separate"/>
+      </w:r>
+      <w:r>
+        <w:rPr>
+          <w:noProof/>
+        </w:rPr>
+        <w:t>1</w:t>
+      </w:r>
+      <w:r>
+        <w:rPr>
+          <w:noProof/>
+        </w:rPr>
+        <w:fldChar w:fldCharType="end"/>
+      </w:r>
+      <w:r>
+        <w:t>. Pros and cons of SGD and MB-GD compared to batch GD</w:t>
       </w:r>
     </w:p>
     <w:p>
@@ -3928,7 +3972,7 @@
                     </pic:cNvPicPr>
                   </pic:nvPicPr>
                   <pic:blipFill rotWithShape="1">
-                    <a:blip r:embed="rId16">
+                    <a:blip r:embed="rId15">
                       <a:extLst>
                         <a:ext uri="{28A0092B-C50C-407E-A947-70E740481C1C}">
                           <a14:useLocalDpi xmlns:a14="http://schemas.microsoft.com/office/drawing/2010/main" val="0"/>
@@ -3968,39 +4012,56 @@
         <w:pStyle w:val="Caption"/>
         <w:jc w:val="center"/>
       </w:pPr>
+      <w:r>
+        <w:t xml:space="preserve">Figure </w:t>
+      </w:r>
+      <w:r>
+        <w:rPr>
+          <w:noProof/>
+        </w:rPr>
+        <w:fldChar w:fldCharType="begin"/>
+      </w:r>
+      <w:r>
+        <w:rPr>
+          <w:noProof/>
+        </w:rPr>
+        <w:instrText xml:space="preserve"> SEQ Figure \* ARABIC </w:instrText>
+      </w:r>
+      <w:r>
+        <w:rPr>
+          <w:noProof/>
+        </w:rPr>
+        <w:fldChar w:fldCharType="separate"/>
+      </w:r>
+      <w:r>
+        <w:rPr>
+          <w:noProof/>
+        </w:rPr>
+        <w:t>6</w:t>
+      </w:r>
+      <w:r>
+        <w:rPr>
+          <w:noProof/>
+        </w:rPr>
+        <w:fldChar w:fldCharType="end"/>
+      </w:r>
+      <w:r>
+        <w:t>. Visualization of batch GD, SGD, and MB-GD</w:t>
+      </w:r>
+    </w:p>
+    <w:p>
+      <w:r>
+        <w:t>Resources</w:t>
+      </w:r>
       <w:proofErr w:type="gramStart"/>
       <w:r>
-        <w:t xml:space="preserve">Figure </w:t>
-      </w:r>
-      <w:fldSimple w:instr=" SEQ Figure \* ARABIC ">
-        <w:r>
-          <w:rPr>
-            <w:noProof/>
-          </w:rPr>
-          <w:t>6</w:t>
-        </w:r>
-      </w:fldSimple>
-      <w:r>
-        <w:t>.</w:t>
+        <w:t>:</w:t>
       </w:r>
       <w:proofErr w:type="gramEnd"/>
       <w:r>
-        <w:t xml:space="preserve"> Visualization of batch GD, SGD, and MB-GD</w:t>
-      </w:r>
-    </w:p>
-    <w:p>
-      <w:r>
-        <w:t>Resources</w:t>
-      </w:r>
-      <w:proofErr w:type="gramStart"/>
-      <w:r>
-        <w:t>:</w:t>
-      </w:r>
-      <w:proofErr w:type="gramEnd"/>
-      <w:r>
         <w:br/>
       </w:r>
-      <w:hyperlink r:id="rId17" w:history="1">
+      <w:hyperlink r:id="rId16" w:history="1">
         <w:r>
           <w:rPr>
             <w:rStyle w:val="Hyperlink"/>
@@ -4011,7 +4072,7 @@
       <w:r>
         <w:br/>
       </w:r>
-      <w:hyperlink r:id="rId18" w:history="1">
+      <w:hyperlink r:id="rId17" w:history="1">
         <w:r>
           <w:rPr>
             <w:rStyle w:val="Hyperlink"/>
@@ -4101,7 +4162,7 @@
                     </pic:cNvPicPr>
                   </pic:nvPicPr>
                   <pic:blipFill rotWithShape="1">
-                    <a:blip r:embed="rId19">
+                    <a:blip r:embed="rId18">
                       <a:extLst>
                         <a:ext uri="{28A0092B-C50C-407E-A947-70E740481C1C}">
                           <a14:useLocalDpi xmlns:a14="http://schemas.microsoft.com/office/drawing/2010/main" val="0"/>
@@ -4141,24 +4202,47 @@
         <w:pStyle w:val="Caption"/>
         <w:jc w:val="center"/>
       </w:pPr>
-      <w:proofErr w:type="gramStart"/>
       <w:r>
         <w:t xml:space="preserve">Figure </w:t>
       </w:r>
-      <w:fldSimple w:instr=" SEQ Figure \* ARABIC ">
-        <w:r>
-          <w:rPr>
-            <w:noProof/>
-          </w:rPr>
-          <w:t>7</w:t>
-        </w:r>
-      </w:fldSimple>
-      <w:r>
-        <w:t>.</w:t>
-      </w:r>
-      <w:proofErr w:type="gramEnd"/>
-      <w:r>
-        <w:t xml:space="preserve"> Normalizing the data puts the weights in roughly the same scale, and hence makes the GD algorithm converges faster</w:t>
+      <w:r>
+        <w:rPr>
+          <w:noProof/>
+        </w:rPr>
+        <w:fldChar w:fldCharType="begin"/>
+      </w:r>
+      <w:r>
+        <w:rPr>
+          <w:noProof/>
+        </w:rPr>
+        <w:instrText xml:space="preserve"> SEQ Figure \* ARABIC </w:instrText>
+      </w:r>
+      <w:r>
+        <w:rPr>
+          <w:noProof/>
+        </w:rPr>
+        <w:fldChar w:fldCharType="separate"/>
+      </w:r>
+      <w:r>
+        <w:rPr>
+          <w:noProof/>
+        </w:rPr>
+        <w:t>7</w:t>
+      </w:r>
+      <w:r>
+        <w:rPr>
+          <w:noProof/>
+        </w:rPr>
+        <w:fldChar w:fldCharType="end"/>
+      </w:r>
+      <w:r>
+        <w:t xml:space="preserve">. </w:t>
+      </w:r>
+      <w:r>
+        <w:t xml:space="preserve">Advantage of feature normalization in GD. </w:t>
+      </w:r>
+      <w:r>
+        <w:t>Normalizing the data puts the weights in roughly the same scale, and hence makes the GD algorithm converges faster</w:t>
       </w:r>
       <w:r>
         <w:t xml:space="preserve">. In the left figure, it’s very easy for the algorithm to overshoot in the </w:t>
@@ -4167,15 +4251,7 @@
         <w:t xml:space="preserve">squashed </w:t>
       </w:r>
       <w:r>
-        <w:t xml:space="preserve">direction, and hence the minimization path is </w:t>
-      </w:r>
-      <w:proofErr w:type="spellStart"/>
-      <w:r>
-        <w:t>zig-zag</w:t>
-      </w:r>
-      <w:proofErr w:type="spellEnd"/>
-      <w:r>
-        <w:t xml:space="preserve"> shape</w:t>
+        <w:t>direction, and hence the minimization path is zig-zag shape</w:t>
       </w:r>
       <w:r>
         <w:t>d</w:t>
@@ -4551,7 +4627,7 @@
       <w:r>
         <w:br/>
       </w:r>
-      <w:hyperlink r:id="rId20" w:history="1">
+      <w:hyperlink r:id="rId19" w:history="1">
         <w:r>
           <w:rPr>
             <w:rStyle w:val="Hyperlink"/>
@@ -4618,7 +4694,7 @@
                     </pic:cNvPicPr>
                   </pic:nvPicPr>
                   <pic:blipFill rotWithShape="1">
-                    <a:blip r:embed="rId21">
+                    <a:blip r:embed="rId20">
                       <a:extLst>
                         <a:ext uri="{28A0092B-C50C-407E-A947-70E740481C1C}">
                           <a14:useLocalDpi xmlns:a14="http://schemas.microsoft.com/office/drawing/2010/main" val="0"/>
@@ -4658,24 +4734,41 @@
         <w:pStyle w:val="Caption"/>
         <w:jc w:val="center"/>
       </w:pPr>
-      <w:proofErr w:type="gramStart"/>
       <w:r>
         <w:t xml:space="preserve">Figure </w:t>
       </w:r>
-      <w:fldSimple w:instr=" SEQ Figure \* ARABIC ">
-        <w:r>
-          <w:rPr>
-            <w:noProof/>
-          </w:rPr>
-          <w:t>8</w:t>
-        </w:r>
-      </w:fldSimple>
-      <w:r>
-        <w:t>.</w:t>
-      </w:r>
-      <w:proofErr w:type="gramEnd"/>
-      <w:r>
-        <w:t xml:space="preserve"> Bagging is capable of correct</w:t>
+      <w:r>
+        <w:rPr>
+          <w:noProof/>
+        </w:rPr>
+        <w:fldChar w:fldCharType="begin"/>
+      </w:r>
+      <w:r>
+        <w:rPr>
+          <w:noProof/>
+        </w:rPr>
+        <w:instrText xml:space="preserve"> SEQ Figure \* ARABIC </w:instrText>
+      </w:r>
+      <w:r>
+        <w:rPr>
+          <w:noProof/>
+        </w:rPr>
+        <w:fldChar w:fldCharType="separate"/>
+      </w:r>
+      <w:r>
+        <w:rPr>
+          <w:noProof/>
+        </w:rPr>
+        <w:t>8</w:t>
+      </w:r>
+      <w:r>
+        <w:rPr>
+          <w:noProof/>
+        </w:rPr>
+        <w:fldChar w:fldCharType="end"/>
+      </w:r>
+      <w:r>
+        <w:t>. Bagging is capable of correct</w:t>
       </w:r>
       <w:r>
         <w:t>ing</w:t>
@@ -4712,7 +4805,7 @@
                     </pic:cNvPicPr>
                   </pic:nvPicPr>
                   <pic:blipFill rotWithShape="1">
-                    <a:blip r:embed="rId22">
+                    <a:blip r:embed="rId21">
                       <a:extLst>
                         <a:ext uri="{28A0092B-C50C-407E-A947-70E740481C1C}">
                           <a14:useLocalDpi xmlns:a14="http://schemas.microsoft.com/office/drawing/2010/main" val="0"/>
@@ -4752,24 +4845,41 @@
         <w:pStyle w:val="Caption"/>
         <w:jc w:val="center"/>
       </w:pPr>
-      <w:proofErr w:type="gramStart"/>
       <w:r>
         <w:t xml:space="preserve">Figure </w:t>
       </w:r>
-      <w:fldSimple w:instr=" SEQ Figure \* ARABIC ">
-        <w:r>
-          <w:rPr>
-            <w:noProof/>
-          </w:rPr>
-          <w:t>9</w:t>
-        </w:r>
-      </w:fldSimple>
-      <w:r>
-        <w:t>.</w:t>
-      </w:r>
-      <w:proofErr w:type="gramEnd"/>
-      <w:r>
-        <w:t xml:space="preserve"> Boosting is able to incrementally learn from </w:t>
+      <w:r>
+        <w:rPr>
+          <w:noProof/>
+        </w:rPr>
+        <w:fldChar w:fldCharType="begin"/>
+      </w:r>
+      <w:r>
+        <w:rPr>
+          <w:noProof/>
+        </w:rPr>
+        <w:instrText xml:space="preserve"> SEQ Figure \* ARABIC </w:instrText>
+      </w:r>
+      <w:r>
+        <w:rPr>
+          <w:noProof/>
+        </w:rPr>
+        <w:fldChar w:fldCharType="separate"/>
+      </w:r>
+      <w:r>
+        <w:rPr>
+          <w:noProof/>
+        </w:rPr>
+        <w:t>9</w:t>
+      </w:r>
+      <w:r>
+        <w:rPr>
+          <w:noProof/>
+        </w:rPr>
+        <w:fldChar w:fldCharType="end"/>
+      </w:r>
+      <w:r>
+        <w:t xml:space="preserve">. Boosting is able to incrementally learn from </w:t>
       </w:r>
       <w:r>
         <w:t>the</w:t>
@@ -4821,13 +4931,7 @@
         <w:t>Most</w:t>
       </w:r>
       <w:r>
-        <w:t xml:space="preserve"> of the mass of a multivariate Gaussian distribution is not near the mean, but in an i</w:t>
-      </w:r>
-      <w:r>
-        <w:t>n</w:t>
-      </w:r>
-      <w:r>
-        <w:t>creasingly distant “shell” around it</w:t>
+        <w:t xml:space="preserve"> of the mass of a multivariate Gaussian distribution is not near the mean, but in an increasingly distant “shell” around it</w:t>
       </w:r>
     </w:p>
     <w:p>
@@ -4854,21 +4958,7 @@
         <w:ind w:left="720"/>
       </w:pPr>
       <w:r>
-        <w:t xml:space="preserve">The fact that all points are closer to a face of the hypercube than to each other is very bad news for machine learning algorithms. This means any </w:t>
-      </w:r>
-      <w:proofErr w:type="gramStart"/>
-      <w:r>
-        <w:t>prediction run</w:t>
-      </w:r>
-      <w:proofErr w:type="gramEnd"/>
-      <w:r>
-        <w:t xml:space="preserve"> in extrapolating mode instead of inte</w:t>
-      </w:r>
-      <w:r>
-        <w:t>r</w:t>
-      </w:r>
-      <w:r>
-        <w:t>polating mode.</w:t>
+        <w:t>The fact that all points are closer to a face of the hypercube than to each other is very bad news for machine learning algorithms. This means any prediction run in extrapolating mode instead of interpolating mode.</w:t>
       </w:r>
     </w:p>
     <w:p>
@@ -4913,7 +5003,7 @@
                     </pic:cNvPicPr>
                   </pic:nvPicPr>
                   <pic:blipFill>
-                    <a:blip r:embed="rId23">
+                    <a:blip r:embed="rId22">
                       <a:extLst>
                         <a:ext uri="{28A0092B-C50C-407E-A947-70E740481C1C}">
                           <a14:useLocalDpi xmlns:a14="http://schemas.microsoft.com/office/drawing/2010/main" val="0"/>
@@ -4950,35 +5040,46 @@
         <w:pStyle w:val="Caption"/>
         <w:jc w:val="center"/>
       </w:pPr>
-      <w:proofErr w:type="gramStart"/>
       <w:r>
         <w:t xml:space="preserve">Figure </w:t>
       </w:r>
-      <w:fldSimple w:instr=" SEQ Figure \* ARABIC ">
-        <w:r>
-          <w:rPr>
-            <w:noProof/>
-          </w:rPr>
-          <w:t>10</w:t>
-        </w:r>
-      </w:fldSimple>
-      <w:r>
-        <w:t>.</w:t>
-      </w:r>
-      <w:proofErr w:type="gramEnd"/>
-      <w:r>
-        <w:t xml:space="preserve"> Another example of the curse of the dimensionality – put a blue hypersphere in the center gap of gray hyperspheres, which have a radius of ¼, and are placed tightly inside a hypercube of sides of length 1. Initially, the volume of the blue sphere is small but grows quickly as the number of dimensions increases. With 16 dimensions, the radius of the blue center sphere is e</w:t>
-      </w:r>
-      <w:r>
-        <w:t>x</w:t>
-      </w:r>
-      <w:r>
-        <w:t>actly ½ and touches the sides of the hypercube. With &gt; 16 dimensions, its radius is even larger and crashes through the sides of the cube, which is very counter-intuitive.</w:t>
+      <w:r>
+        <w:rPr>
+          <w:noProof/>
+        </w:rPr>
+        <w:fldChar w:fldCharType="begin"/>
+      </w:r>
+      <w:r>
+        <w:rPr>
+          <w:noProof/>
+        </w:rPr>
+        <w:instrText xml:space="preserve"> SEQ Figure \* ARABIC </w:instrText>
+      </w:r>
+      <w:r>
+        <w:rPr>
+          <w:noProof/>
+        </w:rPr>
+        <w:fldChar w:fldCharType="separate"/>
+      </w:r>
+      <w:r>
+        <w:rPr>
+          <w:noProof/>
+        </w:rPr>
+        <w:t>10</w:t>
+      </w:r>
+      <w:r>
+        <w:rPr>
+          <w:noProof/>
+        </w:rPr>
+        <w:fldChar w:fldCharType="end"/>
+      </w:r>
+      <w:r>
+        <w:t>. Another example of the curse of the dimensionality – put a blue hypersphere in the center gap of gray hyperspheres, which have a radius of ¼, and are placed tightly inside a hypercube of sides of length 1. Initially, the volume of the blue sphere is small but grows quickly as the number of dimensions increases. With 16 dimensions, the radius of the blue center sphere is exactly ½ and touches the sides of the hypercube. With &gt; 16 dimensions, its radius is even larger and crashes through the sides of the cube, which is very counter-intuitive.</w:t>
       </w:r>
       <w:r>
         <w:t xml:space="preserve"> See this </w:t>
       </w:r>
-      <w:hyperlink r:id="rId24" w:history="1">
+      <w:hyperlink r:id="rId23" w:history="1">
         <w:r>
           <w:rPr>
             <w:rStyle w:val="Hyperlink"/>
@@ -5037,19 +5138,7 @@
         <w:t xml:space="preserve">similarly </w:t>
       </w:r>
       <w:r>
-        <w:t>in 3D, a plane can perfectly fit 3 distant points. Hence, with the number of features equal to the number of samples, one can always find a hyperplane that perfectly fit all data points. With number of features excee</w:t>
-      </w:r>
-      <w:r>
-        <w:t>d</w:t>
-      </w:r>
-      <w:r>
-        <w:t>ing the number of samples, more than one s</w:t>
-      </w:r>
-      <w:r>
-        <w:t>o</w:t>
-      </w:r>
-      <w:r>
-        <w:t>lution is possible.</w:t>
+        <w:t>in 3D, a plane can perfectly fit 3 distant points. Hence, with the number of features equal to the number of samples, one can always find a hyperplane that perfectly fit all data points. With number of features exceeding the number of samples, more than one solution is possible.</w:t>
       </w:r>
     </w:p>
     <w:p>
@@ -5126,13 +5215,7 @@
         <w:t>in the following.</w:t>
       </w:r>
       <w:r>
-        <w:t xml:space="preserve"> Su</w:t>
-      </w:r>
-      <w:r>
-        <w:t>p</w:t>
-      </w:r>
-      <w:r>
-        <w:t xml:space="preserve">pose we have </w:t>
+        <w:t xml:space="preserve"> Suppose we have </w:t>
       </w:r>
       <m:oMath>
         <m:r>
@@ -5247,13 +5330,7 @@
         <w:t>, it’s likely that each sample occupies one corner. Hence, each pair of samples has</w:t>
       </w:r>
       <w:r>
-        <w:t xml:space="preserve"> roughly the same distance, making the distance based alg</w:t>
-      </w:r>
-      <w:r>
-        <w:t>o</w:t>
-      </w:r>
-      <w:r>
-        <w:t>rithms (k-means, KNN) fail to work.</w:t>
+        <w:t xml:space="preserve"> roughly the same distance, making the distance based algorithms (k-means, KNN) fail to work.</w:t>
       </w:r>
     </w:p>
     <w:p>
@@ -5287,13 +5364,7 @@
         <w:ind w:left="720"/>
       </w:pPr>
       <w:r>
-        <w:t>First of all, the curse of dimensionality occurs due to uniform distribution. The real data is ne</w:t>
-      </w:r>
-      <w:r>
-        <w:t>i</w:t>
-      </w:r>
-      <w:r>
-        <w:t xml:space="preserve">ther uniformly distributed nor random, e.g., the handwriting in a figure is more distributed in the center. This is known as </w:t>
+        <w:t xml:space="preserve">First of all, the curse of dimensionality occurs due to uniform distribution. The real data is neither uniformly distributed nor random, e.g., the handwriting in a figure is more distributed in the center. This is known as </w:t>
       </w:r>
       <w:r>
         <w:t>“non-uniformity blessing”</w:t>
@@ -5323,25 +5394,7 @@
         <w:ind w:left="720"/>
       </w:pPr>
       <w:r>
-        <w:t>Some algorithms (e.g., neuron networks) are more resistant to the curse of dimensionality than others. The idea behind is the Manifold Hypothesis. At a high level the Manifold Hypothesis su</w:t>
-      </w:r>
-      <w:r>
-        <w:t>g</w:t>
-      </w:r>
-      <w:r>
-        <w:t>gests that the high dimensional data actually sits on a lower dimensional man</w:t>
-      </w:r>
-      <w:r>
-        <w:t>i</w:t>
-      </w:r>
-      <w:r>
-        <w:t>fold embedded in higher d</w:t>
-      </w:r>
-      <w:r>
-        <w:t>i</w:t>
-      </w:r>
-      <w:r>
-        <w:t>mensional space.</w:t>
+        <w:t>Some algorithms (e.g., neuron networks) are more resistant to the curse of dimensionality than others. The idea behind is the Manifold Hypothesis. At a high level the Manifold Hypothesis suggests that the high dimensional data actually sits on a lower dimensional manifold embedded in higher dimensional space.</w:t>
       </w:r>
     </w:p>
     <w:p>
@@ -5375,7 +5428,7 @@
                     </pic:cNvPicPr>
                   </pic:nvPicPr>
                   <pic:blipFill>
-                    <a:blip r:embed="rId25">
+                    <a:blip r:embed="rId24">
                       <a:extLst>
                         <a:ext uri="{28A0092B-C50C-407E-A947-70E740481C1C}">
                           <a14:useLocalDpi xmlns:a14="http://schemas.microsoft.com/office/drawing/2010/main" val="0"/>
@@ -5413,24 +5466,41 @@
           <w:lang w:eastAsia="zh-CN"/>
         </w:rPr>
       </w:pPr>
-      <w:proofErr w:type="gramStart"/>
       <w:r>
         <w:t xml:space="preserve">Figure </w:t>
       </w:r>
-      <w:fldSimple w:instr=" SEQ Figure \* ARABIC ">
-        <w:r>
-          <w:rPr>
-            <w:noProof/>
-          </w:rPr>
-          <w:t>11</w:t>
-        </w:r>
-      </w:fldSimple>
-      <w:r>
-        <w:t>.</w:t>
-      </w:r>
-      <w:proofErr w:type="gramEnd"/>
-      <w:r>
-        <w:t xml:space="preserve"> Manifold Hypothesis -- the high dimensional data sits on a lower dimensional manifold</w:t>
+      <w:r>
+        <w:rPr>
+          <w:noProof/>
+        </w:rPr>
+        <w:fldChar w:fldCharType="begin"/>
+      </w:r>
+      <w:r>
+        <w:rPr>
+          <w:noProof/>
+        </w:rPr>
+        <w:instrText xml:space="preserve"> SEQ Figure \* ARABIC </w:instrText>
+      </w:r>
+      <w:r>
+        <w:rPr>
+          <w:noProof/>
+        </w:rPr>
+        <w:fldChar w:fldCharType="separate"/>
+      </w:r>
+      <w:r>
+        <w:rPr>
+          <w:noProof/>
+        </w:rPr>
+        <w:t>11</w:t>
+      </w:r>
+      <w:r>
+        <w:rPr>
+          <w:noProof/>
+        </w:rPr>
+        <w:fldChar w:fldCharType="end"/>
+      </w:r>
+      <w:r>
+        <w:t>. Manifold Hypothesis -- the high dimensional data sits on a lower dimensional manifold</w:t>
       </w:r>
     </w:p>
     <w:p>
@@ -5463,19 +5533,7 @@
         <w:rPr>
           <w:lang w:eastAsia="zh-CN"/>
         </w:rPr>
-        <w:t>Random forest only selects randomly a subset of features to split each node because this r</w:t>
-      </w:r>
-      <w:r>
-        <w:rPr>
-          <w:lang w:eastAsia="zh-CN"/>
-        </w:rPr>
-        <w:t>e</w:t>
-      </w:r>
-      <w:r>
-        <w:rPr>
-          <w:lang w:eastAsia="zh-CN"/>
-        </w:rPr>
-        <w:t>duces the chance of over-fit (or the curse of dimensionality)</w:t>
+        <w:t>Random forest only selects randomly a subset of features to split each node because this reduces the chance of over-fit (or the curse of dimensionality)</w:t>
       </w:r>
     </w:p>
     <w:p>
@@ -5519,7 +5577,7 @@
                     </pic:cNvPicPr>
                   </pic:nvPicPr>
                   <pic:blipFill>
-                    <a:blip r:embed="rId26">
+                    <a:blip r:embed="rId25">
                       <a:extLst>
                         <a:ext uri="{28A0092B-C50C-407E-A947-70E740481C1C}">
                           <a14:useLocalDpi xmlns:a14="http://schemas.microsoft.com/office/drawing/2010/main" val="0"/>
@@ -5556,21 +5614,52 @@
         <w:pStyle w:val="Caption"/>
         <w:jc w:val="center"/>
       </w:pPr>
-      <w:proofErr w:type="gramStart"/>
       <w:r>
         <w:t xml:space="preserve">Figure </w:t>
       </w:r>
       <w:fldSimple w:instr=" SEQ Figure \* ARABIC ">
         <w:r>
+          <w:rPr>
+            <w:noProof/>
+          </w:rPr>
           <w:t>12</w:t>
         </w:r>
       </w:fldSimple>
       <w:r>
-        <w:t>.</w:t>
-      </w:r>
-      <w:proofErr w:type="gramEnd"/>
-      <w:r>
-        <w:t xml:space="preserve"> For larger degree of freedoms, the bulk part of the PDF of the chi-squared distribution shifts outward</w:t>
+        <w:t xml:space="preserve">. </w:t>
+      </w:r>
+      <m:oMath>
+        <m:sSup>
+          <m:sSupPr>
+            <m:ctrlPr>
+              <w:rPr>
+                <w:rFonts w:ascii="Cambria Math" w:hAnsi="Cambria Math"/>
+              </w:rPr>
+            </m:ctrlPr>
+          </m:sSupPr>
+          <m:e>
+            <m:r>
+              <w:rPr>
+                <w:rFonts w:ascii="Cambria Math" w:hAnsi="Cambria Math"/>
+              </w:rPr>
+              <m:t>χ</m:t>
+            </m:r>
+          </m:e>
+          <m:sup>
+            <m:r>
+              <w:rPr>
+                <w:rFonts w:ascii="Cambria Math" w:hAnsi="Cambria Math"/>
+              </w:rPr>
+              <m:t>2</m:t>
+            </m:r>
+          </m:sup>
+        </m:sSup>
+      </m:oMath>
+      <w:r>
+        <w:t xml:space="preserve">-distribtion. </w:t>
+      </w:r>
+      <w:r>
+        <w:t>For larger degree of freedoms, the bulk part of the PDF of the chi-squared distribution shifts outward</w:t>
       </w:r>
     </w:p>
     <w:p>
@@ -7785,6 +7874,7 @@
         <w:rPr>
           <w:lang w:eastAsia="zh-CN"/>
         </w:rPr>
+        <w:lastRenderedPageBreak/>
         <w:t>How to identify over-fit</w:t>
       </w:r>
     </w:p>
@@ -7799,19 +7889,7 @@
         <w:rPr>
           <w:lang w:eastAsia="zh-CN"/>
         </w:rPr>
-        <w:t>Plotting the learning curve or the validation curve indicates that the training score is higher than the va</w:t>
-      </w:r>
-      <w:r>
-        <w:rPr>
-          <w:lang w:eastAsia="zh-CN"/>
-        </w:rPr>
-        <w:t>l</w:t>
-      </w:r>
-      <w:r>
-        <w:rPr>
-          <w:lang w:eastAsia="zh-CN"/>
-        </w:rPr>
-        <w:t>idation score.</w:t>
+        <w:t>Plotting the learning curve or the validation curve indicates that the training score is higher than the validation score.</w:t>
       </w:r>
     </w:p>
     <w:p>
@@ -7829,7 +7907,6 @@
         <w:rPr>
           <w:lang w:eastAsia="zh-CN"/>
         </w:rPr>
-        <w:lastRenderedPageBreak/>
         <w:t>Remedies against over-fit</w:t>
       </w:r>
     </w:p>
@@ -7876,13 +7953,7 @@
         <w:rPr>
           <w:lang w:eastAsia="zh-CN"/>
         </w:rPr>
-        <w:t>, e.g.,</w:t>
-      </w:r>
-      <w:r>
-        <w:rPr>
-          <w:lang w:eastAsia="zh-CN"/>
-        </w:rPr>
-        <w:t xml:space="preserve"> </w:t>
+        <w:t xml:space="preserve">, e.g., </w:t>
       </w:r>
       <w:r>
         <w:rPr>
@@ -7926,19 +7997,7 @@
         <w:rPr>
           <w:lang w:eastAsia="zh-CN"/>
         </w:rPr>
-        <w:t>nsembling is probably the most convenient way to build robust predictive models on som</w:t>
-      </w:r>
-      <w:r>
-        <w:rPr>
-          <w:lang w:eastAsia="zh-CN"/>
-        </w:rPr>
-        <w:t>e</w:t>
-      </w:r>
-      <w:r>
-        <w:rPr>
-          <w:lang w:eastAsia="zh-CN"/>
-        </w:rPr>
-        <w:t>what small-sized datasets. As in real life, consulting a bunch of "experts" is usually not a bad idea be</w:t>
+        <w:t>nsembling is probably the most convenient way to build robust predictive models on somewhat small-sized datasets. As in real life, consulting a bunch of "experts" is usually not a bad idea be</w:t>
       </w:r>
       <w:r>
         <w:rPr>
@@ -8124,6 +8183,30 @@
       </w:r>
       <w:r>
         <w:t xml:space="preserve"> matrix</w:t>
+      </w:r>
+    </w:p>
+    <w:p>
+      <w:pPr>
+        <w:pStyle w:val="Heading2"/>
+        <w:numPr>
+          <w:ilvl w:val="0"/>
+          <w:numId w:val="48"/>
+        </w:numPr>
+        <w:rPr>
+          <w:lang w:eastAsia="zh-CN"/>
+        </w:rPr>
+      </w:pPr>
+      <w:r>
+        <w:rPr>
+          <w:lang w:eastAsia="zh-CN"/>
+        </w:rPr>
+        <w:t xml:space="preserve">Binary </w:t>
+      </w:r>
+      <w:r>
+        <w:rPr>
+          <w:rStyle w:val="Heading2Char"/>
+        </w:rPr>
+        <w:t>class</w:t>
       </w:r>
     </w:p>
     <w:tbl>
@@ -8526,11 +8609,17 @@
     </w:tbl>
     <w:p/>
     <w:p>
+      <w:pPr>
+        <w:ind w:left="720"/>
+      </w:pPr>
       <w:r>
         <w:t>Total is the sum of TP, FP, FN and FN</w:t>
       </w:r>
     </w:p>
     <w:p>
+      <w:pPr>
+        <w:ind w:left="720"/>
+      </w:pPr>
       <w:r>
         <w:t xml:space="preserve">Sensitivity, hit rate, recall, TPR (no miss </w:t>
       </w:r>
@@ -8545,6 +8634,9 @@
       </w:r>
     </w:p>
     <w:p>
+      <w:pPr>
+        <w:ind w:left="720"/>
+      </w:pPr>
       <m:oMathPara>
         <m:oMath>
           <m:r>
@@ -8636,6 +8728,9 @@
       </m:oMathPara>
     </w:p>
     <w:p>
+      <w:pPr>
+        <w:ind w:left="720"/>
+      </w:pPr>
       <w:r>
         <w:t xml:space="preserve">Precision (no false alarm </w:t>
       </w:r>
@@ -8650,6 +8745,9 @@
       </w:r>
     </w:p>
     <w:p>
+      <w:pPr>
+        <w:ind w:left="720"/>
+      </w:pPr>
       <m:oMathPara>
         <m:oMath>
           <m:r>
@@ -8697,11 +8795,17 @@
       </m:oMathPara>
     </w:p>
     <w:p>
+      <w:pPr>
+        <w:ind w:left="720"/>
+      </w:pPr>
       <w:r>
         <w:t>Accuracy:</w:t>
       </w:r>
     </w:p>
     <w:p>
+      <w:pPr>
+        <w:ind w:left="720"/>
+      </w:pPr>
       <m:oMathPara>
         <m:oMath>
           <m:r>
@@ -8730,7 +8834,16 @@
                 <w:rPr>
                   <w:rFonts w:ascii="Cambria Math" w:hAnsi="Cambria Math"/>
                 </w:rPr>
-                <m:t>TP+FN</m:t>
+                <m:t>TP+T</m:t>
+              </m:r>
+              <m:r>
+                <m:rPr>
+                  <m:sty m:val="p"/>
+                </m:rPr>
+                <w:rPr>
+                  <w:rFonts w:ascii="Cambria Math" w:hAnsi="Cambria Math"/>
+                </w:rPr>
+                <m:t>N</m:t>
               </m:r>
             </m:num>
             <m:den>
@@ -8749,11 +8862,17 @@
       </m:oMathPara>
     </w:p>
     <w:p>
+      <w:pPr>
+        <w:ind w:left="720"/>
+      </w:pPr>
       <w:r>
         <w:t>FPR:</w:t>
       </w:r>
     </w:p>
     <w:p>
+      <w:pPr>
+        <w:ind w:left="720"/>
+      </w:pPr>
       <m:oMathPara>
         <m:oMath>
           <m:r>
@@ -8763,6 +8882,7 @@
             <w:rPr>
               <w:rFonts w:ascii="Cambria Math" w:hAnsi="Cambria Math"/>
             </w:rPr>
+            <w:lastRenderedPageBreak/>
             <m:t>FPR</m:t>
           </m:r>
           <m:r>
@@ -8845,11 +8965,17 @@
       </m:oMathPara>
     </w:p>
     <w:p>
+      <w:pPr>
+        <w:ind w:left="720"/>
+      </w:pPr>
       <w:r>
         <w:t>F1 score:</w:t>
       </w:r>
     </w:p>
     <w:p>
+      <w:pPr>
+        <w:ind w:left="720"/>
+      </w:pPr>
       <m:oMathPara>
         <m:oMath>
           <m:r>
@@ -8905,6 +9031,7 @@
     <w:p>
       <w:pPr>
         <w:keepNext/>
+        <w:ind w:left="720"/>
         <w:jc w:val="center"/>
       </w:pPr>
       <w:r>
@@ -8912,7 +9039,6 @@
           <w:noProof/>
           <w:lang w:eastAsia="zh-CN"/>
         </w:rPr>
-        <w:lastRenderedPageBreak/>
         <w:drawing>
           <wp:inline distT="0" distB="0" distL="0" distR="0" wp14:anchorId="0459A550" wp14:editId="7E27A7FB">
             <wp:extent cx="2352069" cy="1686577"/>
@@ -8931,7 +9057,7 @@
                     </pic:cNvPicPr>
                   </pic:nvPicPr>
                   <pic:blipFill>
-                    <a:blip r:embed="rId27" cstate="print">
+                    <a:blip r:embed="rId26" cstate="print">
                       <a:extLst>
                         <a:ext uri="{28A0092B-C50C-407E-A947-70E740481C1C}">
                           <a14:useLocalDpi xmlns:a14="http://schemas.microsoft.com/office/drawing/2010/main" val="0"/>
@@ -8966,47 +9092,1420 @@
     <w:p>
       <w:pPr>
         <w:pStyle w:val="Caption"/>
+        <w:ind w:left="720"/>
         <w:jc w:val="center"/>
       </w:pPr>
+      <w:r>
+        <w:t xml:space="preserve">Figure </w:t>
+      </w:r>
+      <w:fldSimple w:instr=" SEQ Figure \* ARABIC ">
+        <w:r>
+          <w:rPr>
+            <w:noProof/>
+          </w:rPr>
+          <w:t>13</w:t>
+        </w:r>
+      </w:fldSimple>
+      <w:r>
+        <w:t xml:space="preserve">. </w:t>
+      </w:r>
+      <w:r>
+        <w:t>One way</w:t>
+      </w:r>
+      <w:r>
+        <w:t xml:space="preserve"> to visualize the confusion matrix</w:t>
+      </w:r>
+    </w:p>
+    <w:p>
+      <w:pPr>
+        <w:pStyle w:val="Heading2"/>
+      </w:pPr>
+      <w:r>
+        <w:t>Multiclass</w:t>
+      </w:r>
+    </w:p>
+    <w:p>
+      <w:pPr>
+        <w:ind w:firstLine="360"/>
+      </w:pPr>
+      <w:r>
+        <w:t>The accuracy metric will always be:</w:t>
+      </w:r>
+    </w:p>
+    <w:p>
+      <w:pPr>
+        <w:ind w:left="720"/>
+      </w:pPr>
+      <m:oMathPara>
+        <m:oMath>
+          <m:r>
+            <m:rPr>
+              <m:sty m:val="p"/>
+            </m:rPr>
+            <w:rPr>
+              <w:rFonts w:ascii="Cambria Math" w:hAnsi="Cambria Math"/>
+            </w:rPr>
+            <m:t>Accuracy=</m:t>
+          </m:r>
+          <m:f>
+            <m:fPr>
+              <m:ctrlPr>
+                <w:rPr>
+                  <w:rFonts w:ascii="Cambria Math" w:hAnsi="Cambria Math"/>
+                  <w:i/>
+                </w:rPr>
+              </m:ctrlPr>
+            </m:fPr>
+            <m:num>
+              <m:nary>
+                <m:naryPr>
+                  <m:chr m:val="∑"/>
+                  <m:limLoc m:val="undOvr"/>
+                  <m:ctrlPr>
+                    <w:rPr>
+                      <w:rFonts w:ascii="Cambria Math" w:hAnsi="Cambria Math"/>
+                    </w:rPr>
+                  </m:ctrlPr>
+                </m:naryPr>
+                <m:sub>
+                  <m:r>
+                    <w:rPr>
+                      <w:rFonts w:ascii="Cambria Math" w:hAnsi="Cambria Math"/>
+                    </w:rPr>
+                    <m:t>i=1</m:t>
+                  </m:r>
+                </m:sub>
+                <m:sup>
+                  <m:r>
+                    <w:rPr>
+                      <w:rFonts w:ascii="Cambria Math" w:hAnsi="Cambria Math"/>
+                    </w:rPr>
+                    <m:t>k</m:t>
+                  </m:r>
+                </m:sup>
+                <m:e>
+                  <m:sSub>
+                    <m:sSubPr>
+                      <m:ctrlPr>
+                        <w:rPr>
+                          <w:rFonts w:ascii="Cambria Math" w:hAnsi="Cambria Math"/>
+                        </w:rPr>
+                      </m:ctrlPr>
+                    </m:sSubPr>
+                    <m:e>
+                      <m:r>
+                        <m:rPr>
+                          <m:sty m:val="p"/>
+                        </m:rPr>
+                        <w:rPr>
+                          <w:rFonts w:ascii="Cambria Math" w:hAnsi="Cambria Math"/>
+                        </w:rPr>
+                        <m:t>TP</m:t>
+                      </m:r>
+                    </m:e>
+                    <m:sub>
+                      <m:r>
+                        <w:rPr>
+                          <w:rFonts w:ascii="Cambria Math" w:hAnsi="Cambria Math"/>
+                        </w:rPr>
+                        <m:t>i</m:t>
+                      </m:r>
+                    </m:sub>
+                  </m:sSub>
+                </m:e>
+              </m:nary>
+            </m:num>
+            <m:den>
+              <m:r>
+                <m:rPr>
+                  <m:sty m:val="p"/>
+                </m:rPr>
+                <w:rPr>
+                  <w:rFonts w:ascii="Cambria Math" w:hAnsi="Cambria Math"/>
+                </w:rPr>
+                <m:t>Total</m:t>
+              </m:r>
+            </m:den>
+          </m:f>
+        </m:oMath>
+      </m:oMathPara>
+    </w:p>
+    <w:p>
+      <w:pPr>
+        <w:ind w:left="360"/>
+      </w:pPr>
+      <w:r>
+        <w:t xml:space="preserve">In the context of </w:t>
+      </w:r>
+      <w:r>
+        <w:t>one-vs-all classifier</w:t>
+      </w:r>
+      <w:r>
+        <w:t>s, t</w:t>
+      </w:r>
+      <w:r>
+        <w:t>here are two major approaches</w:t>
+      </w:r>
+      <w:r>
+        <w:t xml:space="preserve"> to calculate </w:t>
+      </w:r>
+      <w:r>
+        <w:t xml:space="preserve">the </w:t>
+      </w:r>
+      <w:r>
+        <w:t xml:space="preserve">recall </w:t>
+      </w:r>
+      <w:r>
+        <w:t xml:space="preserve">and </w:t>
+      </w:r>
+      <w:r>
+        <w:t>precision</w:t>
+      </w:r>
+      <w:r>
+        <w:t xml:space="preserve"> </w:t>
+      </w:r>
+      <w:r>
+        <w:t>metrics</w:t>
+      </w:r>
+      <w:r>
+        <w:t>: micro- and macro-average.</w:t>
+      </w:r>
+      <w:r>
+        <w:t xml:space="preserve"> Check this </w:t>
+      </w:r>
+      <w:hyperlink r:id="rId27" w:history="1">
+        <w:r>
+          <w:rPr>
+            <w:rStyle w:val="Hyperlink"/>
+          </w:rPr>
+          <w:t>link</w:t>
+        </w:r>
+      </w:hyperlink>
+      <w:bookmarkStart w:id="0" w:name="_GoBack"/>
+      <w:bookmarkEnd w:id="0"/>
+      <w:r>
+        <w:t xml:space="preserve"> for details.</w:t>
+      </w:r>
+    </w:p>
+    <w:p>
+      <w:pPr>
+        <w:pStyle w:val="Heading3"/>
+        <w:numPr>
+          <w:ilvl w:val="0"/>
+          <w:numId w:val="49"/>
+        </w:numPr>
+      </w:pPr>
+      <w:r>
+        <w:t>Macro-average</w:t>
+      </w:r>
+    </w:p>
+    <w:p>
+      <w:pPr>
+        <w:ind w:left="720"/>
+      </w:pPr>
+      <w:r>
+        <w:t>This approach treats each class equally by calculating the recall or precision score for each class, and averaging them over the number of classes to find the mean recall or precision score.</w:t>
+      </w:r>
+    </w:p>
+    <w:p>
+      <w:pPr>
+        <w:ind w:firstLine="720"/>
+      </w:pPr>
+      <w:r>
+        <w:t>First calculate the recall and precision f</w:t>
+      </w:r>
+      <w:r>
+        <w:t xml:space="preserve">or </w:t>
+      </w:r>
+      <w:r>
+        <w:t xml:space="preserve">an individual </w:t>
+      </w:r>
       <w:proofErr w:type="gramStart"/>
       <w:r>
-        <w:t xml:space="preserve">Figure </w:t>
-      </w:r>
-      <w:r>
-        <w:fldChar w:fldCharType="begin"/>
-      </w:r>
-      <w:r>
-        <w:instrText xml:space="preserve"> SEQ Figure \* ARABIC </w:instrText>
-      </w:r>
-      <w:r>
-        <w:fldChar w:fldCharType="separate"/>
-      </w:r>
-      <w:r>
-        <w:rPr>
-          <w:noProof/>
-        </w:rPr>
-        <w:t>1</w:t>
-      </w:r>
-      <w:r>
-        <w:rPr>
-          <w:noProof/>
-        </w:rPr>
-        <w:fldChar w:fldCharType="end"/>
-      </w:r>
-      <w:r>
+        <w:t xml:space="preserve">class </w:t>
+      </w:r>
+      <w:proofErr w:type="gramEnd"/>
+      <m:oMath>
+        <m:r>
+          <w:rPr>
+            <w:rFonts w:ascii="Cambria Math" w:hAnsi="Cambria Math"/>
+          </w:rPr>
+          <m:t>i</m:t>
+        </m:r>
+      </m:oMath>
+      <w:r>
+        <w:t>:</w:t>
+      </w:r>
+    </w:p>
+    <w:p>
+      <w:pPr>
+        <w:ind w:left="720"/>
+      </w:pPr>
+      <m:oMathPara>
+        <m:oMath>
+          <m:sSub>
+            <m:sSubPr>
+              <m:ctrlPr>
+                <w:rPr>
+                  <w:rFonts w:ascii="Cambria Math" w:hAnsi="Cambria Math"/>
+                </w:rPr>
+              </m:ctrlPr>
+            </m:sSubPr>
+            <m:e>
+              <m:r>
+                <m:rPr>
+                  <m:sty m:val="p"/>
+                </m:rPr>
+                <w:rPr>
+                  <w:rFonts w:ascii="Cambria Math" w:hAnsi="Cambria Math"/>
+                </w:rPr>
+                <m:t>Recall</m:t>
+              </m:r>
+            </m:e>
+            <m:sub>
+              <m:r>
+                <w:rPr>
+                  <w:rFonts w:ascii="Cambria Math" w:hAnsi="Cambria Math"/>
+                </w:rPr>
+                <m:t>i</m:t>
+              </m:r>
+            </m:sub>
+          </m:sSub>
+          <m:r>
+            <m:rPr>
+              <m:sty m:val="p"/>
+            </m:rPr>
+            <w:rPr>
+              <w:rFonts w:ascii="Cambria Math" w:hAnsi="Cambria Math"/>
+            </w:rPr>
+            <m:t>=</m:t>
+          </m:r>
+          <m:f>
+            <m:fPr>
+              <m:ctrlPr>
+                <w:rPr>
+                  <w:rFonts w:ascii="Cambria Math" w:hAnsi="Cambria Math"/>
+                  <w:i/>
+                </w:rPr>
+              </m:ctrlPr>
+            </m:fPr>
+            <m:num>
+              <m:sSub>
+                <m:sSubPr>
+                  <m:ctrlPr>
+                    <w:rPr>
+                      <w:rFonts w:ascii="Cambria Math" w:hAnsi="Cambria Math"/>
+                    </w:rPr>
+                  </m:ctrlPr>
+                </m:sSubPr>
+                <m:e>
+                  <m:r>
+                    <m:rPr>
+                      <m:sty m:val="p"/>
+                    </m:rPr>
+                    <w:rPr>
+                      <w:rFonts w:ascii="Cambria Math" w:hAnsi="Cambria Math"/>
+                    </w:rPr>
+                    <m:t>TP</m:t>
+                  </m:r>
+                </m:e>
+                <m:sub>
+                  <m:r>
+                    <w:rPr>
+                      <w:rFonts w:ascii="Cambria Math" w:hAnsi="Cambria Math"/>
+                    </w:rPr>
+                    <m:t>i</m:t>
+                  </m:r>
+                </m:sub>
+              </m:sSub>
+            </m:num>
+            <m:den>
+              <m:sSub>
+                <m:sSubPr>
+                  <m:ctrlPr>
+                    <w:rPr>
+                      <w:rFonts w:ascii="Cambria Math" w:hAnsi="Cambria Math"/>
+                    </w:rPr>
+                  </m:ctrlPr>
+                </m:sSubPr>
+                <m:e>
+                  <m:r>
+                    <m:rPr>
+                      <m:sty m:val="p"/>
+                    </m:rPr>
+                    <w:rPr>
+                      <w:rFonts w:ascii="Cambria Math" w:hAnsi="Cambria Math"/>
+                    </w:rPr>
+                    <m:t>TotalTrue</m:t>
+                  </m:r>
+                  <m:r>
+                    <m:rPr>
+                      <m:sty m:val="p"/>
+                    </m:rPr>
+                    <w:rPr>
+                      <w:rFonts w:ascii="Cambria Math" w:hAnsi="Cambria Math"/>
+                    </w:rPr>
+                    <m:t>P</m:t>
+                  </m:r>
+                  <m:r>
+                    <m:rPr>
+                      <m:sty m:val="p"/>
+                    </m:rPr>
+                    <w:rPr>
+                      <w:rFonts w:ascii="Cambria Math" w:hAnsi="Cambria Math"/>
+                    </w:rPr>
+                    <m:t>ositive</m:t>
+                  </m:r>
+                </m:e>
+                <m:sub>
+                  <m:r>
+                    <w:rPr>
+                      <w:rFonts w:ascii="Cambria Math" w:hAnsi="Cambria Math"/>
+                    </w:rPr>
+                    <m:t>i</m:t>
+                  </m:r>
+                </m:sub>
+              </m:sSub>
+            </m:den>
+          </m:f>
+          <m:r>
+            <w:rPr>
+              <w:rFonts w:ascii="Cambria Math" w:hAnsi="Cambria Math"/>
+            </w:rPr>
+            <m:t>=</m:t>
+          </m:r>
+          <m:f>
+            <m:fPr>
+              <m:ctrlPr>
+                <w:rPr>
+                  <w:rFonts w:ascii="Cambria Math" w:hAnsi="Cambria Math"/>
+                  <w:i/>
+                </w:rPr>
+              </m:ctrlPr>
+            </m:fPr>
+            <m:num>
+              <m:sSub>
+                <m:sSubPr>
+                  <m:ctrlPr>
+                    <w:rPr>
+                      <w:rFonts w:ascii="Cambria Math" w:hAnsi="Cambria Math"/>
+                    </w:rPr>
+                  </m:ctrlPr>
+                </m:sSubPr>
+                <m:e>
+                  <m:r>
+                    <m:rPr>
+                      <m:sty m:val="p"/>
+                    </m:rPr>
+                    <w:rPr>
+                      <w:rFonts w:ascii="Cambria Math" w:hAnsi="Cambria Math"/>
+                    </w:rPr>
+                    <m:t>TP</m:t>
+                  </m:r>
+                </m:e>
+                <m:sub>
+                  <m:r>
+                    <w:rPr>
+                      <w:rFonts w:ascii="Cambria Math" w:hAnsi="Cambria Math"/>
+                    </w:rPr>
+                    <m:t>i</m:t>
+                  </m:r>
+                </m:sub>
+              </m:sSub>
+            </m:num>
+            <m:den>
+              <m:sSub>
+                <m:sSubPr>
+                  <m:ctrlPr>
+                    <w:rPr>
+                      <w:rFonts w:ascii="Cambria Math" w:hAnsi="Cambria Math"/>
+                    </w:rPr>
+                  </m:ctrlPr>
+                </m:sSubPr>
+                <m:e>
+                  <m:r>
+                    <m:rPr>
+                      <m:sty m:val="p"/>
+                    </m:rPr>
+                    <w:rPr>
+                      <w:rFonts w:ascii="Cambria Math" w:hAnsi="Cambria Math"/>
+                    </w:rPr>
+                    <m:t>TP</m:t>
+                  </m:r>
+                </m:e>
+                <m:sub>
+                  <m:r>
+                    <w:rPr>
+                      <w:rFonts w:ascii="Cambria Math" w:hAnsi="Cambria Math"/>
+                    </w:rPr>
+                    <m:t>i</m:t>
+                  </m:r>
+                </m:sub>
+              </m:sSub>
+              <m:r>
+                <w:rPr>
+                  <w:rFonts w:ascii="Cambria Math" w:hAnsi="Cambria Math"/>
+                </w:rPr>
+                <m:t>+</m:t>
+              </m:r>
+              <m:sSub>
+                <m:sSubPr>
+                  <m:ctrlPr>
+                    <w:rPr>
+                      <w:rFonts w:ascii="Cambria Math" w:hAnsi="Cambria Math"/>
+                    </w:rPr>
+                  </m:ctrlPr>
+                </m:sSubPr>
+                <m:e>
+                  <m:r>
+                    <m:rPr>
+                      <m:sty m:val="p"/>
+                    </m:rPr>
+                    <w:rPr>
+                      <w:rFonts w:ascii="Cambria Math" w:hAnsi="Cambria Math"/>
+                    </w:rPr>
+                    <m:t>FN</m:t>
+                  </m:r>
+                </m:e>
+                <m:sub>
+                  <m:r>
+                    <w:rPr>
+                      <w:rFonts w:ascii="Cambria Math" w:hAnsi="Cambria Math"/>
+                    </w:rPr>
+                    <m:t>i</m:t>
+                  </m:r>
+                </m:sub>
+              </m:sSub>
+            </m:den>
+          </m:f>
+        </m:oMath>
+      </m:oMathPara>
+    </w:p>
+    <w:p>
+      <w:pPr>
+        <w:ind w:left="720"/>
+      </w:pPr>
+      <m:oMathPara>
+        <m:oMath>
+          <m:sSub>
+            <m:sSubPr>
+              <m:ctrlPr>
+                <w:rPr>
+                  <w:rFonts w:ascii="Cambria Math" w:hAnsi="Cambria Math"/>
+                </w:rPr>
+              </m:ctrlPr>
+            </m:sSubPr>
+            <m:e>
+              <m:r>
+                <m:rPr>
+                  <m:sty m:val="p"/>
+                </m:rPr>
+                <w:rPr>
+                  <w:rFonts w:ascii="Cambria Math" w:hAnsi="Cambria Math"/>
+                </w:rPr>
+                <m:t>Precision</m:t>
+              </m:r>
+            </m:e>
+            <m:sub>
+              <m:r>
+                <w:rPr>
+                  <w:rFonts w:ascii="Cambria Math" w:hAnsi="Cambria Math"/>
+                </w:rPr>
+                <m:t>i</m:t>
+              </m:r>
+            </m:sub>
+          </m:sSub>
+          <m:r>
+            <m:rPr>
+              <m:sty m:val="p"/>
+            </m:rPr>
+            <w:rPr>
+              <w:rFonts w:ascii="Cambria Math" w:hAnsi="Cambria Math"/>
+            </w:rPr>
+            <m:t>=</m:t>
+          </m:r>
+          <m:f>
+            <m:fPr>
+              <m:ctrlPr>
+                <w:rPr>
+                  <w:rFonts w:ascii="Cambria Math" w:hAnsi="Cambria Math"/>
+                  <w:i/>
+                </w:rPr>
+              </m:ctrlPr>
+            </m:fPr>
+            <m:num>
+              <m:sSub>
+                <m:sSubPr>
+                  <m:ctrlPr>
+                    <w:rPr>
+                      <w:rFonts w:ascii="Cambria Math" w:hAnsi="Cambria Math"/>
+                    </w:rPr>
+                  </m:ctrlPr>
+                </m:sSubPr>
+                <m:e>
+                  <m:r>
+                    <m:rPr>
+                      <m:sty m:val="p"/>
+                    </m:rPr>
+                    <w:rPr>
+                      <w:rFonts w:ascii="Cambria Math" w:hAnsi="Cambria Math"/>
+                    </w:rPr>
+                    <m:t>TP</m:t>
+                  </m:r>
+                </m:e>
+                <m:sub>
+                  <m:r>
+                    <w:rPr>
+                      <w:rFonts w:ascii="Cambria Math" w:hAnsi="Cambria Math"/>
+                    </w:rPr>
+                    <m:t>i</m:t>
+                  </m:r>
+                </m:sub>
+              </m:sSub>
+            </m:num>
+            <m:den>
+              <m:sSub>
+                <m:sSubPr>
+                  <m:ctrlPr>
+                    <w:rPr>
+                      <w:rFonts w:ascii="Cambria Math" w:hAnsi="Cambria Math"/>
+                    </w:rPr>
+                  </m:ctrlPr>
+                </m:sSubPr>
+                <m:e>
+                  <m:r>
+                    <m:rPr>
+                      <m:sty m:val="p"/>
+                    </m:rPr>
+                    <w:rPr>
+                      <w:rFonts w:ascii="Cambria Math" w:hAnsi="Cambria Math"/>
+                    </w:rPr>
+                    <m:t>Total</m:t>
+                  </m:r>
+                  <m:r>
+                    <m:rPr>
+                      <m:sty m:val="p"/>
+                    </m:rPr>
+                    <w:rPr>
+                      <w:rFonts w:ascii="Cambria Math" w:hAnsi="Cambria Math"/>
+                    </w:rPr>
+                    <m:t>Predicted</m:t>
+                  </m:r>
+                  <m:r>
+                    <m:rPr>
+                      <m:sty m:val="p"/>
+                    </m:rPr>
+                    <w:rPr>
+                      <w:rFonts w:ascii="Cambria Math" w:hAnsi="Cambria Math"/>
+                    </w:rPr>
+                    <m:t>Positive</m:t>
+                  </m:r>
+                </m:e>
+                <m:sub>
+                  <m:r>
+                    <w:rPr>
+                      <w:rFonts w:ascii="Cambria Math" w:hAnsi="Cambria Math"/>
+                    </w:rPr>
+                    <m:t>i</m:t>
+                  </m:r>
+                </m:sub>
+              </m:sSub>
+            </m:den>
+          </m:f>
+          <m:r>
+            <w:rPr>
+              <w:rFonts w:ascii="Cambria Math" w:hAnsi="Cambria Math"/>
+            </w:rPr>
+            <m:t>=</m:t>
+          </m:r>
+          <m:f>
+            <m:fPr>
+              <m:ctrlPr>
+                <w:rPr>
+                  <w:rFonts w:ascii="Cambria Math" w:hAnsi="Cambria Math"/>
+                  <w:i/>
+                </w:rPr>
+              </m:ctrlPr>
+            </m:fPr>
+            <m:num>
+              <m:sSub>
+                <m:sSubPr>
+                  <m:ctrlPr>
+                    <w:rPr>
+                      <w:rFonts w:ascii="Cambria Math" w:hAnsi="Cambria Math"/>
+                    </w:rPr>
+                  </m:ctrlPr>
+                </m:sSubPr>
+                <m:e>
+                  <m:r>
+                    <m:rPr>
+                      <m:sty m:val="p"/>
+                    </m:rPr>
+                    <w:rPr>
+                      <w:rFonts w:ascii="Cambria Math" w:hAnsi="Cambria Math"/>
+                    </w:rPr>
+                    <m:t>TP</m:t>
+                  </m:r>
+                </m:e>
+                <m:sub>
+                  <m:r>
+                    <w:rPr>
+                      <w:rFonts w:ascii="Cambria Math" w:hAnsi="Cambria Math"/>
+                    </w:rPr>
+                    <m:t>i</m:t>
+                  </m:r>
+                </m:sub>
+              </m:sSub>
+            </m:num>
+            <m:den>
+              <m:sSub>
+                <m:sSubPr>
+                  <m:ctrlPr>
+                    <w:rPr>
+                      <w:rFonts w:ascii="Cambria Math" w:hAnsi="Cambria Math"/>
+                    </w:rPr>
+                  </m:ctrlPr>
+                </m:sSubPr>
+                <m:e>
+                  <m:r>
+                    <m:rPr>
+                      <m:sty m:val="p"/>
+                    </m:rPr>
+                    <w:rPr>
+                      <w:rFonts w:ascii="Cambria Math" w:hAnsi="Cambria Math"/>
+                    </w:rPr>
+                    <m:t>TP</m:t>
+                  </m:r>
+                </m:e>
+                <m:sub>
+                  <m:r>
+                    <w:rPr>
+                      <w:rFonts w:ascii="Cambria Math" w:hAnsi="Cambria Math"/>
+                    </w:rPr>
+                    <m:t>i</m:t>
+                  </m:r>
+                </m:sub>
+              </m:sSub>
+              <m:r>
+                <w:rPr>
+                  <w:rFonts w:ascii="Cambria Math" w:hAnsi="Cambria Math"/>
+                </w:rPr>
+                <m:t>+</m:t>
+              </m:r>
+              <m:sSub>
+                <m:sSubPr>
+                  <m:ctrlPr>
+                    <w:rPr>
+                      <w:rFonts w:ascii="Cambria Math" w:hAnsi="Cambria Math"/>
+                    </w:rPr>
+                  </m:ctrlPr>
+                </m:sSubPr>
+                <m:e>
+                  <m:r>
+                    <m:rPr>
+                      <m:sty m:val="p"/>
+                    </m:rPr>
+                    <w:rPr>
+                      <w:rFonts w:ascii="Cambria Math" w:hAnsi="Cambria Math"/>
+                    </w:rPr>
+                    <m:t>FP</m:t>
+                  </m:r>
+                </m:e>
+                <m:sub>
+                  <m:r>
+                    <w:rPr>
+                      <w:rFonts w:ascii="Cambria Math" w:hAnsi="Cambria Math"/>
+                    </w:rPr>
+                    <m:t>i</m:t>
+                  </m:r>
+                </m:sub>
+              </m:sSub>
+            </m:den>
+          </m:f>
+        </m:oMath>
+      </m:oMathPara>
+    </w:p>
+    <w:p>
+      <w:pPr>
+        <w:ind w:left="720"/>
+      </w:pPr>
+      <w:r>
+        <w:t>The overall recall or precision is simply the mean of all individual recalls or precisions for each class. Note all classes are assumed to be equal in this method.</w:t>
+      </w:r>
+    </w:p>
+    <w:p>
+      <w:pPr>
+        <w:ind w:left="720"/>
+      </w:pPr>
+      <w:r>
+        <w:t xml:space="preserve"> </w:t>
+      </w:r>
+      <m:oMath>
+        <m:r>
+          <m:rPr>
+            <m:sty m:val="p"/>
+          </m:rPr>
+          <w:rPr>
+            <w:rFonts w:ascii="Cambria Math" w:hAnsi="Cambria Math"/>
+          </w:rPr>
+          <w:br/>
+        </m:r>
+      </m:oMath>
+      <m:oMathPara>
+        <m:oMath>
+          <m:r>
+            <m:rPr>
+              <m:sty m:val="p"/>
+            </m:rPr>
+            <w:rPr>
+              <w:rFonts w:ascii="Cambria Math" w:hAnsi="Cambria Math"/>
+            </w:rPr>
+            <m:t>Recall=</m:t>
+          </m:r>
+          <m:nary>
+            <m:naryPr>
+              <m:chr m:val="∑"/>
+              <m:limLoc m:val="undOvr"/>
+              <m:ctrlPr>
+                <w:rPr>
+                  <w:rFonts w:ascii="Cambria Math" w:hAnsi="Cambria Math"/>
+                </w:rPr>
+              </m:ctrlPr>
+            </m:naryPr>
+            <m:sub>
+              <m:r>
+                <w:rPr>
+                  <w:rFonts w:ascii="Cambria Math" w:hAnsi="Cambria Math"/>
+                </w:rPr>
+                <m:t>i=1</m:t>
+              </m:r>
+            </m:sub>
+            <m:sup>
+              <m:r>
+                <w:rPr>
+                  <w:rFonts w:ascii="Cambria Math" w:hAnsi="Cambria Math"/>
+                </w:rPr>
+                <m:t>k</m:t>
+              </m:r>
+            </m:sup>
+            <m:e>
+              <m:sSub>
+                <m:sSubPr>
+                  <m:ctrlPr>
+                    <w:rPr>
+                      <w:rFonts w:ascii="Cambria Math" w:hAnsi="Cambria Math"/>
+                    </w:rPr>
+                  </m:ctrlPr>
+                </m:sSubPr>
+                <m:e>
+                  <m:r>
+                    <m:rPr>
+                      <m:sty m:val="p"/>
+                    </m:rPr>
+                    <w:rPr>
+                      <w:rFonts w:ascii="Cambria Math" w:hAnsi="Cambria Math"/>
+                    </w:rPr>
+                    <m:t>Recall</m:t>
+                  </m:r>
+                </m:e>
+                <m:sub>
+                  <m:r>
+                    <w:rPr>
+                      <w:rFonts w:ascii="Cambria Math" w:hAnsi="Cambria Math"/>
+                    </w:rPr>
+                    <m:t>i</m:t>
+                  </m:r>
+                </m:sub>
+              </m:sSub>
+            </m:e>
+          </m:nary>
+        </m:oMath>
+      </m:oMathPara>
+    </w:p>
+    <w:p>
+      <w:pPr>
+        <w:ind w:left="720"/>
+      </w:pPr>
+      <m:oMathPara>
+        <m:oMath>
+          <m:r>
+            <m:rPr>
+              <m:sty m:val="p"/>
+            </m:rPr>
+            <w:rPr>
+              <w:rFonts w:ascii="Cambria Math" w:hAnsi="Cambria Math"/>
+            </w:rPr>
+            <m:t>Precision=</m:t>
+          </m:r>
+          <m:nary>
+            <m:naryPr>
+              <m:chr m:val="∑"/>
+              <m:limLoc m:val="undOvr"/>
+              <m:ctrlPr>
+                <w:rPr>
+                  <w:rFonts w:ascii="Cambria Math" w:hAnsi="Cambria Math"/>
+                </w:rPr>
+              </m:ctrlPr>
+            </m:naryPr>
+            <m:sub>
+              <m:r>
+                <w:rPr>
+                  <w:rFonts w:ascii="Cambria Math" w:hAnsi="Cambria Math"/>
+                </w:rPr>
+                <m:t>i=1</m:t>
+              </m:r>
+            </m:sub>
+            <m:sup>
+              <m:r>
+                <w:rPr>
+                  <w:rFonts w:ascii="Cambria Math" w:hAnsi="Cambria Math"/>
+                </w:rPr>
+                <m:t>k</m:t>
+              </m:r>
+            </m:sup>
+            <m:e>
+              <m:sSub>
+                <m:sSubPr>
+                  <m:ctrlPr>
+                    <w:rPr>
+                      <w:rFonts w:ascii="Cambria Math" w:hAnsi="Cambria Math"/>
+                    </w:rPr>
+                  </m:ctrlPr>
+                </m:sSubPr>
+                <m:e>
+                  <m:r>
+                    <m:rPr>
+                      <m:sty m:val="p"/>
+                    </m:rPr>
+                    <w:rPr>
+                      <w:rFonts w:ascii="Cambria Math" w:hAnsi="Cambria Math"/>
+                    </w:rPr>
+                    <m:t>Precision</m:t>
+                  </m:r>
+                </m:e>
+                <m:sub>
+                  <m:r>
+                    <w:rPr>
+                      <w:rFonts w:ascii="Cambria Math" w:hAnsi="Cambria Math"/>
+                    </w:rPr>
+                    <m:t>i</m:t>
+                  </m:r>
+                </m:sub>
+              </m:sSub>
+            </m:e>
+          </m:nary>
+        </m:oMath>
+      </m:oMathPara>
+    </w:p>
+    <w:p>
+      <w:pPr>
+        <w:ind w:firstLine="720"/>
+      </w:pPr>
+    </w:p>
+    <w:p>
+      <w:pPr>
+        <w:pStyle w:val="Heading3"/>
+        <w:numPr>
+          <w:ilvl w:val="0"/>
+          <w:numId w:val="49"/>
+        </w:numPr>
+      </w:pPr>
+      <w:r>
+        <w:t>Mi</w:t>
+      </w:r>
+      <w:r>
+        <w:t>cro-average</w:t>
+      </w:r>
+    </w:p>
+    <w:p>
+      <w:pPr>
+        <w:ind w:left="720"/>
+        <w:rPr>
+          <w:shd w:val="clear" w:color="auto" w:fill="FFFFFF"/>
+        </w:rPr>
+      </w:pPr>
+      <w:r>
+        <w:rPr>
+          <w:shd w:val="clear" w:color="auto" w:fill="FFFFFF"/>
+        </w:rPr>
+        <w:t xml:space="preserve">This approach </w:t>
+      </w:r>
+      <w:r>
+        <w:rPr>
+          <w:shd w:val="clear" w:color="auto" w:fill="FFFFFF"/>
+        </w:rPr>
+        <w:t>aggregate</w:t>
+      </w:r>
+      <w:r>
+        <w:rPr>
+          <w:shd w:val="clear" w:color="auto" w:fill="FFFFFF"/>
+        </w:rPr>
+        <w:t>s</w:t>
+      </w:r>
+      <w:r>
+        <w:rPr>
+          <w:shd w:val="clear" w:color="auto" w:fill="FFFFFF"/>
+        </w:rPr>
+        <w:t xml:space="preserve"> the contributions of all classes to compute the average metric</w:t>
+      </w:r>
+      <w:r>
+        <w:rPr>
+          <w:shd w:val="clear" w:color="auto" w:fill="FFFFFF"/>
+        </w:rPr>
         <w:t>.</w:t>
       </w:r>
-      <w:proofErr w:type="gramEnd"/>
-      <w:r>
-        <w:t xml:space="preserve"> Just one way to visualize the confusion matrix</w:t>
-      </w:r>
+      <w:r>
+        <w:rPr>
+          <w:shd w:val="clear" w:color="auto" w:fill="FFFFFF"/>
+        </w:rPr>
+        <w:t xml:space="preserve"> </w:t>
+      </w:r>
+      <w:r>
+        <w:rPr>
+          <w:shd w:val="clear" w:color="auto" w:fill="FFFFFF"/>
+        </w:rPr>
+        <w:t>In case of imbalanced classes, this approach is preferred.</w:t>
+      </w:r>
+    </w:p>
+    <w:p>
+      <w:pPr>
+        <w:ind w:left="720"/>
+      </w:pPr>
+      <m:oMathPara>
+        <m:oMath>
+          <m:r>
+            <m:rPr>
+              <m:sty m:val="p"/>
+            </m:rPr>
+            <w:rPr>
+              <w:rFonts w:ascii="Cambria Math" w:hAnsi="Cambria Math"/>
+            </w:rPr>
+            <w:lastRenderedPageBreak/>
+            <m:t>Recall=</m:t>
+          </m:r>
+          <m:f>
+            <m:fPr>
+              <m:ctrlPr>
+                <w:rPr>
+                  <w:rFonts w:ascii="Cambria Math" w:hAnsi="Cambria Math"/>
+                  <w:i/>
+                </w:rPr>
+              </m:ctrlPr>
+            </m:fPr>
+            <m:num>
+              <m:sSub>
+                <m:sSubPr>
+                  <m:ctrlPr>
+                    <w:rPr>
+                      <w:rFonts w:ascii="Cambria Math" w:hAnsi="Cambria Math"/>
+                    </w:rPr>
+                  </m:ctrlPr>
+                </m:sSubPr>
+                <m:e>
+                  <m:nary>
+                    <m:naryPr>
+                      <m:chr m:val="∑"/>
+                      <m:limLoc m:val="undOvr"/>
+                      <m:ctrlPr>
+                        <w:rPr>
+                          <w:rFonts w:ascii="Cambria Math" w:hAnsi="Cambria Math"/>
+                        </w:rPr>
+                      </m:ctrlPr>
+                    </m:naryPr>
+                    <m:sub>
+                      <m:r>
+                        <w:rPr>
+                          <w:rFonts w:ascii="Cambria Math" w:hAnsi="Cambria Math"/>
+                        </w:rPr>
+                        <m:t>i=1</m:t>
+                      </m:r>
+                    </m:sub>
+                    <m:sup>
+                      <m:r>
+                        <w:rPr>
+                          <w:rFonts w:ascii="Cambria Math" w:hAnsi="Cambria Math"/>
+                        </w:rPr>
+                        <m:t>k</m:t>
+                      </m:r>
+                    </m:sup>
+                    <m:e>
+                      <m:sSub>
+                        <m:sSubPr>
+                          <m:ctrlPr>
+                            <w:rPr>
+                              <w:rFonts w:ascii="Cambria Math" w:hAnsi="Cambria Math"/>
+                            </w:rPr>
+                          </m:ctrlPr>
+                        </m:sSubPr>
+                        <m:e>
+                          <m:r>
+                            <m:rPr>
+                              <m:sty m:val="p"/>
+                            </m:rPr>
+                            <w:rPr>
+                              <w:rFonts w:ascii="Cambria Math" w:hAnsi="Cambria Math"/>
+                            </w:rPr>
+                            <m:t>TP</m:t>
+                          </m:r>
+                        </m:e>
+                        <m:sub>
+                          <m:r>
+                            <w:rPr>
+                              <w:rFonts w:ascii="Cambria Math" w:hAnsi="Cambria Math"/>
+                            </w:rPr>
+                            <m:t>i</m:t>
+                          </m:r>
+                        </m:sub>
+                      </m:sSub>
+                    </m:e>
+                  </m:nary>
+                </m:e>
+                <m:sub>
+                  <m:r>
+                    <w:rPr>
+                      <w:rFonts w:ascii="Cambria Math" w:hAnsi="Cambria Math"/>
+                    </w:rPr>
+                    <m:t>i</m:t>
+                  </m:r>
+                </m:sub>
+              </m:sSub>
+            </m:num>
+            <m:den>
+              <m:nary>
+                <m:naryPr>
+                  <m:chr m:val="∑"/>
+                  <m:limLoc m:val="undOvr"/>
+                  <m:ctrlPr>
+                    <w:rPr>
+                      <w:rFonts w:ascii="Cambria Math" w:hAnsi="Cambria Math"/>
+                    </w:rPr>
+                  </m:ctrlPr>
+                </m:naryPr>
+                <m:sub>
+                  <m:r>
+                    <w:rPr>
+                      <w:rFonts w:ascii="Cambria Math" w:hAnsi="Cambria Math"/>
+                    </w:rPr>
+                    <m:t>i=1</m:t>
+                  </m:r>
+                </m:sub>
+                <m:sup>
+                  <m:r>
+                    <w:rPr>
+                      <w:rFonts w:ascii="Cambria Math" w:hAnsi="Cambria Math"/>
+                    </w:rPr>
+                    <m:t>k</m:t>
+                  </m:r>
+                </m:sup>
+                <m:e>
+                  <m:d>
+                    <m:dPr>
+                      <m:ctrlPr>
+                        <w:rPr>
+                          <w:rFonts w:ascii="Cambria Math" w:hAnsi="Cambria Math"/>
+                        </w:rPr>
+                      </m:ctrlPr>
+                    </m:dPr>
+                    <m:e>
+                      <m:sSub>
+                        <m:sSubPr>
+                          <m:ctrlPr>
+                            <w:rPr>
+                              <w:rFonts w:ascii="Cambria Math" w:hAnsi="Cambria Math"/>
+                            </w:rPr>
+                          </m:ctrlPr>
+                        </m:sSubPr>
+                        <m:e>
+                          <m:r>
+                            <m:rPr>
+                              <m:sty m:val="p"/>
+                            </m:rPr>
+                            <w:rPr>
+                              <w:rFonts w:ascii="Cambria Math" w:hAnsi="Cambria Math"/>
+                            </w:rPr>
+                            <m:t>TP</m:t>
+                          </m:r>
+                        </m:e>
+                        <m:sub>
+                          <m:r>
+                            <w:rPr>
+                              <w:rFonts w:ascii="Cambria Math" w:hAnsi="Cambria Math"/>
+                            </w:rPr>
+                            <m:t>i</m:t>
+                          </m:r>
+                        </m:sub>
+                      </m:sSub>
+                      <m:r>
+                        <w:rPr>
+                          <w:rFonts w:ascii="Cambria Math" w:hAnsi="Cambria Math"/>
+                        </w:rPr>
+                        <m:t>+</m:t>
+                      </m:r>
+                      <m:sSub>
+                        <m:sSubPr>
+                          <m:ctrlPr>
+                            <w:rPr>
+                              <w:rFonts w:ascii="Cambria Math" w:hAnsi="Cambria Math"/>
+                            </w:rPr>
+                          </m:ctrlPr>
+                        </m:sSubPr>
+                        <m:e>
+                          <m:r>
+                            <m:rPr>
+                              <m:sty m:val="p"/>
+                            </m:rPr>
+                            <w:rPr>
+                              <w:rFonts w:ascii="Cambria Math" w:hAnsi="Cambria Math"/>
+                            </w:rPr>
+                            <m:t>FN</m:t>
+                          </m:r>
+                        </m:e>
+                        <m:sub>
+                          <m:r>
+                            <w:rPr>
+                              <w:rFonts w:ascii="Cambria Math" w:hAnsi="Cambria Math"/>
+                            </w:rPr>
+                            <m:t>i</m:t>
+                          </m:r>
+                        </m:sub>
+                      </m:sSub>
+                    </m:e>
+                  </m:d>
+                </m:e>
+              </m:nary>
+            </m:den>
+          </m:f>
+        </m:oMath>
+      </m:oMathPara>
+    </w:p>
+    <w:p>
+      <w:pPr>
+        <w:ind w:left="720"/>
+      </w:pPr>
+      <m:oMathPara>
+        <m:oMath>
+          <m:r>
+            <m:rPr>
+              <m:sty m:val="p"/>
+            </m:rPr>
+            <w:rPr>
+              <w:rFonts w:ascii="Cambria Math" w:hAnsi="Cambria Math"/>
+            </w:rPr>
+            <m:t>Precision=</m:t>
+          </m:r>
+          <m:f>
+            <m:fPr>
+              <m:ctrlPr>
+                <w:rPr>
+                  <w:rFonts w:ascii="Cambria Math" w:hAnsi="Cambria Math"/>
+                  <w:i/>
+                </w:rPr>
+              </m:ctrlPr>
+            </m:fPr>
+            <m:num>
+              <m:sSub>
+                <m:sSubPr>
+                  <m:ctrlPr>
+                    <w:rPr>
+                      <w:rFonts w:ascii="Cambria Math" w:hAnsi="Cambria Math"/>
+                    </w:rPr>
+                  </m:ctrlPr>
+                </m:sSubPr>
+                <m:e>
+                  <m:nary>
+                    <m:naryPr>
+                      <m:chr m:val="∑"/>
+                      <m:limLoc m:val="undOvr"/>
+                      <m:ctrlPr>
+                        <w:rPr>
+                          <w:rFonts w:ascii="Cambria Math" w:hAnsi="Cambria Math"/>
+                        </w:rPr>
+                      </m:ctrlPr>
+                    </m:naryPr>
+                    <m:sub>
+                      <m:r>
+                        <w:rPr>
+                          <w:rFonts w:ascii="Cambria Math" w:hAnsi="Cambria Math"/>
+                        </w:rPr>
+                        <m:t>i=1</m:t>
+                      </m:r>
+                    </m:sub>
+                    <m:sup>
+                      <m:r>
+                        <w:rPr>
+                          <w:rFonts w:ascii="Cambria Math" w:hAnsi="Cambria Math"/>
+                        </w:rPr>
+                        <m:t>k</m:t>
+                      </m:r>
+                    </m:sup>
+                    <m:e>
+                      <m:sSub>
+                        <m:sSubPr>
+                          <m:ctrlPr>
+                            <w:rPr>
+                              <w:rFonts w:ascii="Cambria Math" w:hAnsi="Cambria Math"/>
+                            </w:rPr>
+                          </m:ctrlPr>
+                        </m:sSubPr>
+                        <m:e>
+                          <m:r>
+                            <m:rPr>
+                              <m:sty m:val="p"/>
+                            </m:rPr>
+                            <w:rPr>
+                              <w:rFonts w:ascii="Cambria Math" w:hAnsi="Cambria Math"/>
+                            </w:rPr>
+                            <m:t>TP</m:t>
+                          </m:r>
+                        </m:e>
+                        <m:sub>
+                          <m:r>
+                            <w:rPr>
+                              <w:rFonts w:ascii="Cambria Math" w:hAnsi="Cambria Math"/>
+                            </w:rPr>
+                            <m:t>i</m:t>
+                          </m:r>
+                        </m:sub>
+                      </m:sSub>
+                    </m:e>
+                  </m:nary>
+                </m:e>
+                <m:sub>
+                  <m:r>
+                    <w:rPr>
+                      <w:rFonts w:ascii="Cambria Math" w:hAnsi="Cambria Math"/>
+                    </w:rPr>
+                    <m:t>i</m:t>
+                  </m:r>
+                </m:sub>
+              </m:sSub>
+            </m:num>
+            <m:den>
+              <m:nary>
+                <m:naryPr>
+                  <m:chr m:val="∑"/>
+                  <m:limLoc m:val="undOvr"/>
+                  <m:ctrlPr>
+                    <w:rPr>
+                      <w:rFonts w:ascii="Cambria Math" w:hAnsi="Cambria Math"/>
+                    </w:rPr>
+                  </m:ctrlPr>
+                </m:naryPr>
+                <m:sub>
+                  <m:r>
+                    <w:rPr>
+                      <w:rFonts w:ascii="Cambria Math" w:hAnsi="Cambria Math"/>
+                    </w:rPr>
+                    <m:t>i=1</m:t>
+                  </m:r>
+                </m:sub>
+                <m:sup>
+                  <m:r>
+                    <w:rPr>
+                      <w:rFonts w:ascii="Cambria Math" w:hAnsi="Cambria Math"/>
+                    </w:rPr>
+                    <m:t>k</m:t>
+                  </m:r>
+                </m:sup>
+                <m:e>
+                  <m:d>
+                    <m:dPr>
+                      <m:ctrlPr>
+                        <w:rPr>
+                          <w:rFonts w:ascii="Cambria Math" w:hAnsi="Cambria Math"/>
+                        </w:rPr>
+                      </m:ctrlPr>
+                    </m:dPr>
+                    <m:e>
+                      <m:sSub>
+                        <m:sSubPr>
+                          <m:ctrlPr>
+                            <w:rPr>
+                              <w:rFonts w:ascii="Cambria Math" w:hAnsi="Cambria Math"/>
+                            </w:rPr>
+                          </m:ctrlPr>
+                        </m:sSubPr>
+                        <m:e>
+                          <m:r>
+                            <m:rPr>
+                              <m:sty m:val="p"/>
+                            </m:rPr>
+                            <w:rPr>
+                              <w:rFonts w:ascii="Cambria Math" w:hAnsi="Cambria Math"/>
+                            </w:rPr>
+                            <m:t>TP</m:t>
+                          </m:r>
+                        </m:e>
+                        <m:sub>
+                          <m:r>
+                            <w:rPr>
+                              <w:rFonts w:ascii="Cambria Math" w:hAnsi="Cambria Math"/>
+                            </w:rPr>
+                            <m:t>i</m:t>
+                          </m:r>
+                        </m:sub>
+                      </m:sSub>
+                      <m:r>
+                        <w:rPr>
+                          <w:rFonts w:ascii="Cambria Math" w:hAnsi="Cambria Math"/>
+                        </w:rPr>
+                        <m:t>+</m:t>
+                      </m:r>
+                      <m:sSub>
+                        <m:sSubPr>
+                          <m:ctrlPr>
+                            <w:rPr>
+                              <w:rFonts w:ascii="Cambria Math" w:hAnsi="Cambria Math"/>
+                            </w:rPr>
+                          </m:ctrlPr>
+                        </m:sSubPr>
+                        <m:e>
+                          <m:r>
+                            <m:rPr>
+                              <m:sty m:val="p"/>
+                            </m:rPr>
+                            <w:rPr>
+                              <w:rFonts w:ascii="Cambria Math" w:hAnsi="Cambria Math"/>
+                            </w:rPr>
+                            <m:t>F</m:t>
+                          </m:r>
+                          <m:r>
+                            <m:rPr>
+                              <m:sty m:val="p"/>
+                            </m:rPr>
+                            <w:rPr>
+                              <w:rFonts w:ascii="Cambria Math" w:hAnsi="Cambria Math"/>
+                            </w:rPr>
+                            <m:t>P</m:t>
+                          </m:r>
+                        </m:e>
+                        <m:sub>
+                          <m:r>
+                            <w:rPr>
+                              <w:rFonts w:ascii="Cambria Math" w:hAnsi="Cambria Math"/>
+                            </w:rPr>
+                            <m:t>i</m:t>
+                          </m:r>
+                        </m:sub>
+                      </m:sSub>
+                    </m:e>
+                  </m:d>
+                </m:e>
+              </m:nary>
+            </m:den>
+          </m:f>
+        </m:oMath>
+      </m:oMathPara>
     </w:p>
     <w:p>
       <w:pPr>
         <w:pStyle w:val="Heading1"/>
       </w:pPr>
       <w:r>
-        <w:t>Errors</w:t>
+        <w:t>Statistical e</w:t>
+      </w:r>
+      <w:r>
+        <w:t>rrors</w:t>
       </w:r>
     </w:p>
     <w:p>
@@ -9037,13 +10536,7 @@
         <w:t>rejecting the null hypothesis when it’s true</w:t>
       </w:r>
       <w:r>
-        <w:t>. The type I error rate or signi</w:t>
-      </w:r>
-      <w:r>
-        <w:t>f</w:t>
-      </w:r>
-      <w:r>
-        <w:t xml:space="preserve">icant level </w:t>
+        <w:t xml:space="preserve">. The type I error rate or significant level </w:t>
       </w:r>
       <m:oMath>
         <m:r>
@@ -9197,37 +10690,25 @@
         <w:pStyle w:val="Caption"/>
         <w:jc w:val="center"/>
       </w:pPr>
-      <w:proofErr w:type="gramStart"/>
       <w:r>
         <w:t xml:space="preserve">Figure </w:t>
       </w:r>
-      <w:r>
-        <w:fldChar w:fldCharType="begin"/>
-      </w:r>
-      <w:r>
-        <w:instrText xml:space="preserve"> SEQ Figure \* ARABIC </w:instrText>
-      </w:r>
-      <w:r>
-        <w:fldChar w:fldCharType="separate"/>
-      </w:r>
-      <w:r>
-        <w:rPr>
-          <w:noProof/>
-        </w:rPr>
-        <w:t>2</w:t>
-      </w:r>
-      <w:r>
-        <w:rPr>
-          <w:noProof/>
-        </w:rPr>
-        <w:fldChar w:fldCharType="end"/>
-      </w:r>
-      <w:r>
-        <w:t>.</w:t>
-      </w:r>
-      <w:proofErr w:type="gramEnd"/>
-      <w:r>
-        <w:t xml:space="preserve"> Note when TPR == FPR, the prediction is </w:t>
+      <w:fldSimple w:instr=" SEQ Figure \* ARABIC ">
+        <w:r>
+          <w:rPr>
+            <w:noProof/>
+          </w:rPr>
+          <w:t>14</w:t>
+        </w:r>
+      </w:fldSimple>
+      <w:r>
+        <w:t xml:space="preserve">. </w:t>
+      </w:r>
+      <w:r>
+        <w:t xml:space="preserve">ROC curve. </w:t>
+      </w:r>
+      <w:r>
+        <w:t xml:space="preserve">Note when TPR == FPR, the prediction is </w:t>
       </w:r>
       <w:r>
         <w:t>worthless random guess</w:t>
@@ -9238,7 +10719,11 @@
     </w:p>
     <w:p>
       <w:pPr>
-        <w:pStyle w:val="Heading1"/>
+        <w:pStyle w:val="Heading2"/>
+        <w:numPr>
+          <w:ilvl w:val="0"/>
+          <w:numId w:val="47"/>
+        </w:numPr>
       </w:pPr>
       <w:r>
         <w:t>ROC vs. precision-recall</w:t>
@@ -9246,37 +10731,39 @@
     </w:p>
     <w:p>
       <w:pPr>
-        <w:rPr>
-          <w:lang w:eastAsia="zh-CN"/>
-        </w:rPr>
-      </w:pPr>
-      <w:r>
-        <w:rPr>
-          <w:lang w:eastAsia="zh-CN"/>
-        </w:rPr>
-        <w:t xml:space="preserve">ROC is not a good metric when dealing with the class imbalance issue. </w:t>
-      </w:r>
-      <w:r>
-        <w:rPr>
-          <w:lang w:eastAsia="zh-CN"/>
-        </w:rPr>
-        <w:t>Consider the outcome of the fo</w:t>
-      </w:r>
-      <w:r>
-        <w:rPr>
-          <w:lang w:eastAsia="zh-CN"/>
-        </w:rPr>
-        <w:t>l</w:t>
-      </w:r>
-      <w:r>
-        <w:rPr>
-          <w:lang w:eastAsia="zh-CN"/>
-        </w:rPr>
-        <w:t>lowing two classification algorithms:</w:t>
-      </w:r>
-    </w:p>
-    <w:p>
-      <w:pPr>
+        <w:ind w:left="360"/>
+        <w:rPr>
+          <w:lang w:eastAsia="zh-CN"/>
+        </w:rPr>
+      </w:pPr>
+      <w:r>
+        <w:rPr>
+          <w:lang w:eastAsia="zh-CN"/>
+        </w:rPr>
+        <w:t xml:space="preserve">ROC is not a good </w:t>
+      </w:r>
+      <w:r>
+        <w:rPr>
+          <w:lang w:eastAsia="zh-CN"/>
+        </w:rPr>
+        <w:t xml:space="preserve">(or more precisely, not a convenient) </w:t>
+      </w:r>
+      <w:r>
+        <w:rPr>
+          <w:lang w:eastAsia="zh-CN"/>
+        </w:rPr>
+        <w:t xml:space="preserve">metric when dealing with the class imbalance issue. </w:t>
+      </w:r>
+      <w:r>
+        <w:rPr>
+          <w:lang w:eastAsia="zh-CN"/>
+        </w:rPr>
+        <w:t>Consider the outcome of the following two classification algorithms:</w:t>
+      </w:r>
+    </w:p>
+    <w:p>
+      <w:pPr>
+        <w:ind w:left="360"/>
         <w:rPr>
           <w:u w:val="single"/>
           <w:lang w:eastAsia="zh-CN"/>
@@ -9288,371 +10775,6 @@
           <w:lang w:eastAsia="zh-CN"/>
         </w:rPr>
         <w:t>Method 1:</w:t>
-      </w:r>
-    </w:p>
-    <w:tbl>
-      <w:tblPr>
-        <w:tblStyle w:val="TableGrid"/>
-        <w:tblW w:w="0" w:type="auto"/>
-        <w:jc w:val="center"/>
-        <w:tblLook w:val="04A0" w:firstRow="1" w:lastRow="0" w:firstColumn="1" w:lastColumn="0" w:noHBand="0" w:noVBand="1"/>
-      </w:tblPr>
-      <w:tblGrid>
-        <w:gridCol w:w="1241"/>
-        <w:gridCol w:w="468"/>
-        <w:gridCol w:w="1115"/>
-        <w:gridCol w:w="1618"/>
-      </w:tblGrid>
-      <w:tr>
-        <w:trPr>
-          <w:jc w:val="center"/>
-        </w:trPr>
-        <w:tc>
-          <w:tcPr>
-            <w:tcW w:w="1241" w:type="dxa"/>
-            <w:vAlign w:val="center"/>
-          </w:tcPr>
-          <w:p>
-            <w:pPr>
-              <w:spacing w:after="0"/>
-              <w:jc w:val="center"/>
-              <w:rPr>
-                <w:lang w:eastAsia="zh-CN"/>
-              </w:rPr>
-            </w:pPr>
-          </w:p>
-        </w:tc>
-        <w:tc>
-          <w:tcPr>
-            <w:tcW w:w="468" w:type="dxa"/>
-            <w:vAlign w:val="center"/>
-          </w:tcPr>
-          <w:p>
-            <w:pPr>
-              <w:spacing w:after="0"/>
-              <w:jc w:val="center"/>
-              <w:rPr>
-                <w:lang w:eastAsia="zh-CN"/>
-              </w:rPr>
-            </w:pPr>
-          </w:p>
-        </w:tc>
-        <w:tc>
-          <w:tcPr>
-            <w:tcW w:w="2733" w:type="dxa"/>
-            <w:gridSpan w:val="2"/>
-            <w:vAlign w:val="center"/>
-          </w:tcPr>
-          <w:p>
-            <w:pPr>
-              <w:spacing w:after="0" w:line="259" w:lineRule="auto"/>
-              <w:jc w:val="center"/>
-              <w:rPr>
-                <w:b/>
-                <w:lang w:eastAsia="zh-CN"/>
-              </w:rPr>
-            </w:pPr>
-            <w:r>
-              <w:rPr>
-                <w:b/>
-                <w:lang w:eastAsia="zh-CN"/>
-              </w:rPr>
-              <w:t>Actuality</w:t>
-            </w:r>
-          </w:p>
-        </w:tc>
-      </w:tr>
-      <w:tr>
-        <w:trPr>
-          <w:jc w:val="center"/>
-        </w:trPr>
-        <w:tc>
-          <w:tcPr>
-            <w:tcW w:w="1241" w:type="dxa"/>
-            <w:vAlign w:val="center"/>
-          </w:tcPr>
-          <w:p>
-            <w:pPr>
-              <w:spacing w:after="0"/>
-              <w:jc w:val="center"/>
-              <w:rPr>
-                <w:lang w:eastAsia="zh-CN"/>
-              </w:rPr>
-            </w:pPr>
-          </w:p>
-        </w:tc>
-        <w:tc>
-          <w:tcPr>
-            <w:tcW w:w="468" w:type="dxa"/>
-            <w:vAlign w:val="center"/>
-          </w:tcPr>
-          <w:p>
-            <w:pPr>
-              <w:spacing w:after="0"/>
-              <w:jc w:val="center"/>
-              <w:rPr>
-                <w:lang w:eastAsia="zh-CN"/>
-              </w:rPr>
-            </w:pPr>
-          </w:p>
-        </w:tc>
-        <w:tc>
-          <w:tcPr>
-            <w:tcW w:w="1115" w:type="dxa"/>
-            <w:vAlign w:val="center"/>
-          </w:tcPr>
-          <w:p>
-            <w:pPr>
-              <w:spacing w:after="0"/>
-              <w:jc w:val="center"/>
-              <w:rPr>
-                <w:b/>
-                <w:lang w:eastAsia="zh-CN"/>
-              </w:rPr>
-            </w:pPr>
-            <w:r>
-              <w:rPr>
-                <w:b/>
-                <w:lang w:eastAsia="zh-CN"/>
-              </w:rPr>
-              <w:t>P</w:t>
-            </w:r>
-          </w:p>
-        </w:tc>
-        <w:tc>
-          <w:tcPr>
-            <w:tcW w:w="1618" w:type="dxa"/>
-            <w:vAlign w:val="center"/>
-          </w:tcPr>
-          <w:p>
-            <w:pPr>
-              <w:spacing w:after="0"/>
-              <w:jc w:val="center"/>
-              <w:rPr>
-                <w:b/>
-                <w:lang w:eastAsia="zh-CN"/>
-              </w:rPr>
-            </w:pPr>
-            <w:r>
-              <w:rPr>
-                <w:b/>
-                <w:lang w:eastAsia="zh-CN"/>
-              </w:rPr>
-              <w:t>N</w:t>
-            </w:r>
-          </w:p>
-        </w:tc>
-      </w:tr>
-      <w:tr>
-        <w:trPr>
-          <w:jc w:val="center"/>
-        </w:trPr>
-        <w:tc>
-          <w:tcPr>
-            <w:tcW w:w="1241" w:type="dxa"/>
-            <w:vMerge w:val="restart"/>
-            <w:vAlign w:val="center"/>
-          </w:tcPr>
-          <w:p>
-            <w:pPr>
-              <w:spacing w:after="0"/>
-              <w:jc w:val="center"/>
-              <w:rPr>
-                <w:b/>
-                <w:lang w:eastAsia="zh-CN"/>
-              </w:rPr>
-            </w:pPr>
-            <w:r>
-              <w:rPr>
-                <w:b/>
-                <w:lang w:eastAsia="zh-CN"/>
-              </w:rPr>
-              <w:lastRenderedPageBreak/>
-              <w:t>Prediction</w:t>
-            </w:r>
-          </w:p>
-        </w:tc>
-        <w:tc>
-          <w:tcPr>
-            <w:tcW w:w="468" w:type="dxa"/>
-            <w:vAlign w:val="center"/>
-          </w:tcPr>
-          <w:p>
-            <w:pPr>
-              <w:spacing w:after="0"/>
-              <w:jc w:val="center"/>
-              <w:rPr>
-                <w:b/>
-                <w:lang w:eastAsia="zh-CN"/>
-              </w:rPr>
-            </w:pPr>
-            <w:r>
-              <w:rPr>
-                <w:b/>
-                <w:lang w:eastAsia="zh-CN"/>
-              </w:rPr>
-              <w:t>P</w:t>
-            </w:r>
-          </w:p>
-        </w:tc>
-        <w:tc>
-          <w:tcPr>
-            <w:tcW w:w="1115" w:type="dxa"/>
-            <w:vAlign w:val="center"/>
-          </w:tcPr>
-          <w:p>
-            <w:pPr>
-              <w:spacing w:after="0"/>
-              <w:jc w:val="center"/>
-              <w:rPr>
-                <w:lang w:eastAsia="zh-CN"/>
-              </w:rPr>
-            </w:pPr>
-            <w:r>
-              <w:rPr>
-                <w:lang w:eastAsia="zh-CN"/>
-              </w:rPr>
-              <w:t>TP = 90</w:t>
-            </w:r>
-          </w:p>
-        </w:tc>
-        <w:tc>
-          <w:tcPr>
-            <w:tcW w:w="1618" w:type="dxa"/>
-            <w:vAlign w:val="center"/>
-          </w:tcPr>
-          <w:p>
-            <w:pPr>
-              <w:spacing w:after="0"/>
-              <w:jc w:val="center"/>
-              <w:rPr>
-                <w:lang w:eastAsia="zh-CN"/>
-              </w:rPr>
-            </w:pPr>
-            <w:r>
-              <w:rPr>
-                <w:lang w:eastAsia="zh-CN"/>
-              </w:rPr>
-              <w:t>FP = 10</w:t>
-            </w:r>
-          </w:p>
-        </w:tc>
-      </w:tr>
-      <w:tr>
-        <w:trPr>
-          <w:jc w:val="center"/>
-        </w:trPr>
-        <w:tc>
-          <w:tcPr>
-            <w:tcW w:w="1241" w:type="dxa"/>
-            <w:vMerge/>
-            <w:vAlign w:val="center"/>
-          </w:tcPr>
-          <w:p>
-            <w:pPr>
-              <w:spacing w:after="0"/>
-              <w:jc w:val="center"/>
-              <w:rPr>
-                <w:b/>
-                <w:lang w:eastAsia="zh-CN"/>
-              </w:rPr>
-            </w:pPr>
-          </w:p>
-        </w:tc>
-        <w:tc>
-          <w:tcPr>
-            <w:tcW w:w="468" w:type="dxa"/>
-            <w:vAlign w:val="center"/>
-          </w:tcPr>
-          <w:p>
-            <w:pPr>
-              <w:spacing w:after="0"/>
-              <w:jc w:val="center"/>
-              <w:rPr>
-                <w:b/>
-                <w:lang w:eastAsia="zh-CN"/>
-              </w:rPr>
-            </w:pPr>
-            <w:r>
-              <w:rPr>
-                <w:b/>
-                <w:lang w:eastAsia="zh-CN"/>
-              </w:rPr>
-              <w:t>N</w:t>
-            </w:r>
-          </w:p>
-        </w:tc>
-        <w:tc>
-          <w:tcPr>
-            <w:tcW w:w="1115" w:type="dxa"/>
-            <w:vAlign w:val="center"/>
-          </w:tcPr>
-          <w:p>
-            <w:pPr>
-              <w:spacing w:after="0"/>
-              <w:jc w:val="center"/>
-              <w:rPr>
-                <w:lang w:eastAsia="zh-CN"/>
-              </w:rPr>
-            </w:pPr>
-            <w:r>
-              <w:rPr>
-                <w:lang w:eastAsia="zh-CN"/>
-              </w:rPr>
-              <w:t>FN = 10</w:t>
-            </w:r>
-          </w:p>
-        </w:tc>
-        <w:tc>
-          <w:tcPr>
-            <w:tcW w:w="1618" w:type="dxa"/>
-            <w:vAlign w:val="center"/>
-          </w:tcPr>
-          <w:p>
-            <w:pPr>
-              <w:spacing w:after="0"/>
-              <w:jc w:val="center"/>
-              <w:rPr>
-                <w:lang w:eastAsia="zh-CN"/>
-              </w:rPr>
-            </w:pPr>
-            <w:r>
-              <w:rPr>
-                <w:lang w:eastAsia="zh-CN"/>
-              </w:rPr>
-              <w:t>TN = 1e9 - 110</w:t>
-            </w:r>
-          </w:p>
-        </w:tc>
-      </w:tr>
-    </w:tbl>
-    <w:p>
-      <w:pPr>
-        <w:rPr>
-          <w:u w:val="single"/>
-          <w:lang w:eastAsia="zh-CN"/>
-        </w:rPr>
-      </w:pPr>
-      <w:r>
-        <w:rPr>
-          <w:u w:val="single"/>
-          <w:lang w:eastAsia="zh-CN"/>
-        </w:rPr>
-        <w:t xml:space="preserve">Method </w:t>
-      </w:r>
-      <w:r>
-        <w:rPr>
-          <w:u w:val="single"/>
-          <w:lang w:eastAsia="zh-CN"/>
-        </w:rPr>
-        <w:t>2</w:t>
-      </w:r>
-      <w:r>
-        <w:rPr>
-          <w:u w:val="single"/>
-          <w:lang w:eastAsia="zh-CN"/>
-        </w:rPr>
-        <w:t>:</w:t>
       </w:r>
     </w:p>
     <w:tbl>
@@ -9897,19 +11019,7 @@
               <w:rPr>
                 <w:lang w:eastAsia="zh-CN"/>
               </w:rPr>
-              <w:t>FP = 1</w:t>
-            </w:r>
-            <w:r>
-              <w:rPr>
-                <w:lang w:eastAsia="zh-CN"/>
-              </w:rPr>
-              <w:t>91</w:t>
-            </w:r>
-            <w:r>
-              <w:rPr>
-                <w:lang w:eastAsia="zh-CN"/>
-              </w:rPr>
-              <w:t>0</w:t>
+              <w:t>FP = 10</w:t>
             </w:r>
           </w:p>
         </w:tc>
@@ -9996,19 +11106,7 @@
               <w:rPr>
                 <w:lang w:eastAsia="zh-CN"/>
               </w:rPr>
-              <w:t xml:space="preserve">TN = 1e9 - </w:t>
-            </w:r>
-            <w:r>
-              <w:rPr>
-                <w:lang w:eastAsia="zh-CN"/>
-              </w:rPr>
-              <w:t>20</w:t>
-            </w:r>
-            <w:r>
-              <w:rPr>
-                <w:lang w:eastAsia="zh-CN"/>
-              </w:rPr>
-              <w:t>10</w:t>
+              <w:t>TN = 1e9 - 110</w:t>
             </w:r>
           </w:p>
         </w:tc>
@@ -10016,12 +11114,398 @@
     </w:tbl>
     <w:p>
       <w:pPr>
-        <w:rPr>
-          <w:lang w:eastAsia="zh-CN"/>
-        </w:rPr>
-      </w:pPr>
-      <w:bookmarkStart w:id="0" w:name="_GoBack"/>
-      <w:bookmarkEnd w:id="0"/>
+        <w:ind w:left="360"/>
+        <w:rPr>
+          <w:u w:val="single"/>
+          <w:lang w:eastAsia="zh-CN"/>
+        </w:rPr>
+      </w:pPr>
+      <w:r>
+        <w:rPr>
+          <w:u w:val="single"/>
+          <w:lang w:eastAsia="zh-CN"/>
+        </w:rPr>
+        <w:t xml:space="preserve">Method </w:t>
+      </w:r>
+      <w:r>
+        <w:rPr>
+          <w:u w:val="single"/>
+          <w:lang w:eastAsia="zh-CN"/>
+        </w:rPr>
+        <w:t>2</w:t>
+      </w:r>
+      <w:r>
+        <w:rPr>
+          <w:u w:val="single"/>
+          <w:lang w:eastAsia="zh-CN"/>
+        </w:rPr>
+        <w:t>:</w:t>
+      </w:r>
+    </w:p>
+    <w:tbl>
+      <w:tblPr>
+        <w:tblStyle w:val="TableGrid"/>
+        <w:tblW w:w="0" w:type="auto"/>
+        <w:jc w:val="center"/>
+        <w:tblLook w:val="04A0" w:firstRow="1" w:lastRow="0" w:firstColumn="1" w:lastColumn="0" w:noHBand="0" w:noVBand="1"/>
+      </w:tblPr>
+      <w:tblGrid>
+        <w:gridCol w:w="1241"/>
+        <w:gridCol w:w="468"/>
+        <w:gridCol w:w="1115"/>
+        <w:gridCol w:w="1618"/>
+      </w:tblGrid>
+      <w:tr>
+        <w:trPr>
+          <w:jc w:val="center"/>
+        </w:trPr>
+        <w:tc>
+          <w:tcPr>
+            <w:tcW w:w="1241" w:type="dxa"/>
+            <w:vAlign w:val="center"/>
+          </w:tcPr>
+          <w:p>
+            <w:pPr>
+              <w:spacing w:after="0"/>
+              <w:jc w:val="center"/>
+              <w:rPr>
+                <w:lang w:eastAsia="zh-CN"/>
+              </w:rPr>
+            </w:pPr>
+          </w:p>
+        </w:tc>
+        <w:tc>
+          <w:tcPr>
+            <w:tcW w:w="468" w:type="dxa"/>
+            <w:vAlign w:val="center"/>
+          </w:tcPr>
+          <w:p>
+            <w:pPr>
+              <w:spacing w:after="0"/>
+              <w:jc w:val="center"/>
+              <w:rPr>
+                <w:lang w:eastAsia="zh-CN"/>
+              </w:rPr>
+            </w:pPr>
+          </w:p>
+        </w:tc>
+        <w:tc>
+          <w:tcPr>
+            <w:tcW w:w="2733" w:type="dxa"/>
+            <w:gridSpan w:val="2"/>
+            <w:vAlign w:val="center"/>
+          </w:tcPr>
+          <w:p>
+            <w:pPr>
+              <w:spacing w:after="0" w:line="259" w:lineRule="auto"/>
+              <w:jc w:val="center"/>
+              <w:rPr>
+                <w:b/>
+                <w:lang w:eastAsia="zh-CN"/>
+              </w:rPr>
+            </w:pPr>
+            <w:r>
+              <w:rPr>
+                <w:b/>
+                <w:lang w:eastAsia="zh-CN"/>
+              </w:rPr>
+              <w:t>Actuality</w:t>
+            </w:r>
+          </w:p>
+        </w:tc>
+      </w:tr>
+      <w:tr>
+        <w:trPr>
+          <w:jc w:val="center"/>
+        </w:trPr>
+        <w:tc>
+          <w:tcPr>
+            <w:tcW w:w="1241" w:type="dxa"/>
+            <w:vAlign w:val="center"/>
+          </w:tcPr>
+          <w:p>
+            <w:pPr>
+              <w:spacing w:after="0"/>
+              <w:jc w:val="center"/>
+              <w:rPr>
+                <w:lang w:eastAsia="zh-CN"/>
+              </w:rPr>
+            </w:pPr>
+          </w:p>
+        </w:tc>
+        <w:tc>
+          <w:tcPr>
+            <w:tcW w:w="468" w:type="dxa"/>
+            <w:vAlign w:val="center"/>
+          </w:tcPr>
+          <w:p>
+            <w:pPr>
+              <w:spacing w:after="0"/>
+              <w:jc w:val="center"/>
+              <w:rPr>
+                <w:lang w:eastAsia="zh-CN"/>
+              </w:rPr>
+            </w:pPr>
+          </w:p>
+        </w:tc>
+        <w:tc>
+          <w:tcPr>
+            <w:tcW w:w="1115" w:type="dxa"/>
+            <w:vAlign w:val="center"/>
+          </w:tcPr>
+          <w:p>
+            <w:pPr>
+              <w:spacing w:after="0"/>
+              <w:jc w:val="center"/>
+              <w:rPr>
+                <w:b/>
+                <w:lang w:eastAsia="zh-CN"/>
+              </w:rPr>
+            </w:pPr>
+            <w:r>
+              <w:rPr>
+                <w:b/>
+                <w:lang w:eastAsia="zh-CN"/>
+              </w:rPr>
+              <w:t>P</w:t>
+            </w:r>
+          </w:p>
+        </w:tc>
+        <w:tc>
+          <w:tcPr>
+            <w:tcW w:w="1618" w:type="dxa"/>
+            <w:vAlign w:val="center"/>
+          </w:tcPr>
+          <w:p>
+            <w:pPr>
+              <w:spacing w:after="0"/>
+              <w:jc w:val="center"/>
+              <w:rPr>
+                <w:b/>
+                <w:lang w:eastAsia="zh-CN"/>
+              </w:rPr>
+            </w:pPr>
+            <w:r>
+              <w:rPr>
+                <w:b/>
+                <w:lang w:eastAsia="zh-CN"/>
+              </w:rPr>
+              <w:t>N</w:t>
+            </w:r>
+          </w:p>
+        </w:tc>
+      </w:tr>
+      <w:tr>
+        <w:trPr>
+          <w:jc w:val="center"/>
+        </w:trPr>
+        <w:tc>
+          <w:tcPr>
+            <w:tcW w:w="1241" w:type="dxa"/>
+            <w:vMerge w:val="restart"/>
+            <w:vAlign w:val="center"/>
+          </w:tcPr>
+          <w:p>
+            <w:pPr>
+              <w:spacing w:after="0"/>
+              <w:jc w:val="center"/>
+              <w:rPr>
+                <w:b/>
+                <w:lang w:eastAsia="zh-CN"/>
+              </w:rPr>
+            </w:pPr>
+            <w:r>
+              <w:rPr>
+                <w:b/>
+                <w:lang w:eastAsia="zh-CN"/>
+              </w:rPr>
+              <w:t>Prediction</w:t>
+            </w:r>
+          </w:p>
+        </w:tc>
+        <w:tc>
+          <w:tcPr>
+            <w:tcW w:w="468" w:type="dxa"/>
+            <w:vAlign w:val="center"/>
+          </w:tcPr>
+          <w:p>
+            <w:pPr>
+              <w:spacing w:after="0"/>
+              <w:jc w:val="center"/>
+              <w:rPr>
+                <w:b/>
+                <w:lang w:eastAsia="zh-CN"/>
+              </w:rPr>
+            </w:pPr>
+            <w:r>
+              <w:rPr>
+                <w:b/>
+                <w:lang w:eastAsia="zh-CN"/>
+              </w:rPr>
+              <w:t>P</w:t>
+            </w:r>
+          </w:p>
+        </w:tc>
+        <w:tc>
+          <w:tcPr>
+            <w:tcW w:w="1115" w:type="dxa"/>
+            <w:vAlign w:val="center"/>
+          </w:tcPr>
+          <w:p>
+            <w:pPr>
+              <w:spacing w:after="0"/>
+              <w:jc w:val="center"/>
+              <w:rPr>
+                <w:lang w:eastAsia="zh-CN"/>
+              </w:rPr>
+            </w:pPr>
+            <w:r>
+              <w:rPr>
+                <w:lang w:eastAsia="zh-CN"/>
+              </w:rPr>
+              <w:t>TP = 90</w:t>
+            </w:r>
+          </w:p>
+        </w:tc>
+        <w:tc>
+          <w:tcPr>
+            <w:tcW w:w="1618" w:type="dxa"/>
+            <w:vAlign w:val="center"/>
+          </w:tcPr>
+          <w:p>
+            <w:pPr>
+              <w:spacing w:after="0"/>
+              <w:jc w:val="center"/>
+              <w:rPr>
+                <w:lang w:eastAsia="zh-CN"/>
+              </w:rPr>
+            </w:pPr>
+            <w:r>
+              <w:rPr>
+                <w:lang w:eastAsia="zh-CN"/>
+              </w:rPr>
+              <w:t>FP = 1910</w:t>
+            </w:r>
+          </w:p>
+        </w:tc>
+      </w:tr>
+      <w:tr>
+        <w:trPr>
+          <w:jc w:val="center"/>
+        </w:trPr>
+        <w:tc>
+          <w:tcPr>
+            <w:tcW w:w="1241" w:type="dxa"/>
+            <w:vMerge/>
+            <w:vAlign w:val="center"/>
+          </w:tcPr>
+          <w:p>
+            <w:pPr>
+              <w:spacing w:after="0"/>
+              <w:jc w:val="center"/>
+              <w:rPr>
+                <w:b/>
+                <w:lang w:eastAsia="zh-CN"/>
+              </w:rPr>
+            </w:pPr>
+          </w:p>
+        </w:tc>
+        <w:tc>
+          <w:tcPr>
+            <w:tcW w:w="468" w:type="dxa"/>
+            <w:vAlign w:val="center"/>
+          </w:tcPr>
+          <w:p>
+            <w:pPr>
+              <w:spacing w:after="0"/>
+              <w:jc w:val="center"/>
+              <w:rPr>
+                <w:b/>
+                <w:lang w:eastAsia="zh-CN"/>
+              </w:rPr>
+            </w:pPr>
+            <w:r>
+              <w:rPr>
+                <w:b/>
+                <w:lang w:eastAsia="zh-CN"/>
+              </w:rPr>
+              <w:t>N</w:t>
+            </w:r>
+          </w:p>
+        </w:tc>
+        <w:tc>
+          <w:tcPr>
+            <w:tcW w:w="1115" w:type="dxa"/>
+            <w:vAlign w:val="center"/>
+          </w:tcPr>
+          <w:p>
+            <w:pPr>
+              <w:spacing w:after="0"/>
+              <w:jc w:val="center"/>
+              <w:rPr>
+                <w:lang w:eastAsia="zh-CN"/>
+              </w:rPr>
+            </w:pPr>
+            <w:r>
+              <w:rPr>
+                <w:lang w:eastAsia="zh-CN"/>
+              </w:rPr>
+              <w:t>FN = 10</w:t>
+            </w:r>
+          </w:p>
+        </w:tc>
+        <w:tc>
+          <w:tcPr>
+            <w:tcW w:w="1618" w:type="dxa"/>
+            <w:vAlign w:val="center"/>
+          </w:tcPr>
+          <w:p>
+            <w:pPr>
+              <w:spacing w:after="0"/>
+              <w:jc w:val="center"/>
+              <w:rPr>
+                <w:lang w:eastAsia="zh-CN"/>
+              </w:rPr>
+            </w:pPr>
+            <w:r>
+              <w:rPr>
+                <w:lang w:eastAsia="zh-CN"/>
+              </w:rPr>
+              <w:t>TN = 1e9 - 2010</w:t>
+            </w:r>
+          </w:p>
+        </w:tc>
+      </w:tr>
+    </w:tbl>
+    <w:p>
+      <w:pPr>
+        <w:ind w:left="360"/>
+        <w:rPr>
+          <w:lang w:eastAsia="zh-CN"/>
+        </w:rPr>
+      </w:pPr>
+    </w:p>
+    <w:p>
+      <w:pPr>
+        <w:ind w:left="360"/>
+        <w:rPr>
+          <w:lang w:eastAsia="zh-CN"/>
+        </w:rPr>
+      </w:pPr>
+      <w:r>
+        <w:rPr>
+          <w:lang w:eastAsia="zh-CN"/>
+        </w:rPr>
+        <w:t>Clearly method 1 is superior to method 2 in that it has much lower FP. However, when using ROC metric, both methods have the same TPR. The FPR are both very close to 0 due to the dominant TN, even though method 1 shows 2 order of magnitudes lower FPR – this is where the inconvenience arises.</w:t>
+      </w:r>
+    </w:p>
+    <w:p>
+      <w:pPr>
+        <w:ind w:left="360"/>
+        <w:rPr>
+          <w:lang w:eastAsia="zh-CN"/>
+        </w:rPr>
+      </w:pPr>
       <w:r>
         <w:rPr>
           <w:lang w:eastAsia="zh-CN"/>
@@ -10038,19 +11522,7 @@
         <w:rPr>
           <w:lang w:eastAsia="zh-CN"/>
         </w:rPr>
-        <w:t>) and high r</w:t>
-      </w:r>
-      <w:r>
-        <w:rPr>
-          <w:lang w:eastAsia="zh-CN"/>
-        </w:rPr>
-        <w:t>e</w:t>
-      </w:r>
-      <w:r>
-        <w:rPr>
-          <w:lang w:eastAsia="zh-CN"/>
-        </w:rPr>
-        <w:t>call (few miss</w:t>
+        <w:t>) and high recall (few miss</w:t>
       </w:r>
       <w:r>
         <w:rPr>
@@ -10067,13 +11539,450 @@
     </w:p>
     <w:p>
       <w:pPr>
-        <w:rPr>
-          <w:lang w:eastAsia="zh-CN"/>
-        </w:rPr>
-      </w:pPr>
+        <w:pStyle w:val="Heading2"/>
+        <w:rPr>
+          <w:lang w:eastAsia="zh-CN"/>
+        </w:rPr>
+      </w:pPr>
+      <w:r>
+        <w:rPr>
+          <w:lang w:eastAsia="zh-CN"/>
+        </w:rPr>
+        <w:t>Multiclass classification</w:t>
+      </w:r>
+    </w:p>
+    <w:p>
+      <w:pPr>
+        <w:ind w:left="360"/>
+        <w:rPr>
+          <w:lang w:eastAsia="zh-CN"/>
+        </w:rPr>
+      </w:pPr>
+      <w:r>
+        <w:rPr>
+          <w:lang w:eastAsia="zh-CN"/>
+        </w:rPr>
+        <w:t>The simplest solution to extend binary ROC to</w:t>
+      </w:r>
+      <w:r>
+        <w:rPr>
+          <w:lang w:eastAsia="zh-CN"/>
+        </w:rPr>
+        <w:t xml:space="preserve"> a</w:t>
+      </w:r>
+      <w:r>
+        <w:rPr>
+          <w:lang w:eastAsia="zh-CN"/>
+        </w:rPr>
+        <w:t xml:space="preserve"> multiclass setting is to involve one vs all technique.</w:t>
+      </w:r>
+    </w:p>
+    <w:p>
+      <w:pPr>
+        <w:pStyle w:val="Heading1"/>
+      </w:pPr>
+      <w:r>
+        <w:t>Model evaluation</w:t>
+      </w:r>
+    </w:p>
+    <w:p>
+      <w:pPr>
+        <w:rPr>
+          <w:lang w:eastAsia="zh-CN"/>
+        </w:rPr>
+      </w:pPr>
+      <w:r>
+        <w:rPr>
+          <w:lang w:eastAsia="zh-CN"/>
+        </w:rPr>
+        <w:t xml:space="preserve">One word </w:t>
+      </w:r>
+      <w:r>
+        <w:rPr>
+          <w:lang w:eastAsia="zh-CN"/>
+        </w:rPr>
+        <w:t>prior to</w:t>
+      </w:r>
+      <w:r>
+        <w:rPr>
+          <w:lang w:eastAsia="zh-CN"/>
+        </w:rPr>
+        <w:t xml:space="preserve"> the discussion – in order to have unbiased evaluation of the model performance, one should use a clean test set that is unseen during the training, hyper-parameter tuning, or model selection steps.</w:t>
+      </w:r>
+    </w:p>
+    <w:p>
+      <w:pPr>
+        <w:rPr>
+          <w:lang w:eastAsia="zh-CN"/>
+        </w:rPr>
+      </w:pPr>
+      <w:r>
+        <w:rPr>
+          <w:lang w:eastAsia="zh-CN"/>
+        </w:rPr>
+        <w:t>There are three scenarios:</w:t>
+      </w:r>
+    </w:p>
+    <w:p>
+      <w:pPr>
+        <w:pStyle w:val="Heading2"/>
+        <w:numPr>
+          <w:ilvl w:val="0"/>
+          <w:numId w:val="46"/>
+        </w:numPr>
+        <w:rPr>
+          <w:lang w:eastAsia="zh-CN"/>
+        </w:rPr>
+      </w:pPr>
+      <w:r>
+        <w:rPr>
+          <w:lang w:eastAsia="zh-CN"/>
+        </w:rPr>
+        <w:t>Split the dataset to training/test sets and train a simple model</w:t>
+      </w:r>
+    </w:p>
+    <w:p>
+      <w:pPr>
+        <w:ind w:left="360"/>
+        <w:rPr>
+          <w:lang w:eastAsia="zh-CN"/>
+        </w:rPr>
+      </w:pPr>
+      <w:r>
+        <w:rPr>
+          <w:lang w:eastAsia="zh-CN"/>
+        </w:rPr>
+        <w:t>Split the dataset to a separate training and test set. Train the model on the training set and evaluate its performance on the test set.</w:t>
+      </w:r>
+    </w:p>
+    <w:p>
+      <w:pPr>
+        <w:pStyle w:val="Heading2"/>
+        <w:rPr>
+          <w:lang w:eastAsia="zh-CN"/>
+        </w:rPr>
+      </w:pPr>
+      <w:r>
+        <w:rPr>
+          <w:lang w:eastAsia="zh-CN"/>
+        </w:rPr>
+        <w:t>Split the dataset to training/cross-validation/test sets and tune the hyper-parameters</w:t>
+      </w:r>
+    </w:p>
+    <w:p>
+      <w:pPr>
+        <w:ind w:left="360"/>
+        <w:rPr>
+          <w:lang w:eastAsia="zh-CN"/>
+        </w:rPr>
+      </w:pPr>
+      <w:r>
+        <w:rPr>
+          <w:lang w:eastAsia="zh-CN"/>
+        </w:rPr>
+        <w:t>Spit the dataset to two parts – one reserved for training/cross-validation and one for model evaluation (test set). One commonly used technique for hyper-parameter tuning is to perform k-fold cross-validation. The model with the best hyper-parameter is then evaluated on the test set.</w:t>
+      </w:r>
+    </w:p>
+    <w:p>
+      <w:pPr>
+        <w:pStyle w:val="Heading2"/>
+        <w:rPr>
+          <w:lang w:eastAsia="zh-CN"/>
+        </w:rPr>
+      </w:pPr>
+      <w:r>
+        <w:rPr>
+          <w:lang w:eastAsia="zh-CN"/>
+        </w:rPr>
+        <w:t>Nested cross-validation</w:t>
+      </w:r>
+      <w:r>
+        <w:rPr>
+          <w:lang w:eastAsia="zh-CN"/>
+        </w:rPr>
+        <w:t xml:space="preserve"> (nested CV)</w:t>
+      </w:r>
+    </w:p>
+    <w:p>
+      <w:pPr>
+        <w:ind w:left="360"/>
+        <w:rPr>
+          <w:lang w:eastAsia="zh-CN"/>
+        </w:rPr>
+      </w:pPr>
+      <w:r>
+        <w:rPr>
+          <w:lang w:eastAsia="zh-CN"/>
+        </w:rPr>
+        <w:t xml:space="preserve">One key drawback of scenario b) is the need of a separate test set, which is not used in the training procedure at any level at all. To address this issue, the nested cross-validation is proposed – the inner CV is used for hyper-parameter tuning/model selection while the outer CV is for model performance evaluation. For instance, assume the outer CV is a k-fold CV, then at any iteration step of the outer CV, </w:t>
+      </w:r>
+      <w:r>
+        <w:rPr>
+          <w:lang w:eastAsia="zh-CN"/>
+        </w:rPr>
+        <w:t>its current</w:t>
+      </w:r>
+      <w:r>
+        <w:rPr>
+          <w:lang w:eastAsia="zh-CN"/>
+        </w:rPr>
+        <w:t xml:space="preserve"> training set is further split to multiple folds in the inner CV for hyper-parameter tuning or model selection. </w:t>
+      </w:r>
+      <w:r>
+        <w:rPr>
+          <w:lang w:eastAsia="zh-CN"/>
+        </w:rPr>
+        <w:t>Once this is done, we have the best model so far that corresponds to the current iteration step of the outer CV. Since the outer CV will run k times, we essentially have k different best models given by the inner CV. If things are stable, then the k selected hyper-parameters or models should all be the same.</w:t>
+      </w:r>
+    </w:p>
+    <w:p>
+      <w:pPr>
+        <w:keepNext/>
+        <w:ind w:left="360"/>
+        <w:jc w:val="center"/>
+      </w:pPr>
+      <w:r>
+        <w:rPr>
+          <w:noProof/>
+          <w:lang w:eastAsia="zh-CN"/>
+        </w:rPr>
+        <w:lastRenderedPageBreak/>
+        <w:drawing>
+          <wp:inline distT="0" distB="0" distL="0" distR="0">
+            <wp:extent cx="4619625" cy="3455670"/>
+            <wp:effectExtent l="0" t="0" r="9525" b="0"/>
+            <wp:docPr id="13" name="Picture 13" descr="https://github.com/rasbt/python-machine-learning-book/raw/master/faq/evaluate-a-model/evaluate_overview.png"/>
+            <wp:cNvGraphicFramePr>
+              <a:graphicFrameLocks xmlns:a="http://schemas.openxmlformats.org/drawingml/2006/main" noChangeAspect="1"/>
+            </wp:cNvGraphicFramePr>
+            <a:graphic xmlns:a="http://schemas.openxmlformats.org/drawingml/2006/main">
+              <a:graphicData uri="http://schemas.openxmlformats.org/drawingml/2006/picture">
+                <pic:pic xmlns:pic="http://schemas.openxmlformats.org/drawingml/2006/picture">
+                  <pic:nvPicPr>
+                    <pic:cNvPr id="0" name="Picture 1" descr="https://github.com/rasbt/python-machine-learning-book/raw/master/faq/evaluate-a-model/evaluate_overview.png"/>
+                    <pic:cNvPicPr>
+                      <a:picLocks noChangeAspect="1" noChangeArrowheads="1"/>
+                    </pic:cNvPicPr>
+                  </pic:nvPicPr>
+                  <pic:blipFill>
+                    <a:blip r:embed="rId29">
+                      <a:extLst>
+                        <a:ext uri="{28A0092B-C50C-407E-A947-70E740481C1C}">
+                          <a14:useLocalDpi xmlns:a14="http://schemas.microsoft.com/office/drawing/2010/main" val="0"/>
+                        </a:ext>
+                      </a:extLst>
+                    </a:blip>
+                    <a:srcRect/>
+                    <a:stretch>
+                      <a:fillRect/>
+                    </a:stretch>
+                  </pic:blipFill>
+                  <pic:spPr bwMode="auto">
+                    <a:xfrm>
+                      <a:off x="0" y="0"/>
+                      <a:ext cx="4619625" cy="3455670"/>
+                    </a:xfrm>
+                    <a:prstGeom prst="rect">
+                      <a:avLst/>
+                    </a:prstGeom>
+                    <a:noFill/>
+                    <a:ln>
+                      <a:noFill/>
+                    </a:ln>
+                  </pic:spPr>
+                </pic:pic>
+              </a:graphicData>
+            </a:graphic>
+          </wp:inline>
+        </w:drawing>
+      </w:r>
+    </w:p>
+    <w:p>
+      <w:pPr>
+        <w:pStyle w:val="Caption"/>
+        <w:jc w:val="center"/>
+      </w:pPr>
+      <w:r>
+        <w:t xml:space="preserve">Figure </w:t>
+      </w:r>
+      <w:fldSimple w:instr=" SEQ Figure \* ARABIC ">
+        <w:r>
+          <w:rPr>
+            <w:noProof/>
+          </w:rPr>
+          <w:t>15</w:t>
+        </w:r>
+      </w:fldSimple>
+      <w:r>
+        <w:t xml:space="preserve">. </w:t>
+      </w:r>
+      <w:r>
+        <w:t xml:space="preserve">Scenarios of model evaluation. </w:t>
+      </w:r>
+      <w:r>
+        <w:t xml:space="preserve">Row 1: scenario 1. The dataset is simply spit to the training and test sets. The model learns from the training set and is evaluated in the test set. Row 2: a wrong scenario. The test set cannot be used for model selection and performance evaluation simultaneously. Row 3: scenario 2. The dataset is split to training/cross-validation/test sets. The hyper-parameter tuning/model selection is performed via k-fold cross-validation. The final best model is tested on the unseen test set. Row 4: scenario 3. </w:t>
+      </w:r>
+      <w:r>
+        <w:t xml:space="preserve">Nested cross-validation. The inner CV is used for hyper-parameter tuning/model selection while the outer CV is for model performance evaluation. </w:t>
+      </w:r>
+      <w:r>
+        <w:t>The advantage over scenario 2 is all data have been used in the training</w:t>
+      </w:r>
+    </w:p>
+    <w:p>
+      <w:pPr>
+        <w:keepNext/>
+        <w:jc w:val="center"/>
+      </w:pPr>
+      <w:r>
+        <w:rPr>
+          <w:noProof/>
+          <w:lang w:eastAsia="zh-CN"/>
+        </w:rPr>
+        <w:drawing>
+          <wp:inline distT="0" distB="0" distL="0" distR="0">
+            <wp:extent cx="2826327" cy="1840259"/>
+            <wp:effectExtent l="0" t="0" r="0" b="7620"/>
+            <wp:docPr id="14" name="Picture 14" descr="nested-k-fold.png"/>
+            <wp:cNvGraphicFramePr>
+              <a:graphicFrameLocks xmlns:a="http://schemas.openxmlformats.org/drawingml/2006/main" noChangeAspect="1"/>
+            </wp:cNvGraphicFramePr>
+            <a:graphic xmlns:a="http://schemas.openxmlformats.org/drawingml/2006/main">
+              <a:graphicData uri="http://schemas.openxmlformats.org/drawingml/2006/picture">
+                <pic:pic xmlns:pic="http://schemas.openxmlformats.org/drawingml/2006/picture">
+                  <pic:nvPicPr>
+                    <pic:cNvPr id="0" name="Picture 3" descr="nested-k-fold.png"/>
+                    <pic:cNvPicPr>
+                      <a:picLocks noChangeAspect="1" noChangeArrowheads="1"/>
+                    </pic:cNvPicPr>
+                  </pic:nvPicPr>
+                  <pic:blipFill>
+                    <a:blip r:embed="rId30">
+                      <a:extLst>
+                        <a:ext uri="{28A0092B-C50C-407E-A947-70E740481C1C}">
+                          <a14:useLocalDpi xmlns:a14="http://schemas.microsoft.com/office/drawing/2010/main" val="0"/>
+                        </a:ext>
+                      </a:extLst>
+                    </a:blip>
+                    <a:srcRect/>
+                    <a:stretch>
+                      <a:fillRect/>
+                    </a:stretch>
+                  </pic:blipFill>
+                  <pic:spPr bwMode="auto">
+                    <a:xfrm>
+                      <a:off x="0" y="0"/>
+                      <a:ext cx="2846406" cy="1853333"/>
+                    </a:xfrm>
+                    <a:prstGeom prst="rect">
+                      <a:avLst/>
+                    </a:prstGeom>
+                    <a:noFill/>
+                    <a:ln>
+                      <a:noFill/>
+                    </a:ln>
+                  </pic:spPr>
+                </pic:pic>
+              </a:graphicData>
+            </a:graphic>
+          </wp:inline>
+        </w:drawing>
+      </w:r>
+    </w:p>
+    <w:p>
+      <w:pPr>
+        <w:pStyle w:val="Caption"/>
+        <w:jc w:val="center"/>
+      </w:pPr>
+      <w:r>
+        <w:t xml:space="preserve">Figure </w:t>
+      </w:r>
+      <w:fldSimple w:instr=" SEQ Figure \* ARABIC ">
+        <w:r>
+          <w:rPr>
+            <w:noProof/>
+          </w:rPr>
+          <w:t>16</w:t>
+        </w:r>
+      </w:fldSimple>
+      <w:r>
+        <w:t>. Visualization of the</w:t>
+      </w:r>
+      <w:r>
+        <w:t xml:space="preserve"> nested cross-validation. The inner CV loop is used for hyper-parameter tuning/model selection</w:t>
+      </w:r>
+    </w:p>
+    <w:p>
+      <w:pPr>
+        <w:rPr>
+          <w:lang w:eastAsia="zh-CN"/>
+        </w:rPr>
+      </w:pPr>
+      <w:r>
+        <w:rPr>
+          <w:lang w:eastAsia="zh-CN"/>
+        </w:rPr>
+        <w:t>Resources:</w:t>
+      </w:r>
+      <w:r>
+        <w:rPr>
+          <w:lang w:eastAsia="zh-CN"/>
+        </w:rPr>
+        <w:br/>
+      </w:r>
+      <w:hyperlink r:id="rId31" w:tgtFrame="_blank" w:history="1">
+        <w:r>
+          <w:rPr>
+            <w:rStyle w:val="Hyperlink"/>
+            <w:color w:val="6611CC"/>
+            <w:sz w:val="21"/>
+            <w:szCs w:val="21"/>
+            <w:shd w:val="clear" w:color="auto" w:fill="FAFAFA"/>
+          </w:rPr>
+          <w:t>https://www.elderresearch.com/blog/nested-cross-validation</w:t>
+        </w:r>
+      </w:hyperlink>
+      <w:r>
+        <w:t xml:space="preserve"> </w:t>
+      </w:r>
+      <w:r>
+        <w:br/>
+      </w:r>
+      <w:hyperlink r:id="rId32" w:tgtFrame="_blank" w:history="1">
+        <w:r>
+          <w:rPr>
+            <w:rStyle w:val="Hyperlink"/>
+            <w:color w:val="6611CC"/>
+            <w:sz w:val="21"/>
+            <w:szCs w:val="21"/>
+            <w:shd w:val="clear" w:color="auto" w:fill="FAFAFA"/>
+          </w:rPr>
+          <w:t>https://github.com/rasbt/python-machine-learning-book/blob/master/faq/evaluate-a-model.md</w:t>
+        </w:r>
+      </w:hyperlink>
+      <w:r>
+        <w:rPr>
+          <w:sz w:val="21"/>
+          <w:szCs w:val="21"/>
+          <w:shd w:val="clear" w:color="auto" w:fill="FAFAFA"/>
+        </w:rPr>
+        <w:br/>
+      </w:r>
+      <w:hyperlink r:id="rId33" w:tgtFrame="_blank" w:history="1">
+        <w:r>
+          <w:rPr>
+            <w:rStyle w:val="Hyperlink"/>
+            <w:color w:val="6611CC"/>
+            <w:sz w:val="21"/>
+            <w:szCs w:val="21"/>
+            <w:shd w:val="clear" w:color="auto" w:fill="FAFAFA"/>
+          </w:rPr>
+          <w:t>https://chrisalbon.com/machine_learning/model_evaluation/nested_cross_validation/</w:t>
+        </w:r>
+      </w:hyperlink>
     </w:p>
     <w:sectPr>
-      <w:footerReference w:type="default" r:id="rId29"/>
+      <w:footerReference w:type="default" r:id="rId34"/>
       <w:pgSz w:w="12240" w:h="15840"/>
       <w:pgMar w:top="1440" w:right="1440" w:bottom="1440" w:left="1440" w:header="720" w:footer="720" w:gutter="0"/>
       <w:cols w:space="720"/>
@@ -10084,7 +11993,7 @@
 </file>
 
 <file path=word/endnotes.xml><?xml version="1.0" encoding="utf-8"?>
-<w:endnotes xmlns:wpc="http://schemas.microsoft.com/office/word/2010/wordprocessingCanvas" xmlns:mc="http://schemas.openxmlformats.org/markup-compatibility/2006" xmlns:o="urn:schemas-microsoft-com:office:office" xmlns:r="http://schemas.openxmlformats.org/officeDocument/2006/relationships" xmlns:m="http://schemas.openxmlformats.org/officeDocument/2006/math" xmlns:v="urn:schemas-microsoft-com:vml" xmlns:wp14="http://schemas.microsoft.com/office/word/2010/wordprocessingDrawing" xmlns:wp="http://schemas.openxmlformats.org/drawingml/2006/wordprocessingDrawing" xmlns:w10="urn:schemas-microsoft-com:office:word" xmlns:w="http://schemas.openxmlformats.org/wordprocessingml/2006/main" xmlns:w14="http://schemas.microsoft.com/office/word/2010/wordml" xmlns:wpg="http://schemas.microsoft.com/office/word/2010/wordprocessingGroup" xmlns:wpi="http://schemas.microsoft.com/office/word/2010/wordprocessingInk" xmlns:wne="http://schemas.microsoft.com/office/word/2006/wordml" xmlns:wps="http://schemas.microsoft.com/office/word/2010/wordprocessingShape" mc:Ignorable="w14 wp14">
+<w:endnotes xmlns:wpc="http://schemas.microsoft.com/office/word/2010/wordprocessingCanvas" xmlns:mc="http://schemas.openxmlformats.org/markup-compatibility/2006" xmlns:o="urn:schemas-microsoft-com:office:office" xmlns:r="http://schemas.openxmlformats.org/officeDocument/2006/relationships" xmlns:m="http://schemas.openxmlformats.org/officeDocument/2006/math" xmlns:v="urn:schemas-microsoft-com:vml" xmlns:wp14="http://schemas.microsoft.com/office/word/2010/wordprocessingDrawing" xmlns:wp="http://schemas.openxmlformats.org/drawingml/2006/wordprocessingDrawing" xmlns:w10="urn:schemas-microsoft-com:office:word" xmlns:w="http://schemas.openxmlformats.org/wordprocessingml/2006/main" xmlns:w14="http://schemas.microsoft.com/office/word/2010/wordml" xmlns:w15="http://schemas.microsoft.com/office/word/2012/wordml" xmlns:wpg="http://schemas.microsoft.com/office/word/2010/wordprocessingGroup" xmlns:wpi="http://schemas.microsoft.com/office/word/2010/wordprocessingInk" xmlns:wne="http://schemas.microsoft.com/office/word/2006/wordml" xmlns:wps="http://schemas.microsoft.com/office/word/2010/wordprocessingShape" mc:Ignorable="w14 w15 wp14">
   <w:endnote w:type="separator" w:id="-1">
     <w:p>
       <w:r>
@@ -10103,10 +12012,10 @@
 </file>
 
 <file path=word/footer1.xml><?xml version="1.0" encoding="utf-8"?>
-<w:ftr xmlns:wpc="http://schemas.microsoft.com/office/word/2010/wordprocessingCanvas" xmlns:mc="http://schemas.openxmlformats.org/markup-compatibility/2006" xmlns:o="urn:schemas-microsoft-com:office:office" xmlns:r="http://schemas.openxmlformats.org/officeDocument/2006/relationships" xmlns:m="http://schemas.openxmlformats.org/officeDocument/2006/math" xmlns:v="urn:schemas-microsoft-com:vml" xmlns:wp14="http://schemas.microsoft.com/office/word/2010/wordprocessingDrawing" xmlns:wp="http://schemas.openxmlformats.org/drawingml/2006/wordprocessingDrawing" xmlns:w10="urn:schemas-microsoft-com:office:word" xmlns:w="http://schemas.openxmlformats.org/wordprocessingml/2006/main" xmlns:w14="http://schemas.microsoft.com/office/word/2010/wordml" xmlns:wpg="http://schemas.microsoft.com/office/word/2010/wordprocessingGroup" xmlns:wpi="http://schemas.microsoft.com/office/word/2010/wordprocessingInk" xmlns:wne="http://schemas.microsoft.com/office/word/2006/wordml" xmlns:wps="http://schemas.microsoft.com/office/word/2010/wordprocessingShape" mc:Ignorable="w14 wp14">
+<w:ftr xmlns:wpc="http://schemas.microsoft.com/office/word/2010/wordprocessingCanvas" xmlns:mc="http://schemas.openxmlformats.org/markup-compatibility/2006" xmlns:o="urn:schemas-microsoft-com:office:office" xmlns:r="http://schemas.openxmlformats.org/officeDocument/2006/relationships" xmlns:m="http://schemas.openxmlformats.org/officeDocument/2006/math" xmlns:v="urn:schemas-microsoft-com:vml" xmlns:wp14="http://schemas.microsoft.com/office/word/2010/wordprocessingDrawing" xmlns:wp="http://schemas.openxmlformats.org/drawingml/2006/wordprocessingDrawing" xmlns:w10="urn:schemas-microsoft-com:office:word" xmlns:w="http://schemas.openxmlformats.org/wordprocessingml/2006/main" xmlns:w14="http://schemas.microsoft.com/office/word/2010/wordml" xmlns:w15="http://schemas.microsoft.com/office/word/2012/wordml" xmlns:wpg="http://schemas.microsoft.com/office/word/2010/wordprocessingGroup" xmlns:wpi="http://schemas.microsoft.com/office/word/2010/wordprocessingInk" xmlns:wne="http://schemas.microsoft.com/office/word/2006/wordml" xmlns:wps="http://schemas.microsoft.com/office/word/2010/wordprocessingShape" mc:Ignorable="w14 w15 wp14">
   <w:sdt>
     <w:sdtPr>
-      <w:id w:val="946040287"/>
+      <w:id w:val="-1275701647"/>
       <w:docPartObj>
         <w:docPartGallery w:val="Page Numbers (Bottom of Page)"/>
         <w:docPartUnique/>
@@ -10121,6 +12030,7 @@
       <w:p>
         <w:pPr>
           <w:pStyle w:val="Footer"/>
+          <w:jc w:val="center"/>
         </w:pPr>
         <w:r>
           <w:fldChar w:fldCharType="begin"/>
@@ -10155,7 +12065,7 @@
 </file>
 
 <file path=word/footnotes.xml><?xml version="1.0" encoding="utf-8"?>
-<w:footnotes xmlns:wpc="http://schemas.microsoft.com/office/word/2010/wordprocessingCanvas" xmlns:mc="http://schemas.openxmlformats.org/markup-compatibility/2006" xmlns:o="urn:schemas-microsoft-com:office:office" xmlns:r="http://schemas.openxmlformats.org/officeDocument/2006/relationships" xmlns:m="http://schemas.openxmlformats.org/officeDocument/2006/math" xmlns:v="urn:schemas-microsoft-com:vml" xmlns:wp14="http://schemas.microsoft.com/office/word/2010/wordprocessingDrawing" xmlns:wp="http://schemas.openxmlformats.org/drawingml/2006/wordprocessingDrawing" xmlns:w10="urn:schemas-microsoft-com:office:word" xmlns:w="http://schemas.openxmlformats.org/wordprocessingml/2006/main" xmlns:w14="http://schemas.microsoft.com/office/word/2010/wordml" xmlns:wpg="http://schemas.microsoft.com/office/word/2010/wordprocessingGroup" xmlns:wpi="http://schemas.microsoft.com/office/word/2010/wordprocessingInk" xmlns:wne="http://schemas.microsoft.com/office/word/2006/wordml" xmlns:wps="http://schemas.microsoft.com/office/word/2010/wordprocessingShape" mc:Ignorable="w14 wp14">
+<w:footnotes xmlns:wpc="http://schemas.microsoft.com/office/word/2010/wordprocessingCanvas" xmlns:mc="http://schemas.openxmlformats.org/markup-compatibility/2006" xmlns:o="urn:schemas-microsoft-com:office:office" xmlns:r="http://schemas.openxmlformats.org/officeDocument/2006/relationships" xmlns:m="http://schemas.openxmlformats.org/officeDocument/2006/math" xmlns:v="urn:schemas-microsoft-com:vml" xmlns:wp14="http://schemas.microsoft.com/office/word/2010/wordprocessingDrawing" xmlns:wp="http://schemas.openxmlformats.org/drawingml/2006/wordprocessingDrawing" xmlns:w10="urn:schemas-microsoft-com:office:word" xmlns:w="http://schemas.openxmlformats.org/wordprocessingml/2006/main" xmlns:w14="http://schemas.microsoft.com/office/word/2010/wordml" xmlns:w15="http://schemas.microsoft.com/office/word/2012/wordml" xmlns:wpg="http://schemas.microsoft.com/office/word/2010/wordprocessingGroup" xmlns:wpi="http://schemas.microsoft.com/office/word/2010/wordprocessingInk" xmlns:wne="http://schemas.microsoft.com/office/word/2006/wordml" xmlns:wps="http://schemas.microsoft.com/office/word/2010/wordprocessingShape" mc:Ignorable="w14 w15 wp14">
   <w:footnote w:type="separator" w:id="-1">
     <w:p>
       <w:r>
@@ -10174,8 +12084,8 @@
 </file>
 
 <file path=word/numbering.xml><?xml version="1.0" encoding="utf-8"?>
-<w:numbering xmlns:wpc="http://schemas.microsoft.com/office/word/2010/wordprocessingCanvas" xmlns:mc="http://schemas.openxmlformats.org/markup-compatibility/2006" xmlns:o="urn:schemas-microsoft-com:office:office" xmlns:r="http://schemas.openxmlformats.org/officeDocument/2006/relationships" xmlns:m="http://schemas.openxmlformats.org/officeDocument/2006/math" xmlns:v="urn:schemas-microsoft-com:vml" xmlns:wp14="http://schemas.microsoft.com/office/word/2010/wordprocessingDrawing" xmlns:wp="http://schemas.openxmlformats.org/drawingml/2006/wordprocessingDrawing" xmlns:w10="urn:schemas-microsoft-com:office:word" xmlns:w="http://schemas.openxmlformats.org/wordprocessingml/2006/main" xmlns:w14="http://schemas.microsoft.com/office/word/2010/wordml" xmlns:wpg="http://schemas.microsoft.com/office/word/2010/wordprocessingGroup" xmlns:wpi="http://schemas.microsoft.com/office/word/2010/wordprocessingInk" xmlns:wne="http://schemas.microsoft.com/office/word/2006/wordml" xmlns:wps="http://schemas.microsoft.com/office/word/2010/wordprocessingShape" mc:Ignorable="w14 wp14">
-  <w:abstractNum w:abstractNumId="0">
+<w:numbering xmlns:wpc="http://schemas.microsoft.com/office/word/2010/wordprocessingCanvas" xmlns:mc="http://schemas.openxmlformats.org/markup-compatibility/2006" xmlns:o="urn:schemas-microsoft-com:office:office" xmlns:r="http://schemas.openxmlformats.org/officeDocument/2006/relationships" xmlns:m="http://schemas.openxmlformats.org/officeDocument/2006/math" xmlns:v="urn:schemas-microsoft-com:vml" xmlns:wp14="http://schemas.microsoft.com/office/word/2010/wordprocessingDrawing" xmlns:wp="http://schemas.openxmlformats.org/drawingml/2006/wordprocessingDrawing" xmlns:w10="urn:schemas-microsoft-com:office:word" xmlns:w="http://schemas.openxmlformats.org/wordprocessingml/2006/main" xmlns:w14="http://schemas.microsoft.com/office/word/2010/wordml" xmlns:w15="http://schemas.microsoft.com/office/word/2012/wordml" xmlns:wpg="http://schemas.microsoft.com/office/word/2010/wordprocessingGroup" xmlns:wpi="http://schemas.microsoft.com/office/word/2010/wordprocessingInk" xmlns:wne="http://schemas.microsoft.com/office/word/2006/wordml" xmlns:wps="http://schemas.microsoft.com/office/word/2010/wordprocessingShape" mc:Ignorable="w14 w15 wp14">
+  <w:abstractNum w:abstractNumId="0" w15:restartNumberingAfterBreak="0">
     <w:nsid w:val="07101604"/>
     <w:multiLevelType w:val="hybridMultilevel"/>
     <w:tmpl w:val="83C0C924"/>
@@ -10262,7 +12172,7 @@
       </w:pPr>
     </w:lvl>
   </w:abstractNum>
-  <w:abstractNum w:abstractNumId="1">
+  <w:abstractNum w:abstractNumId="1" w15:restartNumberingAfterBreak="0">
     <w:nsid w:val="10A66923"/>
     <w:multiLevelType w:val="hybridMultilevel"/>
     <w:tmpl w:val="B358CB04"/>
@@ -10351,7 +12261,7 @@
       </w:pPr>
     </w:lvl>
   </w:abstractNum>
-  <w:abstractNum w:abstractNumId="2">
+  <w:abstractNum w:abstractNumId="2" w15:restartNumberingAfterBreak="0">
     <w:nsid w:val="11CF5EBE"/>
     <w:multiLevelType w:val="hybridMultilevel"/>
     <w:tmpl w:val="CFFEEF7C"/>
@@ -10464,7 +12374,7 @@
       </w:rPr>
     </w:lvl>
   </w:abstractNum>
-  <w:abstractNum w:abstractNumId="3">
+  <w:abstractNum w:abstractNumId="3" w15:restartNumberingAfterBreak="0">
     <w:nsid w:val="1E585338"/>
     <w:multiLevelType w:val="hybridMultilevel"/>
     <w:tmpl w:val="C518B2EC"/>
@@ -10553,7 +12463,7 @@
       </w:pPr>
     </w:lvl>
   </w:abstractNum>
-  <w:abstractNum w:abstractNumId="4">
+  <w:abstractNum w:abstractNumId="4" w15:restartNumberingAfterBreak="0">
     <w:nsid w:val="39094EF7"/>
     <w:multiLevelType w:val="hybridMultilevel"/>
     <w:tmpl w:val="546C3BEA"/>
@@ -10642,7 +12552,7 @@
       </w:pPr>
     </w:lvl>
   </w:abstractNum>
-  <w:abstractNum w:abstractNumId="5">
+  <w:abstractNum w:abstractNumId="5" w15:restartNumberingAfterBreak="0">
     <w:nsid w:val="3C3E5A65"/>
     <w:multiLevelType w:val="hybridMultilevel"/>
     <w:tmpl w:val="1DB61D26"/>
@@ -10755,7 +12665,7 @@
       </w:rPr>
     </w:lvl>
   </w:abstractNum>
-  <w:abstractNum w:abstractNumId="6">
+  <w:abstractNum w:abstractNumId="6" w15:restartNumberingAfterBreak="0">
     <w:nsid w:val="410A54FA"/>
     <w:multiLevelType w:val="hybridMultilevel"/>
     <w:tmpl w:val="01DC933E"/>
@@ -10844,7 +12754,7 @@
       </w:pPr>
     </w:lvl>
   </w:abstractNum>
-  <w:abstractNum w:abstractNumId="7">
+  <w:abstractNum w:abstractNumId="7" w15:restartNumberingAfterBreak="0">
     <w:nsid w:val="44041191"/>
     <w:multiLevelType w:val="hybridMultilevel"/>
     <w:tmpl w:val="175EBE0A"/>
@@ -10957,7 +12867,7 @@
       </w:rPr>
     </w:lvl>
   </w:abstractNum>
-  <w:abstractNum w:abstractNumId="8">
+  <w:abstractNum w:abstractNumId="8" w15:restartNumberingAfterBreak="0">
     <w:nsid w:val="44582C61"/>
     <w:multiLevelType w:val="hybridMultilevel"/>
     <w:tmpl w:val="A746C1E0"/>
@@ -11070,7 +12980,7 @@
       </w:rPr>
     </w:lvl>
   </w:abstractNum>
-  <w:abstractNum w:abstractNumId="9">
+  <w:abstractNum w:abstractNumId="9" w15:restartNumberingAfterBreak="0">
     <w:nsid w:val="4ED50299"/>
     <w:multiLevelType w:val="hybridMultilevel"/>
     <w:tmpl w:val="3634C20A"/>
@@ -11160,7 +13070,7 @@
       </w:pPr>
     </w:lvl>
   </w:abstractNum>
-  <w:abstractNum w:abstractNumId="10">
+  <w:abstractNum w:abstractNumId="10" w15:restartNumberingAfterBreak="0">
     <w:nsid w:val="545C121E"/>
     <w:multiLevelType w:val="hybridMultilevel"/>
     <w:tmpl w:val="6770AD38"/>
@@ -11295,7 +13205,7 @@
       </w:pPr>
     </w:lvl>
   </w:abstractNum>
-  <w:abstractNum w:abstractNumId="11">
+  <w:abstractNum w:abstractNumId="11" w15:restartNumberingAfterBreak="0">
     <w:nsid w:val="5E9E2D9A"/>
     <w:multiLevelType w:val="hybridMultilevel"/>
     <w:tmpl w:val="40F0B7BC"/>
@@ -11639,11 +13549,35 @@
       <w:startOverride w:val="1"/>
     </w:lvlOverride>
   </w:num>
+  <w:num w:numId="46">
+    <w:abstractNumId w:val="10"/>
+    <w:lvlOverride w:ilvl="0">
+      <w:startOverride w:val="1"/>
+    </w:lvlOverride>
+  </w:num>
+  <w:num w:numId="47">
+    <w:abstractNumId w:val="10"/>
+    <w:lvlOverride w:ilvl="0">
+      <w:startOverride w:val="1"/>
+    </w:lvlOverride>
+  </w:num>
+  <w:num w:numId="48">
+    <w:abstractNumId w:val="10"/>
+    <w:lvlOverride w:ilvl="0">
+      <w:startOverride w:val="1"/>
+    </w:lvlOverride>
+  </w:num>
+  <w:num w:numId="49">
+    <w:abstractNumId w:val="9"/>
+    <w:lvlOverride w:ilvl="0">
+      <w:startOverride w:val="1"/>
+    </w:lvlOverride>
+  </w:num>
 </w:numbering>
 </file>
 
 <file path=word/styles.xml><?xml version="1.0" encoding="utf-8"?>
-<w:styles xmlns:mc="http://schemas.openxmlformats.org/markup-compatibility/2006" xmlns:r="http://schemas.openxmlformats.org/officeDocument/2006/relationships" xmlns:w="http://schemas.openxmlformats.org/wordprocessingml/2006/main" xmlns:w14="http://schemas.microsoft.com/office/word/2010/wordml" mc:Ignorable="w14">
+<w:styles xmlns:mc="http://schemas.openxmlformats.org/markup-compatibility/2006" xmlns:r="http://schemas.openxmlformats.org/officeDocument/2006/relationships" xmlns:w="http://schemas.openxmlformats.org/wordprocessingml/2006/main" xmlns:w14="http://schemas.microsoft.com/office/word/2010/wordml" xmlns:w15="http://schemas.microsoft.com/office/word/2012/wordml" mc:Ignorable="w14 w15">
   <w:docDefaults>
     <w:rPrDefault>
       <w:rPr>
@@ -11659,144 +13593,378 @@
       </w:pPr>
     </w:pPrDefault>
   </w:docDefaults>
-  <w:latentStyles w:defLockedState="0" w:defUIPriority="99" w:defSemiHidden="1" w:defUnhideWhenUsed="1" w:defQFormat="0" w:count="267">
-    <w:lsdException w:name="Normal" w:semiHidden="0" w:uiPriority="0" w:unhideWhenUsed="0" w:qFormat="1"/>
-    <w:lsdException w:name="heading 1" w:semiHidden="0" w:uiPriority="9" w:unhideWhenUsed="0" w:qFormat="1"/>
-    <w:lsdException w:name="heading 2" w:uiPriority="9" w:qFormat="1"/>
-    <w:lsdException w:name="heading 3" w:uiPriority="9" w:qFormat="1"/>
-    <w:lsdException w:name="heading 4" w:uiPriority="9" w:qFormat="1"/>
-    <w:lsdException w:name="heading 5" w:uiPriority="9" w:qFormat="1"/>
-    <w:lsdException w:name="heading 6" w:uiPriority="9" w:qFormat="1"/>
-    <w:lsdException w:name="heading 7" w:uiPriority="9" w:qFormat="1"/>
-    <w:lsdException w:name="heading 8" w:uiPriority="9" w:qFormat="1"/>
-    <w:lsdException w:name="heading 9" w:uiPriority="9" w:qFormat="1"/>
-    <w:lsdException w:name="toc 1" w:uiPriority="39"/>
-    <w:lsdException w:name="toc 2" w:uiPriority="39"/>
-    <w:lsdException w:name="toc 3" w:uiPriority="39"/>
-    <w:lsdException w:name="toc 4" w:uiPriority="39"/>
-    <w:lsdException w:name="toc 5" w:uiPriority="39"/>
-    <w:lsdException w:name="toc 6" w:uiPriority="39"/>
-    <w:lsdException w:name="toc 7" w:uiPriority="39"/>
-    <w:lsdException w:name="toc 8" w:uiPriority="39"/>
-    <w:lsdException w:name="toc 9" w:uiPriority="39"/>
-    <w:lsdException w:name="caption" w:uiPriority="35" w:qFormat="1"/>
-    <w:lsdException w:name="Title" w:semiHidden="0" w:uiPriority="10" w:unhideWhenUsed="0" w:qFormat="1"/>
-    <w:lsdException w:name="Default Paragraph Font" w:uiPriority="1"/>
-    <w:lsdException w:name="Subtitle" w:semiHidden="0" w:uiPriority="11" w:unhideWhenUsed="0" w:qFormat="1"/>
-    <w:lsdException w:name="Strong" w:semiHidden="0" w:uiPriority="22" w:unhideWhenUsed="0" w:qFormat="1"/>
-    <w:lsdException w:name="Emphasis" w:semiHidden="0" w:uiPriority="20" w:unhideWhenUsed="0" w:qFormat="1"/>
-    <w:lsdException w:name="Table Grid" w:semiHidden="0" w:uiPriority="39" w:unhideWhenUsed="0"/>
-    <w:lsdException w:name="Placeholder Text" w:unhideWhenUsed="0"/>
-    <w:lsdException w:name="No Spacing" w:semiHidden="0" w:uiPriority="1" w:unhideWhenUsed="0" w:qFormat="1"/>
-    <w:lsdException w:name="Light Shading" w:semiHidden="0" w:uiPriority="60" w:unhideWhenUsed="0"/>
-    <w:lsdException w:name="Light List" w:semiHidden="0" w:uiPriority="61" w:unhideWhenUsed="0"/>
-    <w:lsdException w:name="Light Grid" w:semiHidden="0" w:uiPriority="62" w:unhideWhenUsed="0"/>
-    <w:lsdException w:name="Medium Shading 1" w:semiHidden="0" w:uiPriority="63" w:unhideWhenUsed="0"/>
-    <w:lsdException w:name="Medium Shading 2" w:semiHidden="0" w:uiPriority="64" w:unhideWhenUsed="0"/>
-    <w:lsdException w:name="Medium List 1" w:semiHidden="0" w:uiPriority="65" w:unhideWhenUsed="0"/>
-    <w:lsdException w:name="Medium List 2" w:semiHidden="0" w:uiPriority="66" w:unhideWhenUsed="0"/>
-    <w:lsdException w:name="Medium Grid 1" w:semiHidden="0" w:uiPriority="67" w:unhideWhenUsed="0"/>
-    <w:lsdException w:name="Medium Grid 2" w:semiHidden="0" w:uiPriority="68" w:unhideWhenUsed="0"/>
-    <w:lsdException w:name="Medium Grid 3" w:semiHidden="0" w:uiPriority="69" w:unhideWhenUsed="0"/>
-    <w:lsdException w:name="Dark List" w:semiHidden="0" w:uiPriority="70" w:unhideWhenUsed="0"/>
-    <w:lsdException w:name="Colorful Shading" w:semiHidden="0" w:uiPriority="71" w:unhideWhenUsed="0"/>
-    <w:lsdException w:name="Colorful List" w:semiHidden="0" w:uiPriority="72" w:unhideWhenUsed="0"/>
-    <w:lsdException w:name="Colorful Grid" w:semiHidden="0" w:uiPriority="73" w:unhideWhenUsed="0"/>
-    <w:lsdException w:name="Light Shading Accent 1" w:semiHidden="0" w:uiPriority="60" w:unhideWhenUsed="0"/>
-    <w:lsdException w:name="Light List Accent 1" w:semiHidden="0" w:uiPriority="61" w:unhideWhenUsed="0"/>
-    <w:lsdException w:name="Light Grid Accent 1" w:semiHidden="0" w:uiPriority="62" w:unhideWhenUsed="0"/>
-    <w:lsdException w:name="Medium Shading 1 Accent 1" w:semiHidden="0" w:uiPriority="63" w:unhideWhenUsed="0"/>
-    <w:lsdException w:name="Medium Shading 2 Accent 1" w:semiHidden="0" w:uiPriority="64" w:unhideWhenUsed="0"/>
-    <w:lsdException w:name="Medium List 1 Accent 1" w:semiHidden="0" w:uiPriority="65" w:unhideWhenUsed="0"/>
-    <w:lsdException w:name="Revision" w:unhideWhenUsed="0"/>
-    <w:lsdException w:name="List Paragraph" w:semiHidden="0" w:uiPriority="34" w:unhideWhenUsed="0" w:qFormat="1"/>
-    <w:lsdException w:name="Quote" w:semiHidden="0" w:uiPriority="29" w:unhideWhenUsed="0" w:qFormat="1"/>
-    <w:lsdException w:name="Intense Quote" w:semiHidden="0" w:uiPriority="30" w:unhideWhenUsed="0" w:qFormat="1"/>
-    <w:lsdException w:name="Medium List 2 Accent 1" w:semiHidden="0" w:uiPriority="66" w:unhideWhenUsed="0"/>
-    <w:lsdException w:name="Medium Grid 1 Accent 1" w:semiHidden="0" w:uiPriority="67" w:unhideWhenUsed="0"/>
-    <w:lsdException w:name="Medium Grid 2 Accent 1" w:semiHidden="0" w:uiPriority="68" w:unhideWhenUsed="0"/>
-    <w:lsdException w:name="Medium Grid 3 Accent 1" w:semiHidden="0" w:uiPriority="69" w:unhideWhenUsed="0"/>
-    <w:lsdException w:name="Dark List Accent 1" w:semiHidden="0" w:uiPriority="70" w:unhideWhenUsed="0"/>
-    <w:lsdException w:name="Colorful Shading Accent 1" w:semiHidden="0" w:uiPriority="71" w:unhideWhenUsed="0"/>
-    <w:lsdException w:name="Colorful List Accent 1" w:semiHidden="0" w:uiPriority="72" w:unhideWhenUsed="0"/>
-    <w:lsdException w:name="Colorful Grid Accent 1" w:semiHidden="0" w:uiPriority="73" w:unhideWhenUsed="0"/>
-    <w:lsdException w:name="Light Shading Accent 2" w:semiHidden="0" w:uiPriority="60" w:unhideWhenUsed="0"/>
-    <w:lsdException w:name="Light List Accent 2" w:semiHidden="0" w:uiPriority="61" w:unhideWhenUsed="0"/>
-    <w:lsdException w:name="Light Grid Accent 2" w:semiHidden="0" w:uiPriority="62" w:unhideWhenUsed="0"/>
-    <w:lsdException w:name="Medium Shading 1 Accent 2" w:semiHidden="0" w:uiPriority="63" w:unhideWhenUsed="0"/>
-    <w:lsdException w:name="Medium Shading 2 Accent 2" w:semiHidden="0" w:uiPriority="64" w:unhideWhenUsed="0"/>
-    <w:lsdException w:name="Medium List 1 Accent 2" w:semiHidden="0" w:uiPriority="65" w:unhideWhenUsed="0"/>
-    <w:lsdException w:name="Medium List 2 Accent 2" w:semiHidden="0" w:uiPriority="66" w:unhideWhenUsed="0"/>
-    <w:lsdException w:name="Medium Grid 1 Accent 2" w:semiHidden="0" w:uiPriority="67" w:unhideWhenUsed="0"/>
-    <w:lsdException w:name="Medium Grid 2 Accent 2" w:semiHidden="0" w:uiPriority="68" w:unhideWhenUsed="0"/>
-    <w:lsdException w:name="Medium Grid 3 Accent 2" w:semiHidden="0" w:uiPriority="69" w:unhideWhenUsed="0"/>
-    <w:lsdException w:name="Dark List Accent 2" w:semiHidden="0" w:uiPriority="70" w:unhideWhenUsed="0"/>
-    <w:lsdException w:name="Colorful Shading Accent 2" w:semiHidden="0" w:uiPriority="71" w:unhideWhenUsed="0"/>
-    <w:lsdException w:name="Colorful List Accent 2" w:semiHidden="0" w:uiPriority="72" w:unhideWhenUsed="0"/>
-    <w:lsdException w:name="Colorful Grid Accent 2" w:semiHidden="0" w:uiPriority="73" w:unhideWhenUsed="0"/>
-    <w:lsdException w:name="Light Shading Accent 3" w:semiHidden="0" w:uiPriority="60" w:unhideWhenUsed="0"/>
-    <w:lsdException w:name="Light List Accent 3" w:semiHidden="0" w:uiPriority="61" w:unhideWhenUsed="0"/>
-    <w:lsdException w:name="Light Grid Accent 3" w:semiHidden="0" w:uiPriority="62" w:unhideWhenUsed="0"/>
-    <w:lsdException w:name="Medium Shading 1 Accent 3" w:semiHidden="0" w:uiPriority="63" w:unhideWhenUsed="0"/>
-    <w:lsdException w:name="Medium Shading 2 Accent 3" w:semiHidden="0" w:uiPriority="64" w:unhideWhenUsed="0"/>
-    <w:lsdException w:name="Medium List 1 Accent 3" w:semiHidden="0" w:uiPriority="65" w:unhideWhenUsed="0"/>
-    <w:lsdException w:name="Medium List 2 Accent 3" w:semiHidden="0" w:uiPriority="66" w:unhideWhenUsed="0"/>
-    <w:lsdException w:name="Medium Grid 1 Accent 3" w:semiHidden="0" w:uiPriority="67" w:unhideWhenUsed="0"/>
-    <w:lsdException w:name="Medium Grid 2 Accent 3" w:semiHidden="0" w:uiPriority="68" w:unhideWhenUsed="0"/>
-    <w:lsdException w:name="Medium Grid 3 Accent 3" w:semiHidden="0" w:uiPriority="69" w:unhideWhenUsed="0"/>
-    <w:lsdException w:name="Dark List Accent 3" w:semiHidden="0" w:uiPriority="70" w:unhideWhenUsed="0"/>
-    <w:lsdException w:name="Colorful Shading Accent 3" w:semiHidden="0" w:uiPriority="71" w:unhideWhenUsed="0"/>
-    <w:lsdException w:name="Colorful List Accent 3" w:semiHidden="0" w:uiPriority="72" w:unhideWhenUsed="0"/>
-    <w:lsdException w:name="Colorful Grid Accent 3" w:semiHidden="0" w:uiPriority="73" w:unhideWhenUsed="0"/>
-    <w:lsdException w:name="Light Shading Accent 4" w:semiHidden="0" w:uiPriority="60" w:unhideWhenUsed="0"/>
-    <w:lsdException w:name="Light List Accent 4" w:semiHidden="0" w:uiPriority="61" w:unhideWhenUsed="0"/>
-    <w:lsdException w:name="Light Grid Accent 4" w:semiHidden="0" w:uiPriority="62" w:unhideWhenUsed="0"/>
-    <w:lsdException w:name="Medium Shading 1 Accent 4" w:semiHidden="0" w:uiPriority="63" w:unhideWhenUsed="0"/>
-    <w:lsdException w:name="Medium Shading 2 Accent 4" w:semiHidden="0" w:uiPriority="64" w:unhideWhenUsed="0"/>
-    <w:lsdException w:name="Medium List 1 Accent 4" w:semiHidden="0" w:uiPriority="65" w:unhideWhenUsed="0"/>
-    <w:lsdException w:name="Medium List 2 Accent 4" w:semiHidden="0" w:uiPriority="66" w:unhideWhenUsed="0"/>
-    <w:lsdException w:name="Medium Grid 1 Accent 4" w:semiHidden="0" w:uiPriority="67" w:unhideWhenUsed="0"/>
-    <w:lsdException w:name="Medium Grid 2 Accent 4" w:semiHidden="0" w:uiPriority="68" w:unhideWhenUsed="0"/>
-    <w:lsdException w:name="Medium Grid 3 Accent 4" w:semiHidden="0" w:uiPriority="69" w:unhideWhenUsed="0"/>
-    <w:lsdException w:name="Dark List Accent 4" w:semiHidden="0" w:uiPriority="70" w:unhideWhenUsed="0"/>
-    <w:lsdException w:name="Colorful Shading Accent 4" w:semiHidden="0" w:uiPriority="71" w:unhideWhenUsed="0"/>
-    <w:lsdException w:name="Colorful List Accent 4" w:semiHidden="0" w:uiPriority="72" w:unhideWhenUsed="0"/>
-    <w:lsdException w:name="Colorful Grid Accent 4" w:semiHidden="0" w:uiPriority="73" w:unhideWhenUsed="0"/>
-    <w:lsdException w:name="Light Shading Accent 5" w:semiHidden="0" w:uiPriority="60" w:unhideWhenUsed="0"/>
-    <w:lsdException w:name="Light List Accent 5" w:semiHidden="0" w:uiPriority="61" w:unhideWhenUsed="0"/>
-    <w:lsdException w:name="Light Grid Accent 5" w:semiHidden="0" w:uiPriority="62" w:unhideWhenUsed="0"/>
-    <w:lsdException w:name="Medium Shading 1 Accent 5" w:semiHidden="0" w:uiPriority="63" w:unhideWhenUsed="0"/>
-    <w:lsdException w:name="Medium Shading 2 Accent 5" w:semiHidden="0" w:uiPriority="64" w:unhideWhenUsed="0"/>
-    <w:lsdException w:name="Medium List 1 Accent 5" w:semiHidden="0" w:uiPriority="65" w:unhideWhenUsed="0"/>
-    <w:lsdException w:name="Medium List 2 Accent 5" w:semiHidden="0" w:uiPriority="66" w:unhideWhenUsed="0"/>
-    <w:lsdException w:name="Medium Grid 1 Accent 5" w:semiHidden="0" w:uiPriority="67" w:unhideWhenUsed="0"/>
-    <w:lsdException w:name="Medium Grid 2 Accent 5" w:semiHidden="0" w:uiPriority="68" w:unhideWhenUsed="0"/>
-    <w:lsdException w:name="Medium Grid 3 Accent 5" w:semiHidden="0" w:uiPriority="69" w:unhideWhenUsed="0"/>
-    <w:lsdException w:name="Dark List Accent 5" w:semiHidden="0" w:uiPriority="70" w:unhideWhenUsed="0"/>
-    <w:lsdException w:name="Colorful Shading Accent 5" w:semiHidden="0" w:uiPriority="71" w:unhideWhenUsed="0"/>
-    <w:lsdException w:name="Colorful List Accent 5" w:semiHidden="0" w:uiPriority="72" w:unhideWhenUsed="0"/>
-    <w:lsdException w:name="Colorful Grid Accent 5" w:semiHidden="0" w:uiPriority="73" w:unhideWhenUsed="0"/>
-    <w:lsdException w:name="Light Shading Accent 6" w:semiHidden="0" w:uiPriority="60" w:unhideWhenUsed="0"/>
-    <w:lsdException w:name="Light List Accent 6" w:semiHidden="0" w:uiPriority="61" w:unhideWhenUsed="0"/>
-    <w:lsdException w:name="Light Grid Accent 6" w:semiHidden="0" w:uiPriority="62" w:unhideWhenUsed="0"/>
-    <w:lsdException w:name="Medium Shading 1 Accent 6" w:semiHidden="0" w:uiPriority="63" w:unhideWhenUsed="0"/>
-    <w:lsdException w:name="Medium Shading 2 Accent 6" w:semiHidden="0" w:uiPriority="64" w:unhideWhenUsed="0"/>
-    <w:lsdException w:name="Medium List 1 Accent 6" w:semiHidden="0" w:uiPriority="65" w:unhideWhenUsed="0"/>
-    <w:lsdException w:name="Medium List 2 Accent 6" w:semiHidden="0" w:uiPriority="66" w:unhideWhenUsed="0"/>
-    <w:lsdException w:name="Medium Grid 1 Accent 6" w:semiHidden="0" w:uiPriority="67" w:unhideWhenUsed="0"/>
-    <w:lsdException w:name="Medium Grid 2 Accent 6" w:semiHidden="0" w:uiPriority="68" w:unhideWhenUsed="0"/>
-    <w:lsdException w:name="Medium Grid 3 Accent 6" w:semiHidden="0" w:uiPriority="69" w:unhideWhenUsed="0"/>
-    <w:lsdException w:name="Dark List Accent 6" w:semiHidden="0" w:uiPriority="70" w:unhideWhenUsed="0"/>
-    <w:lsdException w:name="Colorful Shading Accent 6" w:semiHidden="0" w:uiPriority="71" w:unhideWhenUsed="0"/>
-    <w:lsdException w:name="Colorful List Accent 6" w:semiHidden="0" w:uiPriority="72" w:unhideWhenUsed="0"/>
-    <w:lsdException w:name="Colorful Grid Accent 6" w:semiHidden="0" w:uiPriority="73" w:unhideWhenUsed="0"/>
-    <w:lsdException w:name="Subtle Emphasis" w:semiHidden="0" w:uiPriority="19" w:unhideWhenUsed="0" w:qFormat="1"/>
-    <w:lsdException w:name="Intense Emphasis" w:semiHidden="0" w:uiPriority="21" w:unhideWhenUsed="0" w:qFormat="1"/>
-    <w:lsdException w:name="Subtle Reference" w:semiHidden="0" w:uiPriority="31" w:unhideWhenUsed="0" w:qFormat="1"/>
-    <w:lsdException w:name="Intense Reference" w:semiHidden="0" w:uiPriority="32" w:unhideWhenUsed="0" w:qFormat="1"/>
-    <w:lsdException w:name="Book Title" w:semiHidden="0" w:uiPriority="33" w:unhideWhenUsed="0" w:qFormat="1"/>
-    <w:lsdException w:name="Bibliography" w:uiPriority="37"/>
-    <w:lsdException w:name="TOC Heading" w:uiPriority="39" w:qFormat="1"/>
+  <w:latentStyles w:defLockedState="0" w:defUIPriority="99" w:defSemiHidden="0" w:defUnhideWhenUsed="0" w:defQFormat="0" w:count="371">
+    <w:lsdException w:name="Normal" w:uiPriority="0" w:qFormat="1"/>
+    <w:lsdException w:name="heading 1" w:uiPriority="9" w:qFormat="1"/>
+    <w:lsdException w:name="heading 2" w:semiHidden="1" w:uiPriority="9" w:unhideWhenUsed="1" w:qFormat="1"/>
+    <w:lsdException w:name="heading 3" w:semiHidden="1" w:uiPriority="9" w:unhideWhenUsed="1" w:qFormat="1"/>
+    <w:lsdException w:name="heading 4" w:semiHidden="1" w:uiPriority="9" w:unhideWhenUsed="1" w:qFormat="1"/>
+    <w:lsdException w:name="heading 5" w:semiHidden="1" w:uiPriority="9" w:unhideWhenUsed="1" w:qFormat="1"/>
+    <w:lsdException w:name="heading 6" w:semiHidden="1" w:uiPriority="9" w:unhideWhenUsed="1" w:qFormat="1"/>
+    <w:lsdException w:name="heading 7" w:semiHidden="1" w:uiPriority="9" w:unhideWhenUsed="1" w:qFormat="1"/>
+    <w:lsdException w:name="heading 8" w:semiHidden="1" w:uiPriority="9" w:unhideWhenUsed="1" w:qFormat="1"/>
+    <w:lsdException w:name="heading 9" w:semiHidden="1" w:uiPriority="9" w:unhideWhenUsed="1" w:qFormat="1"/>
+    <w:lsdException w:name="index 1" w:semiHidden="1" w:unhideWhenUsed="1"/>
+    <w:lsdException w:name="index 2" w:semiHidden="1" w:unhideWhenUsed="1"/>
+    <w:lsdException w:name="index 3" w:semiHidden="1" w:unhideWhenUsed="1"/>
+    <w:lsdException w:name="index 4" w:semiHidden="1" w:unhideWhenUsed="1"/>
+    <w:lsdException w:name="index 5" w:semiHidden="1" w:unhideWhenUsed="1"/>
+    <w:lsdException w:name="index 6" w:semiHidden="1" w:unhideWhenUsed="1"/>
+    <w:lsdException w:name="index 7" w:semiHidden="1" w:unhideWhenUsed="1"/>
+    <w:lsdException w:name="index 8" w:semiHidden="1" w:unhideWhenUsed="1"/>
+    <w:lsdException w:name="index 9" w:semiHidden="1" w:unhideWhenUsed="1"/>
+    <w:lsdException w:name="toc 1" w:semiHidden="1" w:uiPriority="39" w:unhideWhenUsed="1"/>
+    <w:lsdException w:name="toc 2" w:semiHidden="1" w:uiPriority="39" w:unhideWhenUsed="1"/>
+    <w:lsdException w:name="toc 3" w:semiHidden="1" w:uiPriority="39" w:unhideWhenUsed="1"/>
+    <w:lsdException w:name="toc 4" w:semiHidden="1" w:uiPriority="39" w:unhideWhenUsed="1"/>
+    <w:lsdException w:name="toc 5" w:semiHidden="1" w:uiPriority="39" w:unhideWhenUsed="1"/>
+    <w:lsdException w:name="toc 6" w:semiHidden="1" w:uiPriority="39" w:unhideWhenUsed="1"/>
+    <w:lsdException w:name="toc 7" w:semiHidden="1" w:uiPriority="39" w:unhideWhenUsed="1"/>
+    <w:lsdException w:name="toc 8" w:semiHidden="1" w:uiPriority="39" w:unhideWhenUsed="1"/>
+    <w:lsdException w:name="toc 9" w:semiHidden="1" w:uiPriority="39" w:unhideWhenUsed="1"/>
+    <w:lsdException w:name="Normal Indent" w:semiHidden="1" w:unhideWhenUsed="1"/>
+    <w:lsdException w:name="footnote text" w:semiHidden="1" w:unhideWhenUsed="1"/>
+    <w:lsdException w:name="annotation text" w:semiHidden="1" w:unhideWhenUsed="1"/>
+    <w:lsdException w:name="header" w:semiHidden="1" w:unhideWhenUsed="1"/>
+    <w:lsdException w:name="footer" w:semiHidden="1" w:unhideWhenUsed="1"/>
+    <w:lsdException w:name="index heading" w:semiHidden="1" w:unhideWhenUsed="1"/>
+    <w:lsdException w:name="caption" w:semiHidden="1" w:uiPriority="35" w:unhideWhenUsed="1" w:qFormat="1"/>
+    <w:lsdException w:name="table of figures" w:semiHidden="1" w:unhideWhenUsed="1"/>
+    <w:lsdException w:name="envelope address" w:semiHidden="1" w:unhideWhenUsed="1"/>
+    <w:lsdException w:name="envelope return" w:semiHidden="1" w:unhideWhenUsed="1"/>
+    <w:lsdException w:name="footnote reference" w:semiHidden="1" w:unhideWhenUsed="1"/>
+    <w:lsdException w:name="annotation reference" w:semiHidden="1" w:unhideWhenUsed="1"/>
+    <w:lsdException w:name="line number" w:semiHidden="1" w:unhideWhenUsed="1"/>
+    <w:lsdException w:name="page number" w:semiHidden="1" w:unhideWhenUsed="1"/>
+    <w:lsdException w:name="endnote reference" w:semiHidden="1" w:unhideWhenUsed="1"/>
+    <w:lsdException w:name="endnote text" w:semiHidden="1" w:unhideWhenUsed="1"/>
+    <w:lsdException w:name="table of authorities" w:semiHidden="1" w:unhideWhenUsed="1"/>
+    <w:lsdException w:name="macro" w:semiHidden="1" w:unhideWhenUsed="1"/>
+    <w:lsdException w:name="toa heading" w:semiHidden="1" w:unhideWhenUsed="1"/>
+    <w:lsdException w:name="List" w:semiHidden="1" w:unhideWhenUsed="1"/>
+    <w:lsdException w:name="List Bullet" w:semiHidden="1" w:unhideWhenUsed="1"/>
+    <w:lsdException w:name="List Number" w:semiHidden="1" w:unhideWhenUsed="1"/>
+    <w:lsdException w:name="List 2" w:semiHidden="1" w:unhideWhenUsed="1"/>
+    <w:lsdException w:name="List 3" w:semiHidden="1" w:unhideWhenUsed="1"/>
+    <w:lsdException w:name="List 4" w:semiHidden="1" w:unhideWhenUsed="1"/>
+    <w:lsdException w:name="List 5" w:semiHidden="1" w:unhideWhenUsed="1"/>
+    <w:lsdException w:name="List Bullet 2" w:semiHidden="1" w:unhideWhenUsed="1"/>
+    <w:lsdException w:name="List Bullet 3" w:semiHidden="1" w:unhideWhenUsed="1"/>
+    <w:lsdException w:name="List Bullet 4" w:semiHidden="1" w:unhideWhenUsed="1"/>
+    <w:lsdException w:name="List Bullet 5" w:semiHidden="1" w:unhideWhenUsed="1"/>
+    <w:lsdException w:name="List Number 2" w:semiHidden="1" w:unhideWhenUsed="1"/>
+    <w:lsdException w:name="List Number 3" w:semiHidden="1" w:unhideWhenUsed="1"/>
+    <w:lsdException w:name="List Number 4" w:semiHidden="1" w:unhideWhenUsed="1"/>
+    <w:lsdException w:name="List Number 5" w:semiHidden="1" w:unhideWhenUsed="1"/>
+    <w:lsdException w:name="Title" w:uiPriority="10" w:qFormat="1"/>
+    <w:lsdException w:name="Closing" w:semiHidden="1" w:unhideWhenUsed="1"/>
+    <w:lsdException w:name="Signature" w:semiHidden="1" w:unhideWhenUsed="1"/>
+    <w:lsdException w:name="Default Paragraph Font" w:semiHidden="1" w:uiPriority="1" w:unhideWhenUsed="1"/>
+    <w:lsdException w:name="Body Text" w:semiHidden="1" w:unhideWhenUsed="1"/>
+    <w:lsdException w:name="Body Text Indent" w:semiHidden="1" w:unhideWhenUsed="1"/>
+    <w:lsdException w:name="List Continue" w:semiHidden="1" w:unhideWhenUsed="1"/>
+    <w:lsdException w:name="List Continue 2" w:semiHidden="1" w:unhideWhenUsed="1"/>
+    <w:lsdException w:name="List Continue 3" w:semiHidden="1" w:unhideWhenUsed="1"/>
+    <w:lsdException w:name="List Continue 4" w:semiHidden="1" w:unhideWhenUsed="1"/>
+    <w:lsdException w:name="List Continue 5" w:semiHidden="1" w:unhideWhenUsed="1"/>
+    <w:lsdException w:name="Message Header" w:semiHidden="1" w:unhideWhenUsed="1"/>
+    <w:lsdException w:name="Subtitle" w:uiPriority="11" w:qFormat="1"/>
+    <w:lsdException w:name="Salutation" w:semiHidden="1" w:unhideWhenUsed="1"/>
+    <w:lsdException w:name="Date" w:semiHidden="1" w:unhideWhenUsed="1"/>
+    <w:lsdException w:name="Body Text First Indent" w:semiHidden="1" w:unhideWhenUsed="1"/>
+    <w:lsdException w:name="Body Text First Indent 2" w:semiHidden="1" w:unhideWhenUsed="1"/>
+    <w:lsdException w:name="Note Heading" w:semiHidden="1" w:unhideWhenUsed="1"/>
+    <w:lsdException w:name="Body Text 2" w:semiHidden="1" w:unhideWhenUsed="1"/>
+    <w:lsdException w:name="Body Text 3" w:semiHidden="1" w:unhideWhenUsed="1"/>
+    <w:lsdException w:name="Body Text Indent 2" w:semiHidden="1" w:unhideWhenUsed="1"/>
+    <w:lsdException w:name="Body Text Indent 3" w:semiHidden="1" w:unhideWhenUsed="1"/>
+    <w:lsdException w:name="Block Text" w:semiHidden="1" w:unhideWhenUsed="1"/>
+    <w:lsdException w:name="Hyperlink" w:semiHidden="1" w:unhideWhenUsed="1"/>
+    <w:lsdException w:name="FollowedHyperlink" w:semiHidden="1" w:unhideWhenUsed="1"/>
+    <w:lsdException w:name="Strong" w:uiPriority="22" w:qFormat="1"/>
+    <w:lsdException w:name="Emphasis" w:uiPriority="20" w:qFormat="1"/>
+    <w:lsdException w:name="Document Map" w:semiHidden="1" w:unhideWhenUsed="1"/>
+    <w:lsdException w:name="Plain Text" w:semiHidden="1" w:unhideWhenUsed="1"/>
+    <w:lsdException w:name="E-mail Signature" w:semiHidden="1" w:unhideWhenUsed="1"/>
+    <w:lsdException w:name="HTML Top of Form" w:semiHidden="1" w:unhideWhenUsed="1"/>
+    <w:lsdException w:name="HTML Bottom of Form" w:semiHidden="1" w:unhideWhenUsed="1"/>
+    <w:lsdException w:name="Normal (Web)" w:semiHidden="1" w:unhideWhenUsed="1"/>
+    <w:lsdException w:name="HTML Acronym" w:semiHidden="1" w:unhideWhenUsed="1"/>
+    <w:lsdException w:name="HTML Address" w:semiHidden="1" w:unhideWhenUsed="1"/>
+    <w:lsdException w:name="HTML Cite" w:semiHidden="1" w:unhideWhenUsed="1"/>
+    <w:lsdException w:name="HTML Code" w:semiHidden="1" w:unhideWhenUsed="1"/>
+    <w:lsdException w:name="HTML Definition" w:semiHidden="1" w:unhideWhenUsed="1"/>
+    <w:lsdException w:name="HTML Keyboard" w:semiHidden="1" w:unhideWhenUsed="1"/>
+    <w:lsdException w:name="HTML Preformatted" w:semiHidden="1" w:unhideWhenUsed="1"/>
+    <w:lsdException w:name="HTML Sample" w:semiHidden="1" w:unhideWhenUsed="1"/>
+    <w:lsdException w:name="HTML Typewriter" w:semiHidden="1" w:unhideWhenUsed="1"/>
+    <w:lsdException w:name="HTML Variable" w:semiHidden="1" w:unhideWhenUsed="1"/>
+    <w:lsdException w:name="Normal Table" w:semiHidden="1" w:unhideWhenUsed="1"/>
+    <w:lsdException w:name="annotation subject" w:semiHidden="1" w:unhideWhenUsed="1"/>
+    <w:lsdException w:name="No List" w:semiHidden="1" w:unhideWhenUsed="1"/>
+    <w:lsdException w:name="Outline List 1" w:semiHidden="1" w:unhideWhenUsed="1"/>
+    <w:lsdException w:name="Outline List 2" w:semiHidden="1" w:unhideWhenUsed="1"/>
+    <w:lsdException w:name="Outline List 3" w:semiHidden="1" w:unhideWhenUsed="1"/>
+    <w:lsdException w:name="Table Simple 1" w:semiHidden="1" w:unhideWhenUsed="1"/>
+    <w:lsdException w:name="Table Simple 2" w:semiHidden="1" w:unhideWhenUsed="1"/>
+    <w:lsdException w:name="Table Simple 3" w:semiHidden="1" w:unhideWhenUsed="1"/>
+    <w:lsdException w:name="Table Classic 1" w:semiHidden="1" w:unhideWhenUsed="1"/>
+    <w:lsdException w:name="Table Classic 2" w:semiHidden="1" w:unhideWhenUsed="1"/>
+    <w:lsdException w:name="Table Classic 3" w:semiHidden="1" w:unhideWhenUsed="1"/>
+    <w:lsdException w:name="Table Classic 4" w:semiHidden="1" w:unhideWhenUsed="1"/>
+    <w:lsdException w:name="Table Colorful 1" w:semiHidden="1" w:unhideWhenUsed="1"/>
+    <w:lsdException w:name="Table Colorful 2" w:semiHidden="1" w:unhideWhenUsed="1"/>
+    <w:lsdException w:name="Table Colorful 3" w:semiHidden="1" w:unhideWhenUsed="1"/>
+    <w:lsdException w:name="Table Columns 1" w:semiHidden="1" w:unhideWhenUsed="1"/>
+    <w:lsdException w:name="Table Columns 2" w:semiHidden="1" w:unhideWhenUsed="1"/>
+    <w:lsdException w:name="Table Columns 3" w:semiHidden="1" w:unhideWhenUsed="1"/>
+    <w:lsdException w:name="Table Columns 4" w:semiHidden="1" w:unhideWhenUsed="1"/>
+    <w:lsdException w:name="Table Columns 5" w:semiHidden="1" w:unhideWhenUsed="1"/>
+    <w:lsdException w:name="Table Grid 1" w:semiHidden="1" w:unhideWhenUsed="1"/>
+    <w:lsdException w:name="Table Grid 2" w:semiHidden="1" w:unhideWhenUsed="1"/>
+    <w:lsdException w:name="Table Grid 3" w:semiHidden="1" w:unhideWhenUsed="1"/>
+    <w:lsdException w:name="Table Grid 4" w:semiHidden="1" w:unhideWhenUsed="1"/>
+    <w:lsdException w:name="Table Grid 5" w:semiHidden="1" w:unhideWhenUsed="1"/>
+    <w:lsdException w:name="Table Grid 6" w:semiHidden="1" w:unhideWhenUsed="1"/>
+    <w:lsdException w:name="Table Grid 7" w:semiHidden="1" w:unhideWhenUsed="1"/>
+    <w:lsdException w:name="Table Grid 8" w:semiHidden="1" w:unhideWhenUsed="1"/>
+    <w:lsdException w:name="Table List 1" w:semiHidden="1" w:unhideWhenUsed="1"/>
+    <w:lsdException w:name="Table List 2" w:semiHidden="1" w:unhideWhenUsed="1"/>
+    <w:lsdException w:name="Table List 3" w:semiHidden="1" w:unhideWhenUsed="1"/>
+    <w:lsdException w:name="Table List 4" w:semiHidden="1" w:unhideWhenUsed="1"/>
+    <w:lsdException w:name="Table List 5" w:semiHidden="1" w:unhideWhenUsed="1"/>
+    <w:lsdException w:name="Table List 6" w:semiHidden="1" w:unhideWhenUsed="1"/>
+    <w:lsdException w:name="Table List 7" w:semiHidden="1" w:unhideWhenUsed="1"/>
+    <w:lsdException w:name="Table List 8" w:semiHidden="1" w:unhideWhenUsed="1"/>
+    <w:lsdException w:name="Table 3D effects 1" w:semiHidden="1" w:unhideWhenUsed="1"/>
+    <w:lsdException w:name="Table 3D effects 2" w:semiHidden="1" w:unhideWhenUsed="1"/>
+    <w:lsdException w:name="Table 3D effects 3" w:semiHidden="1" w:unhideWhenUsed="1"/>
+    <w:lsdException w:name="Table Contemporary" w:semiHidden="1" w:unhideWhenUsed="1"/>
+    <w:lsdException w:name="Table Elegant" w:semiHidden="1" w:unhideWhenUsed="1"/>
+    <w:lsdException w:name="Table Professional" w:semiHidden="1" w:unhideWhenUsed="1"/>
+    <w:lsdException w:name="Table Subtle 1" w:semiHidden="1" w:unhideWhenUsed="1"/>
+    <w:lsdException w:name="Table Subtle 2" w:semiHidden="1" w:unhideWhenUsed="1"/>
+    <w:lsdException w:name="Table Web 1" w:semiHidden="1" w:unhideWhenUsed="1"/>
+    <w:lsdException w:name="Table Web 2" w:semiHidden="1" w:unhideWhenUsed="1"/>
+    <w:lsdException w:name="Table Web 3" w:semiHidden="1" w:unhideWhenUsed="1"/>
+    <w:lsdException w:name="Balloon Text" w:semiHidden="1" w:unhideWhenUsed="1"/>
+    <w:lsdException w:name="Table Grid" w:uiPriority="39"/>
+    <w:lsdException w:name="Table Theme" w:semiHidden="1" w:unhideWhenUsed="1"/>
+    <w:lsdException w:name="Placeholder Text" w:semiHidden="1"/>
+    <w:lsdException w:name="No Spacing" w:uiPriority="1" w:qFormat="1"/>
+    <w:lsdException w:name="Light Shading" w:uiPriority="60"/>
+    <w:lsdException w:name="Light List" w:uiPriority="61"/>
+    <w:lsdException w:name="Light Grid" w:uiPriority="62"/>
+    <w:lsdException w:name="Medium Shading 1" w:uiPriority="63"/>
+    <w:lsdException w:name="Medium Shading 2" w:uiPriority="64"/>
+    <w:lsdException w:name="Medium List 1" w:uiPriority="65"/>
+    <w:lsdException w:name="Medium List 2" w:uiPriority="66"/>
+    <w:lsdException w:name="Medium Grid 1" w:uiPriority="67"/>
+    <w:lsdException w:name="Medium Grid 2" w:uiPriority="68"/>
+    <w:lsdException w:name="Medium Grid 3" w:uiPriority="69"/>
+    <w:lsdException w:name="Dark List" w:uiPriority="70"/>
+    <w:lsdException w:name="Colorful Shading" w:uiPriority="71"/>
+    <w:lsdException w:name="Colorful List" w:uiPriority="72"/>
+    <w:lsdException w:name="Colorful Grid" w:uiPriority="73"/>
+    <w:lsdException w:name="Light Shading Accent 1" w:uiPriority="60"/>
+    <w:lsdException w:name="Light List Accent 1" w:uiPriority="61"/>
+    <w:lsdException w:name="Light Grid Accent 1" w:uiPriority="62"/>
+    <w:lsdException w:name="Medium Shading 1 Accent 1" w:uiPriority="63"/>
+    <w:lsdException w:name="Medium Shading 2 Accent 1" w:uiPriority="64"/>
+    <w:lsdException w:name="Medium List 1 Accent 1" w:uiPriority="65"/>
+    <w:lsdException w:name="Revision" w:semiHidden="1"/>
+    <w:lsdException w:name="List Paragraph" w:uiPriority="34" w:qFormat="1"/>
+    <w:lsdException w:name="Quote" w:uiPriority="29" w:qFormat="1"/>
+    <w:lsdException w:name="Intense Quote" w:uiPriority="30" w:qFormat="1"/>
+    <w:lsdException w:name="Medium List 2 Accent 1" w:uiPriority="66"/>
+    <w:lsdException w:name="Medium Grid 1 Accent 1" w:uiPriority="67"/>
+    <w:lsdException w:name="Medium Grid 2 Accent 1" w:uiPriority="68"/>
+    <w:lsdException w:name="Medium Grid 3 Accent 1" w:uiPriority="69"/>
+    <w:lsdException w:name="Dark List Accent 1" w:uiPriority="70"/>
+    <w:lsdException w:name="Colorful Shading Accent 1" w:uiPriority="71"/>
+    <w:lsdException w:name="Colorful List Accent 1" w:uiPriority="72"/>
+    <w:lsdException w:name="Colorful Grid Accent 1" w:uiPriority="73"/>
+    <w:lsdException w:name="Light Shading Accent 2" w:uiPriority="60"/>
+    <w:lsdException w:name="Light List Accent 2" w:uiPriority="61"/>
+    <w:lsdException w:name="Light Grid Accent 2" w:uiPriority="62"/>
+    <w:lsdException w:name="Medium Shading 1 Accent 2" w:uiPriority="63"/>
+    <w:lsdException w:name="Medium Shading 2 Accent 2" w:uiPriority="64"/>
+    <w:lsdException w:name="Medium List 1 Accent 2" w:uiPriority="65"/>
+    <w:lsdException w:name="Medium List 2 Accent 2" w:uiPriority="66"/>
+    <w:lsdException w:name="Medium Grid 1 Accent 2" w:uiPriority="67"/>
+    <w:lsdException w:name="Medium Grid 2 Accent 2" w:uiPriority="68"/>
+    <w:lsdException w:name="Medium Grid 3 Accent 2" w:uiPriority="69"/>
+    <w:lsdException w:name="Dark List Accent 2" w:uiPriority="70"/>
+    <w:lsdException w:name="Colorful Shading Accent 2" w:uiPriority="71"/>
+    <w:lsdException w:name="Colorful List Accent 2" w:uiPriority="72"/>
+    <w:lsdException w:name="Colorful Grid Accent 2" w:uiPriority="73"/>
+    <w:lsdException w:name="Light Shading Accent 3" w:uiPriority="60"/>
+    <w:lsdException w:name="Light List Accent 3" w:uiPriority="61"/>
+    <w:lsdException w:name="Light Grid Accent 3" w:uiPriority="62"/>
+    <w:lsdException w:name="Medium Shading 1 Accent 3" w:uiPriority="63"/>
+    <w:lsdException w:name="Medium Shading 2 Accent 3" w:uiPriority="64"/>
+    <w:lsdException w:name="Medium List 1 Accent 3" w:uiPriority="65"/>
+    <w:lsdException w:name="Medium List 2 Accent 3" w:uiPriority="66"/>
+    <w:lsdException w:name="Medium Grid 1 Accent 3" w:uiPriority="67"/>
+    <w:lsdException w:name="Medium Grid 2 Accent 3" w:uiPriority="68"/>
+    <w:lsdException w:name="Medium Grid 3 Accent 3" w:uiPriority="69"/>
+    <w:lsdException w:name="Dark List Accent 3" w:uiPriority="70"/>
+    <w:lsdException w:name="Colorful Shading Accent 3" w:uiPriority="71"/>
+    <w:lsdException w:name="Colorful List Accent 3" w:uiPriority="72"/>
+    <w:lsdException w:name="Colorful Grid Accent 3" w:uiPriority="73"/>
+    <w:lsdException w:name="Light Shading Accent 4" w:uiPriority="60"/>
+    <w:lsdException w:name="Light List Accent 4" w:uiPriority="61"/>
+    <w:lsdException w:name="Light Grid Accent 4" w:uiPriority="62"/>
+    <w:lsdException w:name="Medium Shading 1 Accent 4" w:uiPriority="63"/>
+    <w:lsdException w:name="Medium Shading 2 Accent 4" w:uiPriority="64"/>
+    <w:lsdException w:name="Medium List 1 Accent 4" w:uiPriority="65"/>
+    <w:lsdException w:name="Medium List 2 Accent 4" w:uiPriority="66"/>
+    <w:lsdException w:name="Medium Grid 1 Accent 4" w:uiPriority="67"/>
+    <w:lsdException w:name="Medium Grid 2 Accent 4" w:uiPriority="68"/>
+    <w:lsdException w:name="Medium Grid 3 Accent 4" w:uiPriority="69"/>
+    <w:lsdException w:name="Dark List Accent 4" w:uiPriority="70"/>
+    <w:lsdException w:name="Colorful Shading Accent 4" w:uiPriority="71"/>
+    <w:lsdException w:name="Colorful List Accent 4" w:uiPriority="72"/>
+    <w:lsdException w:name="Colorful Grid Accent 4" w:uiPriority="73"/>
+    <w:lsdException w:name="Light Shading Accent 5" w:uiPriority="60"/>
+    <w:lsdException w:name="Light List Accent 5" w:uiPriority="61"/>
+    <w:lsdException w:name="Light Grid Accent 5" w:uiPriority="62"/>
+    <w:lsdException w:name="Medium Shading 1 Accent 5" w:uiPriority="63"/>
+    <w:lsdException w:name="Medium Shading 2 Accent 5" w:uiPriority="64"/>
+    <w:lsdException w:name="Medium List 1 Accent 5" w:uiPriority="65"/>
+    <w:lsdException w:name="Medium List 2 Accent 5" w:uiPriority="66"/>
+    <w:lsdException w:name="Medium Grid 1 Accent 5" w:uiPriority="67"/>
+    <w:lsdException w:name="Medium Grid 2 Accent 5" w:uiPriority="68"/>
+    <w:lsdException w:name="Medium Grid 3 Accent 5" w:uiPriority="69"/>
+    <w:lsdException w:name="Dark List Accent 5" w:uiPriority="70"/>
+    <w:lsdException w:name="Colorful Shading Accent 5" w:uiPriority="71"/>
+    <w:lsdException w:name="Colorful List Accent 5" w:uiPriority="72"/>
+    <w:lsdException w:name="Colorful Grid Accent 5" w:uiPriority="73"/>
+    <w:lsdException w:name="Light Shading Accent 6" w:uiPriority="60"/>
+    <w:lsdException w:name="Light List Accent 6" w:uiPriority="61"/>
+    <w:lsdException w:name="Light Grid Accent 6" w:uiPriority="62"/>
+    <w:lsdException w:name="Medium Shading 1 Accent 6" w:uiPriority="63"/>
+    <w:lsdException w:name="Medium Shading 2 Accent 6" w:uiPriority="64"/>
+    <w:lsdException w:name="Medium List 1 Accent 6" w:uiPriority="65"/>
+    <w:lsdException w:name="Medium List 2 Accent 6" w:uiPriority="66"/>
+    <w:lsdException w:name="Medium Grid 1 Accent 6" w:uiPriority="67"/>
+    <w:lsdException w:name="Medium Grid 2 Accent 6" w:uiPriority="68"/>
+    <w:lsdException w:name="Medium Grid 3 Accent 6" w:uiPriority="69"/>
+    <w:lsdException w:name="Dark List Accent 6" w:uiPriority="70"/>
+    <w:lsdException w:name="Colorful Shading Accent 6" w:uiPriority="71"/>
+    <w:lsdException w:name="Colorful List Accent 6" w:uiPriority="72"/>
+    <w:lsdException w:name="Colorful Grid Accent 6" w:uiPriority="73"/>
+    <w:lsdException w:name="Subtle Emphasis" w:uiPriority="19" w:qFormat="1"/>
+    <w:lsdException w:name="Intense Emphasis" w:uiPriority="21" w:qFormat="1"/>
+    <w:lsdException w:name="Subtle Reference" w:uiPriority="31" w:qFormat="1"/>
+    <w:lsdException w:name="Intense Reference" w:uiPriority="32" w:qFormat="1"/>
+    <w:lsdException w:name="Book Title" w:uiPriority="33" w:qFormat="1"/>
+    <w:lsdException w:name="Bibliography" w:semiHidden="1" w:uiPriority="37" w:unhideWhenUsed="1"/>
+    <w:lsdException w:name="TOC Heading" w:semiHidden="1" w:uiPriority="39" w:unhideWhenUsed="1" w:qFormat="1"/>
+    <w:lsdException w:name="Plain Table 1" w:uiPriority="41"/>
+    <w:lsdException w:name="Plain Table 2" w:uiPriority="42"/>
+    <w:lsdException w:name="Plain Table 3" w:uiPriority="43"/>
+    <w:lsdException w:name="Plain Table 4" w:uiPriority="44"/>
+    <w:lsdException w:name="Plain Table 5" w:uiPriority="45"/>
+    <w:lsdException w:name="Grid Table Light" w:uiPriority="40"/>
+    <w:lsdException w:name="Grid Table 1 Light" w:uiPriority="46"/>
+    <w:lsdException w:name="Grid Table 2" w:uiPriority="47"/>
+    <w:lsdException w:name="Grid Table 3" w:uiPriority="48"/>
+    <w:lsdException w:name="Grid Table 4" w:uiPriority="49"/>
+    <w:lsdException w:name="Grid Table 5 Dark" w:uiPriority="50"/>
+    <w:lsdException w:name="Grid Table 6 Colorful" w:uiPriority="51"/>
+    <w:lsdException w:name="Grid Table 7 Colorful" w:uiPriority="52"/>
+    <w:lsdException w:name="Grid Table 1 Light Accent 1" w:uiPriority="46"/>
+    <w:lsdException w:name="Grid Table 2 Accent 1" w:uiPriority="47"/>
+    <w:lsdException w:name="Grid Table 3 Accent 1" w:uiPriority="48"/>
+    <w:lsdException w:name="Grid Table 4 Accent 1" w:uiPriority="49"/>
+    <w:lsdException w:name="Grid Table 5 Dark Accent 1" w:uiPriority="50"/>
+    <w:lsdException w:name="Grid Table 6 Colorful Accent 1" w:uiPriority="51"/>
+    <w:lsdException w:name="Grid Table 7 Colorful Accent 1" w:uiPriority="52"/>
+    <w:lsdException w:name="Grid Table 1 Light Accent 2" w:uiPriority="46"/>
+    <w:lsdException w:name="Grid Table 2 Accent 2" w:uiPriority="47"/>
+    <w:lsdException w:name="Grid Table 3 Accent 2" w:uiPriority="48"/>
+    <w:lsdException w:name="Grid Table 4 Accent 2" w:uiPriority="49"/>
+    <w:lsdException w:name="Grid Table 5 Dark Accent 2" w:uiPriority="50"/>
+    <w:lsdException w:name="Grid Table 6 Colorful Accent 2" w:uiPriority="51"/>
+    <w:lsdException w:name="Grid Table 7 Colorful Accent 2" w:uiPriority="52"/>
+    <w:lsdException w:name="Grid Table 1 Light Accent 3" w:uiPriority="46"/>
+    <w:lsdException w:name="Grid Table 2 Accent 3" w:uiPriority="47"/>
+    <w:lsdException w:name="Grid Table 3 Accent 3" w:uiPriority="48"/>
+    <w:lsdException w:name="Grid Table 4 Accent 3" w:uiPriority="49"/>
+    <w:lsdException w:name="Grid Table 5 Dark Accent 3" w:uiPriority="50"/>
+    <w:lsdException w:name="Grid Table 6 Colorful Accent 3" w:uiPriority="51"/>
+    <w:lsdException w:name="Grid Table 7 Colorful Accent 3" w:uiPriority="52"/>
+    <w:lsdException w:name="Grid Table 1 Light Accent 4" w:uiPriority="46"/>
+    <w:lsdException w:name="Grid Table 2 Accent 4" w:uiPriority="47"/>
+    <w:lsdException w:name="Grid Table 3 Accent 4" w:uiPriority="48"/>
+    <w:lsdException w:name="Grid Table 4 Accent 4" w:uiPriority="49"/>
+    <w:lsdException w:name="Grid Table 5 Dark Accent 4" w:uiPriority="50"/>
+    <w:lsdException w:name="Grid Table 6 Colorful Accent 4" w:uiPriority="51"/>
+    <w:lsdException w:name="Grid Table 7 Colorful Accent 4" w:uiPriority="52"/>
+    <w:lsdException w:name="Grid Table 1 Light Accent 5" w:uiPriority="46"/>
+    <w:lsdException w:name="Grid Table 2 Accent 5" w:uiPriority="47"/>
+    <w:lsdException w:name="Grid Table 3 Accent 5" w:uiPriority="48"/>
+    <w:lsdException w:name="Grid Table 4 Accent 5" w:uiPriority="49"/>
+    <w:lsdException w:name="Grid Table 5 Dark Accent 5" w:uiPriority="50"/>
+    <w:lsdException w:name="Grid Table 6 Colorful Accent 5" w:uiPriority="51"/>
+    <w:lsdException w:name="Grid Table 7 Colorful Accent 5" w:uiPriority="52"/>
+    <w:lsdException w:name="Grid Table 1 Light Accent 6" w:uiPriority="46"/>
+    <w:lsdException w:name="Grid Table 2 Accent 6" w:uiPriority="47"/>
+    <w:lsdException w:name="Grid Table 3 Accent 6" w:uiPriority="48"/>
+    <w:lsdException w:name="Grid Table 4 Accent 6" w:uiPriority="49"/>
+    <w:lsdException w:name="Grid Table 5 Dark Accent 6" w:uiPriority="50"/>
+    <w:lsdException w:name="Grid Table 6 Colorful Accent 6" w:uiPriority="51"/>
+    <w:lsdException w:name="Grid Table 7 Colorful Accent 6" w:uiPriority="52"/>
+    <w:lsdException w:name="List Table 1 Light" w:uiPriority="46"/>
+    <w:lsdException w:name="List Table 2" w:uiPriority="47"/>
+    <w:lsdException w:name="List Table 3" w:uiPriority="48"/>
+    <w:lsdException w:name="List Table 4" w:uiPriority="49"/>
+    <w:lsdException w:name="List Table 5 Dark" w:uiPriority="50"/>
+    <w:lsdException w:name="List Table 6 Colorful" w:uiPriority="51"/>
+    <w:lsdException w:name="List Table 7 Colorful" w:uiPriority="52"/>
+    <w:lsdException w:name="List Table 1 Light Accent 1" w:uiPriority="46"/>
+    <w:lsdException w:name="List Table 2 Accent 1" w:uiPriority="47"/>
+    <w:lsdException w:name="List Table 3 Accent 1" w:uiPriority="48"/>
+    <w:lsdException w:name="List Table 4 Accent 1" w:uiPriority="49"/>
+    <w:lsdException w:name="List Table 5 Dark Accent 1" w:uiPriority="50"/>
+    <w:lsdException w:name="List Table 6 Colorful Accent 1" w:uiPriority="51"/>
+    <w:lsdException w:name="List Table 7 Colorful Accent 1" w:uiPriority="52"/>
+    <w:lsdException w:name="List Table 1 Light Accent 2" w:uiPriority="46"/>
+    <w:lsdException w:name="List Table 2 Accent 2" w:uiPriority="47"/>
+    <w:lsdException w:name="List Table 3 Accent 2" w:uiPriority="48"/>
+    <w:lsdException w:name="List Table 4 Accent 2" w:uiPriority="49"/>
+    <w:lsdException w:name="List Table 5 Dark Accent 2" w:uiPriority="50"/>
+    <w:lsdException w:name="List Table 6 Colorful Accent 2" w:uiPriority="51"/>
+    <w:lsdException w:name="List Table 7 Colorful Accent 2" w:uiPriority="52"/>
+    <w:lsdException w:name="List Table 1 Light Accent 3" w:uiPriority="46"/>
+    <w:lsdException w:name="List Table 2 Accent 3" w:uiPriority="47"/>
+    <w:lsdException w:name="List Table 3 Accent 3" w:uiPriority="48"/>
+    <w:lsdException w:name="List Table 4 Accent 3" w:uiPriority="49"/>
+    <w:lsdException w:name="List Table 5 Dark Accent 3" w:uiPriority="50"/>
+    <w:lsdException w:name="List Table 6 Colorful Accent 3" w:uiPriority="51"/>
+    <w:lsdException w:name="List Table 7 Colorful Accent 3" w:uiPriority="52"/>
+    <w:lsdException w:name="List Table 1 Light Accent 4" w:uiPriority="46"/>
+    <w:lsdException w:name="List Table 2 Accent 4" w:uiPriority="47"/>
+    <w:lsdException w:name="List Table 3 Accent 4" w:uiPriority="48"/>
+    <w:lsdException w:name="List Table 4 Accent 4" w:uiPriority="49"/>
+    <w:lsdException w:name="List Table 5 Dark Accent 4" w:uiPriority="50"/>
+    <w:lsdException w:name="List Table 6 Colorful Accent 4" w:uiPriority="51"/>
+    <w:lsdException w:name="List Table 7 Colorful Accent 4" w:uiPriority="52"/>
+    <w:lsdException w:name="List Table 1 Light Accent 5" w:uiPriority="46"/>
+    <w:lsdException w:name="List Table 2 Accent 5" w:uiPriority="47"/>
+    <w:lsdException w:name="List Table 3 Accent 5" w:uiPriority="48"/>
+    <w:lsdException w:name="List Table 4 Accent 5" w:uiPriority="49"/>
+    <w:lsdException w:name="List Table 5 Dark Accent 5" w:uiPriority="50"/>
+    <w:lsdException w:name="List Table 6 Colorful Accent 5" w:uiPriority="51"/>
+    <w:lsdException w:name="List Table 7 Colorful Accent 5" w:uiPriority="52"/>
+    <w:lsdException w:name="List Table 1 Light Accent 6" w:uiPriority="46"/>
+    <w:lsdException w:name="List Table 2 Accent 6" w:uiPriority="47"/>
+    <w:lsdException w:name="List Table 3 Accent 6" w:uiPriority="48"/>
+    <w:lsdException w:name="List Table 4 Accent 6" w:uiPriority="49"/>
+    <w:lsdException w:name="List Table 5 Dark Accent 6" w:uiPriority="50"/>
+    <w:lsdException w:name="List Table 6 Colorful Accent 6" w:uiPriority="51"/>
+    <w:lsdException w:name="List Table 7 Colorful Accent 6" w:uiPriority="52"/>
   </w:latentStyles>
   <w:style w:type="paragraph" w:default="1" w:styleId="Normal">
     <w:name w:val="Normal"/>
@@ -12220,7 +14388,6 @@
       <w:spacing w:after="0" w:line="240" w:lineRule="auto"/>
     </w:pPr>
     <w:tblPr>
-      <w:tblInd w:w="0" w:type="dxa"/>
       <w:tblBorders>
         <w:top w:val="single" w:sz="4" w:space="0" w:color="auto"/>
         <w:left w:val="single" w:sz="4" w:space="0" w:color="auto"/>
@@ -12229,12 +14396,6 @@
         <w:insideH w:val="single" w:sz="4" w:space="0" w:color="auto"/>
         <w:insideV w:val="single" w:sz="4" w:space="0" w:color="auto"/>
       </w:tblBorders>
-      <w:tblCellMar>
-        <w:top w:w="0" w:type="dxa"/>
-        <w:left w:w="108" w:type="dxa"/>
-        <w:bottom w:w="0" w:type="dxa"/>
-        <w:right w:w="108" w:type="dxa"/>
-      </w:tblCellMar>
     </w:tblPr>
   </w:style>
   <w:style w:type="table" w:styleId="LightShading-Accent5">
@@ -12251,17 +14412,10 @@
     <w:tblPr>
       <w:tblStyleRowBandSize w:val="1"/>
       <w:tblStyleColBandSize w:val="1"/>
-      <w:tblInd w:w="0" w:type="dxa"/>
       <w:tblBorders>
         <w:top w:val="single" w:sz="8" w:space="0" w:color="4472C4" w:themeColor="accent5"/>
         <w:bottom w:val="single" w:sz="8" w:space="0" w:color="4472C4" w:themeColor="accent5"/>
       </w:tblBorders>
-      <w:tblCellMar>
-        <w:top w:w="0" w:type="dxa"/>
-        <w:left w:w="108" w:type="dxa"/>
-        <w:bottom w:w="0" w:type="dxa"/>
-        <w:right w:w="108" w:type="dxa"/>
-      </w:tblCellMar>
     </w:tblPr>
     <w:tblStylePr w:type="firstRow">
       <w:pPr>
@@ -12351,837 +14505,12 @@
     <w:tblPr>
       <w:tblStyleRowBandSize w:val="1"/>
       <w:tblStyleColBandSize w:val="1"/>
-      <w:tblInd w:w="0" w:type="dxa"/>
       <w:tblBorders>
         <w:top w:val="single" w:sz="8" w:space="0" w:color="4472C4" w:themeColor="accent5"/>
         <w:left w:val="single" w:sz="8" w:space="0" w:color="4472C4" w:themeColor="accent5"/>
         <w:bottom w:val="single" w:sz="8" w:space="0" w:color="4472C4" w:themeColor="accent5"/>
         <w:right w:val="single" w:sz="8" w:space="0" w:color="4472C4" w:themeColor="accent5"/>
       </w:tblBorders>
-      <w:tblCellMar>
-        <w:top w:w="0" w:type="dxa"/>
-        <w:left w:w="108" w:type="dxa"/>
-        <w:bottom w:w="0" w:type="dxa"/>
-        <w:right w:w="108" w:type="dxa"/>
-      </w:tblCellMar>
-    </w:tblPr>
-    <w:tblStylePr w:type="firstRow">
-      <w:pPr>
-        <w:spacing w:before="0" w:after="0" w:line="240" w:lineRule="auto"/>
-      </w:pPr>
-      <w:rPr>
-        <w:b/>
-        <w:bCs/>
-        <w:color w:val="FFFFFF" w:themeColor="background1"/>
-      </w:rPr>
-      <w:tblPr/>
-      <w:tcPr>
-        <w:shd w:val="clear" w:color="auto" w:fill="4472C4" w:themeFill="accent5"/>
-      </w:tcPr>
-    </w:tblStylePr>
-    <w:tblStylePr w:type="lastRow">
-      <w:pPr>
-        <w:spacing w:before="0" w:after="0" w:line="240" w:lineRule="auto"/>
-      </w:pPr>
-      <w:rPr>
-        <w:b/>
-        <w:bCs/>
-      </w:rPr>
-      <w:tblPr/>
-      <w:tcPr>
-        <w:tcBorders>
-          <w:top w:val="double" w:sz="6" w:space="0" w:color="4472C4" w:themeColor="accent5"/>
-          <w:left w:val="single" w:sz="8" w:space="0" w:color="4472C4" w:themeColor="accent5"/>
-          <w:bottom w:val="single" w:sz="8" w:space="0" w:color="4472C4" w:themeColor="accent5"/>
-          <w:right w:val="single" w:sz="8" w:space="0" w:color="4472C4" w:themeColor="accent5"/>
-        </w:tcBorders>
-      </w:tcPr>
-    </w:tblStylePr>
-    <w:tblStylePr w:type="firstCol">
-      <w:rPr>
-        <w:b/>
-        <w:bCs/>
-      </w:rPr>
-    </w:tblStylePr>
-    <w:tblStylePr w:type="lastCol">
-      <w:rPr>
-        <w:b/>
-        <w:bCs/>
-      </w:rPr>
-    </w:tblStylePr>
-    <w:tblStylePr w:type="band1Vert">
-      <w:tblPr/>
-      <w:tcPr>
-        <w:tcBorders>
-          <w:top w:val="single" w:sz="8" w:space="0" w:color="4472C4" w:themeColor="accent5"/>
-          <w:left w:val="single" w:sz="8" w:space="0" w:color="4472C4" w:themeColor="accent5"/>
-          <w:bottom w:val="single" w:sz="8" w:space="0" w:color="4472C4" w:themeColor="accent5"/>
-          <w:right w:val="single" w:sz="8" w:space="0" w:color="4472C4" w:themeColor="accent5"/>
-        </w:tcBorders>
-      </w:tcPr>
-    </w:tblStylePr>
-    <w:tblStylePr w:type="band1Horz">
-      <w:tblPr/>
-      <w:tcPr>
-        <w:tcBorders>
-          <w:top w:val="single" w:sz="8" w:space="0" w:color="4472C4" w:themeColor="accent5"/>
-          <w:left w:val="single" w:sz="8" w:space="0" w:color="4472C4" w:themeColor="accent5"/>
-          <w:bottom w:val="single" w:sz="8" w:space="0" w:color="4472C4" w:themeColor="accent5"/>
-          <w:right w:val="single" w:sz="8" w:space="0" w:color="4472C4" w:themeColor="accent5"/>
-        </w:tcBorders>
-      </w:tcPr>
-    </w:tblStylePr>
-  </w:style>
-  <w:style w:type="paragraph" w:styleId="NoSpacing">
-    <w:name w:val="No Spacing"/>
-    <w:uiPriority w:val="1"/>
-    <w:qFormat/>
-    <w:rsid w:val="00C752AC"/>
-    <w:pPr>
-      <w:spacing w:after="0" w:line="240" w:lineRule="auto"/>
-    </w:pPr>
-  </w:style>
-  <w:style w:type="character" w:customStyle="1" w:styleId="Heading4Char">
-    <w:name w:val="Heading 4 Char"/>
-    <w:basedOn w:val="DefaultParagraphFont"/>
-    <w:link w:val="Heading4"/>
-    <w:uiPriority w:val="9"/>
-    <w:semiHidden/>
-    <w:rsid w:val="001E0FEC"/>
-    <w:rPr>
-      <w:rFonts w:asciiTheme="majorHAnsi" w:eastAsiaTheme="majorEastAsia" w:hAnsiTheme="majorHAnsi" w:cstheme="majorBidi"/>
-      <w:b/>
-      <w:bCs/>
-      <w:i/>
-      <w:iCs/>
-      <w:color w:val="5B9BD5" w:themeColor="accent1"/>
-    </w:rPr>
-  </w:style>
-</w:styles>
-</file>
-
-<file path=word/stylesWithEffects.xml><?xml version="1.0" encoding="utf-8"?>
-<w:styles xmlns:wpc="http://schemas.microsoft.com/office/word/2010/wordprocessingCanvas" xmlns:mc="http://schemas.openxmlformats.org/markup-compatibility/2006" xmlns:o="urn:schemas-microsoft-com:office:office" xmlns:r="http://schemas.openxmlformats.org/officeDocument/2006/relationships" xmlns:m="http://schemas.openxmlformats.org/officeDocument/2006/math" xmlns:v="urn:schemas-microsoft-com:vml" xmlns:wp14="http://schemas.microsoft.com/office/word/2010/wordprocessingDrawing" xmlns:wp="http://schemas.openxmlformats.org/drawingml/2006/wordprocessingDrawing" xmlns:w10="urn:schemas-microsoft-com:office:word" xmlns:w="http://schemas.openxmlformats.org/wordprocessingml/2006/main" xmlns:w14="http://schemas.microsoft.com/office/word/2010/wordml" xmlns:wpg="http://schemas.microsoft.com/office/word/2010/wordprocessingGroup" xmlns:wpi="http://schemas.microsoft.com/office/word/2010/wordprocessingInk" xmlns:wne="http://schemas.microsoft.com/office/word/2006/wordml" xmlns:wps="http://schemas.microsoft.com/office/word/2010/wordprocessingShape" mc:Ignorable="w14 wp14">
-  <w:docDefaults>
-    <w:rPrDefault>
-      <w:rPr>
-        <w:rFonts w:asciiTheme="minorHAnsi" w:eastAsiaTheme="minorEastAsia" w:hAnsiTheme="minorHAnsi" w:cstheme="minorBidi"/>
-        <w:sz w:val="22"/>
-        <w:szCs w:val="22"/>
-        <w:lang w:val="en-US" w:eastAsia="ko-KR" w:bidi="ar-SA"/>
-      </w:rPr>
-    </w:rPrDefault>
-    <w:pPrDefault>
-      <w:pPr>
-        <w:spacing w:after="160" w:line="259" w:lineRule="auto"/>
-      </w:pPr>
-    </w:pPrDefault>
-  </w:docDefaults>
-  <w:latentStyles w:defLockedState="0" w:defUIPriority="99" w:defSemiHidden="1" w:defUnhideWhenUsed="1" w:defQFormat="0" w:count="267">
-    <w:lsdException w:name="Normal" w:semiHidden="0" w:uiPriority="0" w:unhideWhenUsed="0" w:qFormat="1"/>
-    <w:lsdException w:name="heading 1" w:semiHidden="0" w:uiPriority="9" w:unhideWhenUsed="0" w:qFormat="1"/>
-    <w:lsdException w:name="heading 2" w:uiPriority="9" w:qFormat="1"/>
-    <w:lsdException w:name="heading 3" w:uiPriority="9" w:qFormat="1"/>
-    <w:lsdException w:name="heading 4" w:uiPriority="9" w:qFormat="1"/>
-    <w:lsdException w:name="heading 5" w:uiPriority="9" w:qFormat="1"/>
-    <w:lsdException w:name="heading 6" w:uiPriority="9" w:qFormat="1"/>
-    <w:lsdException w:name="heading 7" w:uiPriority="9" w:qFormat="1"/>
-    <w:lsdException w:name="heading 8" w:uiPriority="9" w:qFormat="1"/>
-    <w:lsdException w:name="heading 9" w:uiPriority="9" w:qFormat="1"/>
-    <w:lsdException w:name="toc 1" w:uiPriority="39"/>
-    <w:lsdException w:name="toc 2" w:uiPriority="39"/>
-    <w:lsdException w:name="toc 3" w:uiPriority="39"/>
-    <w:lsdException w:name="toc 4" w:uiPriority="39"/>
-    <w:lsdException w:name="toc 5" w:uiPriority="39"/>
-    <w:lsdException w:name="toc 6" w:uiPriority="39"/>
-    <w:lsdException w:name="toc 7" w:uiPriority="39"/>
-    <w:lsdException w:name="toc 8" w:uiPriority="39"/>
-    <w:lsdException w:name="toc 9" w:uiPriority="39"/>
-    <w:lsdException w:name="caption" w:uiPriority="35" w:qFormat="1"/>
-    <w:lsdException w:name="Title" w:semiHidden="0" w:uiPriority="10" w:unhideWhenUsed="0" w:qFormat="1"/>
-    <w:lsdException w:name="Default Paragraph Font" w:uiPriority="1"/>
-    <w:lsdException w:name="Subtitle" w:semiHidden="0" w:uiPriority="11" w:unhideWhenUsed="0" w:qFormat="1"/>
-    <w:lsdException w:name="Strong" w:semiHidden="0" w:uiPriority="22" w:unhideWhenUsed="0" w:qFormat="1"/>
-    <w:lsdException w:name="Emphasis" w:semiHidden="0" w:uiPriority="20" w:unhideWhenUsed="0" w:qFormat="1"/>
-    <w:lsdException w:name="Table Grid" w:semiHidden="0" w:uiPriority="39" w:unhideWhenUsed="0"/>
-    <w:lsdException w:name="Placeholder Text" w:unhideWhenUsed="0"/>
-    <w:lsdException w:name="No Spacing" w:semiHidden="0" w:uiPriority="1" w:unhideWhenUsed="0" w:qFormat="1"/>
-    <w:lsdException w:name="Light Shading" w:semiHidden="0" w:uiPriority="60" w:unhideWhenUsed="0"/>
-    <w:lsdException w:name="Light List" w:semiHidden="0" w:uiPriority="61" w:unhideWhenUsed="0"/>
-    <w:lsdException w:name="Light Grid" w:semiHidden="0" w:uiPriority="62" w:unhideWhenUsed="0"/>
-    <w:lsdException w:name="Medium Shading 1" w:semiHidden="0" w:uiPriority="63" w:unhideWhenUsed="0"/>
-    <w:lsdException w:name="Medium Shading 2" w:semiHidden="0" w:uiPriority="64" w:unhideWhenUsed="0"/>
-    <w:lsdException w:name="Medium List 1" w:semiHidden="0" w:uiPriority="65" w:unhideWhenUsed="0"/>
-    <w:lsdException w:name="Medium List 2" w:semiHidden="0" w:uiPriority="66" w:unhideWhenUsed="0"/>
-    <w:lsdException w:name="Medium Grid 1" w:semiHidden="0" w:uiPriority="67" w:unhideWhenUsed="0"/>
-    <w:lsdException w:name="Medium Grid 2" w:semiHidden="0" w:uiPriority="68" w:unhideWhenUsed="0"/>
-    <w:lsdException w:name="Medium Grid 3" w:semiHidden="0" w:uiPriority="69" w:unhideWhenUsed="0"/>
-    <w:lsdException w:name="Dark List" w:semiHidden="0" w:uiPriority="70" w:unhideWhenUsed="0"/>
-    <w:lsdException w:name="Colorful Shading" w:semiHidden="0" w:uiPriority="71" w:unhideWhenUsed="0"/>
-    <w:lsdException w:name="Colorful List" w:semiHidden="0" w:uiPriority="72" w:unhideWhenUsed="0"/>
-    <w:lsdException w:name="Colorful Grid" w:semiHidden="0" w:uiPriority="73" w:unhideWhenUsed="0"/>
-    <w:lsdException w:name="Light Shading Accent 1" w:semiHidden="0" w:uiPriority="60" w:unhideWhenUsed="0"/>
-    <w:lsdException w:name="Light List Accent 1" w:semiHidden="0" w:uiPriority="61" w:unhideWhenUsed="0"/>
-    <w:lsdException w:name="Light Grid Accent 1" w:semiHidden="0" w:uiPriority="62" w:unhideWhenUsed="0"/>
-    <w:lsdException w:name="Medium Shading 1 Accent 1" w:semiHidden="0" w:uiPriority="63" w:unhideWhenUsed="0"/>
-    <w:lsdException w:name="Medium Shading 2 Accent 1" w:semiHidden="0" w:uiPriority="64" w:unhideWhenUsed="0"/>
-    <w:lsdException w:name="Medium List 1 Accent 1" w:semiHidden="0" w:uiPriority="65" w:unhideWhenUsed="0"/>
-    <w:lsdException w:name="Revision" w:unhideWhenUsed="0"/>
-    <w:lsdException w:name="List Paragraph" w:semiHidden="0" w:uiPriority="34" w:unhideWhenUsed="0" w:qFormat="1"/>
-    <w:lsdException w:name="Quote" w:semiHidden="0" w:uiPriority="29" w:unhideWhenUsed="0" w:qFormat="1"/>
-    <w:lsdException w:name="Intense Quote" w:semiHidden="0" w:uiPriority="30" w:unhideWhenUsed="0" w:qFormat="1"/>
-    <w:lsdException w:name="Medium List 2 Accent 1" w:semiHidden="0" w:uiPriority="66" w:unhideWhenUsed="0"/>
-    <w:lsdException w:name="Medium Grid 1 Accent 1" w:semiHidden="0" w:uiPriority="67" w:unhideWhenUsed="0"/>
-    <w:lsdException w:name="Medium Grid 2 Accent 1" w:semiHidden="0" w:uiPriority="68" w:unhideWhenUsed="0"/>
-    <w:lsdException w:name="Medium Grid 3 Accent 1" w:semiHidden="0" w:uiPriority="69" w:unhideWhenUsed="0"/>
-    <w:lsdException w:name="Dark List Accent 1" w:semiHidden="0" w:uiPriority="70" w:unhideWhenUsed="0"/>
-    <w:lsdException w:name="Colorful Shading Accent 1" w:semiHidden="0" w:uiPriority="71" w:unhideWhenUsed="0"/>
-    <w:lsdException w:name="Colorful List Accent 1" w:semiHidden="0" w:uiPriority="72" w:unhideWhenUsed="0"/>
-    <w:lsdException w:name="Colorful Grid Accent 1" w:semiHidden="0" w:uiPriority="73" w:unhideWhenUsed="0"/>
-    <w:lsdException w:name="Light Shading Accent 2" w:semiHidden="0" w:uiPriority="60" w:unhideWhenUsed="0"/>
-    <w:lsdException w:name="Light List Accent 2" w:semiHidden="0" w:uiPriority="61" w:unhideWhenUsed="0"/>
-    <w:lsdException w:name="Light Grid Accent 2" w:semiHidden="0" w:uiPriority="62" w:unhideWhenUsed="0"/>
-    <w:lsdException w:name="Medium Shading 1 Accent 2" w:semiHidden="0" w:uiPriority="63" w:unhideWhenUsed="0"/>
-    <w:lsdException w:name="Medium Shading 2 Accent 2" w:semiHidden="0" w:uiPriority="64" w:unhideWhenUsed="0"/>
-    <w:lsdException w:name="Medium List 1 Accent 2" w:semiHidden="0" w:uiPriority="65" w:unhideWhenUsed="0"/>
-    <w:lsdException w:name="Medium List 2 Accent 2" w:semiHidden="0" w:uiPriority="66" w:unhideWhenUsed="0"/>
-    <w:lsdException w:name="Medium Grid 1 Accent 2" w:semiHidden="0" w:uiPriority="67" w:unhideWhenUsed="0"/>
-    <w:lsdException w:name="Medium Grid 2 Accent 2" w:semiHidden="0" w:uiPriority="68" w:unhideWhenUsed="0"/>
-    <w:lsdException w:name="Medium Grid 3 Accent 2" w:semiHidden="0" w:uiPriority="69" w:unhideWhenUsed="0"/>
-    <w:lsdException w:name="Dark List Accent 2" w:semiHidden="0" w:uiPriority="70" w:unhideWhenUsed="0"/>
-    <w:lsdException w:name="Colorful Shading Accent 2" w:semiHidden="0" w:uiPriority="71" w:unhideWhenUsed="0"/>
-    <w:lsdException w:name="Colorful List Accent 2" w:semiHidden="0" w:uiPriority="72" w:unhideWhenUsed="0"/>
-    <w:lsdException w:name="Colorful Grid Accent 2" w:semiHidden="0" w:uiPriority="73" w:unhideWhenUsed="0"/>
-    <w:lsdException w:name="Light Shading Accent 3" w:semiHidden="0" w:uiPriority="60" w:unhideWhenUsed="0"/>
-    <w:lsdException w:name="Light List Accent 3" w:semiHidden="0" w:uiPriority="61" w:unhideWhenUsed="0"/>
-    <w:lsdException w:name="Light Grid Accent 3" w:semiHidden="0" w:uiPriority="62" w:unhideWhenUsed="0"/>
-    <w:lsdException w:name="Medium Shading 1 Accent 3" w:semiHidden="0" w:uiPriority="63" w:unhideWhenUsed="0"/>
-    <w:lsdException w:name="Medium Shading 2 Accent 3" w:semiHidden="0" w:uiPriority="64" w:unhideWhenUsed="0"/>
-    <w:lsdException w:name="Medium List 1 Accent 3" w:semiHidden="0" w:uiPriority="65" w:unhideWhenUsed="0"/>
-    <w:lsdException w:name="Medium List 2 Accent 3" w:semiHidden="0" w:uiPriority="66" w:unhideWhenUsed="0"/>
-    <w:lsdException w:name="Medium Grid 1 Accent 3" w:semiHidden="0" w:uiPriority="67" w:unhideWhenUsed="0"/>
-    <w:lsdException w:name="Medium Grid 2 Accent 3" w:semiHidden="0" w:uiPriority="68" w:unhideWhenUsed="0"/>
-    <w:lsdException w:name="Medium Grid 3 Accent 3" w:semiHidden="0" w:uiPriority="69" w:unhideWhenUsed="0"/>
-    <w:lsdException w:name="Dark List Accent 3" w:semiHidden="0" w:uiPriority="70" w:unhideWhenUsed="0"/>
-    <w:lsdException w:name="Colorful Shading Accent 3" w:semiHidden="0" w:uiPriority="71" w:unhideWhenUsed="0"/>
-    <w:lsdException w:name="Colorful List Accent 3" w:semiHidden="0" w:uiPriority="72" w:unhideWhenUsed="0"/>
-    <w:lsdException w:name="Colorful Grid Accent 3" w:semiHidden="0" w:uiPriority="73" w:unhideWhenUsed="0"/>
-    <w:lsdException w:name="Light Shading Accent 4" w:semiHidden="0" w:uiPriority="60" w:unhideWhenUsed="0"/>
-    <w:lsdException w:name="Light List Accent 4" w:semiHidden="0" w:uiPriority="61" w:unhideWhenUsed="0"/>
-    <w:lsdException w:name="Light Grid Accent 4" w:semiHidden="0" w:uiPriority="62" w:unhideWhenUsed="0"/>
-    <w:lsdException w:name="Medium Shading 1 Accent 4" w:semiHidden="0" w:uiPriority="63" w:unhideWhenUsed="0"/>
-    <w:lsdException w:name="Medium Shading 2 Accent 4" w:semiHidden="0" w:uiPriority="64" w:unhideWhenUsed="0"/>
-    <w:lsdException w:name="Medium List 1 Accent 4" w:semiHidden="0" w:uiPriority="65" w:unhideWhenUsed="0"/>
-    <w:lsdException w:name="Medium List 2 Accent 4" w:semiHidden="0" w:uiPriority="66" w:unhideWhenUsed="0"/>
-    <w:lsdException w:name="Medium Grid 1 Accent 4" w:semiHidden="0" w:uiPriority="67" w:unhideWhenUsed="0"/>
-    <w:lsdException w:name="Medium Grid 2 Accent 4" w:semiHidden="0" w:uiPriority="68" w:unhideWhenUsed="0"/>
-    <w:lsdException w:name="Medium Grid 3 Accent 4" w:semiHidden="0" w:uiPriority="69" w:unhideWhenUsed="0"/>
-    <w:lsdException w:name="Dark List Accent 4" w:semiHidden="0" w:uiPriority="70" w:unhideWhenUsed="0"/>
-    <w:lsdException w:name="Colorful Shading Accent 4" w:semiHidden="0" w:uiPriority="71" w:unhideWhenUsed="0"/>
-    <w:lsdException w:name="Colorful List Accent 4" w:semiHidden="0" w:uiPriority="72" w:unhideWhenUsed="0"/>
-    <w:lsdException w:name="Colorful Grid Accent 4" w:semiHidden="0" w:uiPriority="73" w:unhideWhenUsed="0"/>
-    <w:lsdException w:name="Light Shading Accent 5" w:semiHidden="0" w:uiPriority="60" w:unhideWhenUsed="0"/>
-    <w:lsdException w:name="Light List Accent 5" w:semiHidden="0" w:uiPriority="61" w:unhideWhenUsed="0"/>
-    <w:lsdException w:name="Light Grid Accent 5" w:semiHidden="0" w:uiPriority="62" w:unhideWhenUsed="0"/>
-    <w:lsdException w:name="Medium Shading 1 Accent 5" w:semiHidden="0" w:uiPriority="63" w:unhideWhenUsed="0"/>
-    <w:lsdException w:name="Medium Shading 2 Accent 5" w:semiHidden="0" w:uiPriority="64" w:unhideWhenUsed="0"/>
-    <w:lsdException w:name="Medium List 1 Accent 5" w:semiHidden="0" w:uiPriority="65" w:unhideWhenUsed="0"/>
-    <w:lsdException w:name="Medium List 2 Accent 5" w:semiHidden="0" w:uiPriority="66" w:unhideWhenUsed="0"/>
-    <w:lsdException w:name="Medium Grid 1 Accent 5" w:semiHidden="0" w:uiPriority="67" w:unhideWhenUsed="0"/>
-    <w:lsdException w:name="Medium Grid 2 Accent 5" w:semiHidden="0" w:uiPriority="68" w:unhideWhenUsed="0"/>
-    <w:lsdException w:name="Medium Grid 3 Accent 5" w:semiHidden="0" w:uiPriority="69" w:unhideWhenUsed="0"/>
-    <w:lsdException w:name="Dark List Accent 5" w:semiHidden="0" w:uiPriority="70" w:unhideWhenUsed="0"/>
-    <w:lsdException w:name="Colorful Shading Accent 5" w:semiHidden="0" w:uiPriority="71" w:unhideWhenUsed="0"/>
-    <w:lsdException w:name="Colorful List Accent 5" w:semiHidden="0" w:uiPriority="72" w:unhideWhenUsed="0"/>
-    <w:lsdException w:name="Colorful Grid Accent 5" w:semiHidden="0" w:uiPriority="73" w:unhideWhenUsed="0"/>
-    <w:lsdException w:name="Light Shading Accent 6" w:semiHidden="0" w:uiPriority="60" w:unhideWhenUsed="0"/>
-    <w:lsdException w:name="Light List Accent 6" w:semiHidden="0" w:uiPriority="61" w:unhideWhenUsed="0"/>
-    <w:lsdException w:name="Light Grid Accent 6" w:semiHidden="0" w:uiPriority="62" w:unhideWhenUsed="0"/>
-    <w:lsdException w:name="Medium Shading 1 Accent 6" w:semiHidden="0" w:uiPriority="63" w:unhideWhenUsed="0"/>
-    <w:lsdException w:name="Medium Shading 2 Accent 6" w:semiHidden="0" w:uiPriority="64" w:unhideWhenUsed="0"/>
-    <w:lsdException w:name="Medium List 1 Accent 6" w:semiHidden="0" w:uiPriority="65" w:unhideWhenUsed="0"/>
-    <w:lsdException w:name="Medium List 2 Accent 6" w:semiHidden="0" w:uiPriority="66" w:unhideWhenUsed="0"/>
-    <w:lsdException w:name="Medium Grid 1 Accent 6" w:semiHidden="0" w:uiPriority="67" w:unhideWhenUsed="0"/>
-    <w:lsdException w:name="Medium Grid 2 Accent 6" w:semiHidden="0" w:uiPriority="68" w:unhideWhenUsed="0"/>
-    <w:lsdException w:name="Medium Grid 3 Accent 6" w:semiHidden="0" w:uiPriority="69" w:unhideWhenUsed="0"/>
-    <w:lsdException w:name="Dark List Accent 6" w:semiHidden="0" w:uiPriority="70" w:unhideWhenUsed="0"/>
-    <w:lsdException w:name="Colorful Shading Accent 6" w:semiHidden="0" w:uiPriority="71" w:unhideWhenUsed="0"/>
-    <w:lsdException w:name="Colorful List Accent 6" w:semiHidden="0" w:uiPriority="72" w:unhideWhenUsed="0"/>
-    <w:lsdException w:name="Colorful Grid Accent 6" w:semiHidden="0" w:uiPriority="73" w:unhideWhenUsed="0"/>
-    <w:lsdException w:name="Subtle Emphasis" w:semiHidden="0" w:uiPriority="19" w:unhideWhenUsed="0" w:qFormat="1"/>
-    <w:lsdException w:name="Intense Emphasis" w:semiHidden="0" w:uiPriority="21" w:unhideWhenUsed="0" w:qFormat="1"/>
-    <w:lsdException w:name="Subtle Reference" w:semiHidden="0" w:uiPriority="31" w:unhideWhenUsed="0" w:qFormat="1"/>
-    <w:lsdException w:name="Intense Reference" w:semiHidden="0" w:uiPriority="32" w:unhideWhenUsed="0" w:qFormat="1"/>
-    <w:lsdException w:name="Book Title" w:semiHidden="0" w:uiPriority="33" w:unhideWhenUsed="0" w:qFormat="1"/>
-    <w:lsdException w:name="Bibliography" w:uiPriority="37"/>
-    <w:lsdException w:name="TOC Heading" w:uiPriority="39" w:qFormat="1"/>
-  </w:latentStyles>
-  <w:style w:type="paragraph" w:default="1" w:styleId="Normal">
-    <w:name w:val="Normal"/>
-    <w:qFormat/>
-    <w:rsid w:val="008C6406"/>
-    <w:pPr>
-      <w:spacing w:after="60" w:line="240" w:lineRule="auto"/>
-      <w:jc w:val="both"/>
-    </w:pPr>
-  </w:style>
-  <w:style w:type="paragraph" w:styleId="Heading1">
-    <w:name w:val="heading 1"/>
-    <w:basedOn w:val="Normal"/>
-    <w:next w:val="Normal"/>
-    <w:link w:val="Heading1Char"/>
-    <w:uiPriority w:val="9"/>
-    <w:qFormat/>
-    <w:rsid w:val="008E7A62"/>
-    <w:pPr>
-      <w:keepNext/>
-      <w:keepLines/>
-      <w:numPr>
-        <w:numId w:val="1"/>
-      </w:numPr>
-      <w:spacing w:before="240" w:after="120"/>
-      <w:outlineLvl w:val="0"/>
-    </w:pPr>
-    <w:rPr>
-      <w:rFonts w:asciiTheme="majorHAnsi" w:eastAsiaTheme="majorEastAsia" w:hAnsiTheme="majorHAnsi" w:cstheme="majorBidi"/>
-      <w:color w:val="2E74B5" w:themeColor="accent1" w:themeShade="BF"/>
-      <w:sz w:val="32"/>
-      <w:szCs w:val="32"/>
-      <w:lang w:eastAsia="zh-CN"/>
-    </w:rPr>
-  </w:style>
-  <w:style w:type="paragraph" w:styleId="Heading2">
-    <w:name w:val="heading 2"/>
-    <w:basedOn w:val="Normal"/>
-    <w:next w:val="Normal"/>
-    <w:link w:val="Heading2Char"/>
-    <w:uiPriority w:val="9"/>
-    <w:unhideWhenUsed/>
-    <w:qFormat/>
-    <w:rsid w:val="008E7A62"/>
-    <w:pPr>
-      <w:keepNext/>
-      <w:keepLines/>
-      <w:numPr>
-        <w:numId w:val="2"/>
-      </w:numPr>
-      <w:spacing w:before="120"/>
-      <w:outlineLvl w:val="1"/>
-    </w:pPr>
-    <w:rPr>
-      <w:rFonts w:asciiTheme="majorHAnsi" w:eastAsiaTheme="majorEastAsia" w:hAnsiTheme="majorHAnsi" w:cstheme="majorBidi"/>
-      <w:color w:val="2E74B5" w:themeColor="accent1" w:themeShade="BF"/>
-      <w:sz w:val="26"/>
-      <w:szCs w:val="26"/>
-      <w:shd w:val="clear" w:color="auto" w:fill="FFFFFF"/>
-    </w:rPr>
-  </w:style>
-  <w:style w:type="paragraph" w:styleId="Heading3">
-    <w:name w:val="heading 3"/>
-    <w:basedOn w:val="Normal"/>
-    <w:next w:val="Normal"/>
-    <w:link w:val="Heading3Char"/>
-    <w:uiPriority w:val="9"/>
-    <w:unhideWhenUsed/>
-    <w:qFormat/>
-    <w:rsid w:val="008E7A62"/>
-    <w:pPr>
-      <w:keepNext/>
-      <w:keepLines/>
-      <w:numPr>
-        <w:numId w:val="36"/>
-      </w:numPr>
-      <w:spacing w:before="60"/>
-      <w:outlineLvl w:val="2"/>
-    </w:pPr>
-    <w:rPr>
-      <w:rFonts w:asciiTheme="majorHAnsi" w:eastAsiaTheme="majorEastAsia" w:hAnsiTheme="majorHAnsi" w:cstheme="majorBidi"/>
-      <w:color w:val="1F4D78" w:themeColor="accent1" w:themeShade="7F"/>
-      <w:szCs w:val="24"/>
-    </w:rPr>
-  </w:style>
-  <w:style w:type="paragraph" w:styleId="Heading4">
-    <w:name w:val="heading 4"/>
-    <w:basedOn w:val="Normal"/>
-    <w:next w:val="Normal"/>
-    <w:link w:val="Heading4Char"/>
-    <w:uiPriority w:val="9"/>
-    <w:semiHidden/>
-    <w:unhideWhenUsed/>
-    <w:qFormat/>
-    <w:rsid w:val="001E0FEC"/>
-    <w:pPr>
-      <w:keepNext/>
-      <w:keepLines/>
-      <w:spacing w:before="200" w:after="0"/>
-      <w:outlineLvl w:val="3"/>
-    </w:pPr>
-    <w:rPr>
-      <w:rFonts w:asciiTheme="majorHAnsi" w:eastAsiaTheme="majorEastAsia" w:hAnsiTheme="majorHAnsi" w:cstheme="majorBidi"/>
-      <w:b/>
-      <w:bCs/>
-      <w:i/>
-      <w:iCs/>
-      <w:color w:val="5B9BD5" w:themeColor="accent1"/>
-    </w:rPr>
-  </w:style>
-  <w:style w:type="character" w:default="1" w:styleId="DefaultParagraphFont">
-    <w:name w:val="Default Paragraph Font"/>
-    <w:uiPriority w:val="1"/>
-    <w:semiHidden/>
-    <w:unhideWhenUsed/>
-  </w:style>
-  <w:style w:type="table" w:default="1" w:styleId="TableNormal">
-    <w:name w:val="Normal Table"/>
-    <w:uiPriority w:val="99"/>
-    <w:semiHidden/>
-    <w:unhideWhenUsed/>
-    <w:tblPr>
-      <w:tblInd w:w="0" w:type="dxa"/>
-      <w:tblCellMar>
-        <w:top w:w="0" w:type="dxa"/>
-        <w:left w:w="108" w:type="dxa"/>
-        <w:bottom w:w="0" w:type="dxa"/>
-        <w:right w:w="108" w:type="dxa"/>
-      </w:tblCellMar>
-    </w:tblPr>
-  </w:style>
-  <w:style w:type="numbering" w:default="1" w:styleId="NoList">
-    <w:name w:val="No List"/>
-    <w:uiPriority w:val="99"/>
-    <w:semiHidden/>
-    <w:unhideWhenUsed/>
-  </w:style>
-  <w:style w:type="paragraph" w:styleId="Header">
-    <w:name w:val="header"/>
-    <w:basedOn w:val="Normal"/>
-    <w:link w:val="HeaderChar"/>
-    <w:uiPriority w:val="99"/>
-    <w:unhideWhenUsed/>
-    <w:rsid w:val="003E0111"/>
-    <w:pPr>
-      <w:tabs>
-        <w:tab w:val="center" w:pos="4680"/>
-        <w:tab w:val="right" w:pos="9360"/>
-      </w:tabs>
-      <w:spacing w:after="0"/>
-    </w:pPr>
-  </w:style>
-  <w:style w:type="character" w:customStyle="1" w:styleId="HeaderChar">
-    <w:name w:val="Header Char"/>
-    <w:basedOn w:val="DefaultParagraphFont"/>
-    <w:link w:val="Header"/>
-    <w:uiPriority w:val="99"/>
-    <w:rsid w:val="003E0111"/>
-  </w:style>
-  <w:style w:type="paragraph" w:styleId="Footer">
-    <w:name w:val="footer"/>
-    <w:basedOn w:val="Normal"/>
-    <w:link w:val="FooterChar"/>
-    <w:uiPriority w:val="99"/>
-    <w:unhideWhenUsed/>
-    <w:rsid w:val="003E0111"/>
-    <w:pPr>
-      <w:tabs>
-        <w:tab w:val="center" w:pos="4680"/>
-        <w:tab w:val="right" w:pos="9360"/>
-      </w:tabs>
-      <w:spacing w:after="0"/>
-    </w:pPr>
-  </w:style>
-  <w:style w:type="character" w:customStyle="1" w:styleId="FooterChar">
-    <w:name w:val="Footer Char"/>
-    <w:basedOn w:val="DefaultParagraphFont"/>
-    <w:link w:val="Footer"/>
-    <w:uiPriority w:val="99"/>
-    <w:rsid w:val="003E0111"/>
-  </w:style>
-  <w:style w:type="character" w:customStyle="1" w:styleId="Heading1Char">
-    <w:name w:val="Heading 1 Char"/>
-    <w:basedOn w:val="DefaultParagraphFont"/>
-    <w:link w:val="Heading1"/>
-    <w:uiPriority w:val="9"/>
-    <w:rsid w:val="008E7A62"/>
-    <w:rPr>
-      <w:rFonts w:asciiTheme="majorHAnsi" w:eastAsiaTheme="majorEastAsia" w:hAnsiTheme="majorHAnsi" w:cstheme="majorBidi"/>
-      <w:color w:val="2E74B5" w:themeColor="accent1" w:themeShade="BF"/>
-      <w:sz w:val="32"/>
-      <w:szCs w:val="32"/>
-      <w:lang w:eastAsia="zh-CN"/>
-    </w:rPr>
-  </w:style>
-  <w:style w:type="paragraph" w:styleId="Title">
-    <w:name w:val="Title"/>
-    <w:basedOn w:val="Normal"/>
-    <w:next w:val="Normal"/>
-    <w:link w:val="TitleChar"/>
-    <w:uiPriority w:val="10"/>
-    <w:qFormat/>
-    <w:rsid w:val="003E0111"/>
-    <w:pPr>
-      <w:spacing w:after="240"/>
-      <w:contextualSpacing/>
-      <w:jc w:val="center"/>
-    </w:pPr>
-    <w:rPr>
-      <w:rFonts w:asciiTheme="majorHAnsi" w:eastAsiaTheme="majorEastAsia" w:hAnsiTheme="majorHAnsi" w:cstheme="majorBidi"/>
-      <w:spacing w:val="-10"/>
-      <w:kern w:val="28"/>
-      <w:sz w:val="44"/>
-      <w:szCs w:val="56"/>
-    </w:rPr>
-  </w:style>
-  <w:style w:type="character" w:customStyle="1" w:styleId="TitleChar">
-    <w:name w:val="Title Char"/>
-    <w:basedOn w:val="DefaultParagraphFont"/>
-    <w:link w:val="Title"/>
-    <w:uiPriority w:val="10"/>
-    <w:rsid w:val="003E0111"/>
-    <w:rPr>
-      <w:rFonts w:asciiTheme="majorHAnsi" w:eastAsiaTheme="majorEastAsia" w:hAnsiTheme="majorHAnsi" w:cstheme="majorBidi"/>
-      <w:spacing w:val="-10"/>
-      <w:kern w:val="28"/>
-      <w:sz w:val="44"/>
-      <w:szCs w:val="56"/>
-    </w:rPr>
-  </w:style>
-  <w:style w:type="paragraph" w:styleId="Subtitle">
-    <w:name w:val="Subtitle"/>
-    <w:basedOn w:val="Normal"/>
-    <w:next w:val="Normal"/>
-    <w:link w:val="SubtitleChar"/>
-    <w:uiPriority w:val="11"/>
-    <w:qFormat/>
-    <w:rsid w:val="00302F48"/>
-    <w:pPr>
-      <w:numPr>
-        <w:ilvl w:val="1"/>
-      </w:numPr>
-      <w:spacing w:after="360"/>
-      <w:jc w:val="center"/>
-    </w:pPr>
-    <w:rPr>
-      <w:color w:val="5A5A5A" w:themeColor="text1" w:themeTint="A5"/>
-      <w:spacing w:val="15"/>
-    </w:rPr>
-  </w:style>
-  <w:style w:type="character" w:customStyle="1" w:styleId="SubtitleChar">
-    <w:name w:val="Subtitle Char"/>
-    <w:basedOn w:val="DefaultParagraphFont"/>
-    <w:link w:val="Subtitle"/>
-    <w:uiPriority w:val="11"/>
-    <w:rsid w:val="00302F48"/>
-    <w:rPr>
-      <w:color w:val="5A5A5A" w:themeColor="text1" w:themeTint="A5"/>
-      <w:spacing w:val="15"/>
-    </w:rPr>
-  </w:style>
-  <w:style w:type="character" w:styleId="PlaceholderText">
-    <w:name w:val="Placeholder Text"/>
-    <w:basedOn w:val="DefaultParagraphFont"/>
-    <w:uiPriority w:val="99"/>
-    <w:semiHidden/>
-    <w:rsid w:val="003E0111"/>
-    <w:rPr>
-      <w:color w:val="808080"/>
-    </w:rPr>
-  </w:style>
-  <w:style w:type="character" w:styleId="Strong">
-    <w:name w:val="Strong"/>
-    <w:basedOn w:val="DefaultParagraphFont"/>
-    <w:uiPriority w:val="22"/>
-    <w:qFormat/>
-    <w:rsid w:val="00C916BD"/>
-    <w:rPr>
-      <w:b/>
-      <w:bCs/>
-    </w:rPr>
-  </w:style>
-  <w:style w:type="paragraph" w:styleId="BalloonText">
-    <w:name w:val="Balloon Text"/>
-    <w:basedOn w:val="Normal"/>
-    <w:link w:val="BalloonTextChar"/>
-    <w:uiPriority w:val="99"/>
-    <w:semiHidden/>
-    <w:unhideWhenUsed/>
-    <w:rsid w:val="00302F48"/>
-    <w:pPr>
-      <w:spacing w:after="0"/>
-    </w:pPr>
-    <w:rPr>
-      <w:rFonts w:ascii="Segoe UI" w:hAnsi="Segoe UI" w:cs="Segoe UI"/>
-      <w:sz w:val="18"/>
-      <w:szCs w:val="18"/>
-    </w:rPr>
-  </w:style>
-  <w:style w:type="character" w:customStyle="1" w:styleId="BalloonTextChar">
-    <w:name w:val="Balloon Text Char"/>
-    <w:basedOn w:val="DefaultParagraphFont"/>
-    <w:link w:val="BalloonText"/>
-    <w:uiPriority w:val="99"/>
-    <w:semiHidden/>
-    <w:rsid w:val="00302F48"/>
-    <w:rPr>
-      <w:rFonts w:ascii="Segoe UI" w:hAnsi="Segoe UI" w:cs="Segoe UI"/>
-      <w:sz w:val="18"/>
-      <w:szCs w:val="18"/>
-    </w:rPr>
-  </w:style>
-  <w:style w:type="character" w:styleId="Hyperlink">
-    <w:name w:val="Hyperlink"/>
-    <w:basedOn w:val="DefaultParagraphFont"/>
-    <w:uiPriority w:val="99"/>
-    <w:unhideWhenUsed/>
-    <w:rsid w:val="0032634D"/>
-    <w:rPr>
-      <w:color w:val="0563C1" w:themeColor="hyperlink"/>
-      <w:u w:val="single"/>
-    </w:rPr>
-  </w:style>
-  <w:style w:type="character" w:styleId="SubtleEmphasis">
-    <w:name w:val="Subtle Emphasis"/>
-    <w:basedOn w:val="DefaultParagraphFont"/>
-    <w:uiPriority w:val="19"/>
-    <w:qFormat/>
-    <w:rsid w:val="009C2910"/>
-    <w:rPr>
-      <w:i/>
-      <w:iCs/>
-      <w:color w:val="404040" w:themeColor="text1" w:themeTint="BF"/>
-      <w:sz w:val="36"/>
-    </w:rPr>
-  </w:style>
-  <w:style w:type="paragraph" w:styleId="Caption">
-    <w:name w:val="caption"/>
-    <w:basedOn w:val="Normal"/>
-    <w:next w:val="Normal"/>
-    <w:uiPriority w:val="35"/>
-    <w:unhideWhenUsed/>
-    <w:qFormat/>
-    <w:rsid w:val="00201880"/>
-    <w:pPr>
-      <w:spacing w:after="200"/>
-    </w:pPr>
-    <w:rPr>
-      <w:i/>
-      <w:iCs/>
-      <w:color w:val="44546A" w:themeColor="text2"/>
-      <w:sz w:val="18"/>
-      <w:szCs w:val="18"/>
-    </w:rPr>
-  </w:style>
-  <w:style w:type="character" w:styleId="Emphasis">
-    <w:name w:val="Emphasis"/>
-    <w:basedOn w:val="DefaultParagraphFont"/>
-    <w:uiPriority w:val="20"/>
-    <w:qFormat/>
-    <w:rsid w:val="006F43B0"/>
-    <w:rPr>
-      <w:i/>
-      <w:iCs/>
-    </w:rPr>
-  </w:style>
-  <w:style w:type="character" w:customStyle="1" w:styleId="Heading2Char">
-    <w:name w:val="Heading 2 Char"/>
-    <w:basedOn w:val="DefaultParagraphFont"/>
-    <w:link w:val="Heading2"/>
-    <w:uiPriority w:val="9"/>
-    <w:rsid w:val="008E7A62"/>
-    <w:rPr>
-      <w:rFonts w:asciiTheme="majorHAnsi" w:eastAsiaTheme="majorEastAsia" w:hAnsiTheme="majorHAnsi" w:cstheme="majorBidi"/>
-      <w:color w:val="2E74B5" w:themeColor="accent1" w:themeShade="BF"/>
-      <w:sz w:val="26"/>
-      <w:szCs w:val="26"/>
-    </w:rPr>
-  </w:style>
-  <w:style w:type="character" w:customStyle="1" w:styleId="Heading3Char">
-    <w:name w:val="Heading 3 Char"/>
-    <w:basedOn w:val="DefaultParagraphFont"/>
-    <w:link w:val="Heading3"/>
-    <w:uiPriority w:val="9"/>
-    <w:rsid w:val="008E7A62"/>
-    <w:rPr>
-      <w:rFonts w:asciiTheme="majorHAnsi" w:eastAsiaTheme="majorEastAsia" w:hAnsiTheme="majorHAnsi" w:cstheme="majorBidi"/>
-      <w:color w:val="1F4D78" w:themeColor="accent1" w:themeShade="7F"/>
-      <w:szCs w:val="24"/>
-    </w:rPr>
-  </w:style>
-  <w:style w:type="character" w:styleId="FollowedHyperlink">
-    <w:name w:val="FollowedHyperlink"/>
-    <w:basedOn w:val="DefaultParagraphFont"/>
-    <w:uiPriority w:val="99"/>
-    <w:semiHidden/>
-    <w:unhideWhenUsed/>
-    <w:rsid w:val="000D3776"/>
-    <w:rPr>
-      <w:color w:val="954F72" w:themeColor="followedHyperlink"/>
-      <w:u w:val="single"/>
-    </w:rPr>
-  </w:style>
-  <w:style w:type="paragraph" w:styleId="ListParagraph">
-    <w:name w:val="List Paragraph"/>
-    <w:basedOn w:val="Normal"/>
-    <w:uiPriority w:val="34"/>
-    <w:qFormat/>
-    <w:rsid w:val="00513451"/>
-    <w:pPr>
-      <w:ind w:left="720"/>
-      <w:contextualSpacing/>
-    </w:pPr>
-  </w:style>
-  <w:style w:type="table" w:styleId="TableGrid">
-    <w:name w:val="Table Grid"/>
-    <w:basedOn w:val="TableNormal"/>
-    <w:uiPriority w:val="39"/>
-    <w:rsid w:val="001C663E"/>
-    <w:pPr>
-      <w:spacing w:after="0" w:line="240" w:lineRule="auto"/>
-    </w:pPr>
-    <w:tblPr>
-      <w:tblInd w:w="0" w:type="dxa"/>
-      <w:tblBorders>
-        <w:top w:val="single" w:sz="4" w:space="0" w:color="auto"/>
-        <w:left w:val="single" w:sz="4" w:space="0" w:color="auto"/>
-        <w:bottom w:val="single" w:sz="4" w:space="0" w:color="auto"/>
-        <w:right w:val="single" w:sz="4" w:space="0" w:color="auto"/>
-        <w:insideH w:val="single" w:sz="4" w:space="0" w:color="auto"/>
-        <w:insideV w:val="single" w:sz="4" w:space="0" w:color="auto"/>
-      </w:tblBorders>
-      <w:tblCellMar>
-        <w:top w:w="0" w:type="dxa"/>
-        <w:left w:w="108" w:type="dxa"/>
-        <w:bottom w:w="0" w:type="dxa"/>
-        <w:right w:w="108" w:type="dxa"/>
-      </w:tblCellMar>
-    </w:tblPr>
-  </w:style>
-  <w:style w:type="table" w:styleId="LightShading-Accent5">
-    <w:name w:val="Light Shading Accent 5"/>
-    <w:basedOn w:val="TableNormal"/>
-    <w:uiPriority w:val="60"/>
-    <w:rsid w:val="001C663E"/>
-    <w:pPr>
-      <w:spacing w:after="0" w:line="240" w:lineRule="auto"/>
-    </w:pPr>
-    <w:rPr>
-      <w:color w:val="2F5496" w:themeColor="accent5" w:themeShade="BF"/>
-    </w:rPr>
-    <w:tblPr>
-      <w:tblStyleRowBandSize w:val="1"/>
-      <w:tblStyleColBandSize w:val="1"/>
-      <w:tblInd w:w="0" w:type="dxa"/>
-      <w:tblBorders>
-        <w:top w:val="single" w:sz="8" w:space="0" w:color="4472C4" w:themeColor="accent5"/>
-        <w:bottom w:val="single" w:sz="8" w:space="0" w:color="4472C4" w:themeColor="accent5"/>
-      </w:tblBorders>
-      <w:tblCellMar>
-        <w:top w:w="0" w:type="dxa"/>
-        <w:left w:w="108" w:type="dxa"/>
-        <w:bottom w:w="0" w:type="dxa"/>
-        <w:right w:w="108" w:type="dxa"/>
-      </w:tblCellMar>
-    </w:tblPr>
-    <w:tblStylePr w:type="firstRow">
-      <w:pPr>
-        <w:spacing w:before="0" w:after="0" w:line="240" w:lineRule="auto"/>
-      </w:pPr>
-      <w:rPr>
-        <w:b/>
-        <w:bCs/>
-      </w:rPr>
-      <w:tblPr/>
-      <w:tcPr>
-        <w:tcBorders>
-          <w:top w:val="single" w:sz="8" w:space="0" w:color="4472C4" w:themeColor="accent5"/>
-          <w:left w:val="nil"/>
-          <w:bottom w:val="single" w:sz="8" w:space="0" w:color="4472C4" w:themeColor="accent5"/>
-          <w:right w:val="nil"/>
-          <w:insideH w:val="nil"/>
-          <w:insideV w:val="nil"/>
-        </w:tcBorders>
-      </w:tcPr>
-    </w:tblStylePr>
-    <w:tblStylePr w:type="lastRow">
-      <w:pPr>
-        <w:spacing w:before="0" w:after="0" w:line="240" w:lineRule="auto"/>
-      </w:pPr>
-      <w:rPr>
-        <w:b/>
-        <w:bCs/>
-      </w:rPr>
-      <w:tblPr/>
-      <w:tcPr>
-        <w:tcBorders>
-          <w:top w:val="single" w:sz="8" w:space="0" w:color="4472C4" w:themeColor="accent5"/>
-          <w:left w:val="nil"/>
-          <w:bottom w:val="single" w:sz="8" w:space="0" w:color="4472C4" w:themeColor="accent5"/>
-          <w:right w:val="nil"/>
-          <w:insideH w:val="nil"/>
-          <w:insideV w:val="nil"/>
-        </w:tcBorders>
-      </w:tcPr>
-    </w:tblStylePr>
-    <w:tblStylePr w:type="firstCol">
-      <w:rPr>
-        <w:b/>
-        <w:bCs/>
-      </w:rPr>
-    </w:tblStylePr>
-    <w:tblStylePr w:type="lastCol">
-      <w:rPr>
-        <w:b/>
-        <w:bCs/>
-      </w:rPr>
-    </w:tblStylePr>
-    <w:tblStylePr w:type="band1Vert">
-      <w:tblPr/>
-      <w:tcPr>
-        <w:tcBorders>
-          <w:left w:val="nil"/>
-          <w:right w:val="nil"/>
-          <w:insideH w:val="nil"/>
-          <w:insideV w:val="nil"/>
-        </w:tcBorders>
-        <w:shd w:val="clear" w:color="auto" w:fill="D0DBF0" w:themeFill="accent5" w:themeFillTint="3F"/>
-      </w:tcPr>
-    </w:tblStylePr>
-    <w:tblStylePr w:type="band1Horz">
-      <w:tblPr/>
-      <w:tcPr>
-        <w:tcBorders>
-          <w:left w:val="nil"/>
-          <w:right w:val="nil"/>
-          <w:insideH w:val="nil"/>
-          <w:insideV w:val="nil"/>
-        </w:tcBorders>
-        <w:shd w:val="clear" w:color="auto" w:fill="D0DBF0" w:themeFill="accent5" w:themeFillTint="3F"/>
-      </w:tcPr>
-    </w:tblStylePr>
-  </w:style>
-  <w:style w:type="table" w:styleId="LightList-Accent5">
-    <w:name w:val="Light List Accent 5"/>
-    <w:basedOn w:val="TableNormal"/>
-    <w:uiPriority w:val="61"/>
-    <w:rsid w:val="00BC6A09"/>
-    <w:pPr>
-      <w:spacing w:after="0" w:line="240" w:lineRule="auto"/>
-    </w:pPr>
-    <w:tblPr>
-      <w:tblStyleRowBandSize w:val="1"/>
-      <w:tblStyleColBandSize w:val="1"/>
-      <w:tblInd w:w="0" w:type="dxa"/>
-      <w:tblBorders>
-        <w:top w:val="single" w:sz="8" w:space="0" w:color="4472C4" w:themeColor="accent5"/>
-        <w:left w:val="single" w:sz="8" w:space="0" w:color="4472C4" w:themeColor="accent5"/>
-        <w:bottom w:val="single" w:sz="8" w:space="0" w:color="4472C4" w:themeColor="accent5"/>
-        <w:right w:val="single" w:sz="8" w:space="0" w:color="4472C4" w:themeColor="accent5"/>
-      </w:tblBorders>
-      <w:tblCellMar>
-        <w:top w:w="0" w:type="dxa"/>
-        <w:left w:w="108" w:type="dxa"/>
-        <w:bottom w:w="0" w:type="dxa"/>
-        <w:right w:w="108" w:type="dxa"/>
-      </w:tblCellMar>
     </w:tblPr>
     <w:tblStylePr w:type="firstRow">
       <w:pPr>
@@ -13533,7 +14862,7 @@
   <a:extraClrSchemeLst/>
   <a:extLst>
     <a:ext uri="{05A4C25C-085E-4340-85A3-A5531E510DB2}">
-      <thm15:themeFamily xmlns="" xmlns:thm15="http://schemas.microsoft.com/office/thememl/2012/main" name="Office Theme" id="{62F939B6-93AF-4DB8-9C6B-D6C7DFDC589F}" vid="{4A3C46E8-61CC-4603-A589-7422A47A8E4A}"/>
+      <thm15:themeFamily xmlns:thm15="http://schemas.microsoft.com/office/thememl/2012/main" name="Office Theme" id="{62F939B6-93AF-4DB8-9C6B-D6C7DFDC589F}" vid="{4A3C46E8-61CC-4603-A589-7422A47A8E4A}"/>
     </a:ext>
   </a:extLst>
 </a:theme>
@@ -13544,7 +14873,7 @@
 </file>
 
 <file path=customXml/itemProps1.xml><?xml version="1.0" encoding="utf-8"?>
-<ds:datastoreItem xmlns:ds="http://schemas.openxmlformats.org/officeDocument/2006/customXml" ds:itemID="{FF3DD674-331B-488A-B5FC-4347CE532A23}">
+<ds:datastoreItem xmlns:ds="http://schemas.openxmlformats.org/officeDocument/2006/customXml" ds:itemID="{B762390D-B8C5-459F-AFE1-D3F41B17AD9D}">
   <ds:schemaRefs>
     <ds:schemaRef ds:uri="http://schemas.openxmlformats.org/officeDocument/2006/bibliography"/>
   </ds:schemaRefs>
